--- a/ReverseEngineering/6.4.A.SR ProductDisassemblyChart.docx
+++ b/ReverseEngineering/6.4.A.SR ProductDisassemblyChart.docx
@@ -5027,6 +5027,12 @@
                 <w:i/>
               </w:rPr>
             </w:pPr>
+            <w:r>
+              <w:rPr>
+                <w:i/>
+              </w:rPr>
+              <w:t>15</w:t>
+            </w:r>
           </w:p>
         </w:tc>
         <w:tc>
@@ -5045,6 +5051,12 @@
                 <w:i/>
               </w:rPr>
             </w:pPr>
+            <w:r>
+              <w:rPr>
+                <w:i/>
+              </w:rPr>
+              <w:t>Front Board Cover</w:t>
+            </w:r>
           </w:p>
         </w:tc>
         <w:tc>
@@ -5063,6 +5075,12 @@
                 <w:i/>
               </w:rPr>
             </w:pPr>
+            <w:r>
+              <w:rPr>
+                <w:i/>
+              </w:rPr>
+              <w:t>1</w:t>
+            </w:r>
           </w:p>
         </w:tc>
         <w:tc>
@@ -5081,6 +5099,25 @@
                 <w:i/>
               </w:rPr>
             </w:pPr>
+            <w:r>
+              <w:rPr>
+                <w:i/>
+              </w:rPr>
+              <w:t>.11 thick, 6.38 length,</w:t>
+            </w:r>
+          </w:p>
+          <w:p>
+            <w:pPr>
+              <w:rPr>
+                <w:i/>
+              </w:rPr>
+            </w:pPr>
+            <w:r>
+              <w:rPr>
+                <w:i/>
+              </w:rPr>
+              <w:t>13.5 width</w:t>
+            </w:r>
           </w:p>
         </w:tc>
         <w:tc>
@@ -5099,6 +5136,12 @@
                 <w:i/>
               </w:rPr>
             </w:pPr>
+            <w:r>
+              <w:rPr>
+                <w:i/>
+              </w:rPr>
+              <w:t>Mostly aesthetic and for platform for your feet</w:t>
+            </w:r>
           </w:p>
         </w:tc>
         <w:tc>
@@ -5117,6 +5160,12 @@
                 <w:i/>
               </w:rPr>
             </w:pPr>
+            <w:r>
+              <w:rPr>
+                <w:i/>
+              </w:rPr>
+              <w:t>Plastic</w:t>
+            </w:r>
           </w:p>
         </w:tc>
         <w:tc>
@@ -5171,6 +5220,12 @@
                 <w:i/>
               </w:rPr>
             </w:pPr>
+            <w:r>
+              <w:rPr>
+                <w:i/>
+              </w:rPr>
+              <w:t>Glossy</w:t>
+            </w:r>
           </w:p>
         </w:tc>
         <w:tc>
@@ -5189,6 +5244,12 @@
                 <w:i/>
               </w:rPr>
             </w:pPr>
+            <w:r>
+              <w:rPr>
+                <w:i/>
+              </w:rPr>
+              <w:t>Goes on top of the front part of the board</w:t>
+            </w:r>
           </w:p>
         </w:tc>
         <w:tc>
@@ -5230,6 +5291,12 @@
                 <w:i/>
               </w:rPr>
             </w:pPr>
+            <w:r>
+              <w:rPr>
+                <w:i/>
+              </w:rPr>
+              <w:t>13</w:t>
+            </w:r>
           </w:p>
         </w:tc>
         <w:tc>
@@ -5248,6 +5315,12 @@
                 <w:i/>
               </w:rPr>
             </w:pPr>
+            <w:r>
+              <w:rPr>
+                <w:i/>
+              </w:rPr>
+              <w:t>Back Board Cover</w:t>
+            </w:r>
           </w:p>
         </w:tc>
         <w:tc>
@@ -5266,6 +5339,12 @@
                 <w:i/>
               </w:rPr>
             </w:pPr>
+            <w:r>
+              <w:rPr>
+                <w:i/>
+              </w:rPr>
+              <w:t>1</w:t>
+            </w:r>
           </w:p>
         </w:tc>
         <w:tc>
@@ -5284,6 +5363,25 @@
                 <w:i/>
               </w:rPr>
             </w:pPr>
+            <w:r>
+              <w:rPr>
+                <w:i/>
+              </w:rPr>
+              <w:t>.1 thick, 6.25 length,</w:t>
+            </w:r>
+          </w:p>
+          <w:p>
+            <w:pPr>
+              <w:rPr>
+                <w:i/>
+              </w:rPr>
+            </w:pPr>
+            <w:r>
+              <w:rPr>
+                <w:i/>
+              </w:rPr>
+              <w:t>15.2 width</w:t>
+            </w:r>
           </w:p>
         </w:tc>
         <w:tc>
@@ -5302,6 +5400,12 @@
                 <w:i/>
               </w:rPr>
             </w:pPr>
+            <w:r>
+              <w:rPr>
+                <w:i/>
+              </w:rPr>
+              <w:t>Mostly aesthetic and for platform for your feet</w:t>
+            </w:r>
           </w:p>
         </w:tc>
         <w:tc>
@@ -5320,6 +5424,12 @@
                 <w:i/>
               </w:rPr>
             </w:pPr>
+            <w:r>
+              <w:rPr>
+                <w:i/>
+              </w:rPr>
+              <w:t>Plastic</w:t>
+            </w:r>
           </w:p>
         </w:tc>
         <w:tc>
@@ -5374,6 +5484,12 @@
                 <w:i/>
               </w:rPr>
             </w:pPr>
+            <w:r>
+              <w:rPr>
+                <w:i/>
+              </w:rPr>
+              <w:t>Glossy</w:t>
+            </w:r>
           </w:p>
         </w:tc>
         <w:tc>
@@ -5392,6 +5508,12 @@
                 <w:i/>
               </w:rPr>
             </w:pPr>
+            <w:r>
+              <w:rPr>
+                <w:i/>
+              </w:rPr>
+              <w:t>Goes on top of the back part of the board for visual reasons</w:t>
+            </w:r>
           </w:p>
         </w:tc>
         <w:tc>
@@ -5410,6 +5532,8 @@
                 <w:i/>
               </w:rPr>
             </w:pPr>
+            <w:bookmarkStart w:id="0" w:name="_GoBack"/>
+            <w:bookmarkEnd w:id="0"/>
           </w:p>
         </w:tc>
       </w:tr>
@@ -6027,8 +6151,6 @@
       <w:pPr>
         <w:pStyle w:val="ActivitySection"/>
       </w:pPr>
-      <w:bookmarkStart w:id="0" w:name="_GoBack"/>
-      <w:bookmarkEnd w:id="0"/>
     </w:p>
     <w:sectPr>
       <w:headerReference w:type="even" r:id="rId7"/>
@@ -6287,7 +6409,7 @@
         <v:path o:extrusionok="f" gradientshapeok="t" o:connecttype="rect"/>
         <o:lock v:ext="edit" aspectratio="t"/>
       </v:shapetype>
-      <v:shape id="_x0000_i1038" type="#_x0000_t75" style="width:11.25pt;height:11.25pt" o:bullet="t">
+      <v:shape id="_x0000_i1028" type="#_x0000_t75" style="width:11.25pt;height:11.25pt" o:bullet="t">
         <v:imagedata r:id="rId1" o:title="mso1DB"/>
       </v:shape>
     </w:pict>

--- a/ReverseEngineering/6.4.A.SR ProductDisassemblyChart.docx
+++ b/ReverseEngineering/6.4.A.SR ProductDisassemblyChart.docx
@@ -1,6 +1,6 @@
 
 <file path=word/document.xml><?xml version="1.0" encoding="utf-8"?>
-<w:document xmlns:wpc="http://schemas.microsoft.com/office/word/2010/wordprocessingCanvas" xmlns:cx="http://schemas.microsoft.com/office/drawing/2014/chartex" xmlns:cx1="http://schemas.microsoft.com/office/drawing/2015/9/8/chartex" xmlns:cx2="http://schemas.microsoft.com/office/drawing/2015/10/21/chartex" xmlns:cx3="http://schemas.microsoft.com/office/drawing/2016/5/9/chartex" xmlns:cx4="http://schemas.microsoft.com/office/drawing/2016/5/10/chartex" xmlns:cx5="http://schemas.microsoft.com/office/drawing/2016/5/11/chartex" xmlns:cx6="http://schemas.microsoft.com/office/drawing/2016/5/12/chartex" xmlns:cx7="http://schemas.microsoft.com/office/drawing/2016/5/13/chartex" xmlns:cx8="http://schemas.microsoft.com/office/drawing/2016/5/14/chartex" xmlns:mc="http://schemas.openxmlformats.org/markup-compatibility/2006" xmlns:aink="http://schemas.microsoft.com/office/drawing/2016/ink" xmlns:am3d="http://schemas.microsoft.com/office/drawing/2017/model3d" xmlns:o="urn:schemas-microsoft-com:office:office" xmlns:r="http://schemas.openxmlformats.org/officeDocument/2006/relationships" xmlns:m="http://schemas.openxmlformats.org/officeDocument/2006/math" xmlns:v="urn:schemas-microsoft-com:vml" xmlns:wp14="http://schemas.microsoft.com/office/word/2010/wordprocessingDrawing" xmlns:wp="http://schemas.openxmlformats.org/drawingml/2006/wordprocessingDrawing" xmlns:w10="urn:schemas-microsoft-com:office:word" xmlns:w="http://schemas.openxmlformats.org/wordprocessingml/2006/main" xmlns:w14="http://schemas.microsoft.com/office/word/2010/wordml" xmlns:w15="http://schemas.microsoft.com/office/word/2012/wordml" xmlns:w16cid="http://schemas.microsoft.com/office/word/2016/wordml/cid" xmlns:w16se="http://schemas.microsoft.com/office/word/2015/wordml/symex" xmlns:wpg="http://schemas.microsoft.com/office/word/2010/wordprocessingGroup" xmlns:wpi="http://schemas.microsoft.com/office/word/2010/wordprocessingInk" xmlns:wne="http://schemas.microsoft.com/office/word/2006/wordml" xmlns:wps="http://schemas.microsoft.com/office/word/2010/wordprocessingShape" mc:Ignorable="w14 w15 w16se w16cid wp14">
+<w:document xmlns:wpc="http://schemas.microsoft.com/office/word/2010/wordprocessingCanvas" xmlns:mo="http://schemas.microsoft.com/office/mac/office/2008/main" xmlns:mc="http://schemas.openxmlformats.org/markup-compatibility/2006" xmlns:mv="urn:schemas-microsoft-com:mac:vml" xmlns:o="urn:schemas-microsoft-com:office:office" xmlns:r="http://schemas.openxmlformats.org/officeDocument/2006/relationships" xmlns:m="http://schemas.openxmlformats.org/officeDocument/2006/math" xmlns:v="urn:schemas-microsoft-com:vml" xmlns:wp14="http://schemas.microsoft.com/office/word/2010/wordprocessingDrawing" xmlns:wp="http://schemas.openxmlformats.org/drawingml/2006/wordprocessingDrawing" xmlns:w10="urn:schemas-microsoft-com:office:word" xmlns:w="http://schemas.openxmlformats.org/wordprocessingml/2006/main" xmlns:w14="http://schemas.microsoft.com/office/word/2010/wordml" xmlns:w15="http://schemas.microsoft.com/office/word/2012/wordml" xmlns:wpg="http://schemas.microsoft.com/office/word/2010/wordprocessingGroup" xmlns:wpi="http://schemas.microsoft.com/office/word/2010/wordprocessingInk" xmlns:wne="http://schemas.microsoft.com/office/word/2006/wordml" xmlns:wps="http://schemas.microsoft.com/office/word/2010/wordprocessingShape" mc:Ignorable="w14 w15 wp14">
   <w:body>
     <w:p>
       <w:pPr>
@@ -175,7 +175,7 @@
     </w:p>
     <w:tbl>
       <w:tblPr>
-        <w:tblW w:w="5337" w:type="pct"/>
+        <w:tblW w:w="5311" w:type="pct"/>
         <w:tblInd w:w="-792" w:type="dxa"/>
         <w:tblBorders>
           <w:top w:val="single" w:sz="4" w:space="0" w:color="auto"/>
@@ -189,17 +189,19 @@
         <w:tblLook w:val="01E0" w:firstRow="1" w:lastRow="1" w:firstColumn="1" w:lastColumn="1" w:noHBand="0" w:noVBand="0"/>
       </w:tblPr>
       <w:tblGrid>
-        <w:gridCol w:w="634"/>
-        <w:gridCol w:w="1171"/>
-        <w:gridCol w:w="636"/>
-        <w:gridCol w:w="1258"/>
-        <w:gridCol w:w="3121"/>
-        <w:gridCol w:w="1050"/>
-        <w:gridCol w:w="898"/>
-        <w:gridCol w:w="905"/>
-        <w:gridCol w:w="1086"/>
-        <w:gridCol w:w="1992"/>
-        <w:gridCol w:w="2082"/>
+        <w:gridCol w:w="630"/>
+        <w:gridCol w:w="1163"/>
+        <w:gridCol w:w="633"/>
+        <w:gridCol w:w="1250"/>
+        <w:gridCol w:w="3101"/>
+        <w:gridCol w:w="1043"/>
+        <w:gridCol w:w="896"/>
+        <w:gridCol w:w="901"/>
+        <w:gridCol w:w="1079"/>
+        <w:gridCol w:w="1974"/>
+        <w:gridCol w:w="6"/>
+        <w:gridCol w:w="2069"/>
+        <w:gridCol w:w="15"/>
       </w:tblGrid>
       <w:tr>
         <w:trPr>
@@ -207,7 +209,7 @@
         </w:trPr>
         <w:tc>
           <w:tcPr>
-            <w:tcW w:w="634" w:type="dxa"/>
+            <w:tcW w:w="630" w:type="dxa"/>
             <w:vAlign w:val="center"/>
           </w:tcPr>
           <w:p>
@@ -231,7 +233,7 @@
         </w:tc>
         <w:tc>
           <w:tcPr>
-            <w:tcW w:w="1171" w:type="dxa"/>
+            <w:tcW w:w="1163" w:type="dxa"/>
             <w:vAlign w:val="center"/>
           </w:tcPr>
           <w:p>
@@ -255,7 +257,7 @@
         </w:tc>
         <w:tc>
           <w:tcPr>
-            <w:tcW w:w="636" w:type="dxa"/>
+            <w:tcW w:w="633" w:type="dxa"/>
             <w:vAlign w:val="center"/>
           </w:tcPr>
           <w:p>
@@ -279,7 +281,7 @@
         </w:tc>
         <w:tc>
           <w:tcPr>
-            <w:tcW w:w="1258" w:type="dxa"/>
+            <w:tcW w:w="1250" w:type="dxa"/>
             <w:vAlign w:val="center"/>
           </w:tcPr>
           <w:p>
@@ -315,13 +317,23 @@
                 <w:sz w:val="18"/>
                 <w:szCs w:val="18"/>
               </w:rPr>
-              <w:t>(inches)</w:t>
-            </w:r>
-          </w:p>
-        </w:tc>
-        <w:tc>
-          <w:tcPr>
-            <w:tcW w:w="3121" w:type="dxa"/>
+              <w:t>(inche</w:t>
+            </w:r>
+            <w:bookmarkStart w:id="0" w:name="_GoBack"/>
+            <w:bookmarkEnd w:id="0"/>
+            <w:r>
+              <w:rPr>
+                <w:i/>
+                <w:sz w:val="18"/>
+                <w:szCs w:val="18"/>
+              </w:rPr>
+              <w:t>s)</w:t>
+            </w:r>
+          </w:p>
+        </w:tc>
+        <w:tc>
+          <w:tcPr>
+            <w:tcW w:w="3101" w:type="dxa"/>
             <w:vAlign w:val="center"/>
           </w:tcPr>
           <w:p>
@@ -345,7 +357,7 @@
         </w:tc>
         <w:tc>
           <w:tcPr>
-            <w:tcW w:w="1050" w:type="dxa"/>
+            <w:tcW w:w="1043" w:type="dxa"/>
             <w:vAlign w:val="center"/>
           </w:tcPr>
           <w:p>
@@ -369,7 +381,7 @@
         </w:tc>
         <w:tc>
           <w:tcPr>
-            <w:tcW w:w="898" w:type="dxa"/>
+            <w:tcW w:w="896" w:type="dxa"/>
             <w:vAlign w:val="center"/>
           </w:tcPr>
           <w:p>
@@ -393,7 +405,7 @@
         </w:tc>
         <w:tc>
           <w:tcPr>
-            <w:tcW w:w="905" w:type="dxa"/>
+            <w:tcW w:w="901" w:type="dxa"/>
             <w:vAlign w:val="center"/>
           </w:tcPr>
           <w:p>
@@ -443,7 +455,7 @@
         </w:tc>
         <w:tc>
           <w:tcPr>
-            <w:tcW w:w="1086" w:type="dxa"/>
+            <w:tcW w:w="1079" w:type="dxa"/>
             <w:vAlign w:val="center"/>
           </w:tcPr>
           <w:p>
@@ -476,7 +488,8 @@
         </w:tc>
         <w:tc>
           <w:tcPr>
-            <w:tcW w:w="1992" w:type="dxa"/>
+            <w:tcW w:w="1980" w:type="dxa"/>
+            <w:gridSpan w:val="2"/>
             <w:vAlign w:val="center"/>
           </w:tcPr>
           <w:p>
@@ -500,7 +513,8 @@
         </w:tc>
         <w:tc>
           <w:tcPr>
-            <w:tcW w:w="2082" w:type="dxa"/>
+            <w:tcW w:w="2084" w:type="dxa"/>
+            <w:gridSpan w:val="2"/>
             <w:vAlign w:val="center"/>
           </w:tcPr>
           <w:p>
@@ -554,6 +568,1986 @@
               </w:rPr>
               <w:t xml:space="preserve"> wear, stress indicators)</w:t>
             </w:r>
+          </w:p>
+        </w:tc>
+      </w:tr>
+      <w:tr>
+        <w:trPr>
+          <w:trHeight w:val="848"/>
+        </w:trPr>
+        <w:tc>
+          <w:tcPr>
+            <w:tcW w:w="630" w:type="dxa"/>
+            <w:tcBorders>
+              <w:top w:val="single" w:sz="4" w:space="0" w:color="auto"/>
+              <w:left w:val="single" w:sz="4" w:space="0" w:color="auto"/>
+              <w:bottom w:val="single" w:sz="4" w:space="0" w:color="auto"/>
+              <w:right w:val="single" w:sz="4" w:space="0" w:color="auto"/>
+            </w:tcBorders>
+          </w:tcPr>
+          <w:p>
+            <w:pPr>
+              <w:rPr>
+                <w:i/>
+              </w:rPr>
+            </w:pPr>
+            <w:r>
+              <w:rPr>
+                <w:i/>
+              </w:rPr>
+              <w:t>1</w:t>
+            </w:r>
+          </w:p>
+        </w:tc>
+        <w:tc>
+          <w:tcPr>
+            <w:tcW w:w="1163" w:type="dxa"/>
+            <w:tcBorders>
+              <w:top w:val="single" w:sz="4" w:space="0" w:color="auto"/>
+              <w:left w:val="single" w:sz="4" w:space="0" w:color="auto"/>
+              <w:bottom w:val="single" w:sz="4" w:space="0" w:color="auto"/>
+              <w:right w:val="single" w:sz="4" w:space="0" w:color="auto"/>
+            </w:tcBorders>
+          </w:tcPr>
+          <w:p>
+            <w:pPr>
+              <w:rPr>
+                <w:i/>
+              </w:rPr>
+            </w:pPr>
+            <w:r>
+              <w:rPr>
+                <w:i/>
+              </w:rPr>
+              <w:t>Back Board</w:t>
+            </w:r>
+          </w:p>
+        </w:tc>
+        <w:tc>
+          <w:tcPr>
+            <w:tcW w:w="633" w:type="dxa"/>
+            <w:tcBorders>
+              <w:top w:val="single" w:sz="4" w:space="0" w:color="auto"/>
+              <w:left w:val="single" w:sz="4" w:space="0" w:color="auto"/>
+              <w:bottom w:val="single" w:sz="4" w:space="0" w:color="auto"/>
+              <w:right w:val="single" w:sz="4" w:space="0" w:color="auto"/>
+            </w:tcBorders>
+          </w:tcPr>
+          <w:p>
+            <w:pPr>
+              <w:rPr>
+                <w:i/>
+              </w:rPr>
+            </w:pPr>
+            <w:r>
+              <w:rPr>
+                <w:i/>
+              </w:rPr>
+              <w:t>1</w:t>
+            </w:r>
+          </w:p>
+        </w:tc>
+        <w:tc>
+          <w:tcPr>
+            <w:tcW w:w="1250" w:type="dxa"/>
+            <w:tcBorders>
+              <w:top w:val="single" w:sz="4" w:space="0" w:color="auto"/>
+              <w:left w:val="single" w:sz="4" w:space="0" w:color="auto"/>
+              <w:bottom w:val="single" w:sz="4" w:space="0" w:color="auto"/>
+              <w:right w:val="single" w:sz="4" w:space="0" w:color="auto"/>
+            </w:tcBorders>
+          </w:tcPr>
+          <w:p>
+            <w:pPr>
+              <w:rPr>
+                <w:i/>
+              </w:rPr>
+            </w:pPr>
+            <w:r>
+              <w:rPr>
+                <w:i/>
+              </w:rPr>
+              <w:t>2 thick, 15.88 wide</w:t>
+            </w:r>
+          </w:p>
+        </w:tc>
+        <w:tc>
+          <w:tcPr>
+            <w:tcW w:w="3101" w:type="dxa"/>
+            <w:tcBorders>
+              <w:top w:val="single" w:sz="4" w:space="0" w:color="auto"/>
+              <w:left w:val="single" w:sz="4" w:space="0" w:color="auto"/>
+              <w:bottom w:val="single" w:sz="4" w:space="0" w:color="auto"/>
+              <w:right w:val="single" w:sz="4" w:space="0" w:color="auto"/>
+            </w:tcBorders>
+          </w:tcPr>
+          <w:p>
+            <w:pPr>
+              <w:rPr>
+                <w:i/>
+              </w:rPr>
+            </w:pPr>
+            <w:r>
+              <w:rPr>
+                <w:i/>
+              </w:rPr>
+              <w:t>The main part of the board in the back, has back board cover and wheel</w:t>
+            </w:r>
+          </w:p>
+        </w:tc>
+        <w:tc>
+          <w:tcPr>
+            <w:tcW w:w="1043" w:type="dxa"/>
+            <w:tcBorders>
+              <w:top w:val="single" w:sz="4" w:space="0" w:color="auto"/>
+              <w:left w:val="single" w:sz="4" w:space="0" w:color="auto"/>
+              <w:bottom w:val="single" w:sz="4" w:space="0" w:color="auto"/>
+              <w:right w:val="single" w:sz="4" w:space="0" w:color="auto"/>
+            </w:tcBorders>
+          </w:tcPr>
+          <w:p>
+            <w:pPr>
+              <w:rPr>
+                <w:i/>
+              </w:rPr>
+            </w:pPr>
+            <w:r>
+              <w:rPr>
+                <w:i/>
+              </w:rPr>
+              <w:t>Plastic</w:t>
+            </w:r>
+          </w:p>
+        </w:tc>
+        <w:tc>
+          <w:tcPr>
+            <w:tcW w:w="896" w:type="dxa"/>
+            <w:tcBorders>
+              <w:top w:val="single" w:sz="4" w:space="0" w:color="auto"/>
+              <w:left w:val="single" w:sz="4" w:space="0" w:color="auto"/>
+              <w:bottom w:val="single" w:sz="4" w:space="0" w:color="auto"/>
+              <w:right w:val="single" w:sz="4" w:space="0" w:color="auto"/>
+            </w:tcBorders>
+          </w:tcPr>
+          <w:p>
+            <w:pPr>
+              <w:rPr>
+                <w:i/>
+              </w:rPr>
+            </w:pPr>
+          </w:p>
+        </w:tc>
+        <w:tc>
+          <w:tcPr>
+            <w:tcW w:w="901" w:type="dxa"/>
+            <w:tcBorders>
+              <w:top w:val="single" w:sz="4" w:space="0" w:color="auto"/>
+              <w:left w:val="single" w:sz="4" w:space="0" w:color="auto"/>
+              <w:bottom w:val="single" w:sz="4" w:space="0" w:color="auto"/>
+              <w:right w:val="single" w:sz="4" w:space="0" w:color="auto"/>
+            </w:tcBorders>
+          </w:tcPr>
+          <w:p>
+            <w:pPr>
+              <w:rPr>
+                <w:i/>
+              </w:rPr>
+            </w:pPr>
+          </w:p>
+        </w:tc>
+        <w:tc>
+          <w:tcPr>
+            <w:tcW w:w="1079" w:type="dxa"/>
+            <w:tcBorders>
+              <w:top w:val="single" w:sz="4" w:space="0" w:color="auto"/>
+              <w:left w:val="single" w:sz="4" w:space="0" w:color="auto"/>
+              <w:bottom w:val="single" w:sz="4" w:space="0" w:color="auto"/>
+              <w:right w:val="single" w:sz="4" w:space="0" w:color="auto"/>
+            </w:tcBorders>
+          </w:tcPr>
+          <w:p>
+            <w:pPr>
+              <w:rPr>
+                <w:i/>
+              </w:rPr>
+            </w:pPr>
+            <w:r>
+              <w:rPr>
+                <w:i/>
+              </w:rPr>
+              <w:t>Matte / Rough</w:t>
+            </w:r>
+          </w:p>
+        </w:tc>
+        <w:tc>
+          <w:tcPr>
+            <w:tcW w:w="1974" w:type="dxa"/>
+            <w:tcBorders>
+              <w:top w:val="single" w:sz="4" w:space="0" w:color="auto"/>
+              <w:left w:val="single" w:sz="4" w:space="0" w:color="auto"/>
+              <w:bottom w:val="single" w:sz="4" w:space="0" w:color="auto"/>
+              <w:right w:val="single" w:sz="4" w:space="0" w:color="auto"/>
+            </w:tcBorders>
+          </w:tcPr>
+          <w:p>
+            <w:pPr>
+              <w:rPr>
+                <w:i/>
+              </w:rPr>
+            </w:pPr>
+            <w:r>
+              <w:rPr>
+                <w:i/>
+              </w:rPr>
+              <w:t>Connects to the Wheel, Back Board Cover, and Middle Rod</w:t>
+            </w:r>
+          </w:p>
+        </w:tc>
+        <w:tc>
+          <w:tcPr>
+            <w:tcW w:w="2090" w:type="dxa"/>
+            <w:gridSpan w:val="3"/>
+            <w:tcBorders>
+              <w:top w:val="single" w:sz="4" w:space="0" w:color="auto"/>
+              <w:left w:val="single" w:sz="4" w:space="0" w:color="auto"/>
+              <w:bottom w:val="single" w:sz="4" w:space="0" w:color="auto"/>
+              <w:right w:val="single" w:sz="4" w:space="0" w:color="auto"/>
+            </w:tcBorders>
+          </w:tcPr>
+          <w:p>
+            <w:pPr>
+              <w:rPr>
+                <w:i/>
+              </w:rPr>
+            </w:pPr>
+          </w:p>
+        </w:tc>
+      </w:tr>
+      <w:tr>
+        <w:trPr>
+          <w:trHeight w:val="848"/>
+        </w:trPr>
+        <w:tc>
+          <w:tcPr>
+            <w:tcW w:w="630" w:type="dxa"/>
+            <w:tcBorders>
+              <w:top w:val="single" w:sz="4" w:space="0" w:color="auto"/>
+              <w:left w:val="single" w:sz="4" w:space="0" w:color="auto"/>
+              <w:bottom w:val="single" w:sz="4" w:space="0" w:color="auto"/>
+              <w:right w:val="single" w:sz="4" w:space="0" w:color="auto"/>
+            </w:tcBorders>
+          </w:tcPr>
+          <w:p>
+            <w:pPr>
+              <w:rPr>
+                <w:i/>
+              </w:rPr>
+            </w:pPr>
+            <w:r>
+              <w:rPr>
+                <w:i/>
+              </w:rPr>
+              <w:t>2</w:t>
+            </w:r>
+          </w:p>
+        </w:tc>
+        <w:tc>
+          <w:tcPr>
+            <w:tcW w:w="1163" w:type="dxa"/>
+            <w:tcBorders>
+              <w:top w:val="single" w:sz="4" w:space="0" w:color="auto"/>
+              <w:left w:val="single" w:sz="4" w:space="0" w:color="auto"/>
+              <w:bottom w:val="single" w:sz="4" w:space="0" w:color="auto"/>
+              <w:right w:val="single" w:sz="4" w:space="0" w:color="auto"/>
+            </w:tcBorders>
+          </w:tcPr>
+          <w:p>
+            <w:pPr>
+              <w:rPr>
+                <w:i/>
+              </w:rPr>
+            </w:pPr>
+            <w:r>
+              <w:rPr>
+                <w:i/>
+              </w:rPr>
+              <w:t>Back Board Cover</w:t>
+            </w:r>
+          </w:p>
+        </w:tc>
+        <w:tc>
+          <w:tcPr>
+            <w:tcW w:w="633" w:type="dxa"/>
+            <w:tcBorders>
+              <w:top w:val="single" w:sz="4" w:space="0" w:color="auto"/>
+              <w:left w:val="single" w:sz="4" w:space="0" w:color="auto"/>
+              <w:bottom w:val="single" w:sz="4" w:space="0" w:color="auto"/>
+              <w:right w:val="single" w:sz="4" w:space="0" w:color="auto"/>
+            </w:tcBorders>
+          </w:tcPr>
+          <w:p>
+            <w:pPr>
+              <w:rPr>
+                <w:i/>
+              </w:rPr>
+            </w:pPr>
+            <w:r>
+              <w:rPr>
+                <w:i/>
+              </w:rPr>
+              <w:t>1</w:t>
+            </w:r>
+          </w:p>
+        </w:tc>
+        <w:tc>
+          <w:tcPr>
+            <w:tcW w:w="1250" w:type="dxa"/>
+            <w:tcBorders>
+              <w:top w:val="single" w:sz="4" w:space="0" w:color="auto"/>
+              <w:left w:val="single" w:sz="4" w:space="0" w:color="auto"/>
+              <w:bottom w:val="single" w:sz="4" w:space="0" w:color="auto"/>
+              <w:right w:val="single" w:sz="4" w:space="0" w:color="auto"/>
+            </w:tcBorders>
+          </w:tcPr>
+          <w:p>
+            <w:pPr>
+              <w:rPr>
+                <w:i/>
+              </w:rPr>
+            </w:pPr>
+            <w:r>
+              <w:rPr>
+                <w:i/>
+              </w:rPr>
+              <w:t>.1 thick, 6.25 length,</w:t>
+            </w:r>
+          </w:p>
+          <w:p>
+            <w:pPr>
+              <w:rPr>
+                <w:i/>
+              </w:rPr>
+            </w:pPr>
+            <w:r>
+              <w:rPr>
+                <w:i/>
+              </w:rPr>
+              <w:t>15.2 width</w:t>
+            </w:r>
+          </w:p>
+        </w:tc>
+        <w:tc>
+          <w:tcPr>
+            <w:tcW w:w="3101" w:type="dxa"/>
+            <w:tcBorders>
+              <w:top w:val="single" w:sz="4" w:space="0" w:color="auto"/>
+              <w:left w:val="single" w:sz="4" w:space="0" w:color="auto"/>
+              <w:bottom w:val="single" w:sz="4" w:space="0" w:color="auto"/>
+              <w:right w:val="single" w:sz="4" w:space="0" w:color="auto"/>
+            </w:tcBorders>
+          </w:tcPr>
+          <w:p>
+            <w:pPr>
+              <w:rPr>
+                <w:i/>
+              </w:rPr>
+            </w:pPr>
+            <w:r>
+              <w:rPr>
+                <w:i/>
+              </w:rPr>
+              <w:t>Mostly aesthetic and for platform for your feet</w:t>
+            </w:r>
+          </w:p>
+        </w:tc>
+        <w:tc>
+          <w:tcPr>
+            <w:tcW w:w="1043" w:type="dxa"/>
+            <w:tcBorders>
+              <w:top w:val="single" w:sz="4" w:space="0" w:color="auto"/>
+              <w:left w:val="single" w:sz="4" w:space="0" w:color="auto"/>
+              <w:bottom w:val="single" w:sz="4" w:space="0" w:color="auto"/>
+              <w:right w:val="single" w:sz="4" w:space="0" w:color="auto"/>
+            </w:tcBorders>
+          </w:tcPr>
+          <w:p>
+            <w:pPr>
+              <w:rPr>
+                <w:i/>
+              </w:rPr>
+            </w:pPr>
+            <w:r>
+              <w:rPr>
+                <w:i/>
+              </w:rPr>
+              <w:t>Plastic</w:t>
+            </w:r>
+          </w:p>
+        </w:tc>
+        <w:tc>
+          <w:tcPr>
+            <w:tcW w:w="896" w:type="dxa"/>
+            <w:tcBorders>
+              <w:top w:val="single" w:sz="4" w:space="0" w:color="auto"/>
+              <w:left w:val="single" w:sz="4" w:space="0" w:color="auto"/>
+              <w:bottom w:val="single" w:sz="4" w:space="0" w:color="auto"/>
+              <w:right w:val="single" w:sz="4" w:space="0" w:color="auto"/>
+            </w:tcBorders>
+          </w:tcPr>
+          <w:p>
+            <w:pPr>
+              <w:rPr>
+                <w:i/>
+              </w:rPr>
+            </w:pPr>
+          </w:p>
+        </w:tc>
+        <w:tc>
+          <w:tcPr>
+            <w:tcW w:w="901" w:type="dxa"/>
+            <w:tcBorders>
+              <w:top w:val="single" w:sz="4" w:space="0" w:color="auto"/>
+              <w:left w:val="single" w:sz="4" w:space="0" w:color="auto"/>
+              <w:bottom w:val="single" w:sz="4" w:space="0" w:color="auto"/>
+              <w:right w:val="single" w:sz="4" w:space="0" w:color="auto"/>
+            </w:tcBorders>
+          </w:tcPr>
+          <w:p>
+            <w:pPr>
+              <w:rPr>
+                <w:i/>
+              </w:rPr>
+            </w:pPr>
+          </w:p>
+        </w:tc>
+        <w:tc>
+          <w:tcPr>
+            <w:tcW w:w="1079" w:type="dxa"/>
+            <w:tcBorders>
+              <w:top w:val="single" w:sz="4" w:space="0" w:color="auto"/>
+              <w:left w:val="single" w:sz="4" w:space="0" w:color="auto"/>
+              <w:bottom w:val="single" w:sz="4" w:space="0" w:color="auto"/>
+              <w:right w:val="single" w:sz="4" w:space="0" w:color="auto"/>
+            </w:tcBorders>
+          </w:tcPr>
+          <w:p>
+            <w:pPr>
+              <w:rPr>
+                <w:i/>
+              </w:rPr>
+            </w:pPr>
+            <w:r>
+              <w:rPr>
+                <w:i/>
+              </w:rPr>
+              <w:t>Glossy</w:t>
+            </w:r>
+          </w:p>
+        </w:tc>
+        <w:tc>
+          <w:tcPr>
+            <w:tcW w:w="1974" w:type="dxa"/>
+            <w:tcBorders>
+              <w:top w:val="single" w:sz="4" w:space="0" w:color="auto"/>
+              <w:left w:val="single" w:sz="4" w:space="0" w:color="auto"/>
+              <w:bottom w:val="single" w:sz="4" w:space="0" w:color="auto"/>
+              <w:right w:val="single" w:sz="4" w:space="0" w:color="auto"/>
+            </w:tcBorders>
+          </w:tcPr>
+          <w:p>
+            <w:pPr>
+              <w:rPr>
+                <w:i/>
+              </w:rPr>
+            </w:pPr>
+            <w:r>
+              <w:rPr>
+                <w:i/>
+              </w:rPr>
+              <w:t>Goes on top of the back part of the board for visual reasons</w:t>
+            </w:r>
+          </w:p>
+        </w:tc>
+        <w:tc>
+          <w:tcPr>
+            <w:tcW w:w="2090" w:type="dxa"/>
+            <w:gridSpan w:val="3"/>
+            <w:tcBorders>
+              <w:top w:val="single" w:sz="4" w:space="0" w:color="auto"/>
+              <w:left w:val="single" w:sz="4" w:space="0" w:color="auto"/>
+              <w:bottom w:val="single" w:sz="4" w:space="0" w:color="auto"/>
+              <w:right w:val="single" w:sz="4" w:space="0" w:color="auto"/>
+            </w:tcBorders>
+          </w:tcPr>
+          <w:p>
+            <w:pPr>
+              <w:rPr>
+                <w:i/>
+              </w:rPr>
+            </w:pPr>
+          </w:p>
+        </w:tc>
+      </w:tr>
+      <w:tr>
+        <w:trPr>
+          <w:trHeight w:val="848"/>
+        </w:trPr>
+        <w:tc>
+          <w:tcPr>
+            <w:tcW w:w="630" w:type="dxa"/>
+            <w:tcBorders>
+              <w:top w:val="single" w:sz="4" w:space="0" w:color="auto"/>
+              <w:left w:val="single" w:sz="4" w:space="0" w:color="auto"/>
+              <w:bottom w:val="single" w:sz="4" w:space="0" w:color="auto"/>
+              <w:right w:val="single" w:sz="4" w:space="0" w:color="auto"/>
+            </w:tcBorders>
+          </w:tcPr>
+          <w:p>
+            <w:pPr>
+              <w:rPr>
+                <w:i/>
+              </w:rPr>
+            </w:pPr>
+            <w:r>
+              <w:rPr>
+                <w:i/>
+              </w:rPr>
+              <w:t>3</w:t>
+            </w:r>
+          </w:p>
+        </w:tc>
+        <w:tc>
+          <w:tcPr>
+            <w:tcW w:w="1163" w:type="dxa"/>
+            <w:tcBorders>
+              <w:top w:val="single" w:sz="4" w:space="0" w:color="auto"/>
+              <w:left w:val="single" w:sz="4" w:space="0" w:color="auto"/>
+              <w:bottom w:val="single" w:sz="4" w:space="0" w:color="auto"/>
+              <w:right w:val="single" w:sz="4" w:space="0" w:color="auto"/>
+            </w:tcBorders>
+          </w:tcPr>
+          <w:p>
+            <w:pPr>
+              <w:rPr>
+                <w:i/>
+              </w:rPr>
+            </w:pPr>
+            <w:r>
+              <w:rPr>
+                <w:i/>
+              </w:rPr>
+              <w:t>Front Board Cover</w:t>
+            </w:r>
+          </w:p>
+        </w:tc>
+        <w:tc>
+          <w:tcPr>
+            <w:tcW w:w="633" w:type="dxa"/>
+            <w:tcBorders>
+              <w:top w:val="single" w:sz="4" w:space="0" w:color="auto"/>
+              <w:left w:val="single" w:sz="4" w:space="0" w:color="auto"/>
+              <w:bottom w:val="single" w:sz="4" w:space="0" w:color="auto"/>
+              <w:right w:val="single" w:sz="4" w:space="0" w:color="auto"/>
+            </w:tcBorders>
+          </w:tcPr>
+          <w:p>
+            <w:pPr>
+              <w:rPr>
+                <w:i/>
+              </w:rPr>
+            </w:pPr>
+            <w:r>
+              <w:rPr>
+                <w:i/>
+              </w:rPr>
+              <w:t>1</w:t>
+            </w:r>
+          </w:p>
+        </w:tc>
+        <w:tc>
+          <w:tcPr>
+            <w:tcW w:w="1250" w:type="dxa"/>
+            <w:tcBorders>
+              <w:top w:val="single" w:sz="4" w:space="0" w:color="auto"/>
+              <w:left w:val="single" w:sz="4" w:space="0" w:color="auto"/>
+              <w:bottom w:val="single" w:sz="4" w:space="0" w:color="auto"/>
+              <w:right w:val="single" w:sz="4" w:space="0" w:color="auto"/>
+            </w:tcBorders>
+          </w:tcPr>
+          <w:p>
+            <w:pPr>
+              <w:rPr>
+                <w:i/>
+              </w:rPr>
+            </w:pPr>
+            <w:r>
+              <w:rPr>
+                <w:i/>
+              </w:rPr>
+              <w:t>.11 thick, 6.38 length,</w:t>
+            </w:r>
+          </w:p>
+          <w:p>
+            <w:pPr>
+              <w:rPr>
+                <w:i/>
+              </w:rPr>
+            </w:pPr>
+            <w:r>
+              <w:rPr>
+                <w:i/>
+              </w:rPr>
+              <w:t>13.5 width</w:t>
+            </w:r>
+          </w:p>
+        </w:tc>
+        <w:tc>
+          <w:tcPr>
+            <w:tcW w:w="3101" w:type="dxa"/>
+            <w:tcBorders>
+              <w:top w:val="single" w:sz="4" w:space="0" w:color="auto"/>
+              <w:left w:val="single" w:sz="4" w:space="0" w:color="auto"/>
+              <w:bottom w:val="single" w:sz="4" w:space="0" w:color="auto"/>
+              <w:right w:val="single" w:sz="4" w:space="0" w:color="auto"/>
+            </w:tcBorders>
+          </w:tcPr>
+          <w:p>
+            <w:pPr>
+              <w:rPr>
+                <w:i/>
+              </w:rPr>
+            </w:pPr>
+            <w:r>
+              <w:rPr>
+                <w:i/>
+              </w:rPr>
+              <w:t>Mostly aesthetic and for platform for your feet</w:t>
+            </w:r>
+          </w:p>
+        </w:tc>
+        <w:tc>
+          <w:tcPr>
+            <w:tcW w:w="1043" w:type="dxa"/>
+            <w:tcBorders>
+              <w:top w:val="single" w:sz="4" w:space="0" w:color="auto"/>
+              <w:left w:val="single" w:sz="4" w:space="0" w:color="auto"/>
+              <w:bottom w:val="single" w:sz="4" w:space="0" w:color="auto"/>
+              <w:right w:val="single" w:sz="4" w:space="0" w:color="auto"/>
+            </w:tcBorders>
+          </w:tcPr>
+          <w:p>
+            <w:pPr>
+              <w:rPr>
+                <w:i/>
+              </w:rPr>
+            </w:pPr>
+            <w:r>
+              <w:rPr>
+                <w:i/>
+              </w:rPr>
+              <w:t>Plastic</w:t>
+            </w:r>
+          </w:p>
+        </w:tc>
+        <w:tc>
+          <w:tcPr>
+            <w:tcW w:w="896" w:type="dxa"/>
+            <w:tcBorders>
+              <w:top w:val="single" w:sz="4" w:space="0" w:color="auto"/>
+              <w:left w:val="single" w:sz="4" w:space="0" w:color="auto"/>
+              <w:bottom w:val="single" w:sz="4" w:space="0" w:color="auto"/>
+              <w:right w:val="single" w:sz="4" w:space="0" w:color="auto"/>
+            </w:tcBorders>
+          </w:tcPr>
+          <w:p>
+            <w:pPr>
+              <w:rPr>
+                <w:i/>
+              </w:rPr>
+            </w:pPr>
+          </w:p>
+        </w:tc>
+        <w:tc>
+          <w:tcPr>
+            <w:tcW w:w="901" w:type="dxa"/>
+            <w:tcBorders>
+              <w:top w:val="single" w:sz="4" w:space="0" w:color="auto"/>
+              <w:left w:val="single" w:sz="4" w:space="0" w:color="auto"/>
+              <w:bottom w:val="single" w:sz="4" w:space="0" w:color="auto"/>
+              <w:right w:val="single" w:sz="4" w:space="0" w:color="auto"/>
+            </w:tcBorders>
+          </w:tcPr>
+          <w:p>
+            <w:pPr>
+              <w:rPr>
+                <w:i/>
+              </w:rPr>
+            </w:pPr>
+          </w:p>
+        </w:tc>
+        <w:tc>
+          <w:tcPr>
+            <w:tcW w:w="1079" w:type="dxa"/>
+            <w:tcBorders>
+              <w:top w:val="single" w:sz="4" w:space="0" w:color="auto"/>
+              <w:left w:val="single" w:sz="4" w:space="0" w:color="auto"/>
+              <w:bottom w:val="single" w:sz="4" w:space="0" w:color="auto"/>
+              <w:right w:val="single" w:sz="4" w:space="0" w:color="auto"/>
+            </w:tcBorders>
+          </w:tcPr>
+          <w:p>
+            <w:pPr>
+              <w:rPr>
+                <w:i/>
+              </w:rPr>
+            </w:pPr>
+            <w:r>
+              <w:rPr>
+                <w:i/>
+              </w:rPr>
+              <w:t>Glossy</w:t>
+            </w:r>
+          </w:p>
+        </w:tc>
+        <w:tc>
+          <w:tcPr>
+            <w:tcW w:w="1974" w:type="dxa"/>
+            <w:tcBorders>
+              <w:top w:val="single" w:sz="4" w:space="0" w:color="auto"/>
+              <w:left w:val="single" w:sz="4" w:space="0" w:color="auto"/>
+              <w:bottom w:val="single" w:sz="4" w:space="0" w:color="auto"/>
+              <w:right w:val="single" w:sz="4" w:space="0" w:color="auto"/>
+            </w:tcBorders>
+          </w:tcPr>
+          <w:p>
+            <w:pPr>
+              <w:rPr>
+                <w:i/>
+              </w:rPr>
+            </w:pPr>
+            <w:r>
+              <w:rPr>
+                <w:i/>
+              </w:rPr>
+              <w:t>Goes on top of the front part of the board</w:t>
+            </w:r>
+          </w:p>
+        </w:tc>
+        <w:tc>
+          <w:tcPr>
+            <w:tcW w:w="2090" w:type="dxa"/>
+            <w:gridSpan w:val="3"/>
+            <w:tcBorders>
+              <w:top w:val="single" w:sz="4" w:space="0" w:color="auto"/>
+              <w:left w:val="single" w:sz="4" w:space="0" w:color="auto"/>
+              <w:bottom w:val="single" w:sz="4" w:space="0" w:color="auto"/>
+              <w:right w:val="single" w:sz="4" w:space="0" w:color="auto"/>
+            </w:tcBorders>
+          </w:tcPr>
+          <w:p>
+            <w:pPr>
+              <w:rPr>
+                <w:i/>
+              </w:rPr>
+            </w:pPr>
+          </w:p>
+        </w:tc>
+      </w:tr>
+      <w:tr>
+        <w:trPr>
+          <w:trHeight w:val="848"/>
+        </w:trPr>
+        <w:tc>
+          <w:tcPr>
+            <w:tcW w:w="630" w:type="dxa"/>
+            <w:tcBorders>
+              <w:top w:val="single" w:sz="4" w:space="0" w:color="auto"/>
+              <w:left w:val="single" w:sz="4" w:space="0" w:color="auto"/>
+              <w:bottom w:val="single" w:sz="4" w:space="0" w:color="auto"/>
+              <w:right w:val="single" w:sz="4" w:space="0" w:color="auto"/>
+            </w:tcBorders>
+          </w:tcPr>
+          <w:p>
+            <w:pPr>
+              <w:rPr>
+                <w:i/>
+              </w:rPr>
+            </w:pPr>
+            <w:r>
+              <w:rPr>
+                <w:i/>
+              </w:rPr>
+              <w:t>4</w:t>
+            </w:r>
+          </w:p>
+        </w:tc>
+        <w:tc>
+          <w:tcPr>
+            <w:tcW w:w="1163" w:type="dxa"/>
+            <w:tcBorders>
+              <w:top w:val="single" w:sz="4" w:space="0" w:color="auto"/>
+              <w:left w:val="single" w:sz="4" w:space="0" w:color="auto"/>
+              <w:bottom w:val="single" w:sz="4" w:space="0" w:color="auto"/>
+              <w:right w:val="single" w:sz="4" w:space="0" w:color="auto"/>
+            </w:tcBorders>
+          </w:tcPr>
+          <w:p>
+            <w:pPr>
+              <w:rPr>
+                <w:i/>
+              </w:rPr>
+            </w:pPr>
+            <w:r>
+              <w:rPr>
+                <w:i/>
+              </w:rPr>
+              <w:t>Front Board</w:t>
+            </w:r>
+          </w:p>
+        </w:tc>
+        <w:tc>
+          <w:tcPr>
+            <w:tcW w:w="633" w:type="dxa"/>
+            <w:tcBorders>
+              <w:top w:val="single" w:sz="4" w:space="0" w:color="auto"/>
+              <w:left w:val="single" w:sz="4" w:space="0" w:color="auto"/>
+              <w:bottom w:val="single" w:sz="4" w:space="0" w:color="auto"/>
+              <w:right w:val="single" w:sz="4" w:space="0" w:color="auto"/>
+            </w:tcBorders>
+          </w:tcPr>
+          <w:p>
+            <w:pPr>
+              <w:rPr>
+                <w:i/>
+              </w:rPr>
+            </w:pPr>
+            <w:r>
+              <w:rPr>
+                <w:i/>
+              </w:rPr>
+              <w:t>1</w:t>
+            </w:r>
+          </w:p>
+        </w:tc>
+        <w:tc>
+          <w:tcPr>
+            <w:tcW w:w="1250" w:type="dxa"/>
+            <w:tcBorders>
+              <w:top w:val="single" w:sz="4" w:space="0" w:color="auto"/>
+              <w:left w:val="single" w:sz="4" w:space="0" w:color="auto"/>
+              <w:bottom w:val="single" w:sz="4" w:space="0" w:color="auto"/>
+              <w:right w:val="single" w:sz="4" w:space="0" w:color="auto"/>
+            </w:tcBorders>
+          </w:tcPr>
+          <w:p>
+            <w:pPr>
+              <w:rPr>
+                <w:i/>
+              </w:rPr>
+            </w:pPr>
+            <w:r>
+              <w:rPr>
+                <w:i/>
+              </w:rPr>
+              <w:t xml:space="preserve">2 in thick, 8 </w:t>
+            </w:r>
+            <w:proofErr w:type="gramStart"/>
+            <w:r>
+              <w:rPr>
+                <w:i/>
+              </w:rPr>
+              <w:t>long,  14.25</w:t>
+            </w:r>
+            <w:proofErr w:type="gramEnd"/>
+            <w:r>
+              <w:rPr>
+                <w:i/>
+              </w:rPr>
+              <w:t xml:space="preserve"> wide</w:t>
+            </w:r>
+          </w:p>
+        </w:tc>
+        <w:tc>
+          <w:tcPr>
+            <w:tcW w:w="3101" w:type="dxa"/>
+            <w:tcBorders>
+              <w:top w:val="single" w:sz="4" w:space="0" w:color="auto"/>
+              <w:left w:val="single" w:sz="4" w:space="0" w:color="auto"/>
+              <w:bottom w:val="single" w:sz="4" w:space="0" w:color="auto"/>
+              <w:right w:val="single" w:sz="4" w:space="0" w:color="auto"/>
+            </w:tcBorders>
+          </w:tcPr>
+          <w:p>
+            <w:pPr>
+              <w:rPr>
+                <w:i/>
+              </w:rPr>
+            </w:pPr>
+            <w:r>
+              <w:rPr>
+                <w:i/>
+              </w:rPr>
+              <w:t>The main part of the board in the front, has front board cover and front wheel</w:t>
+            </w:r>
+          </w:p>
+        </w:tc>
+        <w:tc>
+          <w:tcPr>
+            <w:tcW w:w="1043" w:type="dxa"/>
+            <w:tcBorders>
+              <w:top w:val="single" w:sz="4" w:space="0" w:color="auto"/>
+              <w:left w:val="single" w:sz="4" w:space="0" w:color="auto"/>
+              <w:bottom w:val="single" w:sz="4" w:space="0" w:color="auto"/>
+              <w:right w:val="single" w:sz="4" w:space="0" w:color="auto"/>
+            </w:tcBorders>
+          </w:tcPr>
+          <w:p>
+            <w:pPr>
+              <w:rPr>
+                <w:i/>
+              </w:rPr>
+            </w:pPr>
+            <w:r>
+              <w:rPr>
+                <w:i/>
+              </w:rPr>
+              <w:t>Plastic</w:t>
+            </w:r>
+          </w:p>
+        </w:tc>
+        <w:tc>
+          <w:tcPr>
+            <w:tcW w:w="896" w:type="dxa"/>
+            <w:tcBorders>
+              <w:top w:val="single" w:sz="4" w:space="0" w:color="auto"/>
+              <w:left w:val="single" w:sz="4" w:space="0" w:color="auto"/>
+              <w:bottom w:val="single" w:sz="4" w:space="0" w:color="auto"/>
+              <w:right w:val="single" w:sz="4" w:space="0" w:color="auto"/>
+            </w:tcBorders>
+          </w:tcPr>
+          <w:p>
+            <w:pPr>
+              <w:rPr>
+                <w:i/>
+              </w:rPr>
+            </w:pPr>
+          </w:p>
+        </w:tc>
+        <w:tc>
+          <w:tcPr>
+            <w:tcW w:w="901" w:type="dxa"/>
+            <w:tcBorders>
+              <w:top w:val="single" w:sz="4" w:space="0" w:color="auto"/>
+              <w:left w:val="single" w:sz="4" w:space="0" w:color="auto"/>
+              <w:bottom w:val="single" w:sz="4" w:space="0" w:color="auto"/>
+              <w:right w:val="single" w:sz="4" w:space="0" w:color="auto"/>
+            </w:tcBorders>
+          </w:tcPr>
+          <w:p>
+            <w:pPr>
+              <w:rPr>
+                <w:i/>
+              </w:rPr>
+            </w:pPr>
+          </w:p>
+        </w:tc>
+        <w:tc>
+          <w:tcPr>
+            <w:tcW w:w="1079" w:type="dxa"/>
+            <w:tcBorders>
+              <w:top w:val="single" w:sz="4" w:space="0" w:color="auto"/>
+              <w:left w:val="single" w:sz="4" w:space="0" w:color="auto"/>
+              <w:bottom w:val="single" w:sz="4" w:space="0" w:color="auto"/>
+              <w:right w:val="single" w:sz="4" w:space="0" w:color="auto"/>
+            </w:tcBorders>
+          </w:tcPr>
+          <w:p>
+            <w:pPr>
+              <w:rPr>
+                <w:i/>
+              </w:rPr>
+            </w:pPr>
+            <w:r>
+              <w:rPr>
+                <w:i/>
+              </w:rPr>
+              <w:t>Matte / Rough</w:t>
+            </w:r>
+          </w:p>
+        </w:tc>
+        <w:tc>
+          <w:tcPr>
+            <w:tcW w:w="1974" w:type="dxa"/>
+            <w:tcBorders>
+              <w:top w:val="single" w:sz="4" w:space="0" w:color="auto"/>
+              <w:left w:val="single" w:sz="4" w:space="0" w:color="auto"/>
+              <w:bottom w:val="single" w:sz="4" w:space="0" w:color="auto"/>
+              <w:right w:val="single" w:sz="4" w:space="0" w:color="auto"/>
+            </w:tcBorders>
+          </w:tcPr>
+          <w:p>
+            <w:pPr>
+              <w:rPr>
+                <w:i/>
+              </w:rPr>
+            </w:pPr>
+            <w:r>
+              <w:rPr>
+                <w:i/>
+              </w:rPr>
+              <w:t>Connects to the Front Wheel, Front Board Cover, and Middle Rod</w:t>
+            </w:r>
+          </w:p>
+        </w:tc>
+        <w:tc>
+          <w:tcPr>
+            <w:tcW w:w="2090" w:type="dxa"/>
+            <w:gridSpan w:val="3"/>
+            <w:tcBorders>
+              <w:top w:val="single" w:sz="4" w:space="0" w:color="auto"/>
+              <w:left w:val="single" w:sz="4" w:space="0" w:color="auto"/>
+              <w:bottom w:val="single" w:sz="4" w:space="0" w:color="auto"/>
+              <w:right w:val="single" w:sz="4" w:space="0" w:color="auto"/>
+            </w:tcBorders>
+          </w:tcPr>
+          <w:p>
+            <w:pPr>
+              <w:rPr>
+                <w:i/>
+              </w:rPr>
+            </w:pPr>
+          </w:p>
+        </w:tc>
+      </w:tr>
+      <w:tr>
+        <w:trPr>
+          <w:trHeight w:val="848"/>
+        </w:trPr>
+        <w:tc>
+          <w:tcPr>
+            <w:tcW w:w="630" w:type="dxa"/>
+          </w:tcPr>
+          <w:p>
+            <w:pPr>
+              <w:rPr>
+                <w:i/>
+              </w:rPr>
+            </w:pPr>
+            <w:r>
+              <w:rPr>
+                <w:i/>
+              </w:rPr>
+              <w:t>5</w:t>
+            </w:r>
+          </w:p>
+        </w:tc>
+        <w:tc>
+          <w:tcPr>
+            <w:tcW w:w="1163" w:type="dxa"/>
+          </w:tcPr>
+          <w:p>
+            <w:pPr>
+              <w:rPr>
+                <w:i/>
+              </w:rPr>
+            </w:pPr>
+            <w:r>
+              <w:rPr>
+                <w:i/>
+              </w:rPr>
+              <w:t>Rotation Resistor</w:t>
+            </w:r>
+          </w:p>
+        </w:tc>
+        <w:tc>
+          <w:tcPr>
+            <w:tcW w:w="633" w:type="dxa"/>
+          </w:tcPr>
+          <w:p>
+            <w:pPr>
+              <w:rPr>
+                <w:i/>
+              </w:rPr>
+            </w:pPr>
+            <w:r>
+              <w:rPr>
+                <w:i/>
+              </w:rPr>
+              <w:t>1</w:t>
+            </w:r>
+          </w:p>
+        </w:tc>
+        <w:tc>
+          <w:tcPr>
+            <w:tcW w:w="1250" w:type="dxa"/>
+          </w:tcPr>
+          <w:p>
+            <w:pPr>
+              <w:rPr>
+                <w:i/>
+              </w:rPr>
+            </w:pPr>
+            <w:r>
+              <w:rPr>
+                <w:i/>
+              </w:rPr>
+              <w:t>9.13 x .97 x .08</w:t>
+            </w:r>
+          </w:p>
+        </w:tc>
+        <w:tc>
+          <w:tcPr>
+            <w:tcW w:w="3101" w:type="dxa"/>
+          </w:tcPr>
+          <w:p>
+            <w:pPr>
+              <w:rPr>
+                <w:i/>
+              </w:rPr>
+            </w:pPr>
+            <w:r>
+              <w:rPr>
+                <w:i/>
+              </w:rPr>
+              <w:t>Resists rotation between the two ends of the board without totally restricting it</w:t>
+            </w:r>
+          </w:p>
+          <w:p>
+            <w:pPr>
+              <w:rPr>
+                <w:i/>
+              </w:rPr>
+            </w:pPr>
+          </w:p>
+        </w:tc>
+        <w:tc>
+          <w:tcPr>
+            <w:tcW w:w="1043" w:type="dxa"/>
+          </w:tcPr>
+          <w:p>
+            <w:pPr>
+              <w:rPr>
+                <w:i/>
+              </w:rPr>
+            </w:pPr>
+            <w:r>
+              <w:rPr>
+                <w:i/>
+              </w:rPr>
+              <w:t>Steel Alloy</w:t>
+            </w:r>
+          </w:p>
+        </w:tc>
+        <w:tc>
+          <w:tcPr>
+            <w:tcW w:w="896" w:type="dxa"/>
+          </w:tcPr>
+          <w:p>
+            <w:pPr>
+              <w:rPr>
+                <w:i/>
+              </w:rPr>
+            </w:pPr>
+          </w:p>
+        </w:tc>
+        <w:tc>
+          <w:tcPr>
+            <w:tcW w:w="901" w:type="dxa"/>
+          </w:tcPr>
+          <w:p>
+            <w:pPr>
+              <w:rPr>
+                <w:i/>
+              </w:rPr>
+            </w:pPr>
+          </w:p>
+        </w:tc>
+        <w:tc>
+          <w:tcPr>
+            <w:tcW w:w="1079" w:type="dxa"/>
+          </w:tcPr>
+          <w:p>
+            <w:pPr>
+              <w:rPr>
+                <w:i/>
+              </w:rPr>
+            </w:pPr>
+            <w:r>
+              <w:rPr>
+                <w:i/>
+              </w:rPr>
+              <w:t>Semi-Glossy</w:t>
+            </w:r>
+          </w:p>
+        </w:tc>
+        <w:tc>
+          <w:tcPr>
+            <w:tcW w:w="1974" w:type="dxa"/>
+          </w:tcPr>
+          <w:p>
+            <w:pPr>
+              <w:rPr>
+                <w:i/>
+              </w:rPr>
+            </w:pPr>
+            <w:r>
+              <w:rPr>
+                <w:i/>
+              </w:rPr>
+              <w:t>Attached to two end pieces by rivets</w:t>
+            </w:r>
+          </w:p>
+        </w:tc>
+        <w:tc>
+          <w:tcPr>
+            <w:tcW w:w="2090" w:type="dxa"/>
+            <w:gridSpan w:val="3"/>
+          </w:tcPr>
+          <w:p>
+            <w:pPr>
+              <w:rPr>
+                <w:i/>
+              </w:rPr>
+            </w:pPr>
+            <w:r>
+              <w:rPr>
+                <w:i/>
+              </w:rPr>
+              <w:t>A hole in each end, symmetrical</w:t>
+            </w:r>
+          </w:p>
+        </w:tc>
+      </w:tr>
+      <w:tr>
+        <w:trPr>
+          <w:gridAfter w:val="1"/>
+          <w:wAfter w:w="15" w:type="dxa"/>
+        </w:trPr>
+        <w:tc>
+          <w:tcPr>
+            <w:tcW w:w="630" w:type="dxa"/>
+            <w:vAlign w:val="center"/>
+          </w:tcPr>
+          <w:p>
+            <w:pPr>
+              <w:pStyle w:val="RubricHeadings"/>
+              <w:rPr>
+                <w:i/>
+                <w:sz w:val="18"/>
+                <w:szCs w:val="18"/>
+              </w:rPr>
+            </w:pPr>
+            <w:r>
+              <w:rPr>
+                <w:i/>
+                <w:sz w:val="18"/>
+                <w:szCs w:val="18"/>
+              </w:rPr>
+              <w:lastRenderedPageBreak/>
+              <w:t>Part#</w:t>
+            </w:r>
+          </w:p>
+        </w:tc>
+        <w:tc>
+          <w:tcPr>
+            <w:tcW w:w="1163" w:type="dxa"/>
+            <w:vAlign w:val="center"/>
+          </w:tcPr>
+          <w:p>
+            <w:pPr>
+              <w:pStyle w:val="RubricHeadings"/>
+              <w:rPr>
+                <w:i/>
+                <w:sz w:val="18"/>
+                <w:szCs w:val="18"/>
+              </w:rPr>
+            </w:pPr>
+            <w:r>
+              <w:rPr>
+                <w:i/>
+                <w:sz w:val="18"/>
+                <w:szCs w:val="18"/>
+              </w:rPr>
+              <w:t>Part Name</w:t>
+            </w:r>
+          </w:p>
+        </w:tc>
+        <w:tc>
+          <w:tcPr>
+            <w:tcW w:w="633" w:type="dxa"/>
+            <w:vAlign w:val="center"/>
+          </w:tcPr>
+          <w:p>
+            <w:pPr>
+              <w:pStyle w:val="RubricHeadings"/>
+              <w:rPr>
+                <w:i/>
+                <w:sz w:val="18"/>
+                <w:szCs w:val="18"/>
+              </w:rPr>
+            </w:pPr>
+            <w:proofErr w:type="spellStart"/>
+            <w:r>
+              <w:rPr>
+                <w:i/>
+                <w:sz w:val="18"/>
+                <w:szCs w:val="18"/>
+              </w:rPr>
+              <w:t>Qty</w:t>
+            </w:r>
+            <w:proofErr w:type="spellEnd"/>
+          </w:p>
+        </w:tc>
+        <w:tc>
+          <w:tcPr>
+            <w:tcW w:w="1250" w:type="dxa"/>
+            <w:vAlign w:val="center"/>
+          </w:tcPr>
+          <w:p>
+            <w:pPr>
+              <w:pStyle w:val="RubricHeadings"/>
+              <w:rPr>
+                <w:i/>
+                <w:sz w:val="18"/>
+                <w:szCs w:val="18"/>
+              </w:rPr>
+            </w:pPr>
+            <w:r>
+              <w:rPr>
+                <w:i/>
+                <w:sz w:val="18"/>
+                <w:szCs w:val="18"/>
+              </w:rPr>
+              <w:t>Dimensions</w:t>
+            </w:r>
+          </w:p>
+          <w:p>
+            <w:pPr>
+              <w:pStyle w:val="RubricHeadings"/>
+              <w:rPr>
+                <w:i/>
+                <w:sz w:val="18"/>
+                <w:szCs w:val="18"/>
+              </w:rPr>
+            </w:pPr>
+            <w:r>
+              <w:rPr>
+                <w:i/>
+                <w:sz w:val="18"/>
+                <w:szCs w:val="18"/>
+              </w:rPr>
+              <w:t>(inches)</w:t>
+            </w:r>
+          </w:p>
+        </w:tc>
+        <w:tc>
+          <w:tcPr>
+            <w:tcW w:w="3101" w:type="dxa"/>
+            <w:vAlign w:val="center"/>
+          </w:tcPr>
+          <w:p>
+            <w:pPr>
+              <w:pStyle w:val="RubricHeadings"/>
+              <w:rPr>
+                <w:i/>
+                <w:sz w:val="18"/>
+                <w:szCs w:val="18"/>
+              </w:rPr>
+            </w:pPr>
+            <w:r>
+              <w:rPr>
+                <w:i/>
+                <w:sz w:val="18"/>
+                <w:szCs w:val="18"/>
+              </w:rPr>
+              <w:t>Function</w:t>
+            </w:r>
+          </w:p>
+        </w:tc>
+        <w:tc>
+          <w:tcPr>
+            <w:tcW w:w="1043" w:type="dxa"/>
+            <w:vAlign w:val="center"/>
+          </w:tcPr>
+          <w:p>
+            <w:pPr>
+              <w:pStyle w:val="RubricHeadings"/>
+              <w:rPr>
+                <w:i/>
+                <w:sz w:val="18"/>
+                <w:szCs w:val="18"/>
+              </w:rPr>
+            </w:pPr>
+            <w:r>
+              <w:rPr>
+                <w:i/>
+                <w:sz w:val="18"/>
+                <w:szCs w:val="18"/>
+              </w:rPr>
+              <w:t>Material</w:t>
+            </w:r>
+          </w:p>
+        </w:tc>
+        <w:tc>
+          <w:tcPr>
+            <w:tcW w:w="896" w:type="dxa"/>
+            <w:vAlign w:val="center"/>
+          </w:tcPr>
+          <w:p>
+            <w:pPr>
+              <w:pStyle w:val="RubricHeadings"/>
+              <w:rPr>
+                <w:i/>
+                <w:sz w:val="18"/>
+                <w:szCs w:val="18"/>
+              </w:rPr>
+            </w:pPr>
+            <w:r>
+              <w:rPr>
+                <w:i/>
+                <w:sz w:val="18"/>
+                <w:szCs w:val="18"/>
+              </w:rPr>
+              <w:t>Density</w:t>
+            </w:r>
+          </w:p>
+        </w:tc>
+        <w:tc>
+          <w:tcPr>
+            <w:tcW w:w="901" w:type="dxa"/>
+            <w:vAlign w:val="center"/>
+          </w:tcPr>
+          <w:p>
+            <w:pPr>
+              <w:pStyle w:val="RubricHeadings"/>
+              <w:rPr>
+                <w:i/>
+                <w:sz w:val="18"/>
+                <w:szCs w:val="18"/>
+              </w:rPr>
+            </w:pPr>
+            <w:r>
+              <w:rPr>
+                <w:i/>
+                <w:sz w:val="18"/>
+                <w:szCs w:val="18"/>
+              </w:rPr>
+              <w:t>Mass</w:t>
+            </w:r>
+          </w:p>
+          <w:p>
+            <w:pPr>
+              <w:pStyle w:val="RubricHeadings"/>
+              <w:rPr>
+                <w:i/>
+                <w:sz w:val="18"/>
+                <w:szCs w:val="18"/>
+              </w:rPr>
+            </w:pPr>
+            <w:r>
+              <w:rPr>
+                <w:i/>
+                <w:sz w:val="18"/>
+                <w:szCs w:val="18"/>
+              </w:rPr>
+              <w:t>o</w:t>
+            </w:r>
+            <w:r>
+              <w:rPr>
+                <w:i/>
+                <w:sz w:val="18"/>
+                <w:szCs w:val="18"/>
+              </w:rPr>
+              <w:t>r Weight</w:t>
+            </w:r>
+          </w:p>
+        </w:tc>
+        <w:tc>
+          <w:tcPr>
+            <w:tcW w:w="1079" w:type="dxa"/>
+            <w:vAlign w:val="center"/>
+          </w:tcPr>
+          <w:p>
+            <w:pPr>
+              <w:pStyle w:val="RubricHeadings"/>
+              <w:rPr>
+                <w:i/>
+                <w:sz w:val="18"/>
+                <w:szCs w:val="18"/>
+              </w:rPr>
+            </w:pPr>
+            <w:r>
+              <w:rPr>
+                <w:i/>
+                <w:sz w:val="18"/>
+                <w:szCs w:val="18"/>
+              </w:rPr>
+              <w:t>Texture</w:t>
+            </w:r>
+            <w:r>
+              <w:rPr>
+                <w:i/>
+                <w:sz w:val="18"/>
+                <w:szCs w:val="18"/>
+              </w:rPr>
+              <w:br/>
+              <w:t xml:space="preserve"> and Finish</w:t>
+            </w:r>
+          </w:p>
+        </w:tc>
+        <w:tc>
+          <w:tcPr>
+            <w:tcW w:w="1980" w:type="dxa"/>
+            <w:gridSpan w:val="2"/>
+            <w:vAlign w:val="center"/>
+          </w:tcPr>
+          <w:p>
+            <w:pPr>
+              <w:pStyle w:val="RubricHeadings"/>
+              <w:rPr>
+                <w:i/>
+                <w:sz w:val="18"/>
+                <w:szCs w:val="18"/>
+              </w:rPr>
+            </w:pPr>
+            <w:r>
+              <w:rPr>
+                <w:i/>
+                <w:sz w:val="18"/>
+                <w:szCs w:val="18"/>
+              </w:rPr>
+              <w:t>Interaction with Other Parts</w:t>
+            </w:r>
+          </w:p>
+        </w:tc>
+        <w:tc>
+          <w:tcPr>
+            <w:tcW w:w="2069" w:type="dxa"/>
+            <w:vAlign w:val="center"/>
+          </w:tcPr>
+          <w:p>
+            <w:pPr>
+              <w:pStyle w:val="RubricHeadings"/>
+              <w:rPr>
+                <w:i/>
+                <w:sz w:val="18"/>
+                <w:szCs w:val="18"/>
+              </w:rPr>
+            </w:pPr>
+            <w:r>
+              <w:rPr>
+                <w:i/>
+                <w:sz w:val="18"/>
+                <w:szCs w:val="18"/>
+              </w:rPr>
+              <w:t>General Notes</w:t>
+            </w:r>
+          </w:p>
+          <w:p>
+            <w:pPr>
+              <w:pStyle w:val="RubricHeadings"/>
+              <w:rPr>
+                <w:i/>
+                <w:sz w:val="18"/>
+                <w:szCs w:val="18"/>
+              </w:rPr>
+            </w:pPr>
+            <w:r>
+              <w:rPr>
+                <w:i/>
+                <w:sz w:val="18"/>
+                <w:szCs w:val="18"/>
+              </w:rPr>
+              <w:t>(i.e.</w:t>
+            </w:r>
+            <w:r>
+              <w:rPr>
+                <w:i/>
+                <w:sz w:val="18"/>
+                <w:szCs w:val="18"/>
+              </w:rPr>
+              <w:t>;</w:t>
+            </w:r>
+            <w:r>
+              <w:rPr>
+                <w:i/>
+                <w:sz w:val="18"/>
+                <w:szCs w:val="18"/>
+              </w:rPr>
+              <w:t xml:space="preserve"> wear, stress indicators)</w:t>
+            </w:r>
+          </w:p>
+        </w:tc>
+      </w:tr>
+      <w:tr>
+        <w:trPr>
+          <w:trHeight w:val="848"/>
+        </w:trPr>
+        <w:tc>
+          <w:tcPr>
+            <w:tcW w:w="630" w:type="dxa"/>
+          </w:tcPr>
+          <w:p>
+            <w:pPr>
+              <w:rPr>
+                <w:i/>
+              </w:rPr>
+            </w:pPr>
+            <w:r>
+              <w:rPr>
+                <w:i/>
+              </w:rPr>
+              <w:t>6</w:t>
+            </w:r>
+          </w:p>
+        </w:tc>
+        <w:tc>
+          <w:tcPr>
+            <w:tcW w:w="1163" w:type="dxa"/>
+          </w:tcPr>
+          <w:p>
+            <w:pPr>
+              <w:rPr>
+                <w:i/>
+              </w:rPr>
+            </w:pPr>
+            <w:r>
+              <w:rPr>
+                <w:i/>
+              </w:rPr>
+              <w:t>Rivet</w:t>
+            </w:r>
+          </w:p>
+        </w:tc>
+        <w:tc>
+          <w:tcPr>
+            <w:tcW w:w="633" w:type="dxa"/>
+          </w:tcPr>
+          <w:p>
+            <w:pPr>
+              <w:rPr>
+                <w:i/>
+              </w:rPr>
+            </w:pPr>
+            <w:r>
+              <w:rPr>
+                <w:i/>
+              </w:rPr>
+              <w:t>2</w:t>
+            </w:r>
+          </w:p>
+        </w:tc>
+        <w:tc>
+          <w:tcPr>
+            <w:tcW w:w="1250" w:type="dxa"/>
+          </w:tcPr>
+          <w:p>
+            <w:pPr>
+              <w:rPr>
+                <w:i/>
+              </w:rPr>
+            </w:pPr>
+            <w:r>
+              <w:rPr>
+                <w:i/>
+              </w:rPr>
+              <w:t>Three cylinders in this order: D .32, D .18, D .27, two ends with thickness of .07, middle with thickness of .29</w:t>
+            </w:r>
+          </w:p>
+        </w:tc>
+        <w:tc>
+          <w:tcPr>
+            <w:tcW w:w="3101" w:type="dxa"/>
+          </w:tcPr>
+          <w:p>
+            <w:pPr>
+              <w:rPr>
+                <w:i/>
+              </w:rPr>
+            </w:pPr>
+            <w:r>
+              <w:rPr>
+                <w:i/>
+              </w:rPr>
+              <w:t>Attaches the two end pieces to the rotation resistor</w:t>
+            </w:r>
+          </w:p>
+        </w:tc>
+        <w:tc>
+          <w:tcPr>
+            <w:tcW w:w="1043" w:type="dxa"/>
+          </w:tcPr>
+          <w:p>
+            <w:pPr>
+              <w:rPr>
+                <w:i/>
+              </w:rPr>
+            </w:pPr>
+            <w:r>
+              <w:rPr>
+                <w:i/>
+              </w:rPr>
+              <w:t>Steel</w:t>
+            </w:r>
+          </w:p>
+        </w:tc>
+        <w:tc>
+          <w:tcPr>
+            <w:tcW w:w="896" w:type="dxa"/>
+          </w:tcPr>
+          <w:p>
+            <w:pPr>
+              <w:rPr>
+                <w:i/>
+              </w:rPr>
+            </w:pPr>
+          </w:p>
+        </w:tc>
+        <w:tc>
+          <w:tcPr>
+            <w:tcW w:w="901" w:type="dxa"/>
+          </w:tcPr>
+          <w:p>
+            <w:pPr>
+              <w:rPr>
+                <w:i/>
+              </w:rPr>
+            </w:pPr>
+          </w:p>
+        </w:tc>
+        <w:tc>
+          <w:tcPr>
+            <w:tcW w:w="1079" w:type="dxa"/>
+          </w:tcPr>
+          <w:p>
+            <w:pPr>
+              <w:rPr>
+                <w:i/>
+              </w:rPr>
+            </w:pPr>
+            <w:r>
+              <w:rPr>
+                <w:i/>
+              </w:rPr>
+              <w:t>Glossy</w:t>
+            </w:r>
+          </w:p>
+        </w:tc>
+        <w:tc>
+          <w:tcPr>
+            <w:tcW w:w="1974" w:type="dxa"/>
+          </w:tcPr>
+          <w:p>
+            <w:pPr>
+              <w:rPr>
+                <w:i/>
+              </w:rPr>
+            </w:pPr>
+            <w:r>
+              <w:rPr>
+                <w:i/>
+              </w:rPr>
+              <w:t>Inserted into the corresponding holes in the rotation resistor and the two end pieces</w:t>
+            </w:r>
+          </w:p>
+        </w:tc>
+        <w:tc>
+          <w:tcPr>
+            <w:tcW w:w="2090" w:type="dxa"/>
+            <w:gridSpan w:val="3"/>
+          </w:tcPr>
+          <w:p>
+            <w:pPr>
+              <w:rPr>
+                <w:i/>
+              </w:rPr>
+            </w:pPr>
+          </w:p>
+        </w:tc>
+      </w:tr>
+      <w:tr>
+        <w:trPr>
+          <w:trHeight w:val="848"/>
+        </w:trPr>
+        <w:tc>
+          <w:tcPr>
+            <w:tcW w:w="630" w:type="dxa"/>
+          </w:tcPr>
+          <w:p>
+            <w:pPr>
+              <w:rPr>
+                <w:i/>
+              </w:rPr>
+            </w:pPr>
+            <w:r>
+              <w:rPr>
+                <w:i/>
+              </w:rPr>
+              <w:t>7</w:t>
+            </w:r>
+          </w:p>
+        </w:tc>
+        <w:tc>
+          <w:tcPr>
+            <w:tcW w:w="1163" w:type="dxa"/>
+          </w:tcPr>
+          <w:p>
+            <w:pPr>
+              <w:rPr>
+                <w:i/>
+              </w:rPr>
+            </w:pPr>
+            <w:r>
+              <w:rPr>
+                <w:i/>
+              </w:rPr>
+              <w:t>End Resistor Piece</w:t>
+            </w:r>
+          </w:p>
+        </w:tc>
+        <w:tc>
+          <w:tcPr>
+            <w:tcW w:w="633" w:type="dxa"/>
+          </w:tcPr>
+          <w:p>
+            <w:pPr>
+              <w:rPr>
+                <w:i/>
+              </w:rPr>
+            </w:pPr>
+            <w:r>
+              <w:rPr>
+                <w:i/>
+              </w:rPr>
+              <w:t>2</w:t>
+            </w:r>
+          </w:p>
+        </w:tc>
+        <w:tc>
+          <w:tcPr>
+            <w:tcW w:w="1250" w:type="dxa"/>
+          </w:tcPr>
+          <w:p>
+            <w:pPr>
+              <w:rPr>
+                <w:i/>
+              </w:rPr>
+            </w:pPr>
+            <w:r>
+              <w:rPr>
+                <w:i/>
+              </w:rPr>
+              <w:t>Thickness of .29 reduced to .2, 1.97 long, .97 wide</w:t>
+            </w:r>
+          </w:p>
+        </w:tc>
+        <w:tc>
+          <w:tcPr>
+            <w:tcW w:w="3101" w:type="dxa"/>
+          </w:tcPr>
+          <w:p>
+            <w:pPr>
+              <w:rPr>
+                <w:i/>
+              </w:rPr>
+            </w:pPr>
+            <w:r>
+              <w:rPr>
+                <w:i/>
+              </w:rPr>
+              <w:t>Used to connect the rotation resistor and a bolt on each side</w:t>
+            </w:r>
+          </w:p>
+        </w:tc>
+        <w:tc>
+          <w:tcPr>
+            <w:tcW w:w="1043" w:type="dxa"/>
+          </w:tcPr>
+          <w:p>
+            <w:pPr>
+              <w:rPr>
+                <w:i/>
+              </w:rPr>
+            </w:pPr>
+            <w:r>
+              <w:rPr>
+                <w:i/>
+              </w:rPr>
+              <w:t>Steel</w:t>
+            </w:r>
+          </w:p>
+        </w:tc>
+        <w:tc>
+          <w:tcPr>
+            <w:tcW w:w="896" w:type="dxa"/>
+          </w:tcPr>
+          <w:p>
+            <w:pPr>
+              <w:rPr>
+                <w:i/>
+              </w:rPr>
+            </w:pPr>
+          </w:p>
+        </w:tc>
+        <w:tc>
+          <w:tcPr>
+            <w:tcW w:w="901" w:type="dxa"/>
+          </w:tcPr>
+          <w:p>
+            <w:pPr>
+              <w:rPr>
+                <w:i/>
+              </w:rPr>
+            </w:pPr>
+          </w:p>
+        </w:tc>
+        <w:tc>
+          <w:tcPr>
+            <w:tcW w:w="1079" w:type="dxa"/>
+          </w:tcPr>
+          <w:p>
+            <w:pPr>
+              <w:rPr>
+                <w:i/>
+              </w:rPr>
+            </w:pPr>
+            <w:r>
+              <w:rPr>
+                <w:i/>
+              </w:rPr>
+              <w:t>Matte / Machined</w:t>
+            </w:r>
+          </w:p>
+        </w:tc>
+        <w:tc>
+          <w:tcPr>
+            <w:tcW w:w="1974" w:type="dxa"/>
+          </w:tcPr>
+          <w:p>
+            <w:pPr>
+              <w:rPr>
+                <w:i/>
+              </w:rPr>
+            </w:pPr>
+            <w:r>
+              <w:rPr>
+                <w:i/>
+              </w:rPr>
+              <w:t>Bolt screwed in larger hole, rivet in the other attaching one to each end of the rotation resistor</w:t>
+            </w:r>
+          </w:p>
+        </w:tc>
+        <w:tc>
+          <w:tcPr>
+            <w:tcW w:w="2090" w:type="dxa"/>
+            <w:gridSpan w:val="3"/>
+          </w:tcPr>
+          <w:p>
+            <w:pPr>
+              <w:rPr>
+                <w:i/>
+              </w:rPr>
+            </w:pPr>
           </w:p>
         </w:tc>
       </w:tr>
@@ -563,7 +2557,43 @@
         </w:trPr>
         <w:tc>
           <w:tcPr>
-            <w:tcW w:w="634" w:type="dxa"/>
+            <w:tcW w:w="630" w:type="dxa"/>
+          </w:tcPr>
+          <w:p>
+            <w:pPr>
+              <w:rPr>
+                <w:i/>
+              </w:rPr>
+            </w:pPr>
+            <w:r>
+              <w:rPr>
+                <w:i/>
+              </w:rPr>
+              <w:t>8</w:t>
+            </w:r>
+          </w:p>
+        </w:tc>
+        <w:tc>
+          <w:tcPr>
+            <w:tcW w:w="1163" w:type="dxa"/>
+          </w:tcPr>
+          <w:p>
+            <w:pPr>
+              <w:rPr>
+                <w:i/>
+              </w:rPr>
+            </w:pPr>
+            <w:r>
+              <w:rPr>
+                <w:i/>
+              </w:rPr>
+              <w:t>Middle Rod</w:t>
+            </w:r>
+          </w:p>
+        </w:tc>
+        <w:tc>
+          <w:tcPr>
+            <w:tcW w:w="633" w:type="dxa"/>
           </w:tcPr>
           <w:p>
             <w:pPr>
@@ -581,121 +2611,91 @@
         </w:tc>
         <w:tc>
           <w:tcPr>
-            <w:tcW w:w="1171" w:type="dxa"/>
-          </w:tcPr>
-          <w:p>
-            <w:pPr>
-              <w:rPr>
-                <w:i/>
-              </w:rPr>
-            </w:pPr>
-            <w:r>
-              <w:rPr>
-                <w:i/>
-              </w:rPr>
-              <w:t>Middle Rod Cover</w:t>
-            </w:r>
-          </w:p>
-        </w:tc>
-        <w:tc>
-          <w:tcPr>
-            <w:tcW w:w="636" w:type="dxa"/>
-          </w:tcPr>
-          <w:p>
-            <w:pPr>
-              <w:rPr>
-                <w:i/>
-              </w:rPr>
-            </w:pPr>
-            <w:r>
-              <w:rPr>
-                <w:i/>
-              </w:rPr>
-              <w:t>1</w:t>
-            </w:r>
-          </w:p>
-        </w:tc>
-        <w:tc>
-          <w:tcPr>
-            <w:tcW w:w="1258" w:type="dxa"/>
-          </w:tcPr>
-          <w:p>
-            <w:pPr>
-              <w:rPr>
-                <w:i/>
-              </w:rPr>
-            </w:pPr>
-            <w:r>
-              <w:rPr>
-                <w:i/>
-              </w:rPr>
-              <w:t>Hollow rod with 1.38 diameter, 3.9 length and .06 wall thickness</w:t>
-            </w:r>
-          </w:p>
-        </w:tc>
-        <w:tc>
-          <w:tcPr>
-            <w:tcW w:w="3121" w:type="dxa"/>
-          </w:tcPr>
-          <w:p>
-            <w:pPr>
-              <w:rPr>
-                <w:i/>
-              </w:rPr>
-            </w:pPr>
-            <w:r>
-              <w:rPr>
-                <w:i/>
-              </w:rPr>
-              <w:t>Goes over the middle rod, mostly for aesthetics</w:t>
-            </w:r>
-          </w:p>
-        </w:tc>
-        <w:tc>
-          <w:tcPr>
-            <w:tcW w:w="1050" w:type="dxa"/>
-          </w:tcPr>
-          <w:p>
-            <w:pPr>
-              <w:rPr>
-                <w:i/>
-              </w:rPr>
-            </w:pPr>
-            <w:r>
-              <w:rPr>
-                <w:i/>
-              </w:rPr>
-              <w:t>Steel</w:t>
-            </w:r>
-          </w:p>
-        </w:tc>
-        <w:tc>
-          <w:tcPr>
-            <w:tcW w:w="898" w:type="dxa"/>
-          </w:tcPr>
-          <w:p>
-            <w:pPr>
-              <w:rPr>
-                <w:i/>
-              </w:rPr>
-            </w:pPr>
-          </w:p>
-        </w:tc>
-        <w:tc>
-          <w:tcPr>
-            <w:tcW w:w="905" w:type="dxa"/>
-          </w:tcPr>
-          <w:p>
-            <w:pPr>
-              <w:rPr>
-                <w:i/>
-              </w:rPr>
-            </w:pPr>
-          </w:p>
-        </w:tc>
-        <w:tc>
-          <w:tcPr>
-            <w:tcW w:w="1086" w:type="dxa"/>
+            <w:tcW w:w="1250" w:type="dxa"/>
+          </w:tcPr>
+          <w:p>
+            <w:pPr>
+              <w:rPr>
+                <w:i/>
+              </w:rPr>
+            </w:pPr>
+            <w:r>
+              <w:rPr>
+                <w:i/>
+              </w:rPr>
+              <w:t>Hollow rod, 9 in long 1.23 in diameter, .03 in wall thickness</w:t>
+            </w:r>
+          </w:p>
+        </w:tc>
+        <w:tc>
+          <w:tcPr>
+            <w:tcW w:w="3101" w:type="dxa"/>
+          </w:tcPr>
+          <w:p>
+            <w:pPr>
+              <w:rPr>
+                <w:i/>
+              </w:rPr>
+            </w:pPr>
+            <w:r>
+              <w:rPr>
+                <w:i/>
+              </w:rPr>
+              <w:t>To connect the two main pieces/platforms</w:t>
+            </w:r>
+          </w:p>
+        </w:tc>
+        <w:tc>
+          <w:tcPr>
+            <w:tcW w:w="1043" w:type="dxa"/>
+          </w:tcPr>
+          <w:p>
+            <w:pPr>
+              <w:rPr>
+                <w:i/>
+              </w:rPr>
+            </w:pPr>
+            <w:r>
+              <w:rPr>
+                <w:i/>
+              </w:rPr>
+              <w:t>S</w:t>
+            </w:r>
+            <w:r>
+              <w:rPr>
+                <w:i/>
+              </w:rPr>
+              <w:t>teel</w:t>
+            </w:r>
+          </w:p>
+        </w:tc>
+        <w:tc>
+          <w:tcPr>
+            <w:tcW w:w="896" w:type="dxa"/>
+          </w:tcPr>
+          <w:p>
+            <w:pPr>
+              <w:rPr>
+                <w:i/>
+              </w:rPr>
+            </w:pPr>
+          </w:p>
+        </w:tc>
+        <w:tc>
+          <w:tcPr>
+            <w:tcW w:w="901" w:type="dxa"/>
+          </w:tcPr>
+          <w:p>
+            <w:pPr>
+              <w:rPr>
+                <w:i/>
+              </w:rPr>
+            </w:pPr>
+          </w:p>
+        </w:tc>
+        <w:tc>
+          <w:tcPr>
+            <w:tcW w:w="1079" w:type="dxa"/>
           </w:tcPr>
           <w:p>
             <w:pPr>
@@ -713,37 +2713,357 @@
         </w:tc>
         <w:tc>
           <w:tcPr>
-            <w:tcW w:w="1992" w:type="dxa"/>
-          </w:tcPr>
-          <w:p>
-            <w:pPr>
-              <w:rPr>
-                <w:i/>
-              </w:rPr>
-            </w:pPr>
-            <w:r>
-              <w:rPr>
-                <w:i/>
-              </w:rPr>
-              <w:t>Over middle rod</w:t>
-            </w:r>
-          </w:p>
-        </w:tc>
-        <w:tc>
-          <w:tcPr>
-            <w:tcW w:w="2082" w:type="dxa"/>
-          </w:tcPr>
-          <w:p>
-            <w:pPr>
-              <w:rPr>
-                <w:i/>
-              </w:rPr>
-            </w:pPr>
-            <w:r>
-              <w:rPr>
-                <w:i/>
-              </w:rPr>
-              <w:t>Has grooves cut into it that reveal the steel’s color while the rest is stained black</w:t>
+            <w:tcW w:w="1980" w:type="dxa"/>
+            <w:gridSpan w:val="2"/>
+          </w:tcPr>
+          <w:p>
+            <w:pPr>
+              <w:rPr>
+                <w:i/>
+              </w:rPr>
+            </w:pPr>
+            <w:r>
+              <w:rPr>
+                <w:i/>
+              </w:rPr>
+              <w:t>Between the two main parts</w:t>
+            </w:r>
+          </w:p>
+        </w:tc>
+        <w:tc>
+          <w:tcPr>
+            <w:tcW w:w="2084" w:type="dxa"/>
+            <w:gridSpan w:val="2"/>
+          </w:tcPr>
+          <w:p>
+            <w:pPr>
+              <w:rPr>
+                <w:i/>
+              </w:rPr>
+            </w:pPr>
+            <w:r>
+              <w:rPr>
+                <w:i/>
+              </w:rPr>
+              <w:t>Not for aesthetic, no part is seen from the outside</w:t>
+            </w:r>
+          </w:p>
+        </w:tc>
+      </w:tr>
+      <w:tr>
+        <w:trPr>
+          <w:trHeight w:val="717"/>
+        </w:trPr>
+        <w:tc>
+          <w:tcPr>
+            <w:tcW w:w="630" w:type="dxa"/>
+            <w:vAlign w:val="center"/>
+          </w:tcPr>
+          <w:p>
+            <w:pPr>
+              <w:rPr>
+                <w:b/>
+                <w:i/>
+              </w:rPr>
+            </w:pPr>
+            <w:r>
+              <w:rPr>
+                <w:b/>
+                <w:i/>
+                <w:sz w:val="18"/>
+                <w:szCs w:val="18"/>
+              </w:rPr>
+              <w:lastRenderedPageBreak/>
+              <w:t>Part#</w:t>
+            </w:r>
+          </w:p>
+        </w:tc>
+        <w:tc>
+          <w:tcPr>
+            <w:tcW w:w="1163" w:type="dxa"/>
+            <w:vAlign w:val="center"/>
+          </w:tcPr>
+          <w:p>
+            <w:pPr>
+              <w:rPr>
+                <w:b/>
+                <w:i/>
+              </w:rPr>
+            </w:pPr>
+            <w:r>
+              <w:rPr>
+                <w:b/>
+                <w:i/>
+                <w:sz w:val="18"/>
+                <w:szCs w:val="18"/>
+              </w:rPr>
+              <w:t>Part Name</w:t>
+            </w:r>
+          </w:p>
+        </w:tc>
+        <w:tc>
+          <w:tcPr>
+            <w:tcW w:w="633" w:type="dxa"/>
+            <w:vAlign w:val="center"/>
+          </w:tcPr>
+          <w:p>
+            <w:pPr>
+              <w:rPr>
+                <w:b/>
+                <w:i/>
+              </w:rPr>
+            </w:pPr>
+            <w:proofErr w:type="spellStart"/>
+            <w:r>
+              <w:rPr>
+                <w:b/>
+                <w:i/>
+                <w:sz w:val="18"/>
+                <w:szCs w:val="18"/>
+              </w:rPr>
+              <w:t>Qty</w:t>
+            </w:r>
+            <w:proofErr w:type="spellEnd"/>
+          </w:p>
+        </w:tc>
+        <w:tc>
+          <w:tcPr>
+            <w:tcW w:w="1250" w:type="dxa"/>
+            <w:vAlign w:val="center"/>
+          </w:tcPr>
+          <w:p>
+            <w:pPr>
+              <w:rPr>
+                <w:b/>
+                <w:i/>
+              </w:rPr>
+            </w:pPr>
+            <w:r>
+              <w:rPr>
+                <w:b/>
+                <w:i/>
+                <w:sz w:val="18"/>
+                <w:szCs w:val="18"/>
+              </w:rPr>
+              <w:t>Dimensions</w:t>
+            </w:r>
+          </w:p>
+        </w:tc>
+        <w:tc>
+          <w:tcPr>
+            <w:tcW w:w="3101" w:type="dxa"/>
+            <w:vAlign w:val="center"/>
+          </w:tcPr>
+          <w:p>
+            <w:pPr>
+              <w:rPr>
+                <w:b/>
+                <w:i/>
+              </w:rPr>
+            </w:pPr>
+            <w:r>
+              <w:rPr>
+                <w:b/>
+                <w:i/>
+                <w:sz w:val="18"/>
+                <w:szCs w:val="18"/>
+              </w:rPr>
+              <w:t>Function</w:t>
+            </w:r>
+          </w:p>
+        </w:tc>
+        <w:tc>
+          <w:tcPr>
+            <w:tcW w:w="1043" w:type="dxa"/>
+            <w:vAlign w:val="center"/>
+          </w:tcPr>
+          <w:p>
+            <w:pPr>
+              <w:rPr>
+                <w:b/>
+                <w:i/>
+              </w:rPr>
+            </w:pPr>
+            <w:r>
+              <w:rPr>
+                <w:b/>
+                <w:i/>
+                <w:sz w:val="18"/>
+                <w:szCs w:val="18"/>
+              </w:rPr>
+              <w:t>Material</w:t>
+            </w:r>
+          </w:p>
+        </w:tc>
+        <w:tc>
+          <w:tcPr>
+            <w:tcW w:w="896" w:type="dxa"/>
+            <w:vAlign w:val="center"/>
+          </w:tcPr>
+          <w:p>
+            <w:pPr>
+              <w:rPr>
+                <w:b/>
+                <w:i/>
+              </w:rPr>
+            </w:pPr>
+            <w:r>
+              <w:rPr>
+                <w:b/>
+                <w:i/>
+                <w:sz w:val="18"/>
+                <w:szCs w:val="18"/>
+              </w:rPr>
+              <w:t>Density</w:t>
+            </w:r>
+          </w:p>
+        </w:tc>
+        <w:tc>
+          <w:tcPr>
+            <w:tcW w:w="901" w:type="dxa"/>
+            <w:vAlign w:val="center"/>
+          </w:tcPr>
+          <w:p>
+            <w:pPr>
+              <w:pStyle w:val="RubricHeadings"/>
+              <w:rPr>
+                <w:i/>
+                <w:sz w:val="18"/>
+                <w:szCs w:val="18"/>
+              </w:rPr>
+            </w:pPr>
+            <w:r>
+              <w:rPr>
+                <w:i/>
+                <w:sz w:val="18"/>
+                <w:szCs w:val="18"/>
+              </w:rPr>
+              <w:t>Mass</w:t>
+            </w:r>
+          </w:p>
+          <w:p>
+            <w:pPr>
+              <w:rPr>
+                <w:b/>
+                <w:i/>
+              </w:rPr>
+            </w:pPr>
+            <w:r>
+              <w:rPr>
+                <w:b/>
+                <w:i/>
+                <w:sz w:val="18"/>
+                <w:szCs w:val="18"/>
+              </w:rPr>
+              <w:t xml:space="preserve">   </w:t>
+            </w:r>
+            <w:r>
+              <w:rPr>
+                <w:b/>
+                <w:i/>
+                <w:sz w:val="18"/>
+                <w:szCs w:val="18"/>
+              </w:rPr>
+              <w:t>or Weight</w:t>
+            </w:r>
+          </w:p>
+        </w:tc>
+        <w:tc>
+          <w:tcPr>
+            <w:tcW w:w="1079" w:type="dxa"/>
+            <w:vAlign w:val="center"/>
+          </w:tcPr>
+          <w:p>
+            <w:pPr>
+              <w:rPr>
+                <w:b/>
+                <w:i/>
+              </w:rPr>
+            </w:pPr>
+            <w:r>
+              <w:rPr>
+                <w:b/>
+                <w:i/>
+                <w:sz w:val="18"/>
+                <w:szCs w:val="18"/>
+              </w:rPr>
+              <w:t>Texture</w:t>
+            </w:r>
+            <w:r>
+              <w:rPr>
+                <w:b/>
+                <w:i/>
+                <w:sz w:val="18"/>
+                <w:szCs w:val="18"/>
+              </w:rPr>
+              <w:br/>
+              <w:t xml:space="preserve"> and Finish</w:t>
+            </w:r>
+          </w:p>
+        </w:tc>
+        <w:tc>
+          <w:tcPr>
+            <w:tcW w:w="1980" w:type="dxa"/>
+            <w:gridSpan w:val="2"/>
+            <w:vAlign w:val="center"/>
+          </w:tcPr>
+          <w:p>
+            <w:pPr>
+              <w:rPr>
+                <w:b/>
+                <w:i/>
+              </w:rPr>
+            </w:pPr>
+            <w:r>
+              <w:rPr>
+                <w:b/>
+                <w:i/>
+                <w:sz w:val="18"/>
+                <w:szCs w:val="18"/>
+              </w:rPr>
+              <w:t>Interaction with Other Parts</w:t>
+            </w:r>
+          </w:p>
+        </w:tc>
+        <w:tc>
+          <w:tcPr>
+            <w:tcW w:w="2084" w:type="dxa"/>
+            <w:gridSpan w:val="2"/>
+            <w:vAlign w:val="center"/>
+          </w:tcPr>
+          <w:p>
+            <w:pPr>
+              <w:pStyle w:val="RubricHeadings"/>
+              <w:rPr>
+                <w:i/>
+                <w:sz w:val="18"/>
+                <w:szCs w:val="18"/>
+              </w:rPr>
+            </w:pPr>
+            <w:r>
+              <w:rPr>
+                <w:i/>
+                <w:sz w:val="18"/>
+                <w:szCs w:val="18"/>
+              </w:rPr>
+              <w:t>General Notes</w:t>
+            </w:r>
+          </w:p>
+          <w:p>
+            <w:pPr>
+              <w:rPr>
+                <w:b/>
+                <w:i/>
+              </w:rPr>
+            </w:pPr>
+            <w:r>
+              <w:rPr>
+                <w:b/>
+                <w:i/>
+                <w:sz w:val="18"/>
+                <w:szCs w:val="18"/>
+              </w:rPr>
+              <w:t>(i.e.; wear, stress indicators)</w:t>
             </w:r>
           </w:p>
         </w:tc>
@@ -754,43 +3074,43 @@
         </w:trPr>
         <w:tc>
           <w:tcPr>
-            <w:tcW w:w="634" w:type="dxa"/>
-          </w:tcPr>
-          <w:p>
-            <w:pPr>
-              <w:rPr>
-                <w:i/>
-              </w:rPr>
-            </w:pPr>
-            <w:r>
-              <w:rPr>
-                <w:i/>
-              </w:rPr>
-              <w:t>2</w:t>
-            </w:r>
-          </w:p>
-        </w:tc>
-        <w:tc>
-          <w:tcPr>
-            <w:tcW w:w="1171" w:type="dxa"/>
-          </w:tcPr>
-          <w:p>
-            <w:pPr>
-              <w:rPr>
-                <w:i/>
-              </w:rPr>
-            </w:pPr>
-            <w:r>
-              <w:rPr>
-                <w:i/>
-              </w:rPr>
-              <w:t>Middle Rod</w:t>
-            </w:r>
-          </w:p>
-        </w:tc>
-        <w:tc>
-          <w:tcPr>
-            <w:tcW w:w="636" w:type="dxa"/>
+            <w:tcW w:w="630" w:type="dxa"/>
+          </w:tcPr>
+          <w:p>
+            <w:pPr>
+              <w:rPr>
+                <w:i/>
+              </w:rPr>
+            </w:pPr>
+            <w:r>
+              <w:rPr>
+                <w:i/>
+              </w:rPr>
+              <w:t>9</w:t>
+            </w:r>
+          </w:p>
+        </w:tc>
+        <w:tc>
+          <w:tcPr>
+            <w:tcW w:w="1163" w:type="dxa"/>
+          </w:tcPr>
+          <w:p>
+            <w:pPr>
+              <w:rPr>
+                <w:i/>
+              </w:rPr>
+            </w:pPr>
+            <w:r>
+              <w:rPr>
+                <w:i/>
+              </w:rPr>
+              <w:t>Middle Rod Cover</w:t>
+            </w:r>
+          </w:p>
+        </w:tc>
+        <w:tc>
+          <w:tcPr>
+            <w:tcW w:w="633" w:type="dxa"/>
           </w:tcPr>
           <w:p>
             <w:pPr>
@@ -808,91 +3128,85 @@
         </w:tc>
         <w:tc>
           <w:tcPr>
-            <w:tcW w:w="1258" w:type="dxa"/>
-          </w:tcPr>
-          <w:p>
-            <w:pPr>
-              <w:rPr>
-                <w:i/>
-              </w:rPr>
-            </w:pPr>
-            <w:r>
-              <w:rPr>
-                <w:i/>
-              </w:rPr>
-              <w:t>Hollow rod, 9 in long 1.23 in diameter, .03 in wall thickness</w:t>
-            </w:r>
-          </w:p>
-        </w:tc>
-        <w:tc>
-          <w:tcPr>
-            <w:tcW w:w="3121" w:type="dxa"/>
-          </w:tcPr>
-          <w:p>
-            <w:pPr>
-              <w:rPr>
-                <w:i/>
-              </w:rPr>
-            </w:pPr>
-            <w:r>
-              <w:rPr>
-                <w:i/>
-              </w:rPr>
-              <w:t>To connect the two main pieces/platforms</w:t>
-            </w:r>
-          </w:p>
-        </w:tc>
-        <w:tc>
-          <w:tcPr>
-            <w:tcW w:w="1050" w:type="dxa"/>
-          </w:tcPr>
-          <w:p>
-            <w:pPr>
-              <w:rPr>
-                <w:i/>
-              </w:rPr>
-            </w:pPr>
-            <w:r>
-              <w:rPr>
-                <w:i/>
-              </w:rPr>
-              <w:t>S</w:t>
-            </w:r>
-            <w:r>
-              <w:rPr>
-                <w:i/>
-              </w:rPr>
-              <w:t>teel</w:t>
-            </w:r>
-          </w:p>
-        </w:tc>
-        <w:tc>
-          <w:tcPr>
-            <w:tcW w:w="898" w:type="dxa"/>
-          </w:tcPr>
-          <w:p>
-            <w:pPr>
-              <w:rPr>
-                <w:i/>
-              </w:rPr>
-            </w:pPr>
-          </w:p>
-        </w:tc>
-        <w:tc>
-          <w:tcPr>
-            <w:tcW w:w="905" w:type="dxa"/>
-          </w:tcPr>
-          <w:p>
-            <w:pPr>
-              <w:rPr>
-                <w:i/>
-              </w:rPr>
-            </w:pPr>
-          </w:p>
-        </w:tc>
-        <w:tc>
-          <w:tcPr>
-            <w:tcW w:w="1086" w:type="dxa"/>
+            <w:tcW w:w="1250" w:type="dxa"/>
+          </w:tcPr>
+          <w:p>
+            <w:pPr>
+              <w:rPr>
+                <w:i/>
+              </w:rPr>
+            </w:pPr>
+            <w:r>
+              <w:rPr>
+                <w:i/>
+              </w:rPr>
+              <w:t>Hollow rod with 1.38 diameter, 3.9 length and .06 wall thickness</w:t>
+            </w:r>
+          </w:p>
+        </w:tc>
+        <w:tc>
+          <w:tcPr>
+            <w:tcW w:w="3101" w:type="dxa"/>
+          </w:tcPr>
+          <w:p>
+            <w:pPr>
+              <w:rPr>
+                <w:i/>
+              </w:rPr>
+            </w:pPr>
+            <w:r>
+              <w:rPr>
+                <w:i/>
+              </w:rPr>
+              <w:t>Goes over the middle rod, mostly for aesthetics</w:t>
+            </w:r>
+          </w:p>
+        </w:tc>
+        <w:tc>
+          <w:tcPr>
+            <w:tcW w:w="1043" w:type="dxa"/>
+          </w:tcPr>
+          <w:p>
+            <w:pPr>
+              <w:rPr>
+                <w:i/>
+              </w:rPr>
+            </w:pPr>
+            <w:r>
+              <w:rPr>
+                <w:i/>
+              </w:rPr>
+              <w:t>Steel</w:t>
+            </w:r>
+          </w:p>
+        </w:tc>
+        <w:tc>
+          <w:tcPr>
+            <w:tcW w:w="896" w:type="dxa"/>
+          </w:tcPr>
+          <w:p>
+            <w:pPr>
+              <w:rPr>
+                <w:i/>
+              </w:rPr>
+            </w:pPr>
+          </w:p>
+        </w:tc>
+        <w:tc>
+          <w:tcPr>
+            <w:tcW w:w="901" w:type="dxa"/>
+          </w:tcPr>
+          <w:p>
+            <w:pPr>
+              <w:rPr>
+                <w:i/>
+              </w:rPr>
+            </w:pPr>
+          </w:p>
+        </w:tc>
+        <w:tc>
+          <w:tcPr>
+            <w:tcW w:w="1079" w:type="dxa"/>
           </w:tcPr>
           <w:p>
             <w:pPr>
@@ -910,66 +3224,68 @@
         </w:tc>
         <w:tc>
           <w:tcPr>
-            <w:tcW w:w="1992" w:type="dxa"/>
-          </w:tcPr>
-          <w:p>
-            <w:pPr>
-              <w:rPr>
-                <w:i/>
-              </w:rPr>
-            </w:pPr>
-            <w:r>
-              <w:rPr>
-                <w:i/>
-              </w:rPr>
-              <w:t>Between the two main parts</w:t>
-            </w:r>
-          </w:p>
-        </w:tc>
-        <w:tc>
-          <w:tcPr>
-            <w:tcW w:w="2082" w:type="dxa"/>
-          </w:tcPr>
-          <w:p>
-            <w:pPr>
-              <w:rPr>
-                <w:i/>
-              </w:rPr>
-            </w:pPr>
-            <w:r>
-              <w:rPr>
-                <w:i/>
-              </w:rPr>
-              <w:t>Not for aesthetic, no part is seen from the outside</w:t>
+            <w:tcW w:w="1980" w:type="dxa"/>
+            <w:gridSpan w:val="2"/>
+          </w:tcPr>
+          <w:p>
+            <w:pPr>
+              <w:rPr>
+                <w:i/>
+              </w:rPr>
+            </w:pPr>
+            <w:r>
+              <w:rPr>
+                <w:i/>
+              </w:rPr>
+              <w:t>Over middle rod</w:t>
+            </w:r>
+          </w:p>
+        </w:tc>
+        <w:tc>
+          <w:tcPr>
+            <w:tcW w:w="2084" w:type="dxa"/>
+            <w:gridSpan w:val="2"/>
+          </w:tcPr>
+          <w:p>
+            <w:pPr>
+              <w:rPr>
+                <w:i/>
+              </w:rPr>
+            </w:pPr>
+            <w:r>
+              <w:rPr>
+                <w:i/>
+              </w:rPr>
+              <w:t>Has grooves cut into it that reveal the steel’s color while the rest is stained black</w:t>
             </w:r>
           </w:p>
         </w:tc>
       </w:tr>
       <w:tr>
         <w:trPr>
-          <w:trHeight w:val="839"/>
+          <w:trHeight w:val="1086"/>
         </w:trPr>
         <w:tc>
           <w:tcPr>
-            <w:tcW w:w="634" w:type="dxa"/>
-          </w:tcPr>
-          <w:p>
-            <w:pPr>
-              <w:rPr>
-                <w:i/>
-              </w:rPr>
-            </w:pPr>
-            <w:r>
-              <w:rPr>
-                <w:i/>
-              </w:rPr>
-              <w:t>3</w:t>
-            </w:r>
-          </w:p>
-        </w:tc>
-        <w:tc>
-          <w:tcPr>
-            <w:tcW w:w="1171" w:type="dxa"/>
+            <w:tcW w:w="630" w:type="dxa"/>
+          </w:tcPr>
+          <w:p>
+            <w:pPr>
+              <w:rPr>
+                <w:i/>
+              </w:rPr>
+            </w:pPr>
+            <w:r>
+              <w:rPr>
+                <w:i/>
+              </w:rPr>
+              <w:t>10</w:t>
+            </w:r>
+          </w:p>
+        </w:tc>
+        <w:tc>
+          <w:tcPr>
+            <w:tcW w:w="1163" w:type="dxa"/>
           </w:tcPr>
           <w:p>
             <w:pPr>
@@ -999,7 +3315,7 @@
         </w:tc>
         <w:tc>
           <w:tcPr>
-            <w:tcW w:w="636" w:type="dxa"/>
+            <w:tcW w:w="633" w:type="dxa"/>
           </w:tcPr>
           <w:p>
             <w:pPr>
@@ -1017,7 +3333,7 @@
         </w:tc>
         <w:tc>
           <w:tcPr>
-            <w:tcW w:w="1258" w:type="dxa"/>
+            <w:tcW w:w="1250" w:type="dxa"/>
           </w:tcPr>
           <w:p>
             <w:pPr>
@@ -1035,7 +3351,7 @@
         </w:tc>
         <w:tc>
           <w:tcPr>
-            <w:tcW w:w="3121" w:type="dxa"/>
+            <w:tcW w:w="3101" w:type="dxa"/>
           </w:tcPr>
           <w:p>
             <w:pPr>
@@ -1059,7 +3375,7 @@
         </w:tc>
         <w:tc>
           <w:tcPr>
-            <w:tcW w:w="1050" w:type="dxa"/>
+            <w:tcW w:w="1043" w:type="dxa"/>
           </w:tcPr>
           <w:p>
             <w:pPr>
@@ -1077,31 +3393,31 @@
         </w:tc>
         <w:tc>
           <w:tcPr>
-            <w:tcW w:w="898" w:type="dxa"/>
-          </w:tcPr>
-          <w:p>
-            <w:pPr>
-              <w:rPr>
-                <w:i/>
-              </w:rPr>
-            </w:pPr>
-          </w:p>
-        </w:tc>
-        <w:tc>
-          <w:tcPr>
-            <w:tcW w:w="905" w:type="dxa"/>
-          </w:tcPr>
-          <w:p>
-            <w:pPr>
-              <w:rPr>
-                <w:i/>
-              </w:rPr>
-            </w:pPr>
-          </w:p>
-        </w:tc>
-        <w:tc>
-          <w:tcPr>
-            <w:tcW w:w="1086" w:type="dxa"/>
+            <w:tcW w:w="896" w:type="dxa"/>
+          </w:tcPr>
+          <w:p>
+            <w:pPr>
+              <w:rPr>
+                <w:i/>
+              </w:rPr>
+            </w:pPr>
+          </w:p>
+        </w:tc>
+        <w:tc>
+          <w:tcPr>
+            <w:tcW w:w="901" w:type="dxa"/>
+          </w:tcPr>
+          <w:p>
+            <w:pPr>
+              <w:rPr>
+                <w:i/>
+              </w:rPr>
+            </w:pPr>
+          </w:p>
+        </w:tc>
+        <w:tc>
+          <w:tcPr>
+            <w:tcW w:w="1079" w:type="dxa"/>
           </w:tcPr>
           <w:p>
             <w:pPr>
@@ -1119,7 +3435,8 @@
         </w:tc>
         <w:tc>
           <w:tcPr>
-            <w:tcW w:w="1992" w:type="dxa"/>
+            <w:tcW w:w="1980" w:type="dxa"/>
+            <w:gridSpan w:val="2"/>
           </w:tcPr>
           <w:p>
             <w:pPr>
@@ -1137,7 +3454,8 @@
         </w:tc>
         <w:tc>
           <w:tcPr>
-            <w:tcW w:w="2082" w:type="dxa"/>
+            <w:tcW w:w="2084" w:type="dxa"/>
+            <w:gridSpan w:val="2"/>
           </w:tcPr>
           <w:p>
             <w:pPr>
@@ -1150,6 +3468,585 @@
                 <w:i/>
               </w:rPr>
               <w:t>Has a small cut in the side to allow it to flex</w:t>
+            </w:r>
+          </w:p>
+        </w:tc>
+      </w:tr>
+      <w:tr>
+        <w:trPr>
+          <w:trHeight w:val="1086"/>
+        </w:trPr>
+        <w:tc>
+          <w:tcPr>
+            <w:tcW w:w="630" w:type="dxa"/>
+          </w:tcPr>
+          <w:p>
+            <w:pPr>
+              <w:rPr>
+                <w:i/>
+              </w:rPr>
+            </w:pPr>
+            <w:r>
+              <w:rPr>
+                <w:i/>
+              </w:rPr>
+              <w:t>11</w:t>
+            </w:r>
+          </w:p>
+        </w:tc>
+        <w:tc>
+          <w:tcPr>
+            <w:tcW w:w="1163" w:type="dxa"/>
+          </w:tcPr>
+          <w:p>
+            <w:pPr>
+              <w:rPr>
+                <w:i/>
+              </w:rPr>
+            </w:pPr>
+            <w:r>
+              <w:rPr>
+                <w:i/>
+              </w:rPr>
+              <w:t>Axel-Male</w:t>
+            </w:r>
+          </w:p>
+        </w:tc>
+        <w:tc>
+          <w:tcPr>
+            <w:tcW w:w="633" w:type="dxa"/>
+          </w:tcPr>
+          <w:p>
+            <w:pPr>
+              <w:rPr>
+                <w:i/>
+              </w:rPr>
+            </w:pPr>
+            <w:r>
+              <w:rPr>
+                <w:i/>
+              </w:rPr>
+              <w:t>2</w:t>
+            </w:r>
+          </w:p>
+        </w:tc>
+        <w:tc>
+          <w:tcPr>
+            <w:tcW w:w="1250" w:type="dxa"/>
+          </w:tcPr>
+          <w:p>
+            <w:pPr>
+              <w:rPr>
+                <w:i/>
+              </w:rPr>
+            </w:pPr>
+            <w:r>
+              <w:rPr>
+                <w:i/>
+              </w:rPr>
+              <w:t>Height of .92, shaft diameter of .23</w:t>
+            </w:r>
+          </w:p>
+        </w:tc>
+        <w:tc>
+          <w:tcPr>
+            <w:tcW w:w="3101" w:type="dxa"/>
+          </w:tcPr>
+          <w:p>
+            <w:pPr>
+              <w:rPr>
+                <w:i/>
+              </w:rPr>
+            </w:pPr>
+            <w:r>
+              <w:rPr>
+                <w:i/>
+              </w:rPr>
+              <w:t>Bolt that acts as one end of the axels the two wheels go on</w:t>
+            </w:r>
+          </w:p>
+        </w:tc>
+        <w:tc>
+          <w:tcPr>
+            <w:tcW w:w="1043" w:type="dxa"/>
+          </w:tcPr>
+          <w:p>
+            <w:pPr>
+              <w:rPr>
+                <w:i/>
+              </w:rPr>
+            </w:pPr>
+            <w:r>
+              <w:rPr>
+                <w:i/>
+              </w:rPr>
+              <w:t>Steel</w:t>
+            </w:r>
+          </w:p>
+        </w:tc>
+        <w:tc>
+          <w:tcPr>
+            <w:tcW w:w="896" w:type="dxa"/>
+          </w:tcPr>
+          <w:p>
+            <w:pPr>
+              <w:rPr>
+                <w:i/>
+              </w:rPr>
+            </w:pPr>
+          </w:p>
+        </w:tc>
+        <w:tc>
+          <w:tcPr>
+            <w:tcW w:w="901" w:type="dxa"/>
+          </w:tcPr>
+          <w:p>
+            <w:pPr>
+              <w:rPr>
+                <w:i/>
+              </w:rPr>
+            </w:pPr>
+          </w:p>
+        </w:tc>
+        <w:tc>
+          <w:tcPr>
+            <w:tcW w:w="1079" w:type="dxa"/>
+          </w:tcPr>
+          <w:p>
+            <w:pPr>
+              <w:rPr>
+                <w:i/>
+              </w:rPr>
+            </w:pPr>
+            <w:r>
+              <w:rPr>
+                <w:i/>
+              </w:rPr>
+              <w:t>Glossy</w:t>
+            </w:r>
+          </w:p>
+        </w:tc>
+        <w:tc>
+          <w:tcPr>
+            <w:tcW w:w="1980" w:type="dxa"/>
+            <w:gridSpan w:val="2"/>
+          </w:tcPr>
+          <w:p>
+            <w:pPr>
+              <w:rPr>
+                <w:i/>
+              </w:rPr>
+            </w:pPr>
+            <w:r>
+              <w:rPr>
+                <w:i/>
+              </w:rPr>
+              <w:t xml:space="preserve">Screws into the other end of the axel </w:t>
+            </w:r>
+          </w:p>
+        </w:tc>
+        <w:tc>
+          <w:tcPr>
+            <w:tcW w:w="2084" w:type="dxa"/>
+            <w:gridSpan w:val="2"/>
+          </w:tcPr>
+          <w:p>
+            <w:pPr>
+              <w:rPr>
+                <w:i/>
+              </w:rPr>
+            </w:pPr>
+            <w:r>
+              <w:rPr>
+                <w:i/>
+              </w:rPr>
+              <w:t>One for each wheel</w:t>
+            </w:r>
+          </w:p>
+        </w:tc>
+      </w:tr>
+      <w:tr>
+        <w:trPr>
+          <w:trHeight w:val="1086"/>
+        </w:trPr>
+        <w:tc>
+          <w:tcPr>
+            <w:tcW w:w="630" w:type="dxa"/>
+          </w:tcPr>
+          <w:p>
+            <w:pPr>
+              <w:rPr>
+                <w:i/>
+              </w:rPr>
+            </w:pPr>
+            <w:r>
+              <w:rPr>
+                <w:i/>
+              </w:rPr>
+              <w:t>12</w:t>
+            </w:r>
+          </w:p>
+        </w:tc>
+        <w:tc>
+          <w:tcPr>
+            <w:tcW w:w="1163" w:type="dxa"/>
+          </w:tcPr>
+          <w:p>
+            <w:pPr>
+              <w:rPr>
+                <w:i/>
+              </w:rPr>
+            </w:pPr>
+            <w:r>
+              <w:rPr>
+                <w:i/>
+              </w:rPr>
+              <w:t>Axel-Female</w:t>
+            </w:r>
+          </w:p>
+        </w:tc>
+        <w:tc>
+          <w:tcPr>
+            <w:tcW w:w="633" w:type="dxa"/>
+          </w:tcPr>
+          <w:p>
+            <w:pPr>
+              <w:rPr>
+                <w:i/>
+              </w:rPr>
+            </w:pPr>
+            <w:r>
+              <w:rPr>
+                <w:i/>
+              </w:rPr>
+              <w:t>2</w:t>
+            </w:r>
+          </w:p>
+        </w:tc>
+        <w:tc>
+          <w:tcPr>
+            <w:tcW w:w="1250" w:type="dxa"/>
+          </w:tcPr>
+          <w:p>
+            <w:pPr>
+              <w:rPr>
+                <w:i/>
+              </w:rPr>
+            </w:pPr>
+            <w:r>
+              <w:rPr>
+                <w:i/>
+              </w:rPr>
+              <w:t>1.5 overall length, 1.32 shaft length</w:t>
+            </w:r>
+          </w:p>
+        </w:tc>
+        <w:tc>
+          <w:tcPr>
+            <w:tcW w:w="3101" w:type="dxa"/>
+          </w:tcPr>
+          <w:p>
+            <w:pPr>
+              <w:rPr>
+                <w:i/>
+              </w:rPr>
+            </w:pPr>
+            <w:r>
+              <w:rPr>
+                <w:i/>
+              </w:rPr>
+              <w:t>Acts as the axel for the wheel to spin on</w:t>
+            </w:r>
+          </w:p>
+        </w:tc>
+        <w:tc>
+          <w:tcPr>
+            <w:tcW w:w="1043" w:type="dxa"/>
+          </w:tcPr>
+          <w:p>
+            <w:pPr>
+              <w:rPr>
+                <w:i/>
+              </w:rPr>
+            </w:pPr>
+            <w:r>
+              <w:rPr>
+                <w:i/>
+              </w:rPr>
+              <w:t>Steel</w:t>
+            </w:r>
+          </w:p>
+        </w:tc>
+        <w:tc>
+          <w:tcPr>
+            <w:tcW w:w="896" w:type="dxa"/>
+          </w:tcPr>
+          <w:p>
+            <w:pPr>
+              <w:rPr>
+                <w:i/>
+              </w:rPr>
+            </w:pPr>
+          </w:p>
+        </w:tc>
+        <w:tc>
+          <w:tcPr>
+            <w:tcW w:w="901" w:type="dxa"/>
+          </w:tcPr>
+          <w:p>
+            <w:pPr>
+              <w:rPr>
+                <w:i/>
+              </w:rPr>
+            </w:pPr>
+          </w:p>
+        </w:tc>
+        <w:tc>
+          <w:tcPr>
+            <w:tcW w:w="1079" w:type="dxa"/>
+          </w:tcPr>
+          <w:p>
+            <w:pPr>
+              <w:rPr>
+                <w:i/>
+              </w:rPr>
+            </w:pPr>
+            <w:r>
+              <w:rPr>
+                <w:i/>
+              </w:rPr>
+              <w:t>Glossy</w:t>
+            </w:r>
+          </w:p>
+        </w:tc>
+        <w:tc>
+          <w:tcPr>
+            <w:tcW w:w="1980" w:type="dxa"/>
+            <w:gridSpan w:val="2"/>
+          </w:tcPr>
+          <w:p>
+            <w:pPr>
+              <w:rPr>
+                <w:i/>
+              </w:rPr>
+            </w:pPr>
+            <w:r>
+              <w:rPr>
+                <w:i/>
+              </w:rPr>
+              <w:t>Other side of the axel screws into the threaded hole in the end</w:t>
+            </w:r>
+          </w:p>
+        </w:tc>
+        <w:tc>
+          <w:tcPr>
+            <w:tcW w:w="2084" w:type="dxa"/>
+            <w:gridSpan w:val="2"/>
+          </w:tcPr>
+          <w:p>
+            <w:pPr>
+              <w:rPr>
+                <w:i/>
+              </w:rPr>
+            </w:pPr>
+            <w:r>
+              <w:rPr>
+                <w:i/>
+              </w:rPr>
+              <w:t>One for each wheel</w:t>
+            </w:r>
+          </w:p>
+        </w:tc>
+      </w:tr>
+      <w:tr>
+        <w:trPr>
+          <w:trHeight w:val="1086"/>
+        </w:trPr>
+        <w:tc>
+          <w:tcPr>
+            <w:tcW w:w="630" w:type="dxa"/>
+          </w:tcPr>
+          <w:p>
+            <w:pPr>
+              <w:rPr>
+                <w:i/>
+              </w:rPr>
+            </w:pPr>
+            <w:r>
+              <w:rPr>
+                <w:i/>
+              </w:rPr>
+              <w:t>13</w:t>
+            </w:r>
+          </w:p>
+        </w:tc>
+        <w:tc>
+          <w:tcPr>
+            <w:tcW w:w="1163" w:type="dxa"/>
+          </w:tcPr>
+          <w:p>
+            <w:pPr>
+              <w:rPr>
+                <w:i/>
+              </w:rPr>
+            </w:pPr>
+            <w:r>
+              <w:rPr>
+                <w:i/>
+              </w:rPr>
+              <w:t>Axel Buffer</w:t>
+            </w:r>
+          </w:p>
+        </w:tc>
+        <w:tc>
+          <w:tcPr>
+            <w:tcW w:w="633" w:type="dxa"/>
+          </w:tcPr>
+          <w:p>
+            <w:pPr>
+              <w:rPr>
+                <w:i/>
+              </w:rPr>
+            </w:pPr>
+            <w:r>
+              <w:rPr>
+                <w:i/>
+              </w:rPr>
+              <w:t>4</w:t>
+            </w:r>
+          </w:p>
+        </w:tc>
+        <w:tc>
+          <w:tcPr>
+            <w:tcW w:w="1250" w:type="dxa"/>
+          </w:tcPr>
+          <w:p>
+            <w:pPr>
+              <w:rPr>
+                <w:i/>
+              </w:rPr>
+            </w:pPr>
+            <w:r>
+              <w:rPr>
+                <w:i/>
+              </w:rPr>
+              <w:t>.41 diameter, .19 height</w:t>
+            </w:r>
+          </w:p>
+        </w:tc>
+        <w:tc>
+          <w:tcPr>
+            <w:tcW w:w="3101" w:type="dxa"/>
+          </w:tcPr>
+          <w:p>
+            <w:pPr>
+              <w:rPr>
+                <w:i/>
+              </w:rPr>
+            </w:pPr>
+            <w:r>
+              <w:rPr>
+                <w:i/>
+              </w:rPr>
+              <w:t>Acts as a buffer to fill the space on each side between the wheel and the ends of the axels where it’s mounted to the rest of the board</w:t>
+            </w:r>
+          </w:p>
+        </w:tc>
+        <w:tc>
+          <w:tcPr>
+            <w:tcW w:w="1043" w:type="dxa"/>
+          </w:tcPr>
+          <w:p>
+            <w:pPr>
+              <w:rPr>
+                <w:i/>
+              </w:rPr>
+            </w:pPr>
+            <w:r>
+              <w:rPr>
+                <w:i/>
+              </w:rPr>
+              <w:t>Steel</w:t>
+            </w:r>
+          </w:p>
+        </w:tc>
+        <w:tc>
+          <w:tcPr>
+            <w:tcW w:w="896" w:type="dxa"/>
+          </w:tcPr>
+          <w:p>
+            <w:pPr>
+              <w:rPr>
+                <w:i/>
+              </w:rPr>
+            </w:pPr>
+          </w:p>
+        </w:tc>
+        <w:tc>
+          <w:tcPr>
+            <w:tcW w:w="901" w:type="dxa"/>
+          </w:tcPr>
+          <w:p>
+            <w:pPr>
+              <w:rPr>
+                <w:i/>
+              </w:rPr>
+            </w:pPr>
+          </w:p>
+        </w:tc>
+        <w:tc>
+          <w:tcPr>
+            <w:tcW w:w="1079" w:type="dxa"/>
+          </w:tcPr>
+          <w:p>
+            <w:pPr>
+              <w:rPr>
+                <w:i/>
+              </w:rPr>
+            </w:pPr>
+            <w:r>
+              <w:rPr>
+                <w:i/>
+              </w:rPr>
+              <w:t>Glossy</w:t>
+            </w:r>
+          </w:p>
+        </w:tc>
+        <w:tc>
+          <w:tcPr>
+            <w:tcW w:w="1980" w:type="dxa"/>
+            <w:gridSpan w:val="2"/>
+          </w:tcPr>
+          <w:p>
+            <w:pPr>
+              <w:rPr>
+                <w:i/>
+              </w:rPr>
+            </w:pPr>
+            <w:r>
+              <w:rPr>
+                <w:i/>
+              </w:rPr>
+              <w:t>Goes on the axel</w:t>
+            </w:r>
+          </w:p>
+        </w:tc>
+        <w:tc>
+          <w:tcPr>
+            <w:tcW w:w="2084" w:type="dxa"/>
+            <w:gridSpan w:val="2"/>
+          </w:tcPr>
+          <w:p>
+            <w:pPr>
+              <w:rPr>
+                <w:i/>
+              </w:rPr>
+            </w:pPr>
+            <w:r>
+              <w:rPr>
+                <w:i/>
+              </w:rPr>
+              <w:t>Two for each wheel</w:t>
             </w:r>
           </w:p>
         </w:tc>
@@ -1162,1199 +4059,6 @@
           <w:sz w:val="20"/>
           <w:szCs w:val="20"/>
         </w:rPr>
-      </w:pPr>
-    </w:p>
-    <w:p>
-      <w:pPr>
-        <w:pStyle w:val="ActivitySection"/>
-        <w:rPr>
-          <w:sz w:val="20"/>
-          <w:szCs w:val="20"/>
-        </w:rPr>
-      </w:pPr>
-    </w:p>
-    <w:tbl>
-      <w:tblPr>
-        <w:tblW w:w="5307" w:type="pct"/>
-        <w:tblInd w:w="-792" w:type="dxa"/>
-        <w:tblBorders>
-          <w:top w:val="single" w:sz="4" w:space="0" w:color="auto"/>
-          <w:left w:val="single" w:sz="4" w:space="0" w:color="auto"/>
-          <w:bottom w:val="single" w:sz="4" w:space="0" w:color="auto"/>
-          <w:right w:val="single" w:sz="4" w:space="0" w:color="auto"/>
-          <w:insideH w:val="single" w:sz="4" w:space="0" w:color="auto"/>
-          <w:insideV w:val="single" w:sz="4" w:space="0" w:color="auto"/>
-        </w:tblBorders>
-        <w:tblLayout w:type="fixed"/>
-        <w:tblLook w:val="01E0" w:firstRow="1" w:lastRow="1" w:firstColumn="1" w:lastColumn="1" w:noHBand="0" w:noVBand="0"/>
-      </w:tblPr>
-      <w:tblGrid>
-        <w:gridCol w:w="631"/>
-        <w:gridCol w:w="1164"/>
-        <w:gridCol w:w="633"/>
-        <w:gridCol w:w="1251"/>
-        <w:gridCol w:w="3103"/>
-        <w:gridCol w:w="1044"/>
-        <w:gridCol w:w="893"/>
-        <w:gridCol w:w="900"/>
-        <w:gridCol w:w="1080"/>
-        <w:gridCol w:w="1980"/>
-        <w:gridCol w:w="2070"/>
-      </w:tblGrid>
-      <w:tr>
-        <w:tc>
-          <w:tcPr>
-            <w:tcW w:w="631" w:type="dxa"/>
-            <w:vAlign w:val="center"/>
-          </w:tcPr>
-          <w:p>
-            <w:pPr>
-              <w:pStyle w:val="RubricHeadings"/>
-              <w:rPr>
-                <w:i/>
-                <w:sz w:val="18"/>
-                <w:szCs w:val="18"/>
-              </w:rPr>
-            </w:pPr>
-            <w:r>
-              <w:rPr>
-                <w:i/>
-                <w:sz w:val="18"/>
-                <w:szCs w:val="18"/>
-              </w:rPr>
-              <w:lastRenderedPageBreak/>
-              <w:t>Part#</w:t>
-            </w:r>
-          </w:p>
-        </w:tc>
-        <w:tc>
-          <w:tcPr>
-            <w:tcW w:w="1164" w:type="dxa"/>
-            <w:vAlign w:val="center"/>
-          </w:tcPr>
-          <w:p>
-            <w:pPr>
-              <w:pStyle w:val="RubricHeadings"/>
-              <w:rPr>
-                <w:i/>
-                <w:sz w:val="18"/>
-                <w:szCs w:val="18"/>
-              </w:rPr>
-            </w:pPr>
-            <w:r>
-              <w:rPr>
-                <w:i/>
-                <w:sz w:val="18"/>
-                <w:szCs w:val="18"/>
-              </w:rPr>
-              <w:t>Part Name</w:t>
-            </w:r>
-          </w:p>
-        </w:tc>
-        <w:tc>
-          <w:tcPr>
-            <w:tcW w:w="633" w:type="dxa"/>
-            <w:vAlign w:val="center"/>
-          </w:tcPr>
-          <w:p>
-            <w:pPr>
-              <w:pStyle w:val="RubricHeadings"/>
-              <w:rPr>
-                <w:i/>
-                <w:sz w:val="18"/>
-                <w:szCs w:val="18"/>
-              </w:rPr>
-            </w:pPr>
-            <w:r>
-              <w:rPr>
-                <w:i/>
-                <w:sz w:val="18"/>
-                <w:szCs w:val="18"/>
-              </w:rPr>
-              <w:t>Qty</w:t>
-            </w:r>
-          </w:p>
-        </w:tc>
-        <w:tc>
-          <w:tcPr>
-            <w:tcW w:w="1251" w:type="dxa"/>
-            <w:vAlign w:val="center"/>
-          </w:tcPr>
-          <w:p>
-            <w:pPr>
-              <w:pStyle w:val="RubricHeadings"/>
-              <w:rPr>
-                <w:i/>
-                <w:sz w:val="18"/>
-                <w:szCs w:val="18"/>
-              </w:rPr>
-            </w:pPr>
-            <w:r>
-              <w:rPr>
-                <w:i/>
-                <w:sz w:val="18"/>
-                <w:szCs w:val="18"/>
-              </w:rPr>
-              <w:t>Dimensions</w:t>
-            </w:r>
-          </w:p>
-          <w:p>
-            <w:pPr>
-              <w:pStyle w:val="RubricHeadings"/>
-              <w:rPr>
-                <w:i/>
-                <w:sz w:val="18"/>
-                <w:szCs w:val="18"/>
-              </w:rPr>
-            </w:pPr>
-            <w:r>
-              <w:rPr>
-                <w:i/>
-                <w:sz w:val="18"/>
-                <w:szCs w:val="18"/>
-              </w:rPr>
-              <w:t>(inches)</w:t>
-            </w:r>
-          </w:p>
-        </w:tc>
-        <w:tc>
-          <w:tcPr>
-            <w:tcW w:w="3103" w:type="dxa"/>
-            <w:vAlign w:val="center"/>
-          </w:tcPr>
-          <w:p>
-            <w:pPr>
-              <w:pStyle w:val="RubricHeadings"/>
-              <w:rPr>
-                <w:i/>
-                <w:sz w:val="18"/>
-                <w:szCs w:val="18"/>
-              </w:rPr>
-            </w:pPr>
-            <w:r>
-              <w:rPr>
-                <w:i/>
-                <w:sz w:val="18"/>
-                <w:szCs w:val="18"/>
-              </w:rPr>
-              <w:t>Function</w:t>
-            </w:r>
-          </w:p>
-        </w:tc>
-        <w:tc>
-          <w:tcPr>
-            <w:tcW w:w="1044" w:type="dxa"/>
-            <w:vAlign w:val="center"/>
-          </w:tcPr>
-          <w:p>
-            <w:pPr>
-              <w:pStyle w:val="RubricHeadings"/>
-              <w:rPr>
-                <w:i/>
-                <w:sz w:val="18"/>
-                <w:szCs w:val="18"/>
-              </w:rPr>
-            </w:pPr>
-            <w:r>
-              <w:rPr>
-                <w:i/>
-                <w:sz w:val="18"/>
-                <w:szCs w:val="18"/>
-              </w:rPr>
-              <w:t>Material</w:t>
-            </w:r>
-          </w:p>
-        </w:tc>
-        <w:tc>
-          <w:tcPr>
-            <w:tcW w:w="893" w:type="dxa"/>
-            <w:vAlign w:val="center"/>
-          </w:tcPr>
-          <w:p>
-            <w:pPr>
-              <w:pStyle w:val="RubricHeadings"/>
-              <w:rPr>
-                <w:i/>
-                <w:sz w:val="18"/>
-                <w:szCs w:val="18"/>
-              </w:rPr>
-            </w:pPr>
-            <w:r>
-              <w:rPr>
-                <w:i/>
-                <w:sz w:val="18"/>
-                <w:szCs w:val="18"/>
-              </w:rPr>
-              <w:t>Density</w:t>
-            </w:r>
-          </w:p>
-        </w:tc>
-        <w:tc>
-          <w:tcPr>
-            <w:tcW w:w="900" w:type="dxa"/>
-            <w:vAlign w:val="center"/>
-          </w:tcPr>
-          <w:p>
-            <w:pPr>
-              <w:pStyle w:val="RubricHeadings"/>
-              <w:rPr>
-                <w:i/>
-                <w:sz w:val="18"/>
-                <w:szCs w:val="18"/>
-              </w:rPr>
-            </w:pPr>
-            <w:r>
-              <w:rPr>
-                <w:i/>
-                <w:sz w:val="18"/>
-                <w:szCs w:val="18"/>
-              </w:rPr>
-              <w:t>Mass</w:t>
-            </w:r>
-          </w:p>
-          <w:p>
-            <w:pPr>
-              <w:pStyle w:val="RubricHeadings"/>
-              <w:rPr>
-                <w:i/>
-                <w:sz w:val="18"/>
-                <w:szCs w:val="18"/>
-              </w:rPr>
-            </w:pPr>
-            <w:r>
-              <w:rPr>
-                <w:i/>
-                <w:sz w:val="18"/>
-                <w:szCs w:val="18"/>
-              </w:rPr>
-              <w:t>o</w:t>
-            </w:r>
-            <w:r>
-              <w:rPr>
-                <w:i/>
-                <w:sz w:val="18"/>
-                <w:szCs w:val="18"/>
-              </w:rPr>
-              <w:t xml:space="preserve">r </w:t>
-            </w:r>
-            <w:r>
-              <w:rPr>
-                <w:i/>
-                <w:sz w:val="18"/>
-                <w:szCs w:val="18"/>
-              </w:rPr>
-              <w:t>Weight</w:t>
-            </w:r>
-          </w:p>
-        </w:tc>
-        <w:tc>
-          <w:tcPr>
-            <w:tcW w:w="1080" w:type="dxa"/>
-            <w:vAlign w:val="center"/>
-          </w:tcPr>
-          <w:p>
-            <w:pPr>
-              <w:pStyle w:val="RubricHeadings"/>
-              <w:rPr>
-                <w:i/>
-                <w:sz w:val="18"/>
-                <w:szCs w:val="18"/>
-              </w:rPr>
-            </w:pPr>
-            <w:r>
-              <w:rPr>
-                <w:i/>
-                <w:sz w:val="18"/>
-                <w:szCs w:val="18"/>
-              </w:rPr>
-              <w:t>Texture</w:t>
-            </w:r>
-            <w:r>
-              <w:rPr>
-                <w:i/>
-                <w:sz w:val="18"/>
-                <w:szCs w:val="18"/>
-              </w:rPr>
-              <w:br/>
-              <w:t xml:space="preserve"> and Finish</w:t>
-            </w:r>
-          </w:p>
-        </w:tc>
-        <w:tc>
-          <w:tcPr>
-            <w:tcW w:w="1980" w:type="dxa"/>
-            <w:vAlign w:val="center"/>
-          </w:tcPr>
-          <w:p>
-            <w:pPr>
-              <w:pStyle w:val="RubricHeadings"/>
-              <w:rPr>
-                <w:i/>
-                <w:sz w:val="18"/>
-                <w:szCs w:val="18"/>
-              </w:rPr>
-            </w:pPr>
-            <w:r>
-              <w:rPr>
-                <w:i/>
-                <w:sz w:val="18"/>
-                <w:szCs w:val="18"/>
-              </w:rPr>
-              <w:t>Interaction with Other Parts</w:t>
-            </w:r>
-          </w:p>
-        </w:tc>
-        <w:tc>
-          <w:tcPr>
-            <w:tcW w:w="2070" w:type="dxa"/>
-            <w:vAlign w:val="center"/>
-          </w:tcPr>
-          <w:p>
-            <w:pPr>
-              <w:pStyle w:val="RubricHeadings"/>
-              <w:rPr>
-                <w:i/>
-                <w:sz w:val="18"/>
-                <w:szCs w:val="18"/>
-              </w:rPr>
-            </w:pPr>
-            <w:r>
-              <w:rPr>
-                <w:i/>
-                <w:sz w:val="18"/>
-                <w:szCs w:val="18"/>
-              </w:rPr>
-              <w:t>General Notes</w:t>
-            </w:r>
-          </w:p>
-          <w:p>
-            <w:pPr>
-              <w:pStyle w:val="RubricHeadings"/>
-              <w:rPr>
-                <w:i/>
-                <w:sz w:val="18"/>
-                <w:szCs w:val="18"/>
-              </w:rPr>
-            </w:pPr>
-            <w:r>
-              <w:rPr>
-                <w:i/>
-                <w:sz w:val="18"/>
-                <w:szCs w:val="18"/>
-              </w:rPr>
-              <w:t>(i.e.</w:t>
-            </w:r>
-            <w:r>
-              <w:rPr>
-                <w:i/>
-                <w:sz w:val="18"/>
-                <w:szCs w:val="18"/>
-              </w:rPr>
-              <w:t>;</w:t>
-            </w:r>
-            <w:r>
-              <w:rPr>
-                <w:i/>
-                <w:sz w:val="18"/>
-                <w:szCs w:val="18"/>
-              </w:rPr>
-              <w:t xml:space="preserve"> wear, stress indicators)</w:t>
-            </w:r>
-          </w:p>
-        </w:tc>
-      </w:tr>
-      <w:tr>
-        <w:trPr>
-          <w:trHeight w:val="848"/>
-        </w:trPr>
-        <w:tc>
-          <w:tcPr>
-            <w:tcW w:w="631" w:type="dxa"/>
-          </w:tcPr>
-          <w:p>
-            <w:pPr>
-              <w:rPr>
-                <w:i/>
-              </w:rPr>
-            </w:pPr>
-            <w:r>
-              <w:rPr>
-                <w:i/>
-              </w:rPr>
-              <w:t>4</w:t>
-            </w:r>
-          </w:p>
-        </w:tc>
-        <w:tc>
-          <w:tcPr>
-            <w:tcW w:w="1164" w:type="dxa"/>
-          </w:tcPr>
-          <w:p>
-            <w:pPr>
-              <w:rPr>
-                <w:i/>
-              </w:rPr>
-            </w:pPr>
-            <w:r>
-              <w:rPr>
-                <w:i/>
-              </w:rPr>
-              <w:t>Rotation Resistor</w:t>
-            </w:r>
-          </w:p>
-        </w:tc>
-        <w:tc>
-          <w:tcPr>
-            <w:tcW w:w="633" w:type="dxa"/>
-          </w:tcPr>
-          <w:p>
-            <w:pPr>
-              <w:rPr>
-                <w:i/>
-              </w:rPr>
-            </w:pPr>
-            <w:r>
-              <w:rPr>
-                <w:i/>
-              </w:rPr>
-              <w:t>1</w:t>
-            </w:r>
-          </w:p>
-        </w:tc>
-        <w:tc>
-          <w:tcPr>
-            <w:tcW w:w="1251" w:type="dxa"/>
-          </w:tcPr>
-          <w:p>
-            <w:pPr>
-              <w:rPr>
-                <w:i/>
-              </w:rPr>
-            </w:pPr>
-            <w:r>
-              <w:rPr>
-                <w:i/>
-              </w:rPr>
-              <w:t>9.13 x .97 x .08</w:t>
-            </w:r>
-          </w:p>
-        </w:tc>
-        <w:tc>
-          <w:tcPr>
-            <w:tcW w:w="3103" w:type="dxa"/>
-          </w:tcPr>
-          <w:p>
-            <w:pPr>
-              <w:rPr>
-                <w:i/>
-              </w:rPr>
-            </w:pPr>
-            <w:r>
-              <w:rPr>
-                <w:i/>
-              </w:rPr>
-              <w:t>Resists rotation between the two ends of the board without totally restricting it</w:t>
-            </w:r>
-          </w:p>
-        </w:tc>
-        <w:tc>
-          <w:tcPr>
-            <w:tcW w:w="1044" w:type="dxa"/>
-          </w:tcPr>
-          <w:p>
-            <w:pPr>
-              <w:rPr>
-                <w:i/>
-              </w:rPr>
-            </w:pPr>
-            <w:r>
-              <w:rPr>
-                <w:i/>
-              </w:rPr>
-              <w:t>Steel Alloy</w:t>
-            </w:r>
-          </w:p>
-        </w:tc>
-        <w:tc>
-          <w:tcPr>
-            <w:tcW w:w="893" w:type="dxa"/>
-          </w:tcPr>
-          <w:p>
-            <w:pPr>
-              <w:rPr>
-                <w:i/>
-              </w:rPr>
-            </w:pPr>
-          </w:p>
-        </w:tc>
-        <w:tc>
-          <w:tcPr>
-            <w:tcW w:w="900" w:type="dxa"/>
-          </w:tcPr>
-          <w:p>
-            <w:pPr>
-              <w:rPr>
-                <w:i/>
-              </w:rPr>
-            </w:pPr>
-          </w:p>
-        </w:tc>
-        <w:tc>
-          <w:tcPr>
-            <w:tcW w:w="1080" w:type="dxa"/>
-          </w:tcPr>
-          <w:p>
-            <w:pPr>
-              <w:rPr>
-                <w:i/>
-              </w:rPr>
-            </w:pPr>
-            <w:r>
-              <w:rPr>
-                <w:i/>
-              </w:rPr>
-              <w:t>Semi-Glossy</w:t>
-            </w:r>
-          </w:p>
-        </w:tc>
-        <w:tc>
-          <w:tcPr>
-            <w:tcW w:w="1980" w:type="dxa"/>
-          </w:tcPr>
-          <w:p>
-            <w:pPr>
-              <w:rPr>
-                <w:i/>
-              </w:rPr>
-            </w:pPr>
-            <w:r>
-              <w:rPr>
-                <w:i/>
-              </w:rPr>
-              <w:t>Attached to two end pieces by rivets</w:t>
-            </w:r>
-          </w:p>
-        </w:tc>
-        <w:tc>
-          <w:tcPr>
-            <w:tcW w:w="2070" w:type="dxa"/>
-          </w:tcPr>
-          <w:p>
-            <w:pPr>
-              <w:rPr>
-                <w:i/>
-              </w:rPr>
-            </w:pPr>
-            <w:r>
-              <w:rPr>
-                <w:i/>
-              </w:rPr>
-              <w:t>A hole in each end</w:t>
-            </w:r>
-            <w:r>
-              <w:rPr>
-                <w:i/>
-              </w:rPr>
-              <w:t xml:space="preserve">, </w:t>
-            </w:r>
-            <w:r>
-              <w:rPr>
-                <w:i/>
-              </w:rPr>
-              <w:t>symmetrical</w:t>
-            </w:r>
-          </w:p>
-        </w:tc>
-      </w:tr>
-      <w:tr>
-        <w:trPr>
-          <w:trHeight w:val="848"/>
-        </w:trPr>
-        <w:tc>
-          <w:tcPr>
-            <w:tcW w:w="631" w:type="dxa"/>
-          </w:tcPr>
-          <w:p>
-            <w:pPr>
-              <w:rPr>
-                <w:i/>
-              </w:rPr>
-            </w:pPr>
-            <w:r>
-              <w:rPr>
-                <w:i/>
-              </w:rPr>
-              <w:t>5</w:t>
-            </w:r>
-          </w:p>
-        </w:tc>
-        <w:tc>
-          <w:tcPr>
-            <w:tcW w:w="1164" w:type="dxa"/>
-          </w:tcPr>
-          <w:p>
-            <w:pPr>
-              <w:rPr>
-                <w:i/>
-              </w:rPr>
-            </w:pPr>
-            <w:r>
-              <w:rPr>
-                <w:i/>
-              </w:rPr>
-              <w:t>Rivet</w:t>
-            </w:r>
-          </w:p>
-        </w:tc>
-        <w:tc>
-          <w:tcPr>
-            <w:tcW w:w="633" w:type="dxa"/>
-          </w:tcPr>
-          <w:p>
-            <w:pPr>
-              <w:rPr>
-                <w:i/>
-              </w:rPr>
-            </w:pPr>
-            <w:r>
-              <w:rPr>
-                <w:i/>
-              </w:rPr>
-              <w:t>2</w:t>
-            </w:r>
-          </w:p>
-        </w:tc>
-        <w:tc>
-          <w:tcPr>
-            <w:tcW w:w="1251" w:type="dxa"/>
-          </w:tcPr>
-          <w:p>
-            <w:pPr>
-              <w:rPr>
-                <w:i/>
-              </w:rPr>
-            </w:pPr>
-            <w:r>
-              <w:rPr>
-                <w:i/>
-              </w:rPr>
-              <w:t xml:space="preserve">Three cylinders in this order: </w:t>
-            </w:r>
-            <w:r>
-              <w:rPr>
-                <w:i/>
-              </w:rPr>
-              <w:t xml:space="preserve">D .32, D .18, D .27, </w:t>
-            </w:r>
-            <w:r>
-              <w:rPr>
-                <w:i/>
-              </w:rPr>
-              <w:t>two ends</w:t>
-            </w:r>
-            <w:r>
-              <w:rPr>
-                <w:i/>
-              </w:rPr>
-              <w:t xml:space="preserve"> with thickness of .07</w:t>
-            </w:r>
-            <w:r>
-              <w:rPr>
-                <w:i/>
-              </w:rPr>
-              <w:t>, middle with thickness of .29</w:t>
-            </w:r>
-          </w:p>
-        </w:tc>
-        <w:tc>
-          <w:tcPr>
-            <w:tcW w:w="3103" w:type="dxa"/>
-          </w:tcPr>
-          <w:p>
-            <w:pPr>
-              <w:rPr>
-                <w:i/>
-              </w:rPr>
-            </w:pPr>
-            <w:r>
-              <w:rPr>
-                <w:i/>
-              </w:rPr>
-              <w:t>Attaches the two end pieces to the rotation resistor</w:t>
-            </w:r>
-          </w:p>
-        </w:tc>
-        <w:tc>
-          <w:tcPr>
-            <w:tcW w:w="1044" w:type="dxa"/>
-          </w:tcPr>
-          <w:p>
-            <w:pPr>
-              <w:rPr>
-                <w:i/>
-              </w:rPr>
-            </w:pPr>
-            <w:r>
-              <w:rPr>
-                <w:i/>
-              </w:rPr>
-              <w:t>Steel</w:t>
-            </w:r>
-          </w:p>
-        </w:tc>
-        <w:tc>
-          <w:tcPr>
-            <w:tcW w:w="893" w:type="dxa"/>
-          </w:tcPr>
-          <w:p>
-            <w:pPr>
-              <w:rPr>
-                <w:i/>
-              </w:rPr>
-            </w:pPr>
-          </w:p>
-        </w:tc>
-        <w:tc>
-          <w:tcPr>
-            <w:tcW w:w="900" w:type="dxa"/>
-          </w:tcPr>
-          <w:p>
-            <w:pPr>
-              <w:rPr>
-                <w:i/>
-              </w:rPr>
-            </w:pPr>
-          </w:p>
-        </w:tc>
-        <w:tc>
-          <w:tcPr>
-            <w:tcW w:w="1080" w:type="dxa"/>
-          </w:tcPr>
-          <w:p>
-            <w:pPr>
-              <w:rPr>
-                <w:i/>
-              </w:rPr>
-            </w:pPr>
-            <w:r>
-              <w:rPr>
-                <w:i/>
-              </w:rPr>
-              <w:t>Glossy</w:t>
-            </w:r>
-          </w:p>
-        </w:tc>
-        <w:tc>
-          <w:tcPr>
-            <w:tcW w:w="1980" w:type="dxa"/>
-          </w:tcPr>
-          <w:p>
-            <w:pPr>
-              <w:rPr>
-                <w:i/>
-              </w:rPr>
-            </w:pPr>
-            <w:r>
-              <w:rPr>
-                <w:i/>
-              </w:rPr>
-              <w:t>Inserted into the corresponding holes in the rotation resistor and the two end pieces</w:t>
-            </w:r>
-          </w:p>
-        </w:tc>
-        <w:tc>
-          <w:tcPr>
-            <w:tcW w:w="2070" w:type="dxa"/>
-          </w:tcPr>
-          <w:p>
-            <w:pPr>
-              <w:rPr>
-                <w:i/>
-              </w:rPr>
-            </w:pPr>
-          </w:p>
-        </w:tc>
-      </w:tr>
-      <w:tr>
-        <w:trPr>
-          <w:trHeight w:val="848"/>
-        </w:trPr>
-        <w:tc>
-          <w:tcPr>
-            <w:tcW w:w="631" w:type="dxa"/>
-          </w:tcPr>
-          <w:p>
-            <w:pPr>
-              <w:rPr>
-                <w:i/>
-              </w:rPr>
-            </w:pPr>
-            <w:r>
-              <w:rPr>
-                <w:i/>
-              </w:rPr>
-              <w:t>6</w:t>
-            </w:r>
-          </w:p>
-        </w:tc>
-        <w:tc>
-          <w:tcPr>
-            <w:tcW w:w="1164" w:type="dxa"/>
-          </w:tcPr>
-          <w:p>
-            <w:pPr>
-              <w:rPr>
-                <w:i/>
-              </w:rPr>
-            </w:pPr>
-            <w:r>
-              <w:rPr>
-                <w:i/>
-              </w:rPr>
-              <w:t>End Resistor Piece</w:t>
-            </w:r>
-          </w:p>
-        </w:tc>
-        <w:tc>
-          <w:tcPr>
-            <w:tcW w:w="633" w:type="dxa"/>
-          </w:tcPr>
-          <w:p>
-            <w:pPr>
-              <w:rPr>
-                <w:i/>
-              </w:rPr>
-            </w:pPr>
-            <w:r>
-              <w:rPr>
-                <w:i/>
-              </w:rPr>
-              <w:t>2</w:t>
-            </w:r>
-          </w:p>
-        </w:tc>
-        <w:tc>
-          <w:tcPr>
-            <w:tcW w:w="1251" w:type="dxa"/>
-          </w:tcPr>
-          <w:p>
-            <w:pPr>
-              <w:rPr>
-                <w:i/>
-              </w:rPr>
-            </w:pPr>
-            <w:r>
-              <w:rPr>
-                <w:i/>
-              </w:rPr>
-              <w:t>Thickness of .29 reduced to .2, 1.97 long, .97 wide</w:t>
-            </w:r>
-          </w:p>
-        </w:tc>
-        <w:tc>
-          <w:tcPr>
-            <w:tcW w:w="3103" w:type="dxa"/>
-          </w:tcPr>
-          <w:p>
-            <w:pPr>
-              <w:rPr>
-                <w:i/>
-              </w:rPr>
-            </w:pPr>
-            <w:r>
-              <w:rPr>
-                <w:i/>
-              </w:rPr>
-              <w:t>Used to connect the rotation resistor and a bolt on each side</w:t>
-            </w:r>
-          </w:p>
-        </w:tc>
-        <w:tc>
-          <w:tcPr>
-            <w:tcW w:w="1044" w:type="dxa"/>
-          </w:tcPr>
-          <w:p>
-            <w:pPr>
-              <w:rPr>
-                <w:i/>
-              </w:rPr>
-            </w:pPr>
-            <w:r>
-              <w:rPr>
-                <w:i/>
-              </w:rPr>
-              <w:t>Steel</w:t>
-            </w:r>
-          </w:p>
-        </w:tc>
-        <w:tc>
-          <w:tcPr>
-            <w:tcW w:w="893" w:type="dxa"/>
-          </w:tcPr>
-          <w:p>
-            <w:pPr>
-              <w:rPr>
-                <w:i/>
-              </w:rPr>
-            </w:pPr>
-          </w:p>
-        </w:tc>
-        <w:tc>
-          <w:tcPr>
-            <w:tcW w:w="900" w:type="dxa"/>
-          </w:tcPr>
-          <w:p>
-            <w:pPr>
-              <w:rPr>
-                <w:i/>
-              </w:rPr>
-            </w:pPr>
-          </w:p>
-        </w:tc>
-        <w:tc>
-          <w:tcPr>
-            <w:tcW w:w="1080" w:type="dxa"/>
-          </w:tcPr>
-          <w:p>
-            <w:pPr>
-              <w:rPr>
-                <w:i/>
-              </w:rPr>
-            </w:pPr>
-            <w:r>
-              <w:rPr>
-                <w:i/>
-              </w:rPr>
-              <w:t>Matte / Machined</w:t>
-            </w:r>
-          </w:p>
-        </w:tc>
-        <w:tc>
-          <w:tcPr>
-            <w:tcW w:w="1980" w:type="dxa"/>
-          </w:tcPr>
-          <w:p>
-            <w:pPr>
-              <w:rPr>
-                <w:i/>
-              </w:rPr>
-            </w:pPr>
-            <w:r>
-              <w:rPr>
-                <w:i/>
-              </w:rPr>
-              <w:t>Bolt screwed in larger hole, rivet in the other attaching one to each end of the rotation resistor</w:t>
-            </w:r>
-          </w:p>
-        </w:tc>
-        <w:tc>
-          <w:tcPr>
-            <w:tcW w:w="2070" w:type="dxa"/>
-          </w:tcPr>
-          <w:p>
-            <w:pPr>
-              <w:rPr>
-                <w:i/>
-              </w:rPr>
-            </w:pPr>
-          </w:p>
-        </w:tc>
-      </w:tr>
-      <w:tr>
-        <w:trPr>
-          <w:trHeight w:val="848"/>
-        </w:trPr>
-        <w:tc>
-          <w:tcPr>
-            <w:tcW w:w="631" w:type="dxa"/>
-          </w:tcPr>
-          <w:p>
-            <w:pPr>
-              <w:rPr>
-                <w:i/>
-              </w:rPr>
-            </w:pPr>
-            <w:r>
-              <w:rPr>
-                <w:i/>
-              </w:rPr>
-              <w:t>7</w:t>
-            </w:r>
-          </w:p>
-        </w:tc>
-        <w:tc>
-          <w:tcPr>
-            <w:tcW w:w="1164" w:type="dxa"/>
-          </w:tcPr>
-          <w:p>
-            <w:pPr>
-              <w:rPr>
-                <w:i/>
-              </w:rPr>
-            </w:pPr>
-            <w:r>
-              <w:rPr>
-                <w:i/>
-              </w:rPr>
-              <w:t>Axel-Male</w:t>
-            </w:r>
-          </w:p>
-        </w:tc>
-        <w:tc>
-          <w:tcPr>
-            <w:tcW w:w="633" w:type="dxa"/>
-          </w:tcPr>
-          <w:p>
-            <w:pPr>
-              <w:rPr>
-                <w:i/>
-              </w:rPr>
-            </w:pPr>
-            <w:r>
-              <w:rPr>
-                <w:i/>
-              </w:rPr>
-              <w:t>2</w:t>
-            </w:r>
-          </w:p>
-        </w:tc>
-        <w:tc>
-          <w:tcPr>
-            <w:tcW w:w="1251" w:type="dxa"/>
-          </w:tcPr>
-          <w:p>
-            <w:pPr>
-              <w:rPr>
-                <w:i/>
-              </w:rPr>
-            </w:pPr>
-            <w:r>
-              <w:rPr>
-                <w:i/>
-              </w:rPr>
-              <w:t>Height of .92, shaft diameter of .23</w:t>
-            </w:r>
-          </w:p>
-        </w:tc>
-        <w:tc>
-          <w:tcPr>
-            <w:tcW w:w="3103" w:type="dxa"/>
-          </w:tcPr>
-          <w:p>
-            <w:pPr>
-              <w:rPr>
-                <w:i/>
-              </w:rPr>
-            </w:pPr>
-            <w:r>
-              <w:rPr>
-                <w:i/>
-              </w:rPr>
-              <w:t>Bolt that acts as one end of the axels the two wheels go on</w:t>
-            </w:r>
-          </w:p>
-        </w:tc>
-        <w:tc>
-          <w:tcPr>
-            <w:tcW w:w="1044" w:type="dxa"/>
-          </w:tcPr>
-          <w:p>
-            <w:pPr>
-              <w:rPr>
-                <w:i/>
-              </w:rPr>
-            </w:pPr>
-            <w:r>
-              <w:rPr>
-                <w:i/>
-              </w:rPr>
-              <w:t>Steel</w:t>
-            </w:r>
-          </w:p>
-        </w:tc>
-        <w:tc>
-          <w:tcPr>
-            <w:tcW w:w="893" w:type="dxa"/>
-          </w:tcPr>
-          <w:p>
-            <w:pPr>
-              <w:rPr>
-                <w:i/>
-              </w:rPr>
-            </w:pPr>
-          </w:p>
-        </w:tc>
-        <w:tc>
-          <w:tcPr>
-            <w:tcW w:w="900" w:type="dxa"/>
-          </w:tcPr>
-          <w:p>
-            <w:pPr>
-              <w:rPr>
-                <w:i/>
-              </w:rPr>
-            </w:pPr>
-          </w:p>
-        </w:tc>
-        <w:tc>
-          <w:tcPr>
-            <w:tcW w:w="1080" w:type="dxa"/>
-          </w:tcPr>
-          <w:p>
-            <w:pPr>
-              <w:rPr>
-                <w:i/>
-              </w:rPr>
-            </w:pPr>
-            <w:r>
-              <w:rPr>
-                <w:i/>
-              </w:rPr>
-              <w:t>Glossy</w:t>
-            </w:r>
-          </w:p>
-        </w:tc>
-        <w:tc>
-          <w:tcPr>
-            <w:tcW w:w="1980" w:type="dxa"/>
-          </w:tcPr>
-          <w:p>
-            <w:pPr>
-              <w:rPr>
-                <w:i/>
-              </w:rPr>
-            </w:pPr>
-            <w:r>
-              <w:rPr>
-                <w:i/>
-              </w:rPr>
-              <w:t xml:space="preserve">Screws into the other end of the axel </w:t>
-            </w:r>
-          </w:p>
-        </w:tc>
-        <w:tc>
-          <w:tcPr>
-            <w:tcW w:w="2070" w:type="dxa"/>
-          </w:tcPr>
-          <w:p>
-            <w:pPr>
-              <w:rPr>
-                <w:i/>
-              </w:rPr>
-            </w:pPr>
-            <w:r>
-              <w:rPr>
-                <w:i/>
-              </w:rPr>
-              <w:t>One for each wheel</w:t>
-            </w:r>
-          </w:p>
-        </w:tc>
-      </w:tr>
-    </w:tbl>
-    <w:p>
-      <w:pPr>
-        <w:pStyle w:val="ActivitySection"/>
       </w:pPr>
     </w:p>
     <w:p>
@@ -2418,7 +4122,6 @@
                 <w:sz w:val="18"/>
                 <w:szCs w:val="18"/>
               </w:rPr>
-              <w:lastRenderedPageBreak/>
               <w:t>Part#</w:t>
             </w:r>
           </w:p>
@@ -2803,7 +4506,7 @@
               <w:rPr>
                 <w:i/>
               </w:rPr>
-              <w:t>8</w:t>
+              <w:t>14</w:t>
             </w:r>
           </w:p>
         </w:tc>
@@ -2827,7 +4530,7 @@
               <w:rPr>
                 <w:i/>
               </w:rPr>
-              <w:t>Axel-Female</w:t>
+              <w:t>Axel Mount</w:t>
             </w:r>
           </w:p>
         </w:tc>
@@ -2875,7 +4578,7 @@
               <w:rPr>
                 <w:i/>
               </w:rPr>
-              <w:t>1.5 overall length, 1.32 shaft length</w:t>
+              <w:t>2.5 tall, 3.08 wide, base / baring part .7 tall, .95R</w:t>
             </w:r>
           </w:p>
         </w:tc>
@@ -2899,7 +4602,7 @@
               <w:rPr>
                 <w:i/>
               </w:rPr>
-              <w:t>Acts as the axel for the wheel to spin on</w:t>
+              <w:t>Connects the axel to the rest of the board, adds a degree of freedom</w:t>
             </w:r>
           </w:p>
         </w:tc>
@@ -2923,7 +4626,7 @@
               <w:rPr>
                 <w:i/>
               </w:rPr>
-              <w:t>Steel</w:t>
+              <w:t xml:space="preserve">Steel </w:t>
             </w:r>
           </w:p>
         </w:tc>
@@ -2983,7 +4686,7 @@
               <w:rPr>
                 <w:i/>
               </w:rPr>
-              <w:t>Glossy</w:t>
+              <w:t>Matte / Machined</w:t>
             </w:r>
           </w:p>
         </w:tc>
@@ -3007,7 +4710,7 @@
               <w:rPr>
                 <w:i/>
               </w:rPr>
-              <w:t>Other side of the axel screws into the threaded hole in the end</w:t>
+              <w:t>Goes in between the two ends of the axel and the buffers are in-between them and the wheels</w:t>
             </w:r>
           </w:p>
         </w:tc>
@@ -3031,7 +4734,7 @@
               <w:rPr>
                 <w:i/>
               </w:rPr>
-              <w:t>One for each wheel</w:t>
+              <w:t>Holds the axels on both ends with two holes, one for each wheel</w:t>
             </w:r>
           </w:p>
         </w:tc>
@@ -3060,7 +4763,13 @@
               <w:rPr>
                 <w:i/>
               </w:rPr>
-              <w:t>9</w:t>
+              <w:t>1</w:t>
+            </w:r>
+            <w:r>
+              <w:rPr>
+                <w:i/>
+              </w:rPr>
+              <w:t>5</w:t>
             </w:r>
           </w:p>
         </w:tc>
@@ -3084,7 +4793,7 @@
               <w:rPr>
                 <w:i/>
               </w:rPr>
-              <w:t>Axel Buffer</w:t>
+              <w:t>Wheel</w:t>
             </w:r>
           </w:p>
         </w:tc>
@@ -3108,7 +4817,7 @@
               <w:rPr>
                 <w:i/>
               </w:rPr>
-              <w:t>4</w:t>
+              <w:t>2</w:t>
             </w:r>
           </w:p>
         </w:tc>
@@ -3132,7 +4841,7 @@
               <w:rPr>
                 <w:i/>
               </w:rPr>
-              <w:t>.41 diameter, .19 height</w:t>
+              <w:t>.96 thick, 2.9 D</w:t>
             </w:r>
           </w:p>
         </w:tc>
@@ -3156,7 +4865,7 @@
               <w:rPr>
                 <w:i/>
               </w:rPr>
-              <w:t>Acts as a buffer to fill the space on each side between the wheel and the ends of the axels where it’s mounted to the rest of the board</w:t>
+              <w:t>Self-explanatory, the two wheels used for riding the board</w:t>
             </w:r>
           </w:p>
         </w:tc>
@@ -3180,7 +4889,7 @@
               <w:rPr>
                 <w:i/>
               </w:rPr>
-              <w:t>Steel</w:t>
+              <w:t>Rubber</w:t>
             </w:r>
           </w:p>
         </w:tc>
@@ -3240,7 +4949,7 @@
               <w:rPr>
                 <w:i/>
               </w:rPr>
-              <w:t>Glossy</w:t>
+              <w:t xml:space="preserve">Semi-glossy, matte after wear </w:t>
             </w:r>
           </w:p>
         </w:tc>
@@ -3264,7 +4973,7 @@
               <w:rPr>
                 <w:i/>
               </w:rPr>
-              <w:t>Goes on the axel</w:t>
+              <w:t>Under each side of the board, goes on the axel</w:t>
             </w:r>
           </w:p>
         </w:tc>
@@ -3288,7 +4997,7 @@
               <w:rPr>
                 <w:i/>
               </w:rPr>
-              <w:t>Two for each wheel</w:t>
+              <w:t>Wear more on back wheel, has a ball bearing in the middle</w:t>
             </w:r>
           </w:p>
         </w:tc>
@@ -3317,7 +5026,7 @@
               <w:rPr>
                 <w:i/>
               </w:rPr>
-              <w:t>10</w:t>
+              <w:t>16</w:t>
             </w:r>
           </w:p>
         </w:tc>
@@ -3341,7 +5050,7 @@
               <w:rPr>
                 <w:i/>
               </w:rPr>
-              <w:t>Axel Mount</w:t>
+              <w:t>Double-Sided Bolt</w:t>
             </w:r>
           </w:p>
         </w:tc>
@@ -3389,7 +5098,7 @@
               <w:rPr>
                 <w:i/>
               </w:rPr>
-              <w:t>2.5 tall, 3.08 wide, base / baring part .7 tall, .95R</w:t>
+              <w:t>One side.62 D other .59 D, head/hexagon .86 edge to edge</w:t>
             </w:r>
           </w:p>
         </w:tc>
@@ -3413,7 +5122,7 @@
               <w:rPr>
                 <w:i/>
               </w:rPr>
-              <w:t>Connects the axel to the rest of the board, adds a degree of freedom</w:t>
+              <w:t>Attaches Axel mount to the board on both sides</w:t>
             </w:r>
           </w:p>
         </w:tc>
@@ -3437,7 +5146,7 @@
               <w:rPr>
                 <w:i/>
               </w:rPr>
-              <w:t xml:space="preserve">Steel </w:t>
+              <w:t>Steel</w:t>
             </w:r>
           </w:p>
         </w:tc>
@@ -3497,7 +5206,7 @@
               <w:rPr>
                 <w:i/>
               </w:rPr>
-              <w:t>Matte / Machined</w:t>
+              <w:t>Glossy</w:t>
             </w:r>
           </w:p>
         </w:tc>
@@ -3521,7 +5230,7 @@
               <w:rPr>
                 <w:i/>
               </w:rPr>
-              <w:t>Goes in between the two ends of the axel and the buffers are in-between them and the wheels</w:t>
+              <w:t>Attaches to small bolt, small washer, large nut, large washer to keep the axel mount and wheel attached</w:t>
             </w:r>
           </w:p>
         </w:tc>
@@ -3541,18 +5250,12 @@
                 <w:i/>
               </w:rPr>
             </w:pPr>
-            <w:r>
-              <w:rPr>
-                <w:i/>
-              </w:rPr>
-              <w:t>Holds the axels on both ends with two holes, one for each wheel</w:t>
-            </w:r>
           </w:p>
         </w:tc>
       </w:tr>
       <w:tr>
         <w:trPr>
-          <w:trHeight w:val="848"/>
+          <w:trHeight w:val="2463"/>
         </w:trPr>
         <w:tc>
           <w:tcPr>
@@ -3574,7 +5277,13 @@
               <w:rPr>
                 <w:i/>
               </w:rPr>
-              <w:t>11</w:t>
+              <w:t>1</w:t>
+            </w:r>
+            <w:r>
+              <w:rPr>
+                <w:i/>
+              </w:rPr>
+              <w:t>7</w:t>
             </w:r>
           </w:p>
         </w:tc>
@@ -3598,7 +5307,7 @@
               <w:rPr>
                 <w:i/>
               </w:rPr>
-              <w:t>Wheel</w:t>
+              <w:t>Small Bolt</w:t>
             </w:r>
           </w:p>
         </w:tc>
@@ -3646,7 +5355,7 @@
               <w:rPr>
                 <w:i/>
               </w:rPr>
-              <w:t>.96 thick, 2.9 D</w:t>
+              <w:t>.825 total height, .2 head height, .31 shaft diameter</w:t>
             </w:r>
           </w:p>
         </w:tc>
@@ -3670,7 +5379,7 @@
               <w:rPr>
                 <w:i/>
               </w:rPr>
-              <w:t>Self-explanatory, the two wheels used for riding the board</w:t>
+              <w:t>Holds the mount onto the large bolt</w:t>
             </w:r>
           </w:p>
         </w:tc>
@@ -3694,7 +5403,7 @@
               <w:rPr>
                 <w:i/>
               </w:rPr>
-              <w:t>Rubber</w:t>
+              <w:t>Steel</w:t>
             </w:r>
           </w:p>
         </w:tc>
@@ -3754,7 +5463,7 @@
               <w:rPr>
                 <w:i/>
               </w:rPr>
-              <w:t xml:space="preserve">Semi-glossy, matte after wear </w:t>
+              <w:t>Glossy</w:t>
             </w:r>
           </w:p>
         </w:tc>
@@ -3778,7 +5487,7 @@
               <w:rPr>
                 <w:i/>
               </w:rPr>
-              <w:t>Under each side of the board, goes on the axel</w:t>
+              <w:t>Screws into one end of the large bolt to keep the axel mount in place</w:t>
             </w:r>
           </w:p>
         </w:tc>
@@ -3798,287 +5507,6 @@
                 <w:i/>
               </w:rPr>
             </w:pPr>
-            <w:r>
-              <w:rPr>
-                <w:i/>
-              </w:rPr>
-              <w:t>Wear more on back wheel, has a ball bearing in the middle</w:t>
-            </w:r>
-          </w:p>
-        </w:tc>
-      </w:tr>
-      <w:tr>
-        <w:trPr>
-          <w:trHeight w:val="848"/>
-        </w:trPr>
-        <w:tc>
-          <w:tcPr>
-            <w:tcW w:w="630" w:type="dxa"/>
-            <w:tcBorders>
-              <w:top w:val="single" w:sz="4" w:space="0" w:color="auto"/>
-              <w:left w:val="single" w:sz="4" w:space="0" w:color="auto"/>
-              <w:bottom w:val="single" w:sz="4" w:space="0" w:color="auto"/>
-              <w:right w:val="single" w:sz="4" w:space="0" w:color="auto"/>
-            </w:tcBorders>
-          </w:tcPr>
-          <w:p>
-            <w:pPr>
-              <w:rPr>
-                <w:i/>
-              </w:rPr>
-            </w:pPr>
-            <w:r>
-              <w:rPr>
-                <w:i/>
-              </w:rPr>
-              <w:t>12</w:t>
-            </w:r>
-          </w:p>
-        </w:tc>
-        <w:tc>
-          <w:tcPr>
-            <w:tcW w:w="1163" w:type="dxa"/>
-            <w:tcBorders>
-              <w:top w:val="single" w:sz="4" w:space="0" w:color="auto"/>
-              <w:left w:val="single" w:sz="4" w:space="0" w:color="auto"/>
-              <w:bottom w:val="single" w:sz="4" w:space="0" w:color="auto"/>
-              <w:right w:val="single" w:sz="4" w:space="0" w:color="auto"/>
-            </w:tcBorders>
-          </w:tcPr>
-          <w:p>
-            <w:pPr>
-              <w:rPr>
-                <w:i/>
-              </w:rPr>
-            </w:pPr>
-            <w:r>
-              <w:rPr>
-                <w:i/>
-              </w:rPr>
-              <w:t>Large Washer</w:t>
-            </w:r>
-          </w:p>
-        </w:tc>
-        <w:tc>
-          <w:tcPr>
-            <w:tcW w:w="632" w:type="dxa"/>
-            <w:tcBorders>
-              <w:top w:val="single" w:sz="4" w:space="0" w:color="auto"/>
-              <w:left w:val="single" w:sz="4" w:space="0" w:color="auto"/>
-              <w:bottom w:val="single" w:sz="4" w:space="0" w:color="auto"/>
-              <w:right w:val="single" w:sz="4" w:space="0" w:color="auto"/>
-            </w:tcBorders>
-          </w:tcPr>
-          <w:p>
-            <w:pPr>
-              <w:rPr>
-                <w:i/>
-              </w:rPr>
-            </w:pPr>
-            <w:r>
-              <w:rPr>
-                <w:i/>
-              </w:rPr>
-              <w:t>2</w:t>
-            </w:r>
-          </w:p>
-        </w:tc>
-        <w:tc>
-          <w:tcPr>
-            <w:tcW w:w="1249" w:type="dxa"/>
-            <w:tcBorders>
-              <w:top w:val="single" w:sz="4" w:space="0" w:color="auto"/>
-              <w:left w:val="single" w:sz="4" w:space="0" w:color="auto"/>
-              <w:bottom w:val="single" w:sz="4" w:space="0" w:color="auto"/>
-              <w:right w:val="single" w:sz="4" w:space="0" w:color="auto"/>
-            </w:tcBorders>
-          </w:tcPr>
-          <w:p>
-            <w:pPr>
-              <w:rPr>
-                <w:i/>
-              </w:rPr>
-            </w:pPr>
-            <w:r>
-              <w:rPr>
-                <w:i/>
-              </w:rPr>
-              <w:t>1.17 diameter, .26 ring width</w:t>
-            </w:r>
-          </w:p>
-        </w:tc>
-        <w:tc>
-          <w:tcPr>
-            <w:tcW w:w="3099" w:type="dxa"/>
-            <w:tcBorders>
-              <w:top w:val="single" w:sz="4" w:space="0" w:color="auto"/>
-              <w:left w:val="single" w:sz="4" w:space="0" w:color="auto"/>
-              <w:bottom w:val="single" w:sz="4" w:space="0" w:color="auto"/>
-              <w:right w:val="single" w:sz="4" w:space="0" w:color="auto"/>
-            </w:tcBorders>
-          </w:tcPr>
-          <w:p>
-            <w:pPr>
-              <w:rPr>
-                <w:i/>
-              </w:rPr>
-            </w:pPr>
-            <w:r>
-              <w:rPr>
-                <w:i/>
-              </w:rPr>
-              <w:t>The</w:t>
-            </w:r>
-            <w:r>
-              <w:rPr>
-                <w:i/>
-              </w:rPr>
-              <w:t xml:space="preserve"> larger</w:t>
-            </w:r>
-            <w:r>
-              <w:rPr>
-                <w:i/>
-              </w:rPr>
-              <w:t xml:space="preserve"> washer for the bolt that connects the axel mount to the board</w:t>
-            </w:r>
-          </w:p>
-        </w:tc>
-        <w:tc>
-          <w:tcPr>
-            <w:tcW w:w="1043" w:type="dxa"/>
-            <w:tcBorders>
-              <w:top w:val="single" w:sz="4" w:space="0" w:color="auto"/>
-              <w:left w:val="single" w:sz="4" w:space="0" w:color="auto"/>
-              <w:bottom w:val="single" w:sz="4" w:space="0" w:color="auto"/>
-              <w:right w:val="single" w:sz="4" w:space="0" w:color="auto"/>
-            </w:tcBorders>
-          </w:tcPr>
-          <w:p>
-            <w:pPr>
-              <w:rPr>
-                <w:i/>
-              </w:rPr>
-            </w:pPr>
-            <w:r>
-              <w:rPr>
-                <w:i/>
-              </w:rPr>
-              <w:t>Steel</w:t>
-            </w:r>
-          </w:p>
-        </w:tc>
-        <w:tc>
-          <w:tcPr>
-            <w:tcW w:w="892" w:type="dxa"/>
-            <w:tcBorders>
-              <w:top w:val="single" w:sz="4" w:space="0" w:color="auto"/>
-              <w:left w:val="single" w:sz="4" w:space="0" w:color="auto"/>
-              <w:bottom w:val="single" w:sz="4" w:space="0" w:color="auto"/>
-              <w:right w:val="single" w:sz="4" w:space="0" w:color="auto"/>
-            </w:tcBorders>
-          </w:tcPr>
-          <w:p>
-            <w:pPr>
-              <w:rPr>
-                <w:i/>
-              </w:rPr>
-            </w:pPr>
-          </w:p>
-        </w:tc>
-        <w:tc>
-          <w:tcPr>
-            <w:tcW w:w="899" w:type="dxa"/>
-            <w:tcBorders>
-              <w:top w:val="single" w:sz="4" w:space="0" w:color="auto"/>
-              <w:left w:val="single" w:sz="4" w:space="0" w:color="auto"/>
-              <w:bottom w:val="single" w:sz="4" w:space="0" w:color="auto"/>
-              <w:right w:val="single" w:sz="4" w:space="0" w:color="auto"/>
-            </w:tcBorders>
-          </w:tcPr>
-          <w:p>
-            <w:pPr>
-              <w:rPr>
-                <w:i/>
-              </w:rPr>
-            </w:pPr>
-          </w:p>
-        </w:tc>
-        <w:tc>
-          <w:tcPr>
-            <w:tcW w:w="1079" w:type="dxa"/>
-            <w:tcBorders>
-              <w:top w:val="single" w:sz="4" w:space="0" w:color="auto"/>
-              <w:left w:val="single" w:sz="4" w:space="0" w:color="auto"/>
-              <w:bottom w:val="single" w:sz="4" w:space="0" w:color="auto"/>
-              <w:right w:val="single" w:sz="4" w:space="0" w:color="auto"/>
-            </w:tcBorders>
-          </w:tcPr>
-          <w:p>
-            <w:pPr>
-              <w:rPr>
-                <w:i/>
-              </w:rPr>
-            </w:pPr>
-            <w:r>
-              <w:rPr>
-                <w:i/>
-              </w:rPr>
-              <w:t>Semi-Glossy</w:t>
-            </w:r>
-          </w:p>
-        </w:tc>
-        <w:tc>
-          <w:tcPr>
-            <w:tcW w:w="1977" w:type="dxa"/>
-            <w:tcBorders>
-              <w:top w:val="single" w:sz="4" w:space="0" w:color="auto"/>
-              <w:left w:val="single" w:sz="4" w:space="0" w:color="auto"/>
-              <w:bottom w:val="single" w:sz="4" w:space="0" w:color="auto"/>
-              <w:right w:val="single" w:sz="4" w:space="0" w:color="auto"/>
-            </w:tcBorders>
-          </w:tcPr>
-          <w:p>
-            <w:pPr>
-              <w:rPr>
-                <w:i/>
-              </w:rPr>
-            </w:pPr>
-            <w:r>
-              <w:rPr>
-                <w:i/>
-              </w:rPr>
-              <w:t xml:space="preserve">Goes on the bolt between the </w:t>
-            </w:r>
-            <w:r>
-              <w:rPr>
-                <w:i/>
-              </w:rPr>
-              <w:t xml:space="preserve">nut and the board on the inside </w:t>
-            </w:r>
-          </w:p>
-        </w:tc>
-        <w:tc>
-          <w:tcPr>
-            <w:tcW w:w="2067" w:type="dxa"/>
-            <w:tcBorders>
-              <w:top w:val="single" w:sz="4" w:space="0" w:color="auto"/>
-              <w:left w:val="single" w:sz="4" w:space="0" w:color="auto"/>
-              <w:bottom w:val="single" w:sz="4" w:space="0" w:color="auto"/>
-              <w:right w:val="single" w:sz="4" w:space="0" w:color="auto"/>
-            </w:tcBorders>
-          </w:tcPr>
-          <w:p>
-            <w:pPr>
-              <w:rPr>
-                <w:i/>
-              </w:rPr>
-            </w:pPr>
-            <w:r>
-              <w:rPr>
-                <w:i/>
-              </w:rPr>
-              <w:t>Is large</w:t>
-            </w:r>
           </w:p>
         </w:tc>
       </w:tr>
@@ -4144,7 +5572,6 @@
                 <w:sz w:val="18"/>
                 <w:szCs w:val="18"/>
               </w:rPr>
-              <w:lastRenderedPageBreak/>
               <w:t>Part#</w:t>
             </w:r>
           </w:p>
@@ -4529,7 +5956,13 @@
               <w:rPr>
                 <w:i/>
               </w:rPr>
-              <w:t>13</w:t>
+              <w:t>1</w:t>
+            </w:r>
+            <w:r>
+              <w:rPr>
+                <w:i/>
+              </w:rPr>
+              <w:t>8</w:t>
             </w:r>
           </w:p>
         </w:tc>
@@ -4553,7 +5986,7 @@
               <w:rPr>
                 <w:i/>
               </w:rPr>
-              <w:t>Small Bolt</w:t>
+              <w:t>Small Washer</w:t>
             </w:r>
           </w:p>
         </w:tc>
@@ -4601,7 +6034,7 @@
               <w:rPr>
                 <w:i/>
               </w:rPr>
-              <w:t>.825 total height, .2 head height, .31 shaft diameter</w:t>
+              <w:t>.08 thick, .8 diameter, .16 middle hole radius</w:t>
             </w:r>
           </w:p>
         </w:tc>
@@ -4625,7 +6058,7 @@
               <w:rPr>
                 <w:i/>
               </w:rPr>
-              <w:t>Holds the mount onto the large bolt</w:t>
+              <w:t>A washer for the small bolt</w:t>
             </w:r>
           </w:p>
         </w:tc>
@@ -4649,7 +6082,7 @@
               <w:rPr>
                 <w:i/>
               </w:rPr>
-              <w:t>Steel</w:t>
+              <w:t xml:space="preserve">Steel </w:t>
             </w:r>
           </w:p>
         </w:tc>
@@ -4733,7 +6166,7 @@
               <w:rPr>
                 <w:i/>
               </w:rPr>
-              <w:t>Screws into one end of the large bolt to keep the axel mount in place</w:t>
+              <w:t>Goes on the small bolt at the end of the large one</w:t>
             </w:r>
           </w:p>
         </w:tc>
@@ -4780,7 +6213,7 @@
               <w:rPr>
                 <w:i/>
               </w:rPr>
-              <w:t>14</w:t>
+              <w:t>19</w:t>
             </w:r>
           </w:p>
         </w:tc>
@@ -4804,7 +6237,7 @@
               <w:rPr>
                 <w:i/>
               </w:rPr>
-              <w:t>Small Washer</w:t>
+              <w:t>Large Nut</w:t>
             </w:r>
           </w:p>
         </w:tc>
@@ -4852,7 +6285,7 @@
               <w:rPr>
                 <w:i/>
               </w:rPr>
-              <w:t>.08 thick, .8 diameter, .16 middle hole radius</w:t>
+              <w:t>.92 from edge to edge, .57 diameter threaded hole in the middle</w:t>
             </w:r>
           </w:p>
         </w:tc>
@@ -4876,7 +6309,21 @@
               <w:rPr>
                 <w:i/>
               </w:rPr>
-              <w:t>A washer for the small bolt</w:t>
+              <w:t xml:space="preserve">Nut for the Double-Sided </w:t>
+            </w:r>
+            <w:proofErr w:type="gramStart"/>
+            <w:r>
+              <w:rPr>
+                <w:i/>
+              </w:rPr>
+              <w:t>Bolt(</w:t>
+            </w:r>
+            <w:proofErr w:type="gramEnd"/>
+            <w:r>
+              <w:rPr>
+                <w:i/>
+              </w:rPr>
+              <w:t>the large one)</w:t>
             </w:r>
           </w:p>
         </w:tc>
@@ -4900,7 +6347,7 @@
               <w:rPr>
                 <w:i/>
               </w:rPr>
-              <w:t xml:space="preserve">Steel </w:t>
+              <w:t>Steel</w:t>
             </w:r>
           </w:p>
         </w:tc>
@@ -4960,7 +6407,7 @@
               <w:rPr>
                 <w:i/>
               </w:rPr>
-              <w:t>Glossy</w:t>
+              <w:t>Matte</w:t>
             </w:r>
           </w:p>
         </w:tc>
@@ -4984,7 +6431,7 @@
               <w:rPr>
                 <w:i/>
               </w:rPr>
-              <w:t>Goes on the small bolt at the end of the large one</w:t>
+              <w:t>Goes on the end of the Double-Sided Bolt to attach it to the board.</w:t>
             </w:r>
           </w:p>
         </w:tc>
@@ -5031,7 +6478,7 @@
               <w:rPr>
                 <w:i/>
               </w:rPr>
-              <w:t>15</w:t>
+              <w:t>20</w:t>
             </w:r>
           </w:p>
         </w:tc>
@@ -5055,7 +6502,7 @@
               <w:rPr>
                 <w:i/>
               </w:rPr>
-              <w:t>Front Board Cover</w:t>
+              <w:t>Large Washer</w:t>
             </w:r>
           </w:p>
         </w:tc>
@@ -5079,7 +6526,7 @@
               <w:rPr>
                 <w:i/>
               </w:rPr>
-              <w:t>1</w:t>
+              <w:t>2</w:t>
             </w:r>
           </w:p>
         </w:tc>
@@ -5103,20 +6550,7 @@
               <w:rPr>
                 <w:i/>
               </w:rPr>
-              <w:t>.11 thick, 6.38 length,</w:t>
-            </w:r>
-          </w:p>
-          <w:p>
-            <w:pPr>
-              <w:rPr>
-                <w:i/>
-              </w:rPr>
-            </w:pPr>
-            <w:r>
-              <w:rPr>
-                <w:i/>
-              </w:rPr>
-              <w:t>13.5 width</w:t>
+              <w:t>1.17 diameter, .26 ring width</w:t>
             </w:r>
           </w:p>
         </w:tc>
@@ -5140,7 +6574,7 @@
               <w:rPr>
                 <w:i/>
               </w:rPr>
-              <w:t>Mostly aesthetic and for platform for your feet</w:t>
+              <w:t>The larger washer for the bolt that connects the axel mount to the board</w:t>
             </w:r>
           </w:p>
         </w:tc>
@@ -5164,7 +6598,7 @@
               <w:rPr>
                 <w:i/>
               </w:rPr>
-              <w:t>Plastic</w:t>
+              <w:t>Steel</w:t>
             </w:r>
           </w:p>
         </w:tc>
@@ -5224,7 +6658,7 @@
               <w:rPr>
                 <w:i/>
               </w:rPr>
-              <w:t>Glossy</w:t>
+              <w:t>Semi-Glossy</w:t>
             </w:r>
           </w:p>
         </w:tc>
@@ -5248,7 +6682,7 @@
               <w:rPr>
                 <w:i/>
               </w:rPr>
-              <w:t>Goes on top of the front part of the board</w:t>
+              <w:t xml:space="preserve">Goes on the bolt between the nut and the board on the inside </w:t>
             </w:r>
           </w:p>
         </w:tc>
@@ -5268,881 +6702,12 @@
                 <w:i/>
               </w:rPr>
             </w:pPr>
-          </w:p>
-        </w:tc>
-      </w:tr>
-      <w:tr>
-        <w:trPr>
-          <w:trHeight w:val="848"/>
-        </w:trPr>
-        <w:tc>
-          <w:tcPr>
-            <w:tcW w:w="630" w:type="dxa"/>
-            <w:tcBorders>
-              <w:top w:val="single" w:sz="4" w:space="0" w:color="auto"/>
-              <w:left w:val="single" w:sz="4" w:space="0" w:color="auto"/>
-              <w:bottom w:val="single" w:sz="4" w:space="0" w:color="auto"/>
-              <w:right w:val="single" w:sz="4" w:space="0" w:color="auto"/>
-            </w:tcBorders>
-          </w:tcPr>
-          <w:p>
-            <w:pPr>
-              <w:rPr>
-                <w:i/>
-              </w:rPr>
-            </w:pPr>
-            <w:r>
-              <w:rPr>
-                <w:i/>
-              </w:rPr>
-              <w:t>13</w:t>
-            </w:r>
-          </w:p>
-        </w:tc>
-        <w:tc>
-          <w:tcPr>
-            <w:tcW w:w="1163" w:type="dxa"/>
-            <w:tcBorders>
-              <w:top w:val="single" w:sz="4" w:space="0" w:color="auto"/>
-              <w:left w:val="single" w:sz="4" w:space="0" w:color="auto"/>
-              <w:bottom w:val="single" w:sz="4" w:space="0" w:color="auto"/>
-              <w:right w:val="single" w:sz="4" w:space="0" w:color="auto"/>
-            </w:tcBorders>
-          </w:tcPr>
-          <w:p>
-            <w:pPr>
-              <w:rPr>
-                <w:i/>
-              </w:rPr>
-            </w:pPr>
-            <w:r>
-              <w:rPr>
-                <w:i/>
-              </w:rPr>
-              <w:t>Back Board Cover</w:t>
-            </w:r>
-          </w:p>
-        </w:tc>
-        <w:tc>
-          <w:tcPr>
-            <w:tcW w:w="632" w:type="dxa"/>
-            <w:tcBorders>
-              <w:top w:val="single" w:sz="4" w:space="0" w:color="auto"/>
-              <w:left w:val="single" w:sz="4" w:space="0" w:color="auto"/>
-              <w:bottom w:val="single" w:sz="4" w:space="0" w:color="auto"/>
-              <w:right w:val="single" w:sz="4" w:space="0" w:color="auto"/>
-            </w:tcBorders>
-          </w:tcPr>
-          <w:p>
-            <w:pPr>
-              <w:rPr>
-                <w:i/>
-              </w:rPr>
-            </w:pPr>
-            <w:r>
-              <w:rPr>
-                <w:i/>
-              </w:rPr>
-              <w:t>1</w:t>
-            </w:r>
-          </w:p>
-        </w:tc>
-        <w:tc>
-          <w:tcPr>
-            <w:tcW w:w="1249" w:type="dxa"/>
-            <w:tcBorders>
-              <w:top w:val="single" w:sz="4" w:space="0" w:color="auto"/>
-              <w:left w:val="single" w:sz="4" w:space="0" w:color="auto"/>
-              <w:bottom w:val="single" w:sz="4" w:space="0" w:color="auto"/>
-              <w:right w:val="single" w:sz="4" w:space="0" w:color="auto"/>
-            </w:tcBorders>
-          </w:tcPr>
-          <w:p>
-            <w:pPr>
-              <w:rPr>
-                <w:i/>
-              </w:rPr>
-            </w:pPr>
-            <w:r>
-              <w:rPr>
-                <w:i/>
-              </w:rPr>
-              <w:t>.1 thick, 6.25 length,</w:t>
-            </w:r>
-          </w:p>
-          <w:p>
-            <w:pPr>
-              <w:rPr>
-                <w:i/>
-              </w:rPr>
-            </w:pPr>
-            <w:r>
-              <w:rPr>
-                <w:i/>
-              </w:rPr>
-              <w:t>15.2 width</w:t>
-            </w:r>
-          </w:p>
-        </w:tc>
-        <w:tc>
-          <w:tcPr>
-            <w:tcW w:w="3099" w:type="dxa"/>
-            <w:tcBorders>
-              <w:top w:val="single" w:sz="4" w:space="0" w:color="auto"/>
-              <w:left w:val="single" w:sz="4" w:space="0" w:color="auto"/>
-              <w:bottom w:val="single" w:sz="4" w:space="0" w:color="auto"/>
-              <w:right w:val="single" w:sz="4" w:space="0" w:color="auto"/>
-            </w:tcBorders>
-          </w:tcPr>
-          <w:p>
-            <w:pPr>
-              <w:rPr>
-                <w:i/>
-              </w:rPr>
-            </w:pPr>
-            <w:r>
-              <w:rPr>
-                <w:i/>
-              </w:rPr>
-              <w:t>Mostly aesthetic and for platform for your feet</w:t>
-            </w:r>
-          </w:p>
-        </w:tc>
-        <w:tc>
-          <w:tcPr>
-            <w:tcW w:w="1043" w:type="dxa"/>
-            <w:tcBorders>
-              <w:top w:val="single" w:sz="4" w:space="0" w:color="auto"/>
-              <w:left w:val="single" w:sz="4" w:space="0" w:color="auto"/>
-              <w:bottom w:val="single" w:sz="4" w:space="0" w:color="auto"/>
-              <w:right w:val="single" w:sz="4" w:space="0" w:color="auto"/>
-            </w:tcBorders>
-          </w:tcPr>
-          <w:p>
-            <w:pPr>
-              <w:rPr>
-                <w:i/>
-              </w:rPr>
-            </w:pPr>
-            <w:r>
-              <w:rPr>
-                <w:i/>
-              </w:rPr>
-              <w:t>Plastic</w:t>
-            </w:r>
-          </w:p>
-        </w:tc>
-        <w:tc>
-          <w:tcPr>
-            <w:tcW w:w="892" w:type="dxa"/>
-            <w:tcBorders>
-              <w:top w:val="single" w:sz="4" w:space="0" w:color="auto"/>
-              <w:left w:val="single" w:sz="4" w:space="0" w:color="auto"/>
-              <w:bottom w:val="single" w:sz="4" w:space="0" w:color="auto"/>
-              <w:right w:val="single" w:sz="4" w:space="0" w:color="auto"/>
-            </w:tcBorders>
-          </w:tcPr>
-          <w:p>
-            <w:pPr>
-              <w:rPr>
-                <w:i/>
-              </w:rPr>
-            </w:pPr>
-          </w:p>
-        </w:tc>
-        <w:tc>
-          <w:tcPr>
-            <w:tcW w:w="899" w:type="dxa"/>
-            <w:tcBorders>
-              <w:top w:val="single" w:sz="4" w:space="0" w:color="auto"/>
-              <w:left w:val="single" w:sz="4" w:space="0" w:color="auto"/>
-              <w:bottom w:val="single" w:sz="4" w:space="0" w:color="auto"/>
-              <w:right w:val="single" w:sz="4" w:space="0" w:color="auto"/>
-            </w:tcBorders>
-          </w:tcPr>
-          <w:p>
-            <w:pPr>
-              <w:rPr>
-                <w:i/>
-              </w:rPr>
-            </w:pPr>
-          </w:p>
-        </w:tc>
-        <w:tc>
-          <w:tcPr>
-            <w:tcW w:w="1079" w:type="dxa"/>
-            <w:tcBorders>
-              <w:top w:val="single" w:sz="4" w:space="0" w:color="auto"/>
-              <w:left w:val="single" w:sz="4" w:space="0" w:color="auto"/>
-              <w:bottom w:val="single" w:sz="4" w:space="0" w:color="auto"/>
-              <w:right w:val="single" w:sz="4" w:space="0" w:color="auto"/>
-            </w:tcBorders>
-          </w:tcPr>
-          <w:p>
-            <w:pPr>
-              <w:rPr>
-                <w:i/>
-              </w:rPr>
-            </w:pPr>
-            <w:r>
-              <w:rPr>
-                <w:i/>
-              </w:rPr>
-              <w:t>Glossy</w:t>
-            </w:r>
-          </w:p>
-        </w:tc>
-        <w:tc>
-          <w:tcPr>
-            <w:tcW w:w="1977" w:type="dxa"/>
-            <w:tcBorders>
-              <w:top w:val="single" w:sz="4" w:space="0" w:color="auto"/>
-              <w:left w:val="single" w:sz="4" w:space="0" w:color="auto"/>
-              <w:bottom w:val="single" w:sz="4" w:space="0" w:color="auto"/>
-              <w:right w:val="single" w:sz="4" w:space="0" w:color="auto"/>
-            </w:tcBorders>
-          </w:tcPr>
-          <w:p>
-            <w:pPr>
-              <w:rPr>
-                <w:i/>
-              </w:rPr>
-            </w:pPr>
-            <w:r>
-              <w:rPr>
-                <w:i/>
-              </w:rPr>
-              <w:t>Goes on top of the back part of the board for visual reasons</w:t>
-            </w:r>
-          </w:p>
-        </w:tc>
-        <w:tc>
-          <w:tcPr>
-            <w:tcW w:w="2067" w:type="dxa"/>
-            <w:tcBorders>
-              <w:top w:val="single" w:sz="4" w:space="0" w:color="auto"/>
-              <w:left w:val="single" w:sz="4" w:space="0" w:color="auto"/>
-              <w:bottom w:val="single" w:sz="4" w:space="0" w:color="auto"/>
-              <w:right w:val="single" w:sz="4" w:space="0" w:color="auto"/>
-            </w:tcBorders>
-          </w:tcPr>
-          <w:p>
-            <w:pPr>
-              <w:rPr>
-                <w:i/>
-              </w:rPr>
-            </w:pPr>
-            <w:bookmarkStart w:id="0" w:name="_GoBack"/>
-            <w:bookmarkEnd w:id="0"/>
-          </w:p>
-        </w:tc>
-      </w:tr>
-      <w:tr>
-        <w:trPr>
-          <w:trHeight w:val="848"/>
-        </w:trPr>
-        <w:tc>
-          <w:tcPr>
-            <w:tcW w:w="630" w:type="dxa"/>
-            <w:tcBorders>
-              <w:top w:val="single" w:sz="4" w:space="0" w:color="auto"/>
-              <w:left w:val="single" w:sz="4" w:space="0" w:color="auto"/>
-              <w:bottom w:val="single" w:sz="4" w:space="0" w:color="auto"/>
-              <w:right w:val="single" w:sz="4" w:space="0" w:color="auto"/>
-            </w:tcBorders>
-          </w:tcPr>
-          <w:p>
-            <w:pPr>
-              <w:rPr>
-                <w:i/>
-              </w:rPr>
-            </w:pPr>
-          </w:p>
-        </w:tc>
-        <w:tc>
-          <w:tcPr>
-            <w:tcW w:w="1163" w:type="dxa"/>
-            <w:tcBorders>
-              <w:top w:val="single" w:sz="4" w:space="0" w:color="auto"/>
-              <w:left w:val="single" w:sz="4" w:space="0" w:color="auto"/>
-              <w:bottom w:val="single" w:sz="4" w:space="0" w:color="auto"/>
-              <w:right w:val="single" w:sz="4" w:space="0" w:color="auto"/>
-            </w:tcBorders>
-          </w:tcPr>
-          <w:p>
-            <w:pPr>
-              <w:rPr>
-                <w:i/>
-              </w:rPr>
-            </w:pPr>
-          </w:p>
-        </w:tc>
-        <w:tc>
-          <w:tcPr>
-            <w:tcW w:w="632" w:type="dxa"/>
-            <w:tcBorders>
-              <w:top w:val="single" w:sz="4" w:space="0" w:color="auto"/>
-              <w:left w:val="single" w:sz="4" w:space="0" w:color="auto"/>
-              <w:bottom w:val="single" w:sz="4" w:space="0" w:color="auto"/>
-              <w:right w:val="single" w:sz="4" w:space="0" w:color="auto"/>
-            </w:tcBorders>
-          </w:tcPr>
-          <w:p>
-            <w:pPr>
-              <w:rPr>
-                <w:i/>
-              </w:rPr>
-            </w:pPr>
-          </w:p>
-        </w:tc>
-        <w:tc>
-          <w:tcPr>
-            <w:tcW w:w="1249" w:type="dxa"/>
-            <w:tcBorders>
-              <w:top w:val="single" w:sz="4" w:space="0" w:color="auto"/>
-              <w:left w:val="single" w:sz="4" w:space="0" w:color="auto"/>
-              <w:bottom w:val="single" w:sz="4" w:space="0" w:color="auto"/>
-              <w:right w:val="single" w:sz="4" w:space="0" w:color="auto"/>
-            </w:tcBorders>
-          </w:tcPr>
-          <w:p>
-            <w:pPr>
-              <w:rPr>
-                <w:i/>
-              </w:rPr>
-            </w:pPr>
-          </w:p>
-        </w:tc>
-        <w:tc>
-          <w:tcPr>
-            <w:tcW w:w="3099" w:type="dxa"/>
-            <w:tcBorders>
-              <w:top w:val="single" w:sz="4" w:space="0" w:color="auto"/>
-              <w:left w:val="single" w:sz="4" w:space="0" w:color="auto"/>
-              <w:bottom w:val="single" w:sz="4" w:space="0" w:color="auto"/>
-              <w:right w:val="single" w:sz="4" w:space="0" w:color="auto"/>
-            </w:tcBorders>
-          </w:tcPr>
-          <w:p>
-            <w:pPr>
-              <w:rPr>
-                <w:i/>
-              </w:rPr>
-            </w:pPr>
-          </w:p>
-        </w:tc>
-        <w:tc>
-          <w:tcPr>
-            <w:tcW w:w="1043" w:type="dxa"/>
-            <w:tcBorders>
-              <w:top w:val="single" w:sz="4" w:space="0" w:color="auto"/>
-              <w:left w:val="single" w:sz="4" w:space="0" w:color="auto"/>
-              <w:bottom w:val="single" w:sz="4" w:space="0" w:color="auto"/>
-              <w:right w:val="single" w:sz="4" w:space="0" w:color="auto"/>
-            </w:tcBorders>
-          </w:tcPr>
-          <w:p>
-            <w:pPr>
-              <w:rPr>
-                <w:i/>
-              </w:rPr>
-            </w:pPr>
-          </w:p>
-        </w:tc>
-        <w:tc>
-          <w:tcPr>
-            <w:tcW w:w="892" w:type="dxa"/>
-            <w:tcBorders>
-              <w:top w:val="single" w:sz="4" w:space="0" w:color="auto"/>
-              <w:left w:val="single" w:sz="4" w:space="0" w:color="auto"/>
-              <w:bottom w:val="single" w:sz="4" w:space="0" w:color="auto"/>
-              <w:right w:val="single" w:sz="4" w:space="0" w:color="auto"/>
-            </w:tcBorders>
-          </w:tcPr>
-          <w:p>
-            <w:pPr>
-              <w:rPr>
-                <w:i/>
-              </w:rPr>
-            </w:pPr>
-          </w:p>
-        </w:tc>
-        <w:tc>
-          <w:tcPr>
-            <w:tcW w:w="899" w:type="dxa"/>
-            <w:tcBorders>
-              <w:top w:val="single" w:sz="4" w:space="0" w:color="auto"/>
-              <w:left w:val="single" w:sz="4" w:space="0" w:color="auto"/>
-              <w:bottom w:val="single" w:sz="4" w:space="0" w:color="auto"/>
-              <w:right w:val="single" w:sz="4" w:space="0" w:color="auto"/>
-            </w:tcBorders>
-          </w:tcPr>
-          <w:p>
-            <w:pPr>
-              <w:rPr>
-                <w:i/>
-              </w:rPr>
-            </w:pPr>
-          </w:p>
-        </w:tc>
-        <w:tc>
-          <w:tcPr>
-            <w:tcW w:w="1079" w:type="dxa"/>
-            <w:tcBorders>
-              <w:top w:val="single" w:sz="4" w:space="0" w:color="auto"/>
-              <w:left w:val="single" w:sz="4" w:space="0" w:color="auto"/>
-              <w:bottom w:val="single" w:sz="4" w:space="0" w:color="auto"/>
-              <w:right w:val="single" w:sz="4" w:space="0" w:color="auto"/>
-            </w:tcBorders>
-          </w:tcPr>
-          <w:p>
-            <w:pPr>
-              <w:rPr>
-                <w:i/>
-              </w:rPr>
-            </w:pPr>
-          </w:p>
-        </w:tc>
-        <w:tc>
-          <w:tcPr>
-            <w:tcW w:w="1977" w:type="dxa"/>
-            <w:tcBorders>
-              <w:top w:val="single" w:sz="4" w:space="0" w:color="auto"/>
-              <w:left w:val="single" w:sz="4" w:space="0" w:color="auto"/>
-              <w:bottom w:val="single" w:sz="4" w:space="0" w:color="auto"/>
-              <w:right w:val="single" w:sz="4" w:space="0" w:color="auto"/>
-            </w:tcBorders>
-          </w:tcPr>
-          <w:p>
-            <w:pPr>
-              <w:rPr>
-                <w:i/>
-              </w:rPr>
-            </w:pPr>
-          </w:p>
-        </w:tc>
-        <w:tc>
-          <w:tcPr>
-            <w:tcW w:w="2067" w:type="dxa"/>
-            <w:tcBorders>
-              <w:top w:val="single" w:sz="4" w:space="0" w:color="auto"/>
-              <w:left w:val="single" w:sz="4" w:space="0" w:color="auto"/>
-              <w:bottom w:val="single" w:sz="4" w:space="0" w:color="auto"/>
-              <w:right w:val="single" w:sz="4" w:space="0" w:color="auto"/>
-            </w:tcBorders>
-          </w:tcPr>
-          <w:p>
-            <w:pPr>
-              <w:rPr>
-                <w:i/>
-              </w:rPr>
-            </w:pPr>
-          </w:p>
-        </w:tc>
-      </w:tr>
-      <w:tr>
-        <w:trPr>
-          <w:trHeight w:val="848"/>
-        </w:trPr>
-        <w:tc>
-          <w:tcPr>
-            <w:tcW w:w="630" w:type="dxa"/>
-            <w:tcBorders>
-              <w:top w:val="single" w:sz="4" w:space="0" w:color="auto"/>
-              <w:left w:val="single" w:sz="4" w:space="0" w:color="auto"/>
-              <w:bottom w:val="single" w:sz="4" w:space="0" w:color="auto"/>
-              <w:right w:val="single" w:sz="4" w:space="0" w:color="auto"/>
-            </w:tcBorders>
-          </w:tcPr>
-          <w:p>
-            <w:pPr>
-              <w:rPr>
-                <w:i/>
-              </w:rPr>
-            </w:pPr>
-          </w:p>
-        </w:tc>
-        <w:tc>
-          <w:tcPr>
-            <w:tcW w:w="1163" w:type="dxa"/>
-            <w:tcBorders>
-              <w:top w:val="single" w:sz="4" w:space="0" w:color="auto"/>
-              <w:left w:val="single" w:sz="4" w:space="0" w:color="auto"/>
-              <w:bottom w:val="single" w:sz="4" w:space="0" w:color="auto"/>
-              <w:right w:val="single" w:sz="4" w:space="0" w:color="auto"/>
-            </w:tcBorders>
-          </w:tcPr>
-          <w:p>
-            <w:pPr>
-              <w:rPr>
-                <w:i/>
-              </w:rPr>
-            </w:pPr>
-          </w:p>
-        </w:tc>
-        <w:tc>
-          <w:tcPr>
-            <w:tcW w:w="632" w:type="dxa"/>
-            <w:tcBorders>
-              <w:top w:val="single" w:sz="4" w:space="0" w:color="auto"/>
-              <w:left w:val="single" w:sz="4" w:space="0" w:color="auto"/>
-              <w:bottom w:val="single" w:sz="4" w:space="0" w:color="auto"/>
-              <w:right w:val="single" w:sz="4" w:space="0" w:color="auto"/>
-            </w:tcBorders>
-          </w:tcPr>
-          <w:p>
-            <w:pPr>
-              <w:rPr>
-                <w:i/>
-              </w:rPr>
-            </w:pPr>
-          </w:p>
-        </w:tc>
-        <w:tc>
-          <w:tcPr>
-            <w:tcW w:w="1249" w:type="dxa"/>
-            <w:tcBorders>
-              <w:top w:val="single" w:sz="4" w:space="0" w:color="auto"/>
-              <w:left w:val="single" w:sz="4" w:space="0" w:color="auto"/>
-              <w:bottom w:val="single" w:sz="4" w:space="0" w:color="auto"/>
-              <w:right w:val="single" w:sz="4" w:space="0" w:color="auto"/>
-            </w:tcBorders>
-          </w:tcPr>
-          <w:p>
-            <w:pPr>
-              <w:rPr>
-                <w:i/>
-              </w:rPr>
-            </w:pPr>
-          </w:p>
-        </w:tc>
-        <w:tc>
-          <w:tcPr>
-            <w:tcW w:w="3099" w:type="dxa"/>
-            <w:tcBorders>
-              <w:top w:val="single" w:sz="4" w:space="0" w:color="auto"/>
-              <w:left w:val="single" w:sz="4" w:space="0" w:color="auto"/>
-              <w:bottom w:val="single" w:sz="4" w:space="0" w:color="auto"/>
-              <w:right w:val="single" w:sz="4" w:space="0" w:color="auto"/>
-            </w:tcBorders>
-          </w:tcPr>
-          <w:p>
-            <w:pPr>
-              <w:rPr>
-                <w:i/>
-              </w:rPr>
-            </w:pPr>
-          </w:p>
-        </w:tc>
-        <w:tc>
-          <w:tcPr>
-            <w:tcW w:w="1043" w:type="dxa"/>
-            <w:tcBorders>
-              <w:top w:val="single" w:sz="4" w:space="0" w:color="auto"/>
-              <w:left w:val="single" w:sz="4" w:space="0" w:color="auto"/>
-              <w:bottom w:val="single" w:sz="4" w:space="0" w:color="auto"/>
-              <w:right w:val="single" w:sz="4" w:space="0" w:color="auto"/>
-            </w:tcBorders>
-          </w:tcPr>
-          <w:p>
-            <w:pPr>
-              <w:rPr>
-                <w:i/>
-              </w:rPr>
-            </w:pPr>
-          </w:p>
-        </w:tc>
-        <w:tc>
-          <w:tcPr>
-            <w:tcW w:w="892" w:type="dxa"/>
-            <w:tcBorders>
-              <w:top w:val="single" w:sz="4" w:space="0" w:color="auto"/>
-              <w:left w:val="single" w:sz="4" w:space="0" w:color="auto"/>
-              <w:bottom w:val="single" w:sz="4" w:space="0" w:color="auto"/>
-              <w:right w:val="single" w:sz="4" w:space="0" w:color="auto"/>
-            </w:tcBorders>
-          </w:tcPr>
-          <w:p>
-            <w:pPr>
-              <w:rPr>
-                <w:i/>
-              </w:rPr>
-            </w:pPr>
-          </w:p>
-        </w:tc>
-        <w:tc>
-          <w:tcPr>
-            <w:tcW w:w="899" w:type="dxa"/>
-            <w:tcBorders>
-              <w:top w:val="single" w:sz="4" w:space="0" w:color="auto"/>
-              <w:left w:val="single" w:sz="4" w:space="0" w:color="auto"/>
-              <w:bottom w:val="single" w:sz="4" w:space="0" w:color="auto"/>
-              <w:right w:val="single" w:sz="4" w:space="0" w:color="auto"/>
-            </w:tcBorders>
-          </w:tcPr>
-          <w:p>
-            <w:pPr>
-              <w:rPr>
-                <w:i/>
-              </w:rPr>
-            </w:pPr>
-          </w:p>
-        </w:tc>
-        <w:tc>
-          <w:tcPr>
-            <w:tcW w:w="1079" w:type="dxa"/>
-            <w:tcBorders>
-              <w:top w:val="single" w:sz="4" w:space="0" w:color="auto"/>
-              <w:left w:val="single" w:sz="4" w:space="0" w:color="auto"/>
-              <w:bottom w:val="single" w:sz="4" w:space="0" w:color="auto"/>
-              <w:right w:val="single" w:sz="4" w:space="0" w:color="auto"/>
-            </w:tcBorders>
-          </w:tcPr>
-          <w:p>
-            <w:pPr>
-              <w:rPr>
-                <w:i/>
-              </w:rPr>
-            </w:pPr>
-          </w:p>
-        </w:tc>
-        <w:tc>
-          <w:tcPr>
-            <w:tcW w:w="1977" w:type="dxa"/>
-            <w:tcBorders>
-              <w:top w:val="single" w:sz="4" w:space="0" w:color="auto"/>
-              <w:left w:val="single" w:sz="4" w:space="0" w:color="auto"/>
-              <w:bottom w:val="single" w:sz="4" w:space="0" w:color="auto"/>
-              <w:right w:val="single" w:sz="4" w:space="0" w:color="auto"/>
-            </w:tcBorders>
-          </w:tcPr>
-          <w:p>
-            <w:pPr>
-              <w:rPr>
-                <w:i/>
-              </w:rPr>
-            </w:pPr>
-          </w:p>
-        </w:tc>
-        <w:tc>
-          <w:tcPr>
-            <w:tcW w:w="2067" w:type="dxa"/>
-            <w:tcBorders>
-              <w:top w:val="single" w:sz="4" w:space="0" w:color="auto"/>
-              <w:left w:val="single" w:sz="4" w:space="0" w:color="auto"/>
-              <w:bottom w:val="single" w:sz="4" w:space="0" w:color="auto"/>
-              <w:right w:val="single" w:sz="4" w:space="0" w:color="auto"/>
-            </w:tcBorders>
-          </w:tcPr>
-          <w:p>
-            <w:pPr>
-              <w:rPr>
-                <w:i/>
-              </w:rPr>
-            </w:pPr>
-          </w:p>
-        </w:tc>
-      </w:tr>
-      <w:tr>
-        <w:trPr>
-          <w:trHeight w:val="848"/>
-        </w:trPr>
-        <w:tc>
-          <w:tcPr>
-            <w:tcW w:w="630" w:type="dxa"/>
-            <w:tcBorders>
-              <w:top w:val="single" w:sz="4" w:space="0" w:color="auto"/>
-              <w:left w:val="single" w:sz="4" w:space="0" w:color="auto"/>
-              <w:bottom w:val="single" w:sz="4" w:space="0" w:color="auto"/>
-              <w:right w:val="single" w:sz="4" w:space="0" w:color="auto"/>
-            </w:tcBorders>
-          </w:tcPr>
-          <w:p>
-            <w:pPr>
-              <w:rPr>
-                <w:i/>
-              </w:rPr>
-            </w:pPr>
-          </w:p>
-        </w:tc>
-        <w:tc>
-          <w:tcPr>
-            <w:tcW w:w="1163" w:type="dxa"/>
-            <w:tcBorders>
-              <w:top w:val="single" w:sz="4" w:space="0" w:color="auto"/>
-              <w:left w:val="single" w:sz="4" w:space="0" w:color="auto"/>
-              <w:bottom w:val="single" w:sz="4" w:space="0" w:color="auto"/>
-              <w:right w:val="single" w:sz="4" w:space="0" w:color="auto"/>
-            </w:tcBorders>
-          </w:tcPr>
-          <w:p>
-            <w:pPr>
-              <w:rPr>
-                <w:i/>
-              </w:rPr>
-            </w:pPr>
-          </w:p>
-        </w:tc>
-        <w:tc>
-          <w:tcPr>
-            <w:tcW w:w="632" w:type="dxa"/>
-            <w:tcBorders>
-              <w:top w:val="single" w:sz="4" w:space="0" w:color="auto"/>
-              <w:left w:val="single" w:sz="4" w:space="0" w:color="auto"/>
-              <w:bottom w:val="single" w:sz="4" w:space="0" w:color="auto"/>
-              <w:right w:val="single" w:sz="4" w:space="0" w:color="auto"/>
-            </w:tcBorders>
-          </w:tcPr>
-          <w:p>
-            <w:pPr>
-              <w:rPr>
-                <w:i/>
-              </w:rPr>
-            </w:pPr>
-          </w:p>
-        </w:tc>
-        <w:tc>
-          <w:tcPr>
-            <w:tcW w:w="1249" w:type="dxa"/>
-            <w:tcBorders>
-              <w:top w:val="single" w:sz="4" w:space="0" w:color="auto"/>
-              <w:left w:val="single" w:sz="4" w:space="0" w:color="auto"/>
-              <w:bottom w:val="single" w:sz="4" w:space="0" w:color="auto"/>
-              <w:right w:val="single" w:sz="4" w:space="0" w:color="auto"/>
-            </w:tcBorders>
-          </w:tcPr>
-          <w:p>
-            <w:pPr>
-              <w:rPr>
-                <w:i/>
-              </w:rPr>
-            </w:pPr>
-          </w:p>
-        </w:tc>
-        <w:tc>
-          <w:tcPr>
-            <w:tcW w:w="3099" w:type="dxa"/>
-            <w:tcBorders>
-              <w:top w:val="single" w:sz="4" w:space="0" w:color="auto"/>
-              <w:left w:val="single" w:sz="4" w:space="0" w:color="auto"/>
-              <w:bottom w:val="single" w:sz="4" w:space="0" w:color="auto"/>
-              <w:right w:val="single" w:sz="4" w:space="0" w:color="auto"/>
-            </w:tcBorders>
-          </w:tcPr>
-          <w:p>
-            <w:pPr>
-              <w:rPr>
-                <w:i/>
-              </w:rPr>
-            </w:pPr>
-          </w:p>
-        </w:tc>
-        <w:tc>
-          <w:tcPr>
-            <w:tcW w:w="1043" w:type="dxa"/>
-            <w:tcBorders>
-              <w:top w:val="single" w:sz="4" w:space="0" w:color="auto"/>
-              <w:left w:val="single" w:sz="4" w:space="0" w:color="auto"/>
-              <w:bottom w:val="single" w:sz="4" w:space="0" w:color="auto"/>
-              <w:right w:val="single" w:sz="4" w:space="0" w:color="auto"/>
-            </w:tcBorders>
-          </w:tcPr>
-          <w:p>
-            <w:pPr>
-              <w:rPr>
-                <w:i/>
-              </w:rPr>
-            </w:pPr>
-          </w:p>
-        </w:tc>
-        <w:tc>
-          <w:tcPr>
-            <w:tcW w:w="892" w:type="dxa"/>
-            <w:tcBorders>
-              <w:top w:val="single" w:sz="4" w:space="0" w:color="auto"/>
-              <w:left w:val="single" w:sz="4" w:space="0" w:color="auto"/>
-              <w:bottom w:val="single" w:sz="4" w:space="0" w:color="auto"/>
-              <w:right w:val="single" w:sz="4" w:space="0" w:color="auto"/>
-            </w:tcBorders>
-          </w:tcPr>
-          <w:p>
-            <w:pPr>
-              <w:rPr>
-                <w:i/>
-              </w:rPr>
-            </w:pPr>
-          </w:p>
-        </w:tc>
-        <w:tc>
-          <w:tcPr>
-            <w:tcW w:w="899" w:type="dxa"/>
-            <w:tcBorders>
-              <w:top w:val="single" w:sz="4" w:space="0" w:color="auto"/>
-              <w:left w:val="single" w:sz="4" w:space="0" w:color="auto"/>
-              <w:bottom w:val="single" w:sz="4" w:space="0" w:color="auto"/>
-              <w:right w:val="single" w:sz="4" w:space="0" w:color="auto"/>
-            </w:tcBorders>
-          </w:tcPr>
-          <w:p>
-            <w:pPr>
-              <w:rPr>
-                <w:i/>
-              </w:rPr>
-            </w:pPr>
-          </w:p>
-        </w:tc>
-        <w:tc>
-          <w:tcPr>
-            <w:tcW w:w="1079" w:type="dxa"/>
-            <w:tcBorders>
-              <w:top w:val="single" w:sz="4" w:space="0" w:color="auto"/>
-              <w:left w:val="single" w:sz="4" w:space="0" w:color="auto"/>
-              <w:bottom w:val="single" w:sz="4" w:space="0" w:color="auto"/>
-              <w:right w:val="single" w:sz="4" w:space="0" w:color="auto"/>
-            </w:tcBorders>
-          </w:tcPr>
-          <w:p>
-            <w:pPr>
-              <w:rPr>
-                <w:i/>
-              </w:rPr>
-            </w:pPr>
-          </w:p>
-        </w:tc>
-        <w:tc>
-          <w:tcPr>
-            <w:tcW w:w="1977" w:type="dxa"/>
-            <w:tcBorders>
-              <w:top w:val="single" w:sz="4" w:space="0" w:color="auto"/>
-              <w:left w:val="single" w:sz="4" w:space="0" w:color="auto"/>
-              <w:bottom w:val="single" w:sz="4" w:space="0" w:color="auto"/>
-              <w:right w:val="single" w:sz="4" w:space="0" w:color="auto"/>
-            </w:tcBorders>
-          </w:tcPr>
-          <w:p>
-            <w:pPr>
-              <w:rPr>
-                <w:i/>
-              </w:rPr>
-            </w:pPr>
-          </w:p>
-        </w:tc>
-        <w:tc>
-          <w:tcPr>
-            <w:tcW w:w="2067" w:type="dxa"/>
-            <w:tcBorders>
-              <w:top w:val="single" w:sz="4" w:space="0" w:color="auto"/>
-              <w:left w:val="single" w:sz="4" w:space="0" w:color="auto"/>
-              <w:bottom w:val="single" w:sz="4" w:space="0" w:color="auto"/>
-              <w:right w:val="single" w:sz="4" w:space="0" w:color="auto"/>
-            </w:tcBorders>
-          </w:tcPr>
-          <w:p>
-            <w:pPr>
-              <w:rPr>
-                <w:i/>
-              </w:rPr>
-            </w:pPr>
+            <w:r>
+              <w:rPr>
+                <w:i/>
+              </w:rPr>
+              <w:t>Is large</w:t>
+            </w:r>
           </w:p>
         </w:tc>
       </w:tr>
@@ -6169,7 +6734,7 @@
 </file>
 
 <file path=word/endnotes.xml><?xml version="1.0" encoding="utf-8"?>
-<w:endnotes xmlns:wpc="http://schemas.microsoft.com/office/word/2010/wordprocessingCanvas" xmlns:cx="http://schemas.microsoft.com/office/drawing/2014/chartex" xmlns:cx1="http://schemas.microsoft.com/office/drawing/2015/9/8/chartex" xmlns:cx2="http://schemas.microsoft.com/office/drawing/2015/10/21/chartex" xmlns:cx3="http://schemas.microsoft.com/office/drawing/2016/5/9/chartex" xmlns:cx4="http://schemas.microsoft.com/office/drawing/2016/5/10/chartex" xmlns:cx5="http://schemas.microsoft.com/office/drawing/2016/5/11/chartex" xmlns:cx6="http://schemas.microsoft.com/office/drawing/2016/5/12/chartex" xmlns:cx7="http://schemas.microsoft.com/office/drawing/2016/5/13/chartex" xmlns:cx8="http://schemas.microsoft.com/office/drawing/2016/5/14/chartex" xmlns:mc="http://schemas.openxmlformats.org/markup-compatibility/2006" xmlns:aink="http://schemas.microsoft.com/office/drawing/2016/ink" xmlns:am3d="http://schemas.microsoft.com/office/drawing/2017/model3d" xmlns:o="urn:schemas-microsoft-com:office:office" xmlns:r="http://schemas.openxmlformats.org/officeDocument/2006/relationships" xmlns:m="http://schemas.openxmlformats.org/officeDocument/2006/math" xmlns:v="urn:schemas-microsoft-com:vml" xmlns:wp14="http://schemas.microsoft.com/office/word/2010/wordprocessingDrawing" xmlns:wp="http://schemas.openxmlformats.org/drawingml/2006/wordprocessingDrawing" xmlns:w10="urn:schemas-microsoft-com:office:word" xmlns:w="http://schemas.openxmlformats.org/wordprocessingml/2006/main" xmlns:w14="http://schemas.microsoft.com/office/word/2010/wordml" xmlns:w15="http://schemas.microsoft.com/office/word/2012/wordml" xmlns:w16cid="http://schemas.microsoft.com/office/word/2016/wordml/cid" xmlns:w16se="http://schemas.microsoft.com/office/word/2015/wordml/symex" xmlns:wpg="http://schemas.microsoft.com/office/word/2010/wordprocessingGroup" xmlns:wpi="http://schemas.microsoft.com/office/word/2010/wordprocessingInk" xmlns:wne="http://schemas.microsoft.com/office/word/2006/wordml" xmlns:wps="http://schemas.microsoft.com/office/word/2010/wordprocessingShape" mc:Ignorable="w14 w15 w16se w16cid wp14">
+<w:endnotes xmlns:wpc="http://schemas.microsoft.com/office/word/2010/wordprocessingCanvas" xmlns:mo="http://schemas.microsoft.com/office/mac/office/2008/main" xmlns:mc="http://schemas.openxmlformats.org/markup-compatibility/2006" xmlns:mv="urn:schemas-microsoft-com:mac:vml" xmlns:o="urn:schemas-microsoft-com:office:office" xmlns:r="http://schemas.openxmlformats.org/officeDocument/2006/relationships" xmlns:m="http://schemas.openxmlformats.org/officeDocument/2006/math" xmlns:v="urn:schemas-microsoft-com:vml" xmlns:wp14="http://schemas.microsoft.com/office/word/2010/wordprocessingDrawing" xmlns:wp="http://schemas.openxmlformats.org/drawingml/2006/wordprocessingDrawing" xmlns:w10="urn:schemas-microsoft-com:office:word" xmlns:w="http://schemas.openxmlformats.org/wordprocessingml/2006/main" xmlns:w14="http://schemas.microsoft.com/office/word/2010/wordml" xmlns:w15="http://schemas.microsoft.com/office/word/2012/wordml" xmlns:wpg="http://schemas.microsoft.com/office/word/2010/wordprocessingGroup" xmlns:wpi="http://schemas.microsoft.com/office/word/2010/wordprocessingInk" xmlns:wne="http://schemas.microsoft.com/office/word/2006/wordml" xmlns:wps="http://schemas.microsoft.com/office/word/2010/wordprocessingShape" mc:Ignorable="w14 w15 wp14">
   <w:endnote w:type="separator" w:id="-1">
     <w:p>
       <w:r>
@@ -6192,7 +6757,7 @@
 </file>
 
 <file path=word/footer1.xml><?xml version="1.0" encoding="utf-8"?>
-<w:ftr xmlns:wpc="http://schemas.microsoft.com/office/word/2010/wordprocessingCanvas" xmlns:cx="http://schemas.microsoft.com/office/drawing/2014/chartex" xmlns:cx1="http://schemas.microsoft.com/office/drawing/2015/9/8/chartex" xmlns:cx2="http://schemas.microsoft.com/office/drawing/2015/10/21/chartex" xmlns:cx3="http://schemas.microsoft.com/office/drawing/2016/5/9/chartex" xmlns:cx4="http://schemas.microsoft.com/office/drawing/2016/5/10/chartex" xmlns:cx5="http://schemas.microsoft.com/office/drawing/2016/5/11/chartex" xmlns:cx6="http://schemas.microsoft.com/office/drawing/2016/5/12/chartex" xmlns:cx7="http://schemas.microsoft.com/office/drawing/2016/5/13/chartex" xmlns:cx8="http://schemas.microsoft.com/office/drawing/2016/5/14/chartex" xmlns:mc="http://schemas.openxmlformats.org/markup-compatibility/2006" xmlns:aink="http://schemas.microsoft.com/office/drawing/2016/ink" xmlns:am3d="http://schemas.microsoft.com/office/drawing/2017/model3d" xmlns:o="urn:schemas-microsoft-com:office:office" xmlns:r="http://schemas.openxmlformats.org/officeDocument/2006/relationships" xmlns:m="http://schemas.openxmlformats.org/officeDocument/2006/math" xmlns:v="urn:schemas-microsoft-com:vml" xmlns:wp14="http://schemas.microsoft.com/office/word/2010/wordprocessingDrawing" xmlns:wp="http://schemas.openxmlformats.org/drawingml/2006/wordprocessingDrawing" xmlns:w10="urn:schemas-microsoft-com:office:word" xmlns:w="http://schemas.openxmlformats.org/wordprocessingml/2006/main" xmlns:w14="http://schemas.microsoft.com/office/word/2010/wordml" xmlns:w15="http://schemas.microsoft.com/office/word/2012/wordml" xmlns:w16cid="http://schemas.microsoft.com/office/word/2016/wordml/cid" xmlns:w16se="http://schemas.microsoft.com/office/word/2015/wordml/symex" xmlns:wpg="http://schemas.microsoft.com/office/word/2010/wordprocessingGroup" xmlns:wpi="http://schemas.microsoft.com/office/word/2010/wordprocessingInk" xmlns:wne="http://schemas.microsoft.com/office/word/2006/wordml" xmlns:wps="http://schemas.microsoft.com/office/word/2010/wordprocessingShape" mc:Ignorable="w14 w15 w16se w16cid wp14">
+<w:ftr xmlns:wpc="http://schemas.microsoft.com/office/word/2010/wordprocessingCanvas" xmlns:mo="http://schemas.microsoft.com/office/mac/office/2008/main" xmlns:mc="http://schemas.openxmlformats.org/markup-compatibility/2006" xmlns:mv="urn:schemas-microsoft-com:mac:vml" xmlns:o="urn:schemas-microsoft-com:office:office" xmlns:r="http://schemas.openxmlformats.org/officeDocument/2006/relationships" xmlns:m="http://schemas.openxmlformats.org/officeDocument/2006/math" xmlns:v="urn:schemas-microsoft-com:vml" xmlns:wp14="http://schemas.microsoft.com/office/word/2010/wordprocessingDrawing" xmlns:wp="http://schemas.openxmlformats.org/drawingml/2006/wordprocessingDrawing" xmlns:w10="urn:schemas-microsoft-com:office:word" xmlns:w="http://schemas.openxmlformats.org/wordprocessingml/2006/main" xmlns:w14="http://schemas.microsoft.com/office/word/2010/wordml" xmlns:w15="http://schemas.microsoft.com/office/word/2012/wordml" xmlns:wpg="http://schemas.microsoft.com/office/word/2010/wordprocessingGroup" xmlns:wpi="http://schemas.microsoft.com/office/word/2010/wordprocessingInk" xmlns:wne="http://schemas.microsoft.com/office/word/2006/wordml" xmlns:wps="http://schemas.microsoft.com/office/word/2010/wordprocessingShape" mc:Ignorable="w14 w15 wp14">
   <w:p>
     <w:pPr>
       <w:pStyle w:val="Footer"/>
@@ -6202,7 +6767,7 @@
 </file>
 
 <file path=word/footer2.xml><?xml version="1.0" encoding="utf-8"?>
-<w:ftr xmlns:wpc="http://schemas.microsoft.com/office/word/2010/wordprocessingCanvas" xmlns:cx="http://schemas.microsoft.com/office/drawing/2014/chartex" xmlns:cx1="http://schemas.microsoft.com/office/drawing/2015/9/8/chartex" xmlns:cx2="http://schemas.microsoft.com/office/drawing/2015/10/21/chartex" xmlns:cx3="http://schemas.microsoft.com/office/drawing/2016/5/9/chartex" xmlns:cx4="http://schemas.microsoft.com/office/drawing/2016/5/10/chartex" xmlns:cx5="http://schemas.microsoft.com/office/drawing/2016/5/11/chartex" xmlns:cx6="http://schemas.microsoft.com/office/drawing/2016/5/12/chartex" xmlns:cx7="http://schemas.microsoft.com/office/drawing/2016/5/13/chartex" xmlns:cx8="http://schemas.microsoft.com/office/drawing/2016/5/14/chartex" xmlns:mc="http://schemas.openxmlformats.org/markup-compatibility/2006" xmlns:aink="http://schemas.microsoft.com/office/drawing/2016/ink" xmlns:am3d="http://schemas.microsoft.com/office/drawing/2017/model3d" xmlns:o="urn:schemas-microsoft-com:office:office" xmlns:r="http://schemas.openxmlformats.org/officeDocument/2006/relationships" xmlns:m="http://schemas.openxmlformats.org/officeDocument/2006/math" xmlns:v="urn:schemas-microsoft-com:vml" xmlns:wp14="http://schemas.microsoft.com/office/word/2010/wordprocessingDrawing" xmlns:wp="http://schemas.openxmlformats.org/drawingml/2006/wordprocessingDrawing" xmlns:w10="urn:schemas-microsoft-com:office:word" xmlns:w="http://schemas.openxmlformats.org/wordprocessingml/2006/main" xmlns:w14="http://schemas.microsoft.com/office/word/2010/wordml" xmlns:w15="http://schemas.microsoft.com/office/word/2012/wordml" xmlns:w16cid="http://schemas.microsoft.com/office/word/2016/wordml/cid" xmlns:w16se="http://schemas.microsoft.com/office/word/2015/wordml/symex" xmlns:wpg="http://schemas.microsoft.com/office/word/2010/wordprocessingGroup" xmlns:wpi="http://schemas.microsoft.com/office/word/2010/wordprocessingInk" xmlns:wne="http://schemas.microsoft.com/office/word/2006/wordml" xmlns:wps="http://schemas.microsoft.com/office/word/2010/wordprocessingShape" mc:Ignorable="w14 w15 w16se w16cid wp14">
+<w:ftr xmlns:wpc="http://schemas.microsoft.com/office/word/2010/wordprocessingCanvas" xmlns:mo="http://schemas.microsoft.com/office/mac/office/2008/main" xmlns:mc="http://schemas.openxmlformats.org/markup-compatibility/2006" xmlns:mv="urn:schemas-microsoft-com:mac:vml" xmlns:o="urn:schemas-microsoft-com:office:office" xmlns:r="http://schemas.openxmlformats.org/officeDocument/2006/relationships" xmlns:m="http://schemas.openxmlformats.org/officeDocument/2006/math" xmlns:v="urn:schemas-microsoft-com:vml" xmlns:wp14="http://schemas.microsoft.com/office/word/2010/wordprocessingDrawing" xmlns:wp="http://schemas.openxmlformats.org/drawingml/2006/wordprocessingDrawing" xmlns:w10="urn:schemas-microsoft-com:office:word" xmlns:w="http://schemas.openxmlformats.org/wordprocessingml/2006/main" xmlns:w14="http://schemas.microsoft.com/office/word/2010/wordml" xmlns:w15="http://schemas.microsoft.com/office/word/2012/wordml" xmlns:wpg="http://schemas.microsoft.com/office/word/2010/wordprocessingGroup" xmlns:wpi="http://schemas.microsoft.com/office/word/2010/wordprocessingInk" xmlns:wne="http://schemas.microsoft.com/office/word/2006/wordml" xmlns:wps="http://schemas.microsoft.com/office/word/2010/wordprocessingShape" mc:Ignorable="w14 w15 wp14">
   <w:p>
     <w:pPr>
       <w:pStyle w:val="Footer"/>
@@ -6262,7 +6827,7 @@
         <w:noProof/>
         <w:szCs w:val="20"/>
       </w:rPr>
-      <w:t>4</w:t>
+      <w:t>1</w:t>
     </w:r>
     <w:r>
       <w:rPr>
@@ -6275,7 +6840,7 @@
 </file>
 
 <file path=word/footer3.xml><?xml version="1.0" encoding="utf-8"?>
-<w:ftr xmlns:wpc="http://schemas.microsoft.com/office/word/2010/wordprocessingCanvas" xmlns:cx="http://schemas.microsoft.com/office/drawing/2014/chartex" xmlns:cx1="http://schemas.microsoft.com/office/drawing/2015/9/8/chartex" xmlns:cx2="http://schemas.microsoft.com/office/drawing/2015/10/21/chartex" xmlns:cx3="http://schemas.microsoft.com/office/drawing/2016/5/9/chartex" xmlns:cx4="http://schemas.microsoft.com/office/drawing/2016/5/10/chartex" xmlns:cx5="http://schemas.microsoft.com/office/drawing/2016/5/11/chartex" xmlns:cx6="http://schemas.microsoft.com/office/drawing/2016/5/12/chartex" xmlns:cx7="http://schemas.microsoft.com/office/drawing/2016/5/13/chartex" xmlns:cx8="http://schemas.microsoft.com/office/drawing/2016/5/14/chartex" xmlns:mc="http://schemas.openxmlformats.org/markup-compatibility/2006" xmlns:aink="http://schemas.microsoft.com/office/drawing/2016/ink" xmlns:am3d="http://schemas.microsoft.com/office/drawing/2017/model3d" xmlns:o="urn:schemas-microsoft-com:office:office" xmlns:r="http://schemas.openxmlformats.org/officeDocument/2006/relationships" xmlns:m="http://schemas.openxmlformats.org/officeDocument/2006/math" xmlns:v="urn:schemas-microsoft-com:vml" xmlns:wp14="http://schemas.microsoft.com/office/word/2010/wordprocessingDrawing" xmlns:wp="http://schemas.openxmlformats.org/drawingml/2006/wordprocessingDrawing" xmlns:w10="urn:schemas-microsoft-com:office:word" xmlns:w="http://schemas.openxmlformats.org/wordprocessingml/2006/main" xmlns:w14="http://schemas.microsoft.com/office/word/2010/wordml" xmlns:w15="http://schemas.microsoft.com/office/word/2012/wordml" xmlns:w16cid="http://schemas.microsoft.com/office/word/2016/wordml/cid" xmlns:w16se="http://schemas.microsoft.com/office/word/2015/wordml/symex" xmlns:wpg="http://schemas.microsoft.com/office/word/2010/wordprocessingGroup" xmlns:wpi="http://schemas.microsoft.com/office/word/2010/wordprocessingInk" xmlns:wne="http://schemas.microsoft.com/office/word/2006/wordml" xmlns:wps="http://schemas.microsoft.com/office/word/2010/wordprocessingShape" mc:Ignorable="w14 w15 w16se w16cid wp14">
+<w:ftr xmlns:wpc="http://schemas.microsoft.com/office/word/2010/wordprocessingCanvas" xmlns:mo="http://schemas.microsoft.com/office/mac/office/2008/main" xmlns:mc="http://schemas.openxmlformats.org/markup-compatibility/2006" xmlns:mv="urn:schemas-microsoft-com:mac:vml" xmlns:o="urn:schemas-microsoft-com:office:office" xmlns:r="http://schemas.openxmlformats.org/officeDocument/2006/relationships" xmlns:m="http://schemas.openxmlformats.org/officeDocument/2006/math" xmlns:v="urn:schemas-microsoft-com:vml" xmlns:wp14="http://schemas.microsoft.com/office/word/2010/wordprocessingDrawing" xmlns:wp="http://schemas.openxmlformats.org/drawingml/2006/wordprocessingDrawing" xmlns:w10="urn:schemas-microsoft-com:office:word" xmlns:w="http://schemas.openxmlformats.org/wordprocessingml/2006/main" xmlns:w14="http://schemas.microsoft.com/office/word/2010/wordml" xmlns:w15="http://schemas.microsoft.com/office/word/2012/wordml" xmlns:wpg="http://schemas.microsoft.com/office/word/2010/wordprocessingGroup" xmlns:wpi="http://schemas.microsoft.com/office/word/2010/wordprocessingInk" xmlns:wne="http://schemas.microsoft.com/office/word/2006/wordml" xmlns:wps="http://schemas.microsoft.com/office/word/2010/wordprocessingShape" mc:Ignorable="w14 w15 wp14">
   <w:p>
     <w:pPr>
       <w:pStyle w:val="Footer"/>
@@ -6285,7 +6850,7 @@
 </file>
 
 <file path=word/footnotes.xml><?xml version="1.0" encoding="utf-8"?>
-<w:footnotes xmlns:wpc="http://schemas.microsoft.com/office/word/2010/wordprocessingCanvas" xmlns:cx="http://schemas.microsoft.com/office/drawing/2014/chartex" xmlns:cx1="http://schemas.microsoft.com/office/drawing/2015/9/8/chartex" xmlns:cx2="http://schemas.microsoft.com/office/drawing/2015/10/21/chartex" xmlns:cx3="http://schemas.microsoft.com/office/drawing/2016/5/9/chartex" xmlns:cx4="http://schemas.microsoft.com/office/drawing/2016/5/10/chartex" xmlns:cx5="http://schemas.microsoft.com/office/drawing/2016/5/11/chartex" xmlns:cx6="http://schemas.microsoft.com/office/drawing/2016/5/12/chartex" xmlns:cx7="http://schemas.microsoft.com/office/drawing/2016/5/13/chartex" xmlns:cx8="http://schemas.microsoft.com/office/drawing/2016/5/14/chartex" xmlns:mc="http://schemas.openxmlformats.org/markup-compatibility/2006" xmlns:aink="http://schemas.microsoft.com/office/drawing/2016/ink" xmlns:am3d="http://schemas.microsoft.com/office/drawing/2017/model3d" xmlns:o="urn:schemas-microsoft-com:office:office" xmlns:r="http://schemas.openxmlformats.org/officeDocument/2006/relationships" xmlns:m="http://schemas.openxmlformats.org/officeDocument/2006/math" xmlns:v="urn:schemas-microsoft-com:vml" xmlns:wp14="http://schemas.microsoft.com/office/word/2010/wordprocessingDrawing" xmlns:wp="http://schemas.openxmlformats.org/drawingml/2006/wordprocessingDrawing" xmlns:w10="urn:schemas-microsoft-com:office:word" xmlns:w="http://schemas.openxmlformats.org/wordprocessingml/2006/main" xmlns:w14="http://schemas.microsoft.com/office/word/2010/wordml" xmlns:w15="http://schemas.microsoft.com/office/word/2012/wordml" xmlns:w16cid="http://schemas.microsoft.com/office/word/2016/wordml/cid" xmlns:w16se="http://schemas.microsoft.com/office/word/2015/wordml/symex" xmlns:wpg="http://schemas.microsoft.com/office/word/2010/wordprocessingGroup" xmlns:wpi="http://schemas.microsoft.com/office/word/2010/wordprocessingInk" xmlns:wne="http://schemas.microsoft.com/office/word/2006/wordml" xmlns:wps="http://schemas.microsoft.com/office/word/2010/wordprocessingShape" mc:Ignorable="w14 w15 w16se w16cid wp14">
+<w:footnotes xmlns:wpc="http://schemas.microsoft.com/office/word/2010/wordprocessingCanvas" xmlns:mo="http://schemas.microsoft.com/office/mac/office/2008/main" xmlns:mc="http://schemas.openxmlformats.org/markup-compatibility/2006" xmlns:mv="urn:schemas-microsoft-com:mac:vml" xmlns:o="urn:schemas-microsoft-com:office:office" xmlns:r="http://schemas.openxmlformats.org/officeDocument/2006/relationships" xmlns:m="http://schemas.openxmlformats.org/officeDocument/2006/math" xmlns:v="urn:schemas-microsoft-com:vml" xmlns:wp14="http://schemas.microsoft.com/office/word/2010/wordprocessingDrawing" xmlns:wp="http://schemas.openxmlformats.org/drawingml/2006/wordprocessingDrawing" xmlns:w10="urn:schemas-microsoft-com:office:word" xmlns:w="http://schemas.openxmlformats.org/wordprocessingml/2006/main" xmlns:w14="http://schemas.microsoft.com/office/word/2010/wordml" xmlns:w15="http://schemas.microsoft.com/office/word/2012/wordml" xmlns:wpg="http://schemas.microsoft.com/office/word/2010/wordprocessingGroup" xmlns:wpi="http://schemas.microsoft.com/office/word/2010/wordprocessingInk" xmlns:wne="http://schemas.microsoft.com/office/word/2006/wordml" xmlns:wps="http://schemas.microsoft.com/office/word/2010/wordprocessingShape" mc:Ignorable="w14 w15 wp14">
   <w:footnote w:type="separator" w:id="-1">
     <w:p>
       <w:r>
@@ -6308,7 +6873,7 @@
 </file>
 
 <file path=word/header1.xml><?xml version="1.0" encoding="utf-8"?>
-<w:hdr xmlns:wpc="http://schemas.microsoft.com/office/word/2010/wordprocessingCanvas" xmlns:cx="http://schemas.microsoft.com/office/drawing/2014/chartex" xmlns:cx1="http://schemas.microsoft.com/office/drawing/2015/9/8/chartex" xmlns:cx2="http://schemas.microsoft.com/office/drawing/2015/10/21/chartex" xmlns:cx3="http://schemas.microsoft.com/office/drawing/2016/5/9/chartex" xmlns:cx4="http://schemas.microsoft.com/office/drawing/2016/5/10/chartex" xmlns:cx5="http://schemas.microsoft.com/office/drawing/2016/5/11/chartex" xmlns:cx6="http://schemas.microsoft.com/office/drawing/2016/5/12/chartex" xmlns:cx7="http://schemas.microsoft.com/office/drawing/2016/5/13/chartex" xmlns:cx8="http://schemas.microsoft.com/office/drawing/2016/5/14/chartex" xmlns:mc="http://schemas.openxmlformats.org/markup-compatibility/2006" xmlns:aink="http://schemas.microsoft.com/office/drawing/2016/ink" xmlns:am3d="http://schemas.microsoft.com/office/drawing/2017/model3d" xmlns:o="urn:schemas-microsoft-com:office:office" xmlns:r="http://schemas.openxmlformats.org/officeDocument/2006/relationships" xmlns:m="http://schemas.openxmlformats.org/officeDocument/2006/math" xmlns:v="urn:schemas-microsoft-com:vml" xmlns:wp14="http://schemas.microsoft.com/office/word/2010/wordprocessingDrawing" xmlns:wp="http://schemas.openxmlformats.org/drawingml/2006/wordprocessingDrawing" xmlns:w10="urn:schemas-microsoft-com:office:word" xmlns:w="http://schemas.openxmlformats.org/wordprocessingml/2006/main" xmlns:w14="http://schemas.microsoft.com/office/word/2010/wordml" xmlns:w15="http://schemas.microsoft.com/office/word/2012/wordml" xmlns:w16cid="http://schemas.microsoft.com/office/word/2016/wordml/cid" xmlns:w16se="http://schemas.microsoft.com/office/word/2015/wordml/symex" xmlns:wpg="http://schemas.microsoft.com/office/word/2010/wordprocessingGroup" xmlns:wpi="http://schemas.microsoft.com/office/word/2010/wordprocessingInk" xmlns:wne="http://schemas.microsoft.com/office/word/2006/wordml" xmlns:wps="http://schemas.microsoft.com/office/word/2010/wordprocessingShape" mc:Ignorable="w14 w15 w16se w16cid wp14">
+<w:hdr xmlns:wpc="http://schemas.microsoft.com/office/word/2010/wordprocessingCanvas" xmlns:mo="http://schemas.microsoft.com/office/mac/office/2008/main" xmlns:mc="http://schemas.openxmlformats.org/markup-compatibility/2006" xmlns:mv="urn:schemas-microsoft-com:mac:vml" xmlns:o="urn:schemas-microsoft-com:office:office" xmlns:r="http://schemas.openxmlformats.org/officeDocument/2006/relationships" xmlns:m="http://schemas.openxmlformats.org/officeDocument/2006/math" xmlns:v="urn:schemas-microsoft-com:vml" xmlns:wp14="http://schemas.microsoft.com/office/word/2010/wordprocessingDrawing" xmlns:wp="http://schemas.openxmlformats.org/drawingml/2006/wordprocessingDrawing" xmlns:w10="urn:schemas-microsoft-com:office:word" xmlns:w="http://schemas.openxmlformats.org/wordprocessingml/2006/main" xmlns:w14="http://schemas.microsoft.com/office/word/2010/wordml" xmlns:w15="http://schemas.microsoft.com/office/word/2012/wordml" xmlns:wpg="http://schemas.microsoft.com/office/word/2010/wordprocessingGroup" xmlns:wpi="http://schemas.microsoft.com/office/word/2010/wordprocessingInk" xmlns:wne="http://schemas.microsoft.com/office/word/2006/wordml" xmlns:wps="http://schemas.microsoft.com/office/word/2010/wordprocessingShape" mc:Ignorable="w14 w15 wp14">
   <w:p/>
   <w:p/>
   <w:p/>
@@ -6316,7 +6881,7 @@
 </file>
 
 <file path=word/header2.xml><?xml version="1.0" encoding="utf-8"?>
-<w:hdr xmlns:wpc="http://schemas.microsoft.com/office/word/2010/wordprocessingCanvas" xmlns:cx="http://schemas.microsoft.com/office/drawing/2014/chartex" xmlns:cx1="http://schemas.microsoft.com/office/drawing/2015/9/8/chartex" xmlns:cx2="http://schemas.microsoft.com/office/drawing/2015/10/21/chartex" xmlns:cx3="http://schemas.microsoft.com/office/drawing/2016/5/9/chartex" xmlns:cx4="http://schemas.microsoft.com/office/drawing/2016/5/10/chartex" xmlns:cx5="http://schemas.microsoft.com/office/drawing/2016/5/11/chartex" xmlns:cx6="http://schemas.microsoft.com/office/drawing/2016/5/12/chartex" xmlns:cx7="http://schemas.microsoft.com/office/drawing/2016/5/13/chartex" xmlns:cx8="http://schemas.microsoft.com/office/drawing/2016/5/14/chartex" xmlns:mc="http://schemas.openxmlformats.org/markup-compatibility/2006" xmlns:aink="http://schemas.microsoft.com/office/drawing/2016/ink" xmlns:am3d="http://schemas.microsoft.com/office/drawing/2017/model3d" xmlns:o="urn:schemas-microsoft-com:office:office" xmlns:r="http://schemas.openxmlformats.org/officeDocument/2006/relationships" xmlns:m="http://schemas.openxmlformats.org/officeDocument/2006/math" xmlns:v="urn:schemas-microsoft-com:vml" xmlns:wp14="http://schemas.microsoft.com/office/word/2010/wordprocessingDrawing" xmlns:wp="http://schemas.openxmlformats.org/drawingml/2006/wordprocessingDrawing" xmlns:w10="urn:schemas-microsoft-com:office:word" xmlns:w="http://schemas.openxmlformats.org/wordprocessingml/2006/main" xmlns:w14="http://schemas.microsoft.com/office/word/2010/wordml" xmlns:w15="http://schemas.microsoft.com/office/word/2012/wordml" xmlns:w16cid="http://schemas.microsoft.com/office/word/2016/wordml/cid" xmlns:w16se="http://schemas.microsoft.com/office/word/2015/wordml/symex" xmlns:wpg="http://schemas.microsoft.com/office/word/2010/wordprocessingGroup" xmlns:wpi="http://schemas.microsoft.com/office/word/2010/wordprocessingInk" xmlns:wne="http://schemas.microsoft.com/office/word/2006/wordml" xmlns:wps="http://schemas.microsoft.com/office/word/2010/wordprocessingShape" mc:Ignorable="w14 w15 w16se w16cid wp14">
+<w:hdr xmlns:wpc="http://schemas.microsoft.com/office/word/2010/wordprocessingCanvas" xmlns:mo="http://schemas.microsoft.com/office/mac/office/2008/main" xmlns:mc="http://schemas.openxmlformats.org/markup-compatibility/2006" xmlns:mv="urn:schemas-microsoft-com:mac:vml" xmlns:o="urn:schemas-microsoft-com:office:office" xmlns:r="http://schemas.openxmlformats.org/officeDocument/2006/relationships" xmlns:m="http://schemas.openxmlformats.org/officeDocument/2006/math" xmlns:v="urn:schemas-microsoft-com:vml" xmlns:wp14="http://schemas.microsoft.com/office/word/2010/wordprocessingDrawing" xmlns:wp="http://schemas.openxmlformats.org/drawingml/2006/wordprocessingDrawing" xmlns:w10="urn:schemas-microsoft-com:office:word" xmlns:w="http://schemas.openxmlformats.org/wordprocessingml/2006/main" xmlns:w14="http://schemas.microsoft.com/office/word/2010/wordml" xmlns:w15="http://schemas.microsoft.com/office/word/2012/wordml" xmlns:wpg="http://schemas.microsoft.com/office/word/2010/wordprocessingGroup" xmlns:wpi="http://schemas.microsoft.com/office/word/2010/wordprocessingInk" xmlns:wne="http://schemas.microsoft.com/office/word/2006/wordml" xmlns:wps="http://schemas.microsoft.com/office/word/2010/wordprocessingShape" mc:Ignorable="w14 w15 wp14">
   <w:p>
     <w:pPr>
       <w:pStyle w:val="Header"/>
@@ -6377,7 +6942,7 @@
 </file>
 
 <file path=word/header3.xml><?xml version="1.0" encoding="utf-8"?>
-<w:hdr xmlns:wpc="http://schemas.microsoft.com/office/word/2010/wordprocessingCanvas" xmlns:cx="http://schemas.microsoft.com/office/drawing/2014/chartex" xmlns:cx1="http://schemas.microsoft.com/office/drawing/2015/9/8/chartex" xmlns:cx2="http://schemas.microsoft.com/office/drawing/2015/10/21/chartex" xmlns:cx3="http://schemas.microsoft.com/office/drawing/2016/5/9/chartex" xmlns:cx4="http://schemas.microsoft.com/office/drawing/2016/5/10/chartex" xmlns:cx5="http://schemas.microsoft.com/office/drawing/2016/5/11/chartex" xmlns:cx6="http://schemas.microsoft.com/office/drawing/2016/5/12/chartex" xmlns:cx7="http://schemas.microsoft.com/office/drawing/2016/5/13/chartex" xmlns:cx8="http://schemas.microsoft.com/office/drawing/2016/5/14/chartex" xmlns:mc="http://schemas.openxmlformats.org/markup-compatibility/2006" xmlns:aink="http://schemas.microsoft.com/office/drawing/2016/ink" xmlns:am3d="http://schemas.microsoft.com/office/drawing/2017/model3d" xmlns:o="urn:schemas-microsoft-com:office:office" xmlns:r="http://schemas.openxmlformats.org/officeDocument/2006/relationships" xmlns:m="http://schemas.openxmlformats.org/officeDocument/2006/math" xmlns:v="urn:schemas-microsoft-com:vml" xmlns:wp14="http://schemas.microsoft.com/office/word/2010/wordprocessingDrawing" xmlns:wp="http://schemas.openxmlformats.org/drawingml/2006/wordprocessingDrawing" xmlns:w10="urn:schemas-microsoft-com:office:word" xmlns:w="http://schemas.openxmlformats.org/wordprocessingml/2006/main" xmlns:w14="http://schemas.microsoft.com/office/word/2010/wordml" xmlns:w15="http://schemas.microsoft.com/office/word/2012/wordml" xmlns:w16cid="http://schemas.microsoft.com/office/word/2016/wordml/cid" xmlns:w16se="http://schemas.microsoft.com/office/word/2015/wordml/symex" xmlns:wpg="http://schemas.microsoft.com/office/word/2010/wordprocessingGroup" xmlns:wpi="http://schemas.microsoft.com/office/word/2010/wordprocessingInk" xmlns:wne="http://schemas.microsoft.com/office/word/2006/wordml" xmlns:wps="http://schemas.microsoft.com/office/word/2010/wordprocessingShape" mc:Ignorable="w14 w15 w16se w16cid wp14">
+<w:hdr xmlns:wpc="http://schemas.microsoft.com/office/word/2010/wordprocessingCanvas" xmlns:mo="http://schemas.microsoft.com/office/mac/office/2008/main" xmlns:mc="http://schemas.openxmlformats.org/markup-compatibility/2006" xmlns:mv="urn:schemas-microsoft-com:mac:vml" xmlns:o="urn:schemas-microsoft-com:office:office" xmlns:r="http://schemas.openxmlformats.org/officeDocument/2006/relationships" xmlns:m="http://schemas.openxmlformats.org/officeDocument/2006/math" xmlns:v="urn:schemas-microsoft-com:vml" xmlns:wp14="http://schemas.microsoft.com/office/word/2010/wordprocessingDrawing" xmlns:wp="http://schemas.openxmlformats.org/drawingml/2006/wordprocessingDrawing" xmlns:w10="urn:schemas-microsoft-com:office:word" xmlns:w="http://schemas.openxmlformats.org/wordprocessingml/2006/main" xmlns:w14="http://schemas.microsoft.com/office/word/2010/wordml" xmlns:w15="http://schemas.microsoft.com/office/word/2012/wordml" xmlns:wpg="http://schemas.microsoft.com/office/word/2010/wordprocessingGroup" xmlns:wpi="http://schemas.microsoft.com/office/word/2010/wordprocessingInk" xmlns:wne="http://schemas.microsoft.com/office/word/2006/wordml" xmlns:wps="http://schemas.microsoft.com/office/word/2010/wordprocessingShape" mc:Ignorable="w14 w15 wp14">
   <w:p>
     <w:pPr>
       <w:pStyle w:val="Header"/>
@@ -6387,7 +6952,7 @@
 </file>
 
 <file path=word/numbering.xml><?xml version="1.0" encoding="utf-8"?>
-<w:numbering xmlns:wpc="http://schemas.microsoft.com/office/word/2010/wordprocessingCanvas" xmlns:cx="http://schemas.microsoft.com/office/drawing/2014/chartex" xmlns:cx1="http://schemas.microsoft.com/office/drawing/2015/9/8/chartex" xmlns:cx2="http://schemas.microsoft.com/office/drawing/2015/10/21/chartex" xmlns:cx3="http://schemas.microsoft.com/office/drawing/2016/5/9/chartex" xmlns:cx4="http://schemas.microsoft.com/office/drawing/2016/5/10/chartex" xmlns:cx5="http://schemas.microsoft.com/office/drawing/2016/5/11/chartex" xmlns:cx6="http://schemas.microsoft.com/office/drawing/2016/5/12/chartex" xmlns:cx7="http://schemas.microsoft.com/office/drawing/2016/5/13/chartex" xmlns:cx8="http://schemas.microsoft.com/office/drawing/2016/5/14/chartex" xmlns:mc="http://schemas.openxmlformats.org/markup-compatibility/2006" xmlns:aink="http://schemas.microsoft.com/office/drawing/2016/ink" xmlns:am3d="http://schemas.microsoft.com/office/drawing/2017/model3d" xmlns:o="urn:schemas-microsoft-com:office:office" xmlns:r="http://schemas.openxmlformats.org/officeDocument/2006/relationships" xmlns:m="http://schemas.openxmlformats.org/officeDocument/2006/math" xmlns:v="urn:schemas-microsoft-com:vml" xmlns:wp14="http://schemas.microsoft.com/office/word/2010/wordprocessingDrawing" xmlns:wp="http://schemas.openxmlformats.org/drawingml/2006/wordprocessingDrawing" xmlns:w10="urn:schemas-microsoft-com:office:word" xmlns:w="http://schemas.openxmlformats.org/wordprocessingml/2006/main" xmlns:w14="http://schemas.microsoft.com/office/word/2010/wordml" xmlns:w15="http://schemas.microsoft.com/office/word/2012/wordml" xmlns:w16cid="http://schemas.microsoft.com/office/word/2016/wordml/cid" xmlns:w16se="http://schemas.microsoft.com/office/word/2015/wordml/symex" xmlns:wpg="http://schemas.microsoft.com/office/word/2010/wordprocessingGroup" xmlns:wpi="http://schemas.microsoft.com/office/word/2010/wordprocessingInk" xmlns:wne="http://schemas.microsoft.com/office/word/2006/wordml" xmlns:wps="http://schemas.microsoft.com/office/word/2010/wordprocessingShape" mc:Ignorable="w14 w15 w16se w16cid wp14">
+<w:numbering xmlns:wpc="http://schemas.microsoft.com/office/word/2010/wordprocessingCanvas" xmlns:mo="http://schemas.microsoft.com/office/mac/office/2008/main" xmlns:mc="http://schemas.openxmlformats.org/markup-compatibility/2006" xmlns:mv="urn:schemas-microsoft-com:mac:vml" xmlns:o="urn:schemas-microsoft-com:office:office" xmlns:r="http://schemas.openxmlformats.org/officeDocument/2006/relationships" xmlns:m="http://schemas.openxmlformats.org/officeDocument/2006/math" xmlns:v="urn:schemas-microsoft-com:vml" xmlns:wp14="http://schemas.microsoft.com/office/word/2010/wordprocessingDrawing" xmlns:wp="http://schemas.openxmlformats.org/drawingml/2006/wordprocessingDrawing" xmlns:w10="urn:schemas-microsoft-com:office:word" xmlns:w="http://schemas.openxmlformats.org/wordprocessingml/2006/main" xmlns:w14="http://schemas.microsoft.com/office/word/2010/wordml" xmlns:w15="http://schemas.microsoft.com/office/word/2012/wordml" xmlns:wpg="http://schemas.microsoft.com/office/word/2010/wordprocessingGroup" xmlns:wpi="http://schemas.microsoft.com/office/word/2010/wordprocessingInk" xmlns:wne="http://schemas.microsoft.com/office/word/2006/wordml" xmlns:wps="http://schemas.microsoft.com/office/word/2010/wordprocessingShape" mc:Ignorable="w14 w15 wp14">
   <w:numPicBullet w:numPicBulletId="0">
     <w:pict>
       <v:shapetype id="_x0000_t75" coordsize="21600,21600" o:spt="75" o:preferrelative="t" path="m@4@5l@4@11@9@11@9@5xe" filled="f" stroked="f">
@@ -6409,12 +6974,12 @@
         <v:path o:extrusionok="f" gradientshapeok="t" o:connecttype="rect"/>
         <o:lock v:ext="edit" aspectratio="t"/>
       </v:shapetype>
-      <v:shape id="_x0000_i1028" type="#_x0000_t75" style="width:11.25pt;height:11.25pt" o:bullet="t">
+      <v:shape id="_x0000_i1044" type="#_x0000_t75" style="width:11pt;height:11pt" o:bullet="t">
         <v:imagedata r:id="rId1" o:title="mso1DB"/>
       </v:shape>
     </w:pict>
   </w:numPicBullet>
-  <w:abstractNum w:abstractNumId="0" w15:restartNumberingAfterBreak="0">
+  <w:abstractNum w:abstractNumId="0">
     <w:nsid w:val="00254BE4"/>
     <w:multiLevelType w:val="hybridMultilevel"/>
     <w:tmpl w:val="27E83F9A"/>
@@ -6557,7 +7122,7 @@
       </w:rPr>
     </w:lvl>
   </w:abstractNum>
-  <w:abstractNum w:abstractNumId="1" w15:restartNumberingAfterBreak="0">
+  <w:abstractNum w:abstractNumId="1">
     <w:nsid w:val="01BA6008"/>
     <w:multiLevelType w:val="multilevel"/>
     <w:tmpl w:val="8EEED9D2"/>
@@ -6700,7 +7265,7 @@
       </w:rPr>
     </w:lvl>
   </w:abstractNum>
-  <w:abstractNum w:abstractNumId="2" w15:restartNumberingAfterBreak="0">
+  <w:abstractNum w:abstractNumId="2">
     <w:nsid w:val="0818438A"/>
     <w:multiLevelType w:val="multilevel"/>
     <w:tmpl w:val="66E852D4"/>
@@ -6842,7 +7407,7 @@
       </w:rPr>
     </w:lvl>
   </w:abstractNum>
-  <w:abstractNum w:abstractNumId="3" w15:restartNumberingAfterBreak="0">
+  <w:abstractNum w:abstractNumId="3">
     <w:nsid w:val="0D3E415A"/>
     <w:multiLevelType w:val="hybridMultilevel"/>
     <w:tmpl w:val="B6E295CA"/>
@@ -6985,7 +7550,7 @@
       </w:rPr>
     </w:lvl>
   </w:abstractNum>
-  <w:abstractNum w:abstractNumId="4" w15:restartNumberingAfterBreak="0">
+  <w:abstractNum w:abstractNumId="4">
     <w:nsid w:val="101229AB"/>
     <w:multiLevelType w:val="hybridMultilevel"/>
     <w:tmpl w:val="88244404"/>
@@ -7130,7 +7695,7 @@
       </w:rPr>
     </w:lvl>
   </w:abstractNum>
-  <w:abstractNum w:abstractNumId="5" w15:restartNumberingAfterBreak="0">
+  <w:abstractNum w:abstractNumId="5">
     <w:nsid w:val="1AA55048"/>
     <w:multiLevelType w:val="hybridMultilevel"/>
     <w:tmpl w:val="483C9266"/>
@@ -7271,7 +7836,7 @@
       </w:rPr>
     </w:lvl>
   </w:abstractNum>
-  <w:abstractNum w:abstractNumId="6" w15:restartNumberingAfterBreak="0">
+  <w:abstractNum w:abstractNumId="6">
     <w:nsid w:val="269433C2"/>
     <w:multiLevelType w:val="multilevel"/>
     <w:tmpl w:val="8452E4C2"/>
@@ -7414,7 +7979,7 @@
       </w:rPr>
     </w:lvl>
   </w:abstractNum>
-  <w:abstractNum w:abstractNumId="7" w15:restartNumberingAfterBreak="0">
+  <w:abstractNum w:abstractNumId="7">
     <w:nsid w:val="2ED85EC1"/>
     <w:multiLevelType w:val="hybridMultilevel"/>
     <w:tmpl w:val="8C726CF8"/>
@@ -7541,7 +8106,7 @@
       </w:pPr>
     </w:lvl>
   </w:abstractNum>
-  <w:abstractNum w:abstractNumId="8" w15:restartNumberingAfterBreak="0">
+  <w:abstractNum w:abstractNumId="8">
     <w:nsid w:val="337A7A51"/>
     <w:multiLevelType w:val="multilevel"/>
     <w:tmpl w:val="DA3E31C8"/>
@@ -7683,7 +8248,7 @@
       </w:rPr>
     </w:lvl>
   </w:abstractNum>
-  <w:abstractNum w:abstractNumId="9" w15:restartNumberingAfterBreak="0">
+  <w:abstractNum w:abstractNumId="9">
     <w:nsid w:val="44471D38"/>
     <w:multiLevelType w:val="hybridMultilevel"/>
     <w:tmpl w:val="BC3497E4"/>
@@ -7826,7 +8391,7 @@
       </w:rPr>
     </w:lvl>
   </w:abstractNum>
-  <w:abstractNum w:abstractNumId="10" w15:restartNumberingAfterBreak="0">
+  <w:abstractNum w:abstractNumId="10">
     <w:nsid w:val="44A06C3A"/>
     <w:multiLevelType w:val="multilevel"/>
     <w:tmpl w:val="E480AF4E"/>
@@ -7976,7 +8541,7 @@
       </w:rPr>
     </w:lvl>
   </w:abstractNum>
-  <w:abstractNum w:abstractNumId="11" w15:restartNumberingAfterBreak="0">
+  <w:abstractNum w:abstractNumId="11">
     <w:nsid w:val="474B5EDD"/>
     <w:multiLevelType w:val="multilevel"/>
     <w:tmpl w:val="C372640A"/>
@@ -8127,7 +8692,7 @@
       </w:rPr>
     </w:lvl>
   </w:abstractNum>
-  <w:abstractNum w:abstractNumId="12" w15:restartNumberingAfterBreak="0">
+  <w:abstractNum w:abstractNumId="12">
     <w:nsid w:val="47D622C3"/>
     <w:multiLevelType w:val="multilevel"/>
     <w:tmpl w:val="AFCA57AE"/>
@@ -8271,7 +8836,7 @@
       </w:rPr>
     </w:lvl>
   </w:abstractNum>
-  <w:abstractNum w:abstractNumId="13" w15:restartNumberingAfterBreak="0">
+  <w:abstractNum w:abstractNumId="13">
     <w:nsid w:val="61F94E48"/>
     <w:multiLevelType w:val="hybridMultilevel"/>
     <w:tmpl w:val="DB6EB038"/>
@@ -8388,7 +8953,7 @@
       </w:pPr>
     </w:lvl>
   </w:abstractNum>
-  <w:abstractNum w:abstractNumId="14" w15:restartNumberingAfterBreak="0">
+  <w:abstractNum w:abstractNumId="14">
     <w:nsid w:val="734B4669"/>
     <w:multiLevelType w:val="multilevel"/>
     <w:tmpl w:val="82F43766"/>
@@ -8510,7 +9075,7 @@
       </w:pPr>
     </w:lvl>
   </w:abstractNum>
-  <w:abstractNum w:abstractNumId="15" w15:restartNumberingAfterBreak="0">
+  <w:abstractNum w:abstractNumId="15">
     <w:nsid w:val="77553CF8"/>
     <w:multiLevelType w:val="hybridMultilevel"/>
     <w:tmpl w:val="552AA044"/>
@@ -8723,7 +9288,7 @@
 </file>
 
 <file path=word/styles.xml><?xml version="1.0" encoding="utf-8"?>
-<w:styles xmlns:mc="http://schemas.openxmlformats.org/markup-compatibility/2006" xmlns:r="http://schemas.openxmlformats.org/officeDocument/2006/relationships" xmlns:w="http://schemas.openxmlformats.org/wordprocessingml/2006/main" xmlns:w14="http://schemas.microsoft.com/office/word/2010/wordml" xmlns:w15="http://schemas.microsoft.com/office/word/2012/wordml" xmlns:w16cid="http://schemas.microsoft.com/office/word/2016/wordml/cid" xmlns:w16se="http://schemas.microsoft.com/office/word/2015/wordml/symex" mc:Ignorable="w14 w15 w16se w16cid">
+<w:styles xmlns:mc="http://schemas.openxmlformats.org/markup-compatibility/2006" xmlns:r="http://schemas.openxmlformats.org/officeDocument/2006/relationships" xmlns:w="http://schemas.openxmlformats.org/wordprocessingml/2006/main" xmlns:w14="http://schemas.microsoft.com/office/word/2010/wordml" xmlns:w15="http://schemas.microsoft.com/office/word/2012/wordml" mc:Ignorable="w14 w15">
   <w:docDefaults>
     <w:rPrDefault>
       <w:rPr>
@@ -8733,7 +9298,7 @@
     </w:rPrDefault>
     <w:pPrDefault/>
   </w:docDefaults>
-  <w:latentStyles w:defLockedState="0" w:defUIPriority="0" w:defSemiHidden="0" w:defUnhideWhenUsed="0" w:defQFormat="0" w:count="375">
+  <w:latentStyles w:defLockedState="0" w:defUIPriority="0" w:defSemiHidden="0" w:defUnhideWhenUsed="0" w:defQFormat="0" w:count="382">
     <w:lsdException w:name="heading 3" w:semiHidden="1" w:unhideWhenUsed="1" w:qFormat="1"/>
     <w:lsdException w:name="heading 4" w:semiHidden="1" w:unhideWhenUsed="1" w:qFormat="1"/>
     <w:lsdException w:name="heading 5" w:semiHidden="1" w:unhideWhenUsed="1" w:qFormat="1"/>
@@ -9080,8 +9645,6 @@
     <w:lsdException w:name="List Table 7 Colorful Accent 6" w:uiPriority="52"/>
     <w:lsdException w:name="Mention" w:semiHidden="1" w:uiPriority="99" w:unhideWhenUsed="1"/>
     <w:lsdException w:name="Smart Hyperlink" w:semiHidden="1" w:uiPriority="99" w:unhideWhenUsed="1"/>
-    <w:lsdException w:name="Hashtag" w:semiHidden="1" w:uiPriority="99" w:unhideWhenUsed="1"/>
-    <w:lsdException w:name="Unresolved Mention" w:semiHidden="1" w:uiPriority="99" w:unhideWhenUsed="1"/>
   </w:latentStyles>
   <w:style w:type="paragraph" w:default="1" w:styleId="Normal">
     <w:name w:val="Normal"/>
@@ -10175,6 +10738,7 @@
     <w:basedOn w:val="TableNormal"/>
     <w:rsid w:val="00852966"/>
     <w:tblPr>
+      <w:tblInd w:w="0" w:type="dxa"/>
       <w:tblBorders>
         <w:top w:val="single" w:sz="4" w:space="0" w:color="auto"/>
         <w:left w:val="single" w:sz="4" w:space="0" w:color="auto"/>
@@ -10183,6 +10747,12 @@
         <w:insideH w:val="single" w:sz="4" w:space="0" w:color="auto"/>
         <w:insideV w:val="single" w:sz="4" w:space="0" w:color="auto"/>
       </w:tblBorders>
+      <w:tblCellMar>
+        <w:top w:w="0" w:type="dxa"/>
+        <w:left w:w="108" w:type="dxa"/>
+        <w:bottom w:w="0" w:type="dxa"/>
+        <w:right w:w="108" w:type="dxa"/>
+      </w:tblCellMar>
     </w:tblPr>
   </w:style>
   <w:style w:type="character" w:customStyle="1" w:styleId="FooterChar">

--- a/ReverseEngineering/6.4.A.SR ProductDisassemblyChart.docx
+++ b/ReverseEngineering/6.4.A.SR ProductDisassemblyChart.docx
@@ -1,6 +1,6 @@
 
 <file path=word/document.xml><?xml version="1.0" encoding="utf-8"?>
-<w:document xmlns:wpc="http://schemas.microsoft.com/office/word/2010/wordprocessingCanvas" xmlns:mo="http://schemas.microsoft.com/office/mac/office/2008/main" xmlns:mc="http://schemas.openxmlformats.org/markup-compatibility/2006" xmlns:mv="urn:schemas-microsoft-com:mac:vml" xmlns:o="urn:schemas-microsoft-com:office:office" xmlns:r="http://schemas.openxmlformats.org/officeDocument/2006/relationships" xmlns:m="http://schemas.openxmlformats.org/officeDocument/2006/math" xmlns:v="urn:schemas-microsoft-com:vml" xmlns:wp14="http://schemas.microsoft.com/office/word/2010/wordprocessingDrawing" xmlns:wp="http://schemas.openxmlformats.org/drawingml/2006/wordprocessingDrawing" xmlns:w10="urn:schemas-microsoft-com:office:word" xmlns:w="http://schemas.openxmlformats.org/wordprocessingml/2006/main" xmlns:w14="http://schemas.microsoft.com/office/word/2010/wordml" xmlns:w15="http://schemas.microsoft.com/office/word/2012/wordml" xmlns:wpg="http://schemas.microsoft.com/office/word/2010/wordprocessingGroup" xmlns:wpi="http://schemas.microsoft.com/office/word/2010/wordprocessingInk" xmlns:wne="http://schemas.microsoft.com/office/word/2006/wordml" xmlns:wps="http://schemas.microsoft.com/office/word/2010/wordprocessingShape" mc:Ignorable="w14 w15 wp14">
+<w:document xmlns:wpc="http://schemas.microsoft.com/office/word/2010/wordprocessingCanvas" xmlns:cx="http://schemas.microsoft.com/office/drawing/2014/chartex" xmlns:cx1="http://schemas.microsoft.com/office/drawing/2015/9/8/chartex" xmlns:mc="http://schemas.openxmlformats.org/markup-compatibility/2006" xmlns:o="urn:schemas-microsoft-com:office:office" xmlns:r="http://schemas.openxmlformats.org/officeDocument/2006/relationships" xmlns:m="http://schemas.openxmlformats.org/officeDocument/2006/math" xmlns:v="urn:schemas-microsoft-com:vml" xmlns:wp14="http://schemas.microsoft.com/office/word/2010/wordprocessingDrawing" xmlns:wp="http://schemas.openxmlformats.org/drawingml/2006/wordprocessingDrawing" xmlns:w10="urn:schemas-microsoft-com:office:word" xmlns:w="http://schemas.openxmlformats.org/wordprocessingml/2006/main" xmlns:w14="http://schemas.microsoft.com/office/word/2010/wordml" xmlns:w15="http://schemas.microsoft.com/office/word/2012/wordml" xmlns:w16se="http://schemas.microsoft.com/office/word/2015/wordml/symex" xmlns:wpg="http://schemas.microsoft.com/office/word/2010/wordprocessingGroup" xmlns:wpi="http://schemas.microsoft.com/office/word/2010/wordprocessingInk" xmlns:wne="http://schemas.microsoft.com/office/word/2006/wordml" xmlns:wps="http://schemas.microsoft.com/office/word/2010/wordprocessingShape" mc:Ignorable="w14 w15 w16se wp14">
   <w:body>
     <w:p>
       <w:pPr>
@@ -112,7 +112,6 @@
                 <w:bCs/>
               </w:rPr>
             </w:pPr>
-            <w:proofErr w:type="spellStart"/>
             <w:r>
               <w:rPr>
                 <w:b/>
@@ -120,7 +119,6 @@
               </w:rPr>
               <w:t>Ripstik</w:t>
             </w:r>
-            <w:proofErr w:type="spellEnd"/>
           </w:p>
         </w:tc>
       </w:tr>
@@ -175,7 +173,7 @@
     </w:p>
     <w:tbl>
       <w:tblPr>
-        <w:tblW w:w="5311" w:type="pct"/>
+        <w:tblW w:w="5278" w:type="pct"/>
         <w:tblInd w:w="-792" w:type="dxa"/>
         <w:tblBorders>
           <w:top w:val="single" w:sz="4" w:space="0" w:color="auto"/>
@@ -189,19 +187,15 @@
         <w:tblLook w:val="01E0" w:firstRow="1" w:lastRow="1" w:firstColumn="1" w:lastColumn="1" w:noHBand="0" w:noVBand="0"/>
       </w:tblPr>
       <w:tblGrid>
-        <w:gridCol w:w="630"/>
-        <w:gridCol w:w="1163"/>
-        <w:gridCol w:w="633"/>
-        <w:gridCol w:w="1250"/>
-        <w:gridCol w:w="3101"/>
-        <w:gridCol w:w="1043"/>
-        <w:gridCol w:w="896"/>
-        <w:gridCol w:w="901"/>
-        <w:gridCol w:w="1079"/>
-        <w:gridCol w:w="1974"/>
-        <w:gridCol w:w="6"/>
-        <w:gridCol w:w="2069"/>
-        <w:gridCol w:w="15"/>
+        <w:gridCol w:w="605"/>
+        <w:gridCol w:w="1112"/>
+        <w:gridCol w:w="611"/>
+        <w:gridCol w:w="1272"/>
+        <w:gridCol w:w="3420"/>
+        <w:gridCol w:w="1260"/>
+        <w:gridCol w:w="1350"/>
+        <w:gridCol w:w="2700"/>
+        <w:gridCol w:w="2339"/>
       </w:tblGrid>
       <w:tr>
         <w:trPr>
@@ -209,7 +203,7 @@
         </w:trPr>
         <w:tc>
           <w:tcPr>
-            <w:tcW w:w="630" w:type="dxa"/>
+            <w:tcW w:w="605" w:type="dxa"/>
             <w:vAlign w:val="center"/>
           </w:tcPr>
           <w:p>
@@ -233,7 +227,7 @@
         </w:tc>
         <w:tc>
           <w:tcPr>
-            <w:tcW w:w="1163" w:type="dxa"/>
+            <w:tcW w:w="1112" w:type="dxa"/>
             <w:vAlign w:val="center"/>
           </w:tcPr>
           <w:p>
@@ -257,7 +251,7 @@
         </w:tc>
         <w:tc>
           <w:tcPr>
-            <w:tcW w:w="633" w:type="dxa"/>
+            <w:tcW w:w="611" w:type="dxa"/>
             <w:vAlign w:val="center"/>
           </w:tcPr>
           <w:p>
@@ -281,7 +275,7 @@
         </w:tc>
         <w:tc>
           <w:tcPr>
-            <w:tcW w:w="1250" w:type="dxa"/>
+            <w:tcW w:w="1272" w:type="dxa"/>
             <w:vAlign w:val="center"/>
           </w:tcPr>
           <w:p>
@@ -317,23 +311,13 @@
                 <w:sz w:val="18"/>
                 <w:szCs w:val="18"/>
               </w:rPr>
-              <w:t>(inche</w:t>
-            </w:r>
-            <w:bookmarkStart w:id="0" w:name="_GoBack"/>
-            <w:bookmarkEnd w:id="0"/>
-            <w:r>
-              <w:rPr>
-                <w:i/>
-                <w:sz w:val="18"/>
-                <w:szCs w:val="18"/>
-              </w:rPr>
-              <w:t>s)</w:t>
-            </w:r>
-          </w:p>
-        </w:tc>
-        <w:tc>
-          <w:tcPr>
-            <w:tcW w:w="3101" w:type="dxa"/>
+              <w:t>(inches)</w:t>
+            </w:r>
+          </w:p>
+        </w:tc>
+        <w:tc>
+          <w:tcPr>
+            <w:tcW w:w="3420" w:type="dxa"/>
             <w:vAlign w:val="center"/>
           </w:tcPr>
           <w:p>
@@ -357,7 +341,7 @@
         </w:tc>
         <w:tc>
           <w:tcPr>
-            <w:tcW w:w="1043" w:type="dxa"/>
+            <w:tcW w:w="1260" w:type="dxa"/>
             <w:vAlign w:val="center"/>
           </w:tcPr>
           <w:p>
@@ -381,81 +365,7 @@
         </w:tc>
         <w:tc>
           <w:tcPr>
-            <w:tcW w:w="896" w:type="dxa"/>
-            <w:vAlign w:val="center"/>
-          </w:tcPr>
-          <w:p>
-            <w:pPr>
-              <w:pStyle w:val="RubricHeadings"/>
-              <w:rPr>
-                <w:i/>
-                <w:sz w:val="18"/>
-                <w:szCs w:val="18"/>
-              </w:rPr>
-            </w:pPr>
-            <w:r>
-              <w:rPr>
-                <w:i/>
-                <w:sz w:val="18"/>
-                <w:szCs w:val="18"/>
-              </w:rPr>
-              <w:t>Density</w:t>
-            </w:r>
-          </w:p>
-        </w:tc>
-        <w:tc>
-          <w:tcPr>
-            <w:tcW w:w="901" w:type="dxa"/>
-            <w:vAlign w:val="center"/>
-          </w:tcPr>
-          <w:p>
-            <w:pPr>
-              <w:pStyle w:val="RubricHeadings"/>
-              <w:rPr>
-                <w:i/>
-                <w:sz w:val="18"/>
-                <w:szCs w:val="18"/>
-              </w:rPr>
-            </w:pPr>
-            <w:r>
-              <w:rPr>
-                <w:i/>
-                <w:sz w:val="18"/>
-                <w:szCs w:val="18"/>
-              </w:rPr>
-              <w:t>Mass</w:t>
-            </w:r>
-          </w:p>
-          <w:p>
-            <w:pPr>
-              <w:pStyle w:val="RubricHeadings"/>
-              <w:rPr>
-                <w:i/>
-                <w:sz w:val="18"/>
-                <w:szCs w:val="18"/>
-              </w:rPr>
-            </w:pPr>
-            <w:r>
-              <w:rPr>
-                <w:i/>
-                <w:sz w:val="18"/>
-                <w:szCs w:val="18"/>
-              </w:rPr>
-              <w:t>o</w:t>
-            </w:r>
-            <w:r>
-              <w:rPr>
-                <w:i/>
-                <w:sz w:val="18"/>
-                <w:szCs w:val="18"/>
-              </w:rPr>
-              <w:t>r Weight</w:t>
-            </w:r>
-          </w:p>
-        </w:tc>
-        <w:tc>
-          <w:tcPr>
-            <w:tcW w:w="1079" w:type="dxa"/>
+            <w:tcW w:w="1350" w:type="dxa"/>
             <w:vAlign w:val="center"/>
           </w:tcPr>
           <w:p>
@@ -488,8 +398,7 @@
         </w:tc>
         <w:tc>
           <w:tcPr>
-            <w:tcW w:w="1980" w:type="dxa"/>
-            <w:gridSpan w:val="2"/>
+            <w:tcW w:w="2700" w:type="dxa"/>
             <w:vAlign w:val="center"/>
           </w:tcPr>
           <w:p>
@@ -513,8 +422,7 @@
         </w:tc>
         <w:tc>
           <w:tcPr>
-            <w:tcW w:w="2084" w:type="dxa"/>
-            <w:gridSpan w:val="2"/>
+            <w:tcW w:w="2339" w:type="dxa"/>
             <w:vAlign w:val="center"/>
           </w:tcPr>
           <w:p>
@@ -577,7 +485,7 @@
         </w:trPr>
         <w:tc>
           <w:tcPr>
-            <w:tcW w:w="630" w:type="dxa"/>
+            <w:tcW w:w="605" w:type="dxa"/>
             <w:tcBorders>
               <w:top w:val="single" w:sz="4" w:space="0" w:color="auto"/>
               <w:left w:val="single" w:sz="4" w:space="0" w:color="auto"/>
@@ -601,7 +509,7 @@
         </w:tc>
         <w:tc>
           <w:tcPr>
-            <w:tcW w:w="1163" w:type="dxa"/>
+            <w:tcW w:w="1112" w:type="dxa"/>
             <w:tcBorders>
               <w:top w:val="single" w:sz="4" w:space="0" w:color="auto"/>
               <w:left w:val="single" w:sz="4" w:space="0" w:color="auto"/>
@@ -625,7 +533,7 @@
         </w:tc>
         <w:tc>
           <w:tcPr>
-            <w:tcW w:w="633" w:type="dxa"/>
+            <w:tcW w:w="611" w:type="dxa"/>
             <w:tcBorders>
               <w:top w:val="single" w:sz="4" w:space="0" w:color="auto"/>
               <w:left w:val="single" w:sz="4" w:space="0" w:color="auto"/>
@@ -649,7 +557,7 @@
         </w:tc>
         <w:tc>
           <w:tcPr>
-            <w:tcW w:w="1250" w:type="dxa"/>
+            <w:tcW w:w="1272" w:type="dxa"/>
             <w:tcBorders>
               <w:top w:val="single" w:sz="4" w:space="0" w:color="auto"/>
               <w:left w:val="single" w:sz="4" w:space="0" w:color="auto"/>
@@ -673,7 +581,7 @@
         </w:tc>
         <w:tc>
           <w:tcPr>
-            <w:tcW w:w="3101" w:type="dxa"/>
+            <w:tcW w:w="3420" w:type="dxa"/>
             <w:tcBorders>
               <w:top w:val="single" w:sz="4" w:space="0" w:color="auto"/>
               <w:left w:val="single" w:sz="4" w:space="0" w:color="auto"/>
@@ -697,7 +605,7 @@
         </w:tc>
         <w:tc>
           <w:tcPr>
-            <w:tcW w:w="1043" w:type="dxa"/>
+            <w:tcW w:w="1260" w:type="dxa"/>
             <w:tcBorders>
               <w:top w:val="single" w:sz="4" w:space="0" w:color="auto"/>
               <w:left w:val="single" w:sz="4" w:space="0" w:color="auto"/>
@@ -721,43 +629,7 @@
         </w:tc>
         <w:tc>
           <w:tcPr>
-            <w:tcW w:w="896" w:type="dxa"/>
-            <w:tcBorders>
-              <w:top w:val="single" w:sz="4" w:space="0" w:color="auto"/>
-              <w:left w:val="single" w:sz="4" w:space="0" w:color="auto"/>
-              <w:bottom w:val="single" w:sz="4" w:space="0" w:color="auto"/>
-              <w:right w:val="single" w:sz="4" w:space="0" w:color="auto"/>
-            </w:tcBorders>
-          </w:tcPr>
-          <w:p>
-            <w:pPr>
-              <w:rPr>
-                <w:i/>
-              </w:rPr>
-            </w:pPr>
-          </w:p>
-        </w:tc>
-        <w:tc>
-          <w:tcPr>
-            <w:tcW w:w="901" w:type="dxa"/>
-            <w:tcBorders>
-              <w:top w:val="single" w:sz="4" w:space="0" w:color="auto"/>
-              <w:left w:val="single" w:sz="4" w:space="0" w:color="auto"/>
-              <w:bottom w:val="single" w:sz="4" w:space="0" w:color="auto"/>
-              <w:right w:val="single" w:sz="4" w:space="0" w:color="auto"/>
-            </w:tcBorders>
-          </w:tcPr>
-          <w:p>
-            <w:pPr>
-              <w:rPr>
-                <w:i/>
-              </w:rPr>
-            </w:pPr>
-          </w:p>
-        </w:tc>
-        <w:tc>
-          <w:tcPr>
-            <w:tcW w:w="1079" w:type="dxa"/>
+            <w:tcW w:w="1350" w:type="dxa"/>
             <w:tcBorders>
               <w:top w:val="single" w:sz="4" w:space="0" w:color="auto"/>
               <w:left w:val="single" w:sz="4" w:space="0" w:color="auto"/>
@@ -781,7 +653,7 @@
         </w:tc>
         <w:tc>
           <w:tcPr>
-            <w:tcW w:w="1974" w:type="dxa"/>
+            <w:tcW w:w="2700" w:type="dxa"/>
             <w:tcBorders>
               <w:top w:val="single" w:sz="4" w:space="0" w:color="auto"/>
               <w:left w:val="single" w:sz="4" w:space="0" w:color="auto"/>
@@ -805,8 +677,7 @@
         </w:tc>
         <w:tc>
           <w:tcPr>
-            <w:tcW w:w="2090" w:type="dxa"/>
-            <w:gridSpan w:val="3"/>
+            <w:tcW w:w="2339" w:type="dxa"/>
             <w:tcBorders>
               <w:top w:val="single" w:sz="4" w:space="0" w:color="auto"/>
               <w:left w:val="single" w:sz="4" w:space="0" w:color="auto"/>
@@ -829,7 +700,7 @@
         </w:trPr>
         <w:tc>
           <w:tcPr>
-            <w:tcW w:w="630" w:type="dxa"/>
+            <w:tcW w:w="605" w:type="dxa"/>
             <w:tcBorders>
               <w:top w:val="single" w:sz="4" w:space="0" w:color="auto"/>
               <w:left w:val="single" w:sz="4" w:space="0" w:color="auto"/>
@@ -853,7 +724,7 @@
         </w:tc>
         <w:tc>
           <w:tcPr>
-            <w:tcW w:w="1163" w:type="dxa"/>
+            <w:tcW w:w="1112" w:type="dxa"/>
             <w:tcBorders>
               <w:top w:val="single" w:sz="4" w:space="0" w:color="auto"/>
               <w:left w:val="single" w:sz="4" w:space="0" w:color="auto"/>
@@ -877,7 +748,7 @@
         </w:tc>
         <w:tc>
           <w:tcPr>
-            <w:tcW w:w="633" w:type="dxa"/>
+            <w:tcW w:w="611" w:type="dxa"/>
             <w:tcBorders>
               <w:top w:val="single" w:sz="4" w:space="0" w:color="auto"/>
               <w:left w:val="single" w:sz="4" w:space="0" w:color="auto"/>
@@ -901,7 +772,7 @@
         </w:tc>
         <w:tc>
           <w:tcPr>
-            <w:tcW w:w="1250" w:type="dxa"/>
+            <w:tcW w:w="1272" w:type="dxa"/>
             <w:tcBorders>
               <w:top w:val="single" w:sz="4" w:space="0" w:color="auto"/>
               <w:left w:val="single" w:sz="4" w:space="0" w:color="auto"/>
@@ -938,7 +809,7 @@
         </w:tc>
         <w:tc>
           <w:tcPr>
-            <w:tcW w:w="3101" w:type="dxa"/>
+            <w:tcW w:w="3420" w:type="dxa"/>
             <w:tcBorders>
               <w:top w:val="single" w:sz="4" w:space="0" w:color="auto"/>
               <w:left w:val="single" w:sz="4" w:space="0" w:color="auto"/>
@@ -962,7 +833,7 @@
         </w:tc>
         <w:tc>
           <w:tcPr>
-            <w:tcW w:w="1043" w:type="dxa"/>
+            <w:tcW w:w="1260" w:type="dxa"/>
             <w:tcBorders>
               <w:top w:val="single" w:sz="4" w:space="0" w:color="auto"/>
               <w:left w:val="single" w:sz="4" w:space="0" w:color="auto"/>
@@ -986,43 +857,7 @@
         </w:tc>
         <w:tc>
           <w:tcPr>
-            <w:tcW w:w="896" w:type="dxa"/>
-            <w:tcBorders>
-              <w:top w:val="single" w:sz="4" w:space="0" w:color="auto"/>
-              <w:left w:val="single" w:sz="4" w:space="0" w:color="auto"/>
-              <w:bottom w:val="single" w:sz="4" w:space="0" w:color="auto"/>
-              <w:right w:val="single" w:sz="4" w:space="0" w:color="auto"/>
-            </w:tcBorders>
-          </w:tcPr>
-          <w:p>
-            <w:pPr>
-              <w:rPr>
-                <w:i/>
-              </w:rPr>
-            </w:pPr>
-          </w:p>
-        </w:tc>
-        <w:tc>
-          <w:tcPr>
-            <w:tcW w:w="901" w:type="dxa"/>
-            <w:tcBorders>
-              <w:top w:val="single" w:sz="4" w:space="0" w:color="auto"/>
-              <w:left w:val="single" w:sz="4" w:space="0" w:color="auto"/>
-              <w:bottom w:val="single" w:sz="4" w:space="0" w:color="auto"/>
-              <w:right w:val="single" w:sz="4" w:space="0" w:color="auto"/>
-            </w:tcBorders>
-          </w:tcPr>
-          <w:p>
-            <w:pPr>
-              <w:rPr>
-                <w:i/>
-              </w:rPr>
-            </w:pPr>
-          </w:p>
-        </w:tc>
-        <w:tc>
-          <w:tcPr>
-            <w:tcW w:w="1079" w:type="dxa"/>
+            <w:tcW w:w="1350" w:type="dxa"/>
             <w:tcBorders>
               <w:top w:val="single" w:sz="4" w:space="0" w:color="auto"/>
               <w:left w:val="single" w:sz="4" w:space="0" w:color="auto"/>
@@ -1046,7 +881,7 @@
         </w:tc>
         <w:tc>
           <w:tcPr>
-            <w:tcW w:w="1974" w:type="dxa"/>
+            <w:tcW w:w="2700" w:type="dxa"/>
             <w:tcBorders>
               <w:top w:val="single" w:sz="4" w:space="0" w:color="auto"/>
               <w:left w:val="single" w:sz="4" w:space="0" w:color="auto"/>
@@ -1070,8 +905,7 @@
         </w:tc>
         <w:tc>
           <w:tcPr>
-            <w:tcW w:w="2090" w:type="dxa"/>
-            <w:gridSpan w:val="3"/>
+            <w:tcW w:w="2339" w:type="dxa"/>
             <w:tcBorders>
               <w:top w:val="single" w:sz="4" w:space="0" w:color="auto"/>
               <w:left w:val="single" w:sz="4" w:space="0" w:color="auto"/>
@@ -1094,7 +928,7 @@
         </w:trPr>
         <w:tc>
           <w:tcPr>
-            <w:tcW w:w="630" w:type="dxa"/>
+            <w:tcW w:w="605" w:type="dxa"/>
             <w:tcBorders>
               <w:top w:val="single" w:sz="4" w:space="0" w:color="auto"/>
               <w:left w:val="single" w:sz="4" w:space="0" w:color="auto"/>
@@ -1118,7 +952,7 @@
         </w:tc>
         <w:tc>
           <w:tcPr>
-            <w:tcW w:w="1163" w:type="dxa"/>
+            <w:tcW w:w="1112" w:type="dxa"/>
             <w:tcBorders>
               <w:top w:val="single" w:sz="4" w:space="0" w:color="auto"/>
               <w:left w:val="single" w:sz="4" w:space="0" w:color="auto"/>
@@ -1142,7 +976,7 @@
         </w:tc>
         <w:tc>
           <w:tcPr>
-            <w:tcW w:w="633" w:type="dxa"/>
+            <w:tcW w:w="611" w:type="dxa"/>
             <w:tcBorders>
               <w:top w:val="single" w:sz="4" w:space="0" w:color="auto"/>
               <w:left w:val="single" w:sz="4" w:space="0" w:color="auto"/>
@@ -1166,7 +1000,7 @@
         </w:tc>
         <w:tc>
           <w:tcPr>
-            <w:tcW w:w="1250" w:type="dxa"/>
+            <w:tcW w:w="1272" w:type="dxa"/>
             <w:tcBorders>
               <w:top w:val="single" w:sz="4" w:space="0" w:color="auto"/>
               <w:left w:val="single" w:sz="4" w:space="0" w:color="auto"/>
@@ -1203,7 +1037,7 @@
         </w:tc>
         <w:tc>
           <w:tcPr>
-            <w:tcW w:w="3101" w:type="dxa"/>
+            <w:tcW w:w="3420" w:type="dxa"/>
             <w:tcBorders>
               <w:top w:val="single" w:sz="4" w:space="0" w:color="auto"/>
               <w:left w:val="single" w:sz="4" w:space="0" w:color="auto"/>
@@ -1227,7 +1061,7 @@
         </w:tc>
         <w:tc>
           <w:tcPr>
-            <w:tcW w:w="1043" w:type="dxa"/>
+            <w:tcW w:w="1260" w:type="dxa"/>
             <w:tcBorders>
               <w:top w:val="single" w:sz="4" w:space="0" w:color="auto"/>
               <w:left w:val="single" w:sz="4" w:space="0" w:color="auto"/>
@@ -1251,43 +1085,7 @@
         </w:tc>
         <w:tc>
           <w:tcPr>
-            <w:tcW w:w="896" w:type="dxa"/>
-            <w:tcBorders>
-              <w:top w:val="single" w:sz="4" w:space="0" w:color="auto"/>
-              <w:left w:val="single" w:sz="4" w:space="0" w:color="auto"/>
-              <w:bottom w:val="single" w:sz="4" w:space="0" w:color="auto"/>
-              <w:right w:val="single" w:sz="4" w:space="0" w:color="auto"/>
-            </w:tcBorders>
-          </w:tcPr>
-          <w:p>
-            <w:pPr>
-              <w:rPr>
-                <w:i/>
-              </w:rPr>
-            </w:pPr>
-          </w:p>
-        </w:tc>
-        <w:tc>
-          <w:tcPr>
-            <w:tcW w:w="901" w:type="dxa"/>
-            <w:tcBorders>
-              <w:top w:val="single" w:sz="4" w:space="0" w:color="auto"/>
-              <w:left w:val="single" w:sz="4" w:space="0" w:color="auto"/>
-              <w:bottom w:val="single" w:sz="4" w:space="0" w:color="auto"/>
-              <w:right w:val="single" w:sz="4" w:space="0" w:color="auto"/>
-            </w:tcBorders>
-          </w:tcPr>
-          <w:p>
-            <w:pPr>
-              <w:rPr>
-                <w:i/>
-              </w:rPr>
-            </w:pPr>
-          </w:p>
-        </w:tc>
-        <w:tc>
-          <w:tcPr>
-            <w:tcW w:w="1079" w:type="dxa"/>
+            <w:tcW w:w="1350" w:type="dxa"/>
             <w:tcBorders>
               <w:top w:val="single" w:sz="4" w:space="0" w:color="auto"/>
               <w:left w:val="single" w:sz="4" w:space="0" w:color="auto"/>
@@ -1311,7 +1109,7 @@
         </w:tc>
         <w:tc>
           <w:tcPr>
-            <w:tcW w:w="1974" w:type="dxa"/>
+            <w:tcW w:w="2700" w:type="dxa"/>
             <w:tcBorders>
               <w:top w:val="single" w:sz="4" w:space="0" w:color="auto"/>
               <w:left w:val="single" w:sz="4" w:space="0" w:color="auto"/>
@@ -1335,8 +1133,7 @@
         </w:tc>
         <w:tc>
           <w:tcPr>
-            <w:tcW w:w="2090" w:type="dxa"/>
-            <w:gridSpan w:val="3"/>
+            <w:tcW w:w="2339" w:type="dxa"/>
             <w:tcBorders>
               <w:top w:val="single" w:sz="4" w:space="0" w:color="auto"/>
               <w:left w:val="single" w:sz="4" w:space="0" w:color="auto"/>
@@ -1359,7 +1156,7 @@
         </w:trPr>
         <w:tc>
           <w:tcPr>
-            <w:tcW w:w="630" w:type="dxa"/>
+            <w:tcW w:w="605" w:type="dxa"/>
             <w:tcBorders>
               <w:top w:val="single" w:sz="4" w:space="0" w:color="auto"/>
               <w:left w:val="single" w:sz="4" w:space="0" w:color="auto"/>
@@ -1383,7 +1180,7 @@
         </w:tc>
         <w:tc>
           <w:tcPr>
-            <w:tcW w:w="1163" w:type="dxa"/>
+            <w:tcW w:w="1112" w:type="dxa"/>
             <w:tcBorders>
               <w:top w:val="single" w:sz="4" w:space="0" w:color="auto"/>
               <w:left w:val="single" w:sz="4" w:space="0" w:color="auto"/>
@@ -1407,7 +1204,7 @@
         </w:tc>
         <w:tc>
           <w:tcPr>
-            <w:tcW w:w="633" w:type="dxa"/>
+            <w:tcW w:w="611" w:type="dxa"/>
             <w:tcBorders>
               <w:top w:val="single" w:sz="4" w:space="0" w:color="auto"/>
               <w:left w:val="single" w:sz="4" w:space="0" w:color="auto"/>
@@ -1431,45 +1228,31 @@
         </w:tc>
         <w:tc>
           <w:tcPr>
-            <w:tcW w:w="1250" w:type="dxa"/>
-            <w:tcBorders>
-              <w:top w:val="single" w:sz="4" w:space="0" w:color="auto"/>
-              <w:left w:val="single" w:sz="4" w:space="0" w:color="auto"/>
-              <w:bottom w:val="single" w:sz="4" w:space="0" w:color="auto"/>
-              <w:right w:val="single" w:sz="4" w:space="0" w:color="auto"/>
-            </w:tcBorders>
-          </w:tcPr>
-          <w:p>
-            <w:pPr>
-              <w:rPr>
-                <w:i/>
-              </w:rPr>
-            </w:pPr>
-            <w:r>
-              <w:rPr>
-                <w:i/>
-              </w:rPr>
-              <w:t xml:space="preserve">2 in thick, 8 </w:t>
-            </w:r>
-            <w:proofErr w:type="gramStart"/>
-            <w:r>
-              <w:rPr>
-                <w:i/>
-              </w:rPr>
-              <w:t>long,  14.25</w:t>
-            </w:r>
-            <w:proofErr w:type="gramEnd"/>
-            <w:r>
-              <w:rPr>
-                <w:i/>
-              </w:rPr>
-              <w:t xml:space="preserve"> wide</w:t>
-            </w:r>
-          </w:p>
-        </w:tc>
-        <w:tc>
-          <w:tcPr>
-            <w:tcW w:w="3101" w:type="dxa"/>
+            <w:tcW w:w="1272" w:type="dxa"/>
+            <w:tcBorders>
+              <w:top w:val="single" w:sz="4" w:space="0" w:color="auto"/>
+              <w:left w:val="single" w:sz="4" w:space="0" w:color="auto"/>
+              <w:bottom w:val="single" w:sz="4" w:space="0" w:color="auto"/>
+              <w:right w:val="single" w:sz="4" w:space="0" w:color="auto"/>
+            </w:tcBorders>
+          </w:tcPr>
+          <w:p>
+            <w:pPr>
+              <w:rPr>
+                <w:i/>
+              </w:rPr>
+            </w:pPr>
+            <w:r>
+              <w:rPr>
+                <w:i/>
+              </w:rPr>
+              <w:t>2 in thick, 8 long,  14.25 wide</w:t>
+            </w:r>
+          </w:p>
+        </w:tc>
+        <w:tc>
+          <w:tcPr>
+            <w:tcW w:w="3420" w:type="dxa"/>
             <w:tcBorders>
               <w:top w:val="single" w:sz="4" w:space="0" w:color="auto"/>
               <w:left w:val="single" w:sz="4" w:space="0" w:color="auto"/>
@@ -1493,7 +1276,7 @@
         </w:tc>
         <w:tc>
           <w:tcPr>
-            <w:tcW w:w="1043" w:type="dxa"/>
+            <w:tcW w:w="1260" w:type="dxa"/>
             <w:tcBorders>
               <w:top w:val="single" w:sz="4" w:space="0" w:color="auto"/>
               <w:left w:val="single" w:sz="4" w:space="0" w:color="auto"/>
@@ -1517,43 +1300,7 @@
         </w:tc>
         <w:tc>
           <w:tcPr>
-            <w:tcW w:w="896" w:type="dxa"/>
-            <w:tcBorders>
-              <w:top w:val="single" w:sz="4" w:space="0" w:color="auto"/>
-              <w:left w:val="single" w:sz="4" w:space="0" w:color="auto"/>
-              <w:bottom w:val="single" w:sz="4" w:space="0" w:color="auto"/>
-              <w:right w:val="single" w:sz="4" w:space="0" w:color="auto"/>
-            </w:tcBorders>
-          </w:tcPr>
-          <w:p>
-            <w:pPr>
-              <w:rPr>
-                <w:i/>
-              </w:rPr>
-            </w:pPr>
-          </w:p>
-        </w:tc>
-        <w:tc>
-          <w:tcPr>
-            <w:tcW w:w="901" w:type="dxa"/>
-            <w:tcBorders>
-              <w:top w:val="single" w:sz="4" w:space="0" w:color="auto"/>
-              <w:left w:val="single" w:sz="4" w:space="0" w:color="auto"/>
-              <w:bottom w:val="single" w:sz="4" w:space="0" w:color="auto"/>
-              <w:right w:val="single" w:sz="4" w:space="0" w:color="auto"/>
-            </w:tcBorders>
-          </w:tcPr>
-          <w:p>
-            <w:pPr>
-              <w:rPr>
-                <w:i/>
-              </w:rPr>
-            </w:pPr>
-          </w:p>
-        </w:tc>
-        <w:tc>
-          <w:tcPr>
-            <w:tcW w:w="1079" w:type="dxa"/>
+            <w:tcW w:w="1350" w:type="dxa"/>
             <w:tcBorders>
               <w:top w:val="single" w:sz="4" w:space="0" w:color="auto"/>
               <w:left w:val="single" w:sz="4" w:space="0" w:color="auto"/>
@@ -1577,7 +1324,7 @@
         </w:tc>
         <w:tc>
           <w:tcPr>
-            <w:tcW w:w="1974" w:type="dxa"/>
+            <w:tcW w:w="2700" w:type="dxa"/>
             <w:tcBorders>
               <w:top w:val="single" w:sz="4" w:space="0" w:color="auto"/>
               <w:left w:val="single" w:sz="4" w:space="0" w:color="auto"/>
@@ -1601,21 +1348,474 @@
         </w:tc>
         <w:tc>
           <w:tcPr>
-            <w:tcW w:w="2090" w:type="dxa"/>
-            <w:gridSpan w:val="3"/>
-            <w:tcBorders>
-              <w:top w:val="single" w:sz="4" w:space="0" w:color="auto"/>
-              <w:left w:val="single" w:sz="4" w:space="0" w:color="auto"/>
-              <w:bottom w:val="single" w:sz="4" w:space="0" w:color="auto"/>
-              <w:right w:val="single" w:sz="4" w:space="0" w:color="auto"/>
-            </w:tcBorders>
-          </w:tcPr>
-          <w:p>
-            <w:pPr>
-              <w:rPr>
-                <w:i/>
-              </w:rPr>
-            </w:pPr>
+            <w:tcW w:w="2339" w:type="dxa"/>
+            <w:tcBorders>
+              <w:top w:val="single" w:sz="4" w:space="0" w:color="auto"/>
+              <w:left w:val="single" w:sz="4" w:space="0" w:color="auto"/>
+              <w:bottom w:val="single" w:sz="4" w:space="0" w:color="auto"/>
+              <w:right w:val="single" w:sz="4" w:space="0" w:color="auto"/>
+            </w:tcBorders>
+          </w:tcPr>
+          <w:p>
+            <w:pPr>
+              <w:rPr>
+                <w:i/>
+              </w:rPr>
+            </w:pPr>
+          </w:p>
+        </w:tc>
+      </w:tr>
+      <w:tr>
+        <w:trPr>
+          <w:trHeight w:val="1779"/>
+        </w:trPr>
+        <w:tc>
+          <w:tcPr>
+            <w:tcW w:w="605" w:type="dxa"/>
+          </w:tcPr>
+          <w:p>
+            <w:pPr>
+              <w:rPr>
+                <w:i/>
+              </w:rPr>
+            </w:pPr>
+            <w:r>
+              <w:rPr>
+                <w:i/>
+              </w:rPr>
+              <w:t>5</w:t>
+            </w:r>
+          </w:p>
+        </w:tc>
+        <w:tc>
+          <w:tcPr>
+            <w:tcW w:w="1112" w:type="dxa"/>
+          </w:tcPr>
+          <w:p>
+            <w:pPr>
+              <w:rPr>
+                <w:i/>
+              </w:rPr>
+            </w:pPr>
+            <w:r>
+              <w:rPr>
+                <w:i/>
+              </w:rPr>
+              <w:t>Rotation Resistor</w:t>
+            </w:r>
+          </w:p>
+        </w:tc>
+        <w:tc>
+          <w:tcPr>
+            <w:tcW w:w="611" w:type="dxa"/>
+          </w:tcPr>
+          <w:p>
+            <w:pPr>
+              <w:rPr>
+                <w:i/>
+              </w:rPr>
+            </w:pPr>
+            <w:r>
+              <w:rPr>
+                <w:i/>
+              </w:rPr>
+              <w:t>1</w:t>
+            </w:r>
+          </w:p>
+        </w:tc>
+        <w:tc>
+          <w:tcPr>
+            <w:tcW w:w="1272" w:type="dxa"/>
+          </w:tcPr>
+          <w:p>
+            <w:pPr>
+              <w:rPr>
+                <w:i/>
+              </w:rPr>
+            </w:pPr>
+            <w:r>
+              <w:rPr>
+                <w:i/>
+              </w:rPr>
+              <w:t>9.13 x .97 x .08</w:t>
+            </w:r>
+          </w:p>
+        </w:tc>
+        <w:tc>
+          <w:tcPr>
+            <w:tcW w:w="3420" w:type="dxa"/>
+          </w:tcPr>
+          <w:p>
+            <w:pPr>
+              <w:rPr>
+                <w:i/>
+              </w:rPr>
+            </w:pPr>
+            <w:r>
+              <w:rPr>
+                <w:i/>
+              </w:rPr>
+              <w:t>Resists rotation between the two ends of the board without totally restricting it</w:t>
+            </w:r>
+          </w:p>
+          <w:p>
+            <w:pPr>
+              <w:rPr>
+                <w:i/>
+              </w:rPr>
+            </w:pPr>
+          </w:p>
+        </w:tc>
+        <w:tc>
+          <w:tcPr>
+            <w:tcW w:w="1260" w:type="dxa"/>
+          </w:tcPr>
+          <w:p>
+            <w:pPr>
+              <w:rPr>
+                <w:i/>
+              </w:rPr>
+            </w:pPr>
+            <w:r>
+              <w:rPr>
+                <w:i/>
+              </w:rPr>
+              <w:t>Steel Alloy</w:t>
+            </w:r>
+          </w:p>
+        </w:tc>
+        <w:tc>
+          <w:tcPr>
+            <w:tcW w:w="1350" w:type="dxa"/>
+          </w:tcPr>
+          <w:p>
+            <w:pPr>
+              <w:rPr>
+                <w:i/>
+              </w:rPr>
+            </w:pPr>
+            <w:r>
+              <w:rPr>
+                <w:i/>
+              </w:rPr>
+              <w:t>Semi-Glossy</w:t>
+            </w:r>
+          </w:p>
+        </w:tc>
+        <w:tc>
+          <w:tcPr>
+            <w:tcW w:w="2700" w:type="dxa"/>
+          </w:tcPr>
+          <w:p>
+            <w:pPr>
+              <w:rPr>
+                <w:i/>
+              </w:rPr>
+            </w:pPr>
+            <w:r>
+              <w:rPr>
+                <w:i/>
+              </w:rPr>
+              <w:t>Attached to two end pieces by rivets</w:t>
+            </w:r>
+          </w:p>
+        </w:tc>
+        <w:tc>
+          <w:tcPr>
+            <w:tcW w:w="2339" w:type="dxa"/>
+          </w:tcPr>
+          <w:p>
+            <w:pPr>
+              <w:rPr>
+                <w:i/>
+              </w:rPr>
+            </w:pPr>
+            <w:r>
+              <w:rPr>
+                <w:i/>
+              </w:rPr>
+              <w:t>A hole in each end, symmetrical</w:t>
+            </w:r>
+          </w:p>
+        </w:tc>
+      </w:tr>
+      <w:tr>
+        <w:tc>
+          <w:tcPr>
+            <w:tcW w:w="605" w:type="dxa"/>
+            <w:vAlign w:val="center"/>
+          </w:tcPr>
+          <w:p>
+            <w:pPr>
+              <w:pStyle w:val="RubricHeadings"/>
+              <w:rPr>
+                <w:i/>
+                <w:sz w:val="18"/>
+                <w:szCs w:val="18"/>
+              </w:rPr>
+            </w:pPr>
+            <w:r>
+              <w:rPr>
+                <w:i/>
+                <w:sz w:val="18"/>
+                <w:szCs w:val="18"/>
+              </w:rPr>
+              <w:lastRenderedPageBreak/>
+              <w:t>Part#</w:t>
+            </w:r>
+          </w:p>
+        </w:tc>
+        <w:tc>
+          <w:tcPr>
+            <w:tcW w:w="1112" w:type="dxa"/>
+            <w:vAlign w:val="center"/>
+          </w:tcPr>
+          <w:p>
+            <w:pPr>
+              <w:pStyle w:val="RubricHeadings"/>
+              <w:rPr>
+                <w:i/>
+                <w:sz w:val="18"/>
+                <w:szCs w:val="18"/>
+              </w:rPr>
+            </w:pPr>
+            <w:r>
+              <w:rPr>
+                <w:i/>
+                <w:sz w:val="18"/>
+                <w:szCs w:val="18"/>
+              </w:rPr>
+              <w:t>Part Name</w:t>
+            </w:r>
+          </w:p>
+        </w:tc>
+        <w:tc>
+          <w:tcPr>
+            <w:tcW w:w="611" w:type="dxa"/>
+            <w:vAlign w:val="center"/>
+          </w:tcPr>
+          <w:p>
+            <w:pPr>
+              <w:pStyle w:val="RubricHeadings"/>
+              <w:rPr>
+                <w:i/>
+                <w:sz w:val="18"/>
+                <w:szCs w:val="18"/>
+              </w:rPr>
+            </w:pPr>
+            <w:r>
+              <w:rPr>
+                <w:i/>
+                <w:sz w:val="18"/>
+                <w:szCs w:val="18"/>
+              </w:rPr>
+              <w:t>Qty</w:t>
+            </w:r>
+          </w:p>
+        </w:tc>
+        <w:tc>
+          <w:tcPr>
+            <w:tcW w:w="1272" w:type="dxa"/>
+            <w:vAlign w:val="center"/>
+          </w:tcPr>
+          <w:p>
+            <w:pPr>
+              <w:pStyle w:val="RubricHeadings"/>
+              <w:rPr>
+                <w:i/>
+                <w:sz w:val="18"/>
+                <w:szCs w:val="18"/>
+              </w:rPr>
+            </w:pPr>
+            <w:r>
+              <w:rPr>
+                <w:i/>
+                <w:sz w:val="18"/>
+                <w:szCs w:val="18"/>
+              </w:rPr>
+              <w:t>Dimensions</w:t>
+            </w:r>
+          </w:p>
+          <w:p>
+            <w:pPr>
+              <w:pStyle w:val="RubricHeadings"/>
+              <w:rPr>
+                <w:i/>
+                <w:sz w:val="18"/>
+                <w:szCs w:val="18"/>
+              </w:rPr>
+            </w:pPr>
+            <w:r>
+              <w:rPr>
+                <w:i/>
+                <w:sz w:val="18"/>
+                <w:szCs w:val="18"/>
+              </w:rPr>
+              <w:t>(inches)</w:t>
+            </w:r>
+          </w:p>
+        </w:tc>
+        <w:tc>
+          <w:tcPr>
+            <w:tcW w:w="3420" w:type="dxa"/>
+            <w:vAlign w:val="center"/>
+          </w:tcPr>
+          <w:p>
+            <w:pPr>
+              <w:pStyle w:val="RubricHeadings"/>
+              <w:rPr>
+                <w:i/>
+                <w:sz w:val="18"/>
+                <w:szCs w:val="18"/>
+              </w:rPr>
+            </w:pPr>
+            <w:r>
+              <w:rPr>
+                <w:i/>
+                <w:sz w:val="18"/>
+                <w:szCs w:val="18"/>
+              </w:rPr>
+              <w:t>Function</w:t>
+            </w:r>
+          </w:p>
+        </w:tc>
+        <w:tc>
+          <w:tcPr>
+            <w:tcW w:w="1260" w:type="dxa"/>
+            <w:vAlign w:val="center"/>
+          </w:tcPr>
+          <w:p>
+            <w:pPr>
+              <w:pStyle w:val="RubricHeadings"/>
+              <w:rPr>
+                <w:i/>
+                <w:sz w:val="18"/>
+                <w:szCs w:val="18"/>
+              </w:rPr>
+            </w:pPr>
+            <w:r>
+              <w:rPr>
+                <w:i/>
+                <w:sz w:val="18"/>
+                <w:szCs w:val="18"/>
+              </w:rPr>
+              <w:t>Material</w:t>
+            </w:r>
+          </w:p>
+        </w:tc>
+        <w:tc>
+          <w:tcPr>
+            <w:tcW w:w="1350" w:type="dxa"/>
+            <w:vAlign w:val="center"/>
+          </w:tcPr>
+          <w:p>
+            <w:pPr>
+              <w:pStyle w:val="RubricHeadings"/>
+              <w:rPr>
+                <w:i/>
+                <w:sz w:val="18"/>
+                <w:szCs w:val="18"/>
+              </w:rPr>
+            </w:pPr>
+            <w:r>
+              <w:rPr>
+                <w:i/>
+                <w:sz w:val="18"/>
+                <w:szCs w:val="18"/>
+              </w:rPr>
+              <w:t>Texture</w:t>
+            </w:r>
+            <w:r>
+              <w:rPr>
+                <w:i/>
+                <w:sz w:val="18"/>
+                <w:szCs w:val="18"/>
+              </w:rPr>
+              <w:br/>
+              <w:t xml:space="preserve"> and Finish</w:t>
+            </w:r>
+          </w:p>
+        </w:tc>
+        <w:tc>
+          <w:tcPr>
+            <w:tcW w:w="2700" w:type="dxa"/>
+            <w:vAlign w:val="center"/>
+          </w:tcPr>
+          <w:p>
+            <w:pPr>
+              <w:pStyle w:val="RubricHeadings"/>
+              <w:rPr>
+                <w:i/>
+                <w:sz w:val="18"/>
+                <w:szCs w:val="18"/>
+              </w:rPr>
+            </w:pPr>
+            <w:r>
+              <w:rPr>
+                <w:i/>
+                <w:sz w:val="18"/>
+                <w:szCs w:val="18"/>
+              </w:rPr>
+              <w:t>Interaction with Other Parts</w:t>
+            </w:r>
+          </w:p>
+        </w:tc>
+        <w:tc>
+          <w:tcPr>
+            <w:tcW w:w="2339" w:type="dxa"/>
+            <w:vAlign w:val="center"/>
+          </w:tcPr>
+          <w:p>
+            <w:pPr>
+              <w:pStyle w:val="RubricHeadings"/>
+              <w:rPr>
+                <w:i/>
+                <w:sz w:val="18"/>
+                <w:szCs w:val="18"/>
+              </w:rPr>
+            </w:pPr>
+            <w:r>
+              <w:rPr>
+                <w:i/>
+                <w:sz w:val="18"/>
+                <w:szCs w:val="18"/>
+              </w:rPr>
+              <w:t>General Notes</w:t>
+            </w:r>
+          </w:p>
+          <w:p>
+            <w:pPr>
+              <w:pStyle w:val="RubricHeadings"/>
+              <w:rPr>
+                <w:i/>
+                <w:sz w:val="18"/>
+                <w:szCs w:val="18"/>
+              </w:rPr>
+            </w:pPr>
+            <w:r>
+              <w:rPr>
+                <w:i/>
+                <w:sz w:val="18"/>
+                <w:szCs w:val="18"/>
+              </w:rPr>
+              <w:t>(i.e.</w:t>
+            </w:r>
+            <w:r>
+              <w:rPr>
+                <w:i/>
+                <w:sz w:val="18"/>
+                <w:szCs w:val="18"/>
+              </w:rPr>
+              <w:t>;</w:t>
+            </w:r>
+            <w:r>
+              <w:rPr>
+                <w:i/>
+                <w:sz w:val="18"/>
+                <w:szCs w:val="18"/>
+              </w:rPr>
+              <w:t xml:space="preserve"> wear, stress indicators)</w:t>
+            </w:r>
           </w:p>
         </w:tc>
       </w:tr>
@@ -1625,557 +1825,158 @@
         </w:trPr>
         <w:tc>
           <w:tcPr>
-            <w:tcW w:w="630" w:type="dxa"/>
-          </w:tcPr>
-          <w:p>
-            <w:pPr>
-              <w:rPr>
-                <w:i/>
-              </w:rPr>
-            </w:pPr>
-            <w:r>
-              <w:rPr>
-                <w:i/>
-              </w:rPr>
-              <w:t>5</w:t>
-            </w:r>
-          </w:p>
-        </w:tc>
-        <w:tc>
-          <w:tcPr>
-            <w:tcW w:w="1163" w:type="dxa"/>
-          </w:tcPr>
-          <w:p>
-            <w:pPr>
-              <w:rPr>
-                <w:i/>
-              </w:rPr>
-            </w:pPr>
-            <w:r>
-              <w:rPr>
-                <w:i/>
-              </w:rPr>
-              <w:t>Rotation Resistor</w:t>
-            </w:r>
-          </w:p>
-        </w:tc>
-        <w:tc>
-          <w:tcPr>
-            <w:tcW w:w="633" w:type="dxa"/>
-          </w:tcPr>
-          <w:p>
-            <w:pPr>
-              <w:rPr>
-                <w:i/>
-              </w:rPr>
-            </w:pPr>
-            <w:r>
-              <w:rPr>
-                <w:i/>
-              </w:rPr>
-              <w:t>1</w:t>
-            </w:r>
-          </w:p>
-        </w:tc>
-        <w:tc>
-          <w:tcPr>
-            <w:tcW w:w="1250" w:type="dxa"/>
-          </w:tcPr>
-          <w:p>
-            <w:pPr>
-              <w:rPr>
-                <w:i/>
-              </w:rPr>
-            </w:pPr>
-            <w:r>
-              <w:rPr>
-                <w:i/>
-              </w:rPr>
-              <w:t>9.13 x .97 x .08</w:t>
-            </w:r>
-          </w:p>
-        </w:tc>
-        <w:tc>
-          <w:tcPr>
-            <w:tcW w:w="3101" w:type="dxa"/>
-          </w:tcPr>
-          <w:p>
-            <w:pPr>
-              <w:rPr>
-                <w:i/>
-              </w:rPr>
-            </w:pPr>
-            <w:r>
-              <w:rPr>
-                <w:i/>
-              </w:rPr>
-              <w:t>Resists rotation between the two ends of the board without totally restricting it</w:t>
-            </w:r>
-          </w:p>
-          <w:p>
-            <w:pPr>
-              <w:rPr>
-                <w:i/>
-              </w:rPr>
-            </w:pPr>
-          </w:p>
-        </w:tc>
-        <w:tc>
-          <w:tcPr>
-            <w:tcW w:w="1043" w:type="dxa"/>
-          </w:tcPr>
-          <w:p>
-            <w:pPr>
-              <w:rPr>
-                <w:i/>
-              </w:rPr>
-            </w:pPr>
-            <w:r>
-              <w:rPr>
-                <w:i/>
-              </w:rPr>
-              <w:t>Steel Alloy</w:t>
-            </w:r>
-          </w:p>
-        </w:tc>
-        <w:tc>
-          <w:tcPr>
-            <w:tcW w:w="896" w:type="dxa"/>
-          </w:tcPr>
-          <w:p>
-            <w:pPr>
-              <w:rPr>
-                <w:i/>
-              </w:rPr>
-            </w:pPr>
-          </w:p>
-        </w:tc>
-        <w:tc>
-          <w:tcPr>
-            <w:tcW w:w="901" w:type="dxa"/>
-          </w:tcPr>
-          <w:p>
-            <w:pPr>
-              <w:rPr>
-                <w:i/>
-              </w:rPr>
-            </w:pPr>
-          </w:p>
-        </w:tc>
-        <w:tc>
-          <w:tcPr>
-            <w:tcW w:w="1079" w:type="dxa"/>
-          </w:tcPr>
-          <w:p>
-            <w:pPr>
-              <w:rPr>
-                <w:i/>
-              </w:rPr>
-            </w:pPr>
-            <w:r>
-              <w:rPr>
-                <w:i/>
-              </w:rPr>
-              <w:t>Semi-Glossy</w:t>
-            </w:r>
-          </w:p>
-        </w:tc>
-        <w:tc>
-          <w:tcPr>
-            <w:tcW w:w="1974" w:type="dxa"/>
-          </w:tcPr>
-          <w:p>
-            <w:pPr>
-              <w:rPr>
-                <w:i/>
-              </w:rPr>
-            </w:pPr>
-            <w:r>
-              <w:rPr>
-                <w:i/>
-              </w:rPr>
-              <w:t>Attached to two end pieces by rivets</w:t>
-            </w:r>
-          </w:p>
-        </w:tc>
-        <w:tc>
-          <w:tcPr>
-            <w:tcW w:w="2090" w:type="dxa"/>
-            <w:gridSpan w:val="3"/>
-          </w:tcPr>
-          <w:p>
-            <w:pPr>
-              <w:rPr>
-                <w:i/>
-              </w:rPr>
-            </w:pPr>
-            <w:r>
-              <w:rPr>
-                <w:i/>
-              </w:rPr>
-              <w:t>A hole in each end, symmetrical</w:t>
-            </w:r>
-          </w:p>
-        </w:tc>
-      </w:tr>
-      <w:tr>
-        <w:trPr>
-          <w:gridAfter w:val="1"/>
-          <w:wAfter w:w="15" w:type="dxa"/>
-        </w:trPr>
-        <w:tc>
-          <w:tcPr>
-            <w:tcW w:w="630" w:type="dxa"/>
-            <w:vAlign w:val="center"/>
-          </w:tcPr>
-          <w:p>
-            <w:pPr>
-              <w:pStyle w:val="RubricHeadings"/>
-              <w:rPr>
-                <w:i/>
-                <w:sz w:val="18"/>
-                <w:szCs w:val="18"/>
-              </w:rPr>
-            </w:pPr>
-            <w:r>
-              <w:rPr>
-                <w:i/>
-                <w:sz w:val="18"/>
-                <w:szCs w:val="18"/>
-              </w:rPr>
-              <w:lastRenderedPageBreak/>
-              <w:t>Part#</w:t>
-            </w:r>
-          </w:p>
-        </w:tc>
-        <w:tc>
-          <w:tcPr>
-            <w:tcW w:w="1163" w:type="dxa"/>
-            <w:vAlign w:val="center"/>
-          </w:tcPr>
-          <w:p>
-            <w:pPr>
-              <w:pStyle w:val="RubricHeadings"/>
-              <w:rPr>
-                <w:i/>
-                <w:sz w:val="18"/>
-                <w:szCs w:val="18"/>
-              </w:rPr>
-            </w:pPr>
-            <w:r>
-              <w:rPr>
-                <w:i/>
-                <w:sz w:val="18"/>
-                <w:szCs w:val="18"/>
-              </w:rPr>
-              <w:t>Part Name</w:t>
-            </w:r>
-          </w:p>
-        </w:tc>
-        <w:tc>
-          <w:tcPr>
-            <w:tcW w:w="633" w:type="dxa"/>
-            <w:vAlign w:val="center"/>
-          </w:tcPr>
-          <w:p>
-            <w:pPr>
-              <w:pStyle w:val="RubricHeadings"/>
-              <w:rPr>
-                <w:i/>
-                <w:sz w:val="18"/>
-                <w:szCs w:val="18"/>
-              </w:rPr>
-            </w:pPr>
-            <w:proofErr w:type="spellStart"/>
-            <w:r>
-              <w:rPr>
-                <w:i/>
-                <w:sz w:val="18"/>
-                <w:szCs w:val="18"/>
-              </w:rPr>
-              <w:t>Qty</w:t>
-            </w:r>
-            <w:proofErr w:type="spellEnd"/>
-          </w:p>
-        </w:tc>
-        <w:tc>
-          <w:tcPr>
-            <w:tcW w:w="1250" w:type="dxa"/>
-            <w:vAlign w:val="center"/>
-          </w:tcPr>
-          <w:p>
-            <w:pPr>
-              <w:pStyle w:val="RubricHeadings"/>
-              <w:rPr>
-                <w:i/>
-                <w:sz w:val="18"/>
-                <w:szCs w:val="18"/>
-              </w:rPr>
-            </w:pPr>
-            <w:r>
-              <w:rPr>
-                <w:i/>
-                <w:sz w:val="18"/>
-                <w:szCs w:val="18"/>
-              </w:rPr>
-              <w:t>Dimensions</w:t>
-            </w:r>
-          </w:p>
-          <w:p>
-            <w:pPr>
-              <w:pStyle w:val="RubricHeadings"/>
-              <w:rPr>
-                <w:i/>
-                <w:sz w:val="18"/>
-                <w:szCs w:val="18"/>
-              </w:rPr>
-            </w:pPr>
-            <w:r>
-              <w:rPr>
-                <w:i/>
-                <w:sz w:val="18"/>
-                <w:szCs w:val="18"/>
-              </w:rPr>
-              <w:t>(inches)</w:t>
-            </w:r>
-          </w:p>
-        </w:tc>
-        <w:tc>
-          <w:tcPr>
-            <w:tcW w:w="3101" w:type="dxa"/>
-            <w:vAlign w:val="center"/>
-          </w:tcPr>
-          <w:p>
-            <w:pPr>
-              <w:pStyle w:val="RubricHeadings"/>
-              <w:rPr>
-                <w:i/>
-                <w:sz w:val="18"/>
-                <w:szCs w:val="18"/>
-              </w:rPr>
-            </w:pPr>
-            <w:r>
-              <w:rPr>
-                <w:i/>
-                <w:sz w:val="18"/>
-                <w:szCs w:val="18"/>
-              </w:rPr>
-              <w:t>Function</w:t>
-            </w:r>
-          </w:p>
-        </w:tc>
-        <w:tc>
-          <w:tcPr>
-            <w:tcW w:w="1043" w:type="dxa"/>
-            <w:vAlign w:val="center"/>
-          </w:tcPr>
-          <w:p>
-            <w:pPr>
-              <w:pStyle w:val="RubricHeadings"/>
-              <w:rPr>
-                <w:i/>
-                <w:sz w:val="18"/>
-                <w:szCs w:val="18"/>
-              </w:rPr>
-            </w:pPr>
-            <w:r>
-              <w:rPr>
-                <w:i/>
-                <w:sz w:val="18"/>
-                <w:szCs w:val="18"/>
-              </w:rPr>
-              <w:t>Material</w:t>
-            </w:r>
-          </w:p>
-        </w:tc>
-        <w:tc>
-          <w:tcPr>
-            <w:tcW w:w="896" w:type="dxa"/>
-            <w:vAlign w:val="center"/>
-          </w:tcPr>
-          <w:p>
-            <w:pPr>
-              <w:pStyle w:val="RubricHeadings"/>
-              <w:rPr>
-                <w:i/>
-                <w:sz w:val="18"/>
-                <w:szCs w:val="18"/>
-              </w:rPr>
-            </w:pPr>
-            <w:r>
-              <w:rPr>
-                <w:i/>
-                <w:sz w:val="18"/>
-                <w:szCs w:val="18"/>
-              </w:rPr>
-              <w:t>Density</w:t>
-            </w:r>
-          </w:p>
-        </w:tc>
-        <w:tc>
-          <w:tcPr>
-            <w:tcW w:w="901" w:type="dxa"/>
-            <w:vAlign w:val="center"/>
-          </w:tcPr>
-          <w:p>
-            <w:pPr>
-              <w:pStyle w:val="RubricHeadings"/>
-              <w:rPr>
-                <w:i/>
-                <w:sz w:val="18"/>
-                <w:szCs w:val="18"/>
-              </w:rPr>
-            </w:pPr>
-            <w:r>
-              <w:rPr>
-                <w:i/>
-                <w:sz w:val="18"/>
-                <w:szCs w:val="18"/>
-              </w:rPr>
-              <w:t>Mass</w:t>
-            </w:r>
-          </w:p>
-          <w:p>
-            <w:pPr>
-              <w:pStyle w:val="RubricHeadings"/>
-              <w:rPr>
-                <w:i/>
-                <w:sz w:val="18"/>
-                <w:szCs w:val="18"/>
-              </w:rPr>
-            </w:pPr>
-            <w:r>
-              <w:rPr>
-                <w:i/>
-                <w:sz w:val="18"/>
-                <w:szCs w:val="18"/>
-              </w:rPr>
-              <w:t>o</w:t>
-            </w:r>
-            <w:r>
-              <w:rPr>
-                <w:i/>
-                <w:sz w:val="18"/>
-                <w:szCs w:val="18"/>
-              </w:rPr>
-              <w:t>r Weight</w:t>
-            </w:r>
-          </w:p>
-        </w:tc>
-        <w:tc>
-          <w:tcPr>
-            <w:tcW w:w="1079" w:type="dxa"/>
-            <w:vAlign w:val="center"/>
-          </w:tcPr>
-          <w:p>
-            <w:pPr>
-              <w:pStyle w:val="RubricHeadings"/>
-              <w:rPr>
-                <w:i/>
-                <w:sz w:val="18"/>
-                <w:szCs w:val="18"/>
-              </w:rPr>
-            </w:pPr>
-            <w:r>
-              <w:rPr>
-                <w:i/>
-                <w:sz w:val="18"/>
-                <w:szCs w:val="18"/>
-              </w:rPr>
-              <w:t>Texture</w:t>
-            </w:r>
-            <w:r>
-              <w:rPr>
-                <w:i/>
-                <w:sz w:val="18"/>
-                <w:szCs w:val="18"/>
-              </w:rPr>
-              <w:br/>
-              <w:t xml:space="preserve"> and Finish</w:t>
-            </w:r>
-          </w:p>
-        </w:tc>
-        <w:tc>
-          <w:tcPr>
-            <w:tcW w:w="1980" w:type="dxa"/>
-            <w:gridSpan w:val="2"/>
-            <w:vAlign w:val="center"/>
-          </w:tcPr>
-          <w:p>
-            <w:pPr>
-              <w:pStyle w:val="RubricHeadings"/>
-              <w:rPr>
-                <w:i/>
-                <w:sz w:val="18"/>
-                <w:szCs w:val="18"/>
-              </w:rPr>
-            </w:pPr>
-            <w:r>
-              <w:rPr>
-                <w:i/>
-                <w:sz w:val="18"/>
-                <w:szCs w:val="18"/>
-              </w:rPr>
-              <w:t>Interaction with Other Parts</w:t>
-            </w:r>
-          </w:p>
-        </w:tc>
-        <w:tc>
-          <w:tcPr>
-            <w:tcW w:w="2069" w:type="dxa"/>
-            <w:vAlign w:val="center"/>
-          </w:tcPr>
-          <w:p>
-            <w:pPr>
-              <w:pStyle w:val="RubricHeadings"/>
-              <w:rPr>
-                <w:i/>
-                <w:sz w:val="18"/>
-                <w:szCs w:val="18"/>
-              </w:rPr>
-            </w:pPr>
-            <w:r>
-              <w:rPr>
-                <w:i/>
-                <w:sz w:val="18"/>
-                <w:szCs w:val="18"/>
-              </w:rPr>
-              <w:t>General Notes</w:t>
-            </w:r>
-          </w:p>
-          <w:p>
-            <w:pPr>
-              <w:pStyle w:val="RubricHeadings"/>
-              <w:rPr>
-                <w:i/>
-                <w:sz w:val="18"/>
-                <w:szCs w:val="18"/>
-              </w:rPr>
-            </w:pPr>
-            <w:r>
-              <w:rPr>
-                <w:i/>
-                <w:sz w:val="18"/>
-                <w:szCs w:val="18"/>
-              </w:rPr>
-              <w:t>(i.e.</w:t>
-            </w:r>
-            <w:r>
-              <w:rPr>
-                <w:i/>
-                <w:sz w:val="18"/>
-                <w:szCs w:val="18"/>
-              </w:rPr>
-              <w:t>;</w:t>
-            </w:r>
-            <w:r>
-              <w:rPr>
-                <w:i/>
-                <w:sz w:val="18"/>
-                <w:szCs w:val="18"/>
-              </w:rPr>
-              <w:t xml:space="preserve"> wear, stress indicators)</w:t>
-            </w:r>
+            <w:tcW w:w="605" w:type="dxa"/>
+          </w:tcPr>
+          <w:p>
+            <w:pPr>
+              <w:rPr>
+                <w:i/>
+              </w:rPr>
+            </w:pPr>
+            <w:r>
+              <w:rPr>
+                <w:i/>
+              </w:rPr>
+              <w:t>6</w:t>
+            </w:r>
+          </w:p>
+        </w:tc>
+        <w:tc>
+          <w:tcPr>
+            <w:tcW w:w="1112" w:type="dxa"/>
+          </w:tcPr>
+          <w:p>
+            <w:pPr>
+              <w:rPr>
+                <w:i/>
+              </w:rPr>
+            </w:pPr>
+            <w:r>
+              <w:rPr>
+                <w:i/>
+              </w:rPr>
+              <w:t>Rivet</w:t>
+            </w:r>
+          </w:p>
+        </w:tc>
+        <w:tc>
+          <w:tcPr>
+            <w:tcW w:w="611" w:type="dxa"/>
+          </w:tcPr>
+          <w:p>
+            <w:pPr>
+              <w:rPr>
+                <w:i/>
+              </w:rPr>
+            </w:pPr>
+            <w:r>
+              <w:rPr>
+                <w:i/>
+              </w:rPr>
+              <w:t>2</w:t>
+            </w:r>
+          </w:p>
+        </w:tc>
+        <w:tc>
+          <w:tcPr>
+            <w:tcW w:w="1272" w:type="dxa"/>
+          </w:tcPr>
+          <w:p>
+            <w:pPr>
+              <w:rPr>
+                <w:i/>
+              </w:rPr>
+            </w:pPr>
+            <w:r>
+              <w:rPr>
+                <w:i/>
+              </w:rPr>
+              <w:t>Three cylinders in this order: D .32, D .18, D .27, two ends with thickness of .07, middle with thickness of .29</w:t>
+            </w:r>
+          </w:p>
+        </w:tc>
+        <w:tc>
+          <w:tcPr>
+            <w:tcW w:w="3420" w:type="dxa"/>
+          </w:tcPr>
+          <w:p>
+            <w:pPr>
+              <w:rPr>
+                <w:i/>
+              </w:rPr>
+            </w:pPr>
+            <w:r>
+              <w:rPr>
+                <w:i/>
+              </w:rPr>
+              <w:t>Attaches the two end pieces to the rotation resistor</w:t>
+            </w:r>
+          </w:p>
+        </w:tc>
+        <w:tc>
+          <w:tcPr>
+            <w:tcW w:w="1260" w:type="dxa"/>
+          </w:tcPr>
+          <w:p>
+            <w:pPr>
+              <w:rPr>
+                <w:i/>
+              </w:rPr>
+            </w:pPr>
+            <w:r>
+              <w:rPr>
+                <w:i/>
+              </w:rPr>
+              <w:t>Steel</w:t>
+            </w:r>
+          </w:p>
+        </w:tc>
+        <w:tc>
+          <w:tcPr>
+            <w:tcW w:w="1350" w:type="dxa"/>
+          </w:tcPr>
+          <w:p>
+            <w:pPr>
+              <w:rPr>
+                <w:i/>
+              </w:rPr>
+            </w:pPr>
+            <w:r>
+              <w:rPr>
+                <w:i/>
+              </w:rPr>
+              <w:t>Glossy</w:t>
+            </w:r>
+          </w:p>
+        </w:tc>
+        <w:tc>
+          <w:tcPr>
+            <w:tcW w:w="2700" w:type="dxa"/>
+          </w:tcPr>
+          <w:p>
+            <w:pPr>
+              <w:rPr>
+                <w:i/>
+              </w:rPr>
+            </w:pPr>
+            <w:r>
+              <w:rPr>
+                <w:i/>
+              </w:rPr>
+              <w:t>Inserted into the corresponding holes in the rotation resistor and the two end pieces</w:t>
+            </w:r>
+          </w:p>
+        </w:tc>
+        <w:tc>
+          <w:tcPr>
+            <w:tcW w:w="2339" w:type="dxa"/>
+          </w:tcPr>
+          <w:p>
+            <w:pPr>
+              <w:rPr>
+                <w:i/>
+              </w:rPr>
+            </w:pPr>
           </w:p>
         </w:tc>
       </w:tr>
@@ -2185,43 +1986,43 @@
         </w:trPr>
         <w:tc>
           <w:tcPr>
-            <w:tcW w:w="630" w:type="dxa"/>
-          </w:tcPr>
-          <w:p>
-            <w:pPr>
-              <w:rPr>
-                <w:i/>
-              </w:rPr>
-            </w:pPr>
-            <w:r>
-              <w:rPr>
-                <w:i/>
-              </w:rPr>
-              <w:t>6</w:t>
-            </w:r>
-          </w:p>
-        </w:tc>
-        <w:tc>
-          <w:tcPr>
-            <w:tcW w:w="1163" w:type="dxa"/>
-          </w:tcPr>
-          <w:p>
-            <w:pPr>
-              <w:rPr>
-                <w:i/>
-              </w:rPr>
-            </w:pPr>
-            <w:r>
-              <w:rPr>
-                <w:i/>
-              </w:rPr>
-              <w:t>Rivet</w:t>
-            </w:r>
-          </w:p>
-        </w:tc>
-        <w:tc>
-          <w:tcPr>
-            <w:tcW w:w="633" w:type="dxa"/>
+            <w:tcW w:w="605" w:type="dxa"/>
+          </w:tcPr>
+          <w:p>
+            <w:pPr>
+              <w:rPr>
+                <w:i/>
+              </w:rPr>
+            </w:pPr>
+            <w:r>
+              <w:rPr>
+                <w:i/>
+              </w:rPr>
+              <w:t>7</w:t>
+            </w:r>
+          </w:p>
+        </w:tc>
+        <w:tc>
+          <w:tcPr>
+            <w:tcW w:w="1112" w:type="dxa"/>
+          </w:tcPr>
+          <w:p>
+            <w:pPr>
+              <w:rPr>
+                <w:i/>
+              </w:rPr>
+            </w:pPr>
+            <w:r>
+              <w:rPr>
+                <w:i/>
+              </w:rPr>
+              <w:t>End Resistor Piece</w:t>
+            </w:r>
+          </w:p>
+        </w:tc>
+        <w:tc>
+          <w:tcPr>
+            <w:tcW w:w="611" w:type="dxa"/>
           </w:tcPr>
           <w:p>
             <w:pPr>
@@ -2239,43 +2040,43 @@
         </w:tc>
         <w:tc>
           <w:tcPr>
-            <w:tcW w:w="1250" w:type="dxa"/>
-          </w:tcPr>
-          <w:p>
-            <w:pPr>
-              <w:rPr>
-                <w:i/>
-              </w:rPr>
-            </w:pPr>
-            <w:r>
-              <w:rPr>
-                <w:i/>
-              </w:rPr>
-              <w:t>Three cylinders in this order: D .32, D .18, D .27, two ends with thickness of .07, middle with thickness of .29</w:t>
-            </w:r>
-          </w:p>
-        </w:tc>
-        <w:tc>
-          <w:tcPr>
-            <w:tcW w:w="3101" w:type="dxa"/>
-          </w:tcPr>
-          <w:p>
-            <w:pPr>
-              <w:rPr>
-                <w:i/>
-              </w:rPr>
-            </w:pPr>
-            <w:r>
-              <w:rPr>
-                <w:i/>
-              </w:rPr>
-              <w:t>Attaches the two end pieces to the rotation resistor</w:t>
-            </w:r>
-          </w:p>
-        </w:tc>
-        <w:tc>
-          <w:tcPr>
-            <w:tcW w:w="1043" w:type="dxa"/>
+            <w:tcW w:w="1272" w:type="dxa"/>
+          </w:tcPr>
+          <w:p>
+            <w:pPr>
+              <w:rPr>
+                <w:i/>
+              </w:rPr>
+            </w:pPr>
+            <w:r>
+              <w:rPr>
+                <w:i/>
+              </w:rPr>
+              <w:t>Thickness of .29 reduced to .2, 1.97 long, .97 wide</w:t>
+            </w:r>
+          </w:p>
+        </w:tc>
+        <w:tc>
+          <w:tcPr>
+            <w:tcW w:w="3420" w:type="dxa"/>
+          </w:tcPr>
+          <w:p>
+            <w:pPr>
+              <w:rPr>
+                <w:i/>
+              </w:rPr>
+            </w:pPr>
+            <w:r>
+              <w:rPr>
+                <w:i/>
+              </w:rPr>
+              <w:t>Used to connect the rotation resistor and a bolt on each side</w:t>
+            </w:r>
+          </w:p>
+        </w:tc>
+        <w:tc>
+          <w:tcPr>
+            <w:tcW w:w="1260" w:type="dxa"/>
           </w:tcPr>
           <w:p>
             <w:pPr>
@@ -2293,68 +2094,43 @@
         </w:tc>
         <w:tc>
           <w:tcPr>
-            <w:tcW w:w="896" w:type="dxa"/>
-          </w:tcPr>
-          <w:p>
-            <w:pPr>
-              <w:rPr>
-                <w:i/>
-              </w:rPr>
-            </w:pPr>
-          </w:p>
-        </w:tc>
-        <w:tc>
-          <w:tcPr>
-            <w:tcW w:w="901" w:type="dxa"/>
-          </w:tcPr>
-          <w:p>
-            <w:pPr>
-              <w:rPr>
-                <w:i/>
-              </w:rPr>
-            </w:pPr>
-          </w:p>
-        </w:tc>
-        <w:tc>
-          <w:tcPr>
-            <w:tcW w:w="1079" w:type="dxa"/>
-          </w:tcPr>
-          <w:p>
-            <w:pPr>
-              <w:rPr>
-                <w:i/>
-              </w:rPr>
-            </w:pPr>
-            <w:r>
-              <w:rPr>
-                <w:i/>
-              </w:rPr>
-              <w:t>Glossy</w:t>
-            </w:r>
-          </w:p>
-        </w:tc>
-        <w:tc>
-          <w:tcPr>
-            <w:tcW w:w="1974" w:type="dxa"/>
-          </w:tcPr>
-          <w:p>
-            <w:pPr>
-              <w:rPr>
-                <w:i/>
-              </w:rPr>
-            </w:pPr>
-            <w:r>
-              <w:rPr>
-                <w:i/>
-              </w:rPr>
-              <w:t>Inserted into the corresponding holes in the rotation resistor and the two end pieces</w:t>
-            </w:r>
-          </w:p>
-        </w:tc>
-        <w:tc>
-          <w:tcPr>
-            <w:tcW w:w="2090" w:type="dxa"/>
-            <w:gridSpan w:val="3"/>
+            <w:tcW w:w="1350" w:type="dxa"/>
+          </w:tcPr>
+          <w:p>
+            <w:pPr>
+              <w:rPr>
+                <w:i/>
+              </w:rPr>
+            </w:pPr>
+            <w:r>
+              <w:rPr>
+                <w:i/>
+              </w:rPr>
+              <w:t>Matte / Machined</w:t>
+            </w:r>
+          </w:p>
+        </w:tc>
+        <w:tc>
+          <w:tcPr>
+            <w:tcW w:w="2700" w:type="dxa"/>
+          </w:tcPr>
+          <w:p>
+            <w:pPr>
+              <w:rPr>
+                <w:i/>
+              </w:rPr>
+            </w:pPr>
+            <w:r>
+              <w:rPr>
+                <w:i/>
+              </w:rPr>
+              <w:t>Bolt screwed in larger hole, rivet in the other attaching one to each end of the rotation resistor</w:t>
+            </w:r>
+          </w:p>
+        </w:tc>
+        <w:tc>
+          <w:tcPr>
+            <w:tcW w:w="2339" w:type="dxa"/>
           </w:tcPr>
           <w:p>
             <w:pPr>
@@ -2367,101 +2143,103 @@
       </w:tr>
       <w:tr>
         <w:trPr>
-          <w:trHeight w:val="848"/>
+          <w:trHeight w:val="2661"/>
         </w:trPr>
         <w:tc>
           <w:tcPr>
-            <w:tcW w:w="630" w:type="dxa"/>
-          </w:tcPr>
-          <w:p>
-            <w:pPr>
-              <w:rPr>
-                <w:i/>
-              </w:rPr>
-            </w:pPr>
-            <w:r>
-              <w:rPr>
-                <w:i/>
-              </w:rPr>
-              <w:t>7</w:t>
-            </w:r>
-          </w:p>
-        </w:tc>
-        <w:tc>
-          <w:tcPr>
-            <w:tcW w:w="1163" w:type="dxa"/>
-          </w:tcPr>
-          <w:p>
-            <w:pPr>
-              <w:rPr>
-                <w:i/>
-              </w:rPr>
-            </w:pPr>
-            <w:r>
-              <w:rPr>
-                <w:i/>
-              </w:rPr>
-              <w:t>End Resistor Piece</w:t>
-            </w:r>
-          </w:p>
-        </w:tc>
-        <w:tc>
-          <w:tcPr>
-            <w:tcW w:w="633" w:type="dxa"/>
-          </w:tcPr>
-          <w:p>
-            <w:pPr>
-              <w:rPr>
-                <w:i/>
-              </w:rPr>
-            </w:pPr>
-            <w:r>
-              <w:rPr>
-                <w:i/>
-              </w:rPr>
-              <w:t>2</w:t>
-            </w:r>
-          </w:p>
-        </w:tc>
-        <w:tc>
-          <w:tcPr>
-            <w:tcW w:w="1250" w:type="dxa"/>
-          </w:tcPr>
-          <w:p>
-            <w:pPr>
-              <w:rPr>
-                <w:i/>
-              </w:rPr>
-            </w:pPr>
-            <w:r>
-              <w:rPr>
-                <w:i/>
-              </w:rPr>
-              <w:t>Thickness of .29 reduced to .2, 1.97 long, .97 wide</w:t>
-            </w:r>
-          </w:p>
-        </w:tc>
-        <w:tc>
-          <w:tcPr>
-            <w:tcW w:w="3101" w:type="dxa"/>
-          </w:tcPr>
-          <w:p>
-            <w:pPr>
-              <w:rPr>
-                <w:i/>
-              </w:rPr>
-            </w:pPr>
-            <w:r>
-              <w:rPr>
-                <w:i/>
-              </w:rPr>
-              <w:t>Used to connect the rotation resistor and a bolt on each side</w:t>
-            </w:r>
-          </w:p>
-        </w:tc>
-        <w:tc>
-          <w:tcPr>
-            <w:tcW w:w="1043" w:type="dxa"/>
+            <w:tcW w:w="605" w:type="dxa"/>
+          </w:tcPr>
+          <w:p>
+            <w:pPr>
+              <w:rPr>
+                <w:i/>
+              </w:rPr>
+            </w:pPr>
+            <w:r>
+              <w:rPr>
+                <w:i/>
+              </w:rPr>
+              <w:t>8</w:t>
+            </w:r>
+          </w:p>
+        </w:tc>
+        <w:tc>
+          <w:tcPr>
+            <w:tcW w:w="1112" w:type="dxa"/>
+          </w:tcPr>
+          <w:p>
+            <w:pPr>
+              <w:rPr>
+                <w:i/>
+              </w:rPr>
+            </w:pPr>
+            <w:r>
+              <w:rPr>
+                <w:i/>
+              </w:rPr>
+              <w:t>Middle Rod</w:t>
+            </w:r>
+          </w:p>
+        </w:tc>
+        <w:tc>
+          <w:tcPr>
+            <w:tcW w:w="611" w:type="dxa"/>
+          </w:tcPr>
+          <w:p>
+            <w:pPr>
+              <w:rPr>
+                <w:i/>
+              </w:rPr>
+            </w:pPr>
+            <w:r>
+              <w:rPr>
+                <w:i/>
+              </w:rPr>
+              <w:t>1</w:t>
+            </w:r>
+          </w:p>
+        </w:tc>
+        <w:tc>
+          <w:tcPr>
+            <w:tcW w:w="1272" w:type="dxa"/>
+          </w:tcPr>
+          <w:p>
+            <w:pPr>
+              <w:rPr>
+                <w:i/>
+              </w:rPr>
+            </w:pPr>
+            <w:r>
+              <w:rPr>
+                <w:i/>
+              </w:rPr>
+              <w:t>Hollow rod, 9 in long 1.23 in diameter, .03 in wall thickness</w:t>
+            </w:r>
+            <w:bookmarkStart w:id="0" w:name="_GoBack"/>
+            <w:bookmarkEnd w:id="0"/>
+          </w:p>
+        </w:tc>
+        <w:tc>
+          <w:tcPr>
+            <w:tcW w:w="3420" w:type="dxa"/>
+          </w:tcPr>
+          <w:p>
+            <w:pPr>
+              <w:rPr>
+                <w:i/>
+              </w:rPr>
+            </w:pPr>
+            <w:r>
+              <w:rPr>
+                <w:i/>
+              </w:rPr>
+              <w:t>To connect the two main pieces/platforms</w:t>
+            </w:r>
+          </w:p>
+        </w:tc>
+        <w:tc>
+          <w:tcPr>
+            <w:tcW w:w="1260" w:type="dxa"/>
           </w:tcPr>
           <w:p>
             <w:pPr>
@@ -2479,75 +2257,297 @@
         </w:tc>
         <w:tc>
           <w:tcPr>
-            <w:tcW w:w="896" w:type="dxa"/>
-          </w:tcPr>
-          <w:p>
-            <w:pPr>
-              <w:rPr>
-                <w:i/>
-              </w:rPr>
-            </w:pPr>
-          </w:p>
-        </w:tc>
-        <w:tc>
-          <w:tcPr>
-            <w:tcW w:w="901" w:type="dxa"/>
-          </w:tcPr>
-          <w:p>
-            <w:pPr>
-              <w:rPr>
-                <w:i/>
-              </w:rPr>
-            </w:pPr>
-          </w:p>
-        </w:tc>
-        <w:tc>
-          <w:tcPr>
-            <w:tcW w:w="1079" w:type="dxa"/>
-          </w:tcPr>
-          <w:p>
-            <w:pPr>
-              <w:rPr>
-                <w:i/>
-              </w:rPr>
-            </w:pPr>
-            <w:r>
-              <w:rPr>
-                <w:i/>
-              </w:rPr>
-              <w:t>Matte / Machined</w:t>
-            </w:r>
-          </w:p>
-        </w:tc>
-        <w:tc>
-          <w:tcPr>
-            <w:tcW w:w="1974" w:type="dxa"/>
-          </w:tcPr>
-          <w:p>
-            <w:pPr>
-              <w:rPr>
-                <w:i/>
-              </w:rPr>
-            </w:pPr>
-            <w:r>
-              <w:rPr>
-                <w:i/>
-              </w:rPr>
-              <w:t>Bolt screwed in larger hole, rivet in the other attaching one to each end of the rotation resistor</w:t>
-            </w:r>
-          </w:p>
-        </w:tc>
-        <w:tc>
-          <w:tcPr>
-            <w:tcW w:w="2090" w:type="dxa"/>
-            <w:gridSpan w:val="3"/>
-          </w:tcPr>
-          <w:p>
-            <w:pPr>
-              <w:rPr>
-                <w:i/>
-              </w:rPr>
-            </w:pPr>
+            <w:tcW w:w="1350" w:type="dxa"/>
+          </w:tcPr>
+          <w:p>
+            <w:pPr>
+              <w:rPr>
+                <w:i/>
+              </w:rPr>
+            </w:pPr>
+            <w:r>
+              <w:rPr>
+                <w:i/>
+              </w:rPr>
+              <w:t>Glossy finish</w:t>
+            </w:r>
+          </w:p>
+        </w:tc>
+        <w:tc>
+          <w:tcPr>
+            <w:tcW w:w="2700" w:type="dxa"/>
+          </w:tcPr>
+          <w:p>
+            <w:pPr>
+              <w:rPr>
+                <w:i/>
+              </w:rPr>
+            </w:pPr>
+            <w:r>
+              <w:rPr>
+                <w:i/>
+              </w:rPr>
+              <w:t>Between the two main parts</w:t>
+            </w:r>
+          </w:p>
+        </w:tc>
+        <w:tc>
+          <w:tcPr>
+            <w:tcW w:w="2339" w:type="dxa"/>
+          </w:tcPr>
+          <w:p>
+            <w:pPr>
+              <w:rPr>
+                <w:i/>
+              </w:rPr>
+            </w:pPr>
+            <w:r>
+              <w:rPr>
+                <w:i/>
+              </w:rPr>
+              <w:t>Not for aesthetic, no part is seen from the outside</w:t>
+            </w:r>
+          </w:p>
+        </w:tc>
+      </w:tr>
+      <w:tr>
+        <w:trPr>
+          <w:trHeight w:val="717"/>
+        </w:trPr>
+        <w:tc>
+          <w:tcPr>
+            <w:tcW w:w="605" w:type="dxa"/>
+            <w:vAlign w:val="center"/>
+          </w:tcPr>
+          <w:p>
+            <w:pPr>
+              <w:rPr>
+                <w:b/>
+                <w:i/>
+              </w:rPr>
+            </w:pPr>
+            <w:r>
+              <w:rPr>
+                <w:b/>
+                <w:i/>
+                <w:sz w:val="18"/>
+                <w:szCs w:val="18"/>
+              </w:rPr>
+              <w:lastRenderedPageBreak/>
+              <w:t>Part#</w:t>
+            </w:r>
+          </w:p>
+        </w:tc>
+        <w:tc>
+          <w:tcPr>
+            <w:tcW w:w="1112" w:type="dxa"/>
+            <w:vAlign w:val="center"/>
+          </w:tcPr>
+          <w:p>
+            <w:pPr>
+              <w:rPr>
+                <w:b/>
+                <w:i/>
+              </w:rPr>
+            </w:pPr>
+            <w:r>
+              <w:rPr>
+                <w:b/>
+                <w:i/>
+                <w:sz w:val="18"/>
+                <w:szCs w:val="18"/>
+              </w:rPr>
+              <w:t>Part Name</w:t>
+            </w:r>
+          </w:p>
+        </w:tc>
+        <w:tc>
+          <w:tcPr>
+            <w:tcW w:w="611" w:type="dxa"/>
+            <w:vAlign w:val="center"/>
+          </w:tcPr>
+          <w:p>
+            <w:pPr>
+              <w:rPr>
+                <w:b/>
+                <w:i/>
+              </w:rPr>
+            </w:pPr>
+            <w:r>
+              <w:rPr>
+                <w:b/>
+                <w:i/>
+                <w:sz w:val="18"/>
+                <w:szCs w:val="18"/>
+              </w:rPr>
+              <w:t>Qty</w:t>
+            </w:r>
+          </w:p>
+        </w:tc>
+        <w:tc>
+          <w:tcPr>
+            <w:tcW w:w="1272" w:type="dxa"/>
+            <w:vAlign w:val="center"/>
+          </w:tcPr>
+          <w:p>
+            <w:pPr>
+              <w:rPr>
+                <w:b/>
+                <w:i/>
+              </w:rPr>
+            </w:pPr>
+            <w:r>
+              <w:rPr>
+                <w:b/>
+                <w:i/>
+                <w:sz w:val="18"/>
+                <w:szCs w:val="18"/>
+              </w:rPr>
+              <w:t>Dimensions</w:t>
+            </w:r>
+          </w:p>
+        </w:tc>
+        <w:tc>
+          <w:tcPr>
+            <w:tcW w:w="3420" w:type="dxa"/>
+            <w:vAlign w:val="center"/>
+          </w:tcPr>
+          <w:p>
+            <w:pPr>
+              <w:rPr>
+                <w:b/>
+                <w:i/>
+              </w:rPr>
+            </w:pPr>
+            <w:r>
+              <w:rPr>
+                <w:b/>
+                <w:i/>
+                <w:sz w:val="18"/>
+                <w:szCs w:val="18"/>
+              </w:rPr>
+              <w:t>Function</w:t>
+            </w:r>
+          </w:p>
+        </w:tc>
+        <w:tc>
+          <w:tcPr>
+            <w:tcW w:w="1260" w:type="dxa"/>
+            <w:vAlign w:val="center"/>
+          </w:tcPr>
+          <w:p>
+            <w:pPr>
+              <w:rPr>
+                <w:b/>
+                <w:i/>
+              </w:rPr>
+            </w:pPr>
+            <w:r>
+              <w:rPr>
+                <w:b/>
+                <w:i/>
+                <w:sz w:val="18"/>
+                <w:szCs w:val="18"/>
+              </w:rPr>
+              <w:t>Material</w:t>
+            </w:r>
+          </w:p>
+        </w:tc>
+        <w:tc>
+          <w:tcPr>
+            <w:tcW w:w="1350" w:type="dxa"/>
+            <w:vAlign w:val="center"/>
+          </w:tcPr>
+          <w:p>
+            <w:pPr>
+              <w:rPr>
+                <w:b/>
+                <w:i/>
+              </w:rPr>
+            </w:pPr>
+            <w:r>
+              <w:rPr>
+                <w:b/>
+                <w:i/>
+                <w:sz w:val="18"/>
+                <w:szCs w:val="18"/>
+              </w:rPr>
+              <w:t>Texture</w:t>
+            </w:r>
+            <w:r>
+              <w:rPr>
+                <w:b/>
+                <w:i/>
+                <w:sz w:val="18"/>
+                <w:szCs w:val="18"/>
+              </w:rPr>
+              <w:br/>
+              <w:t xml:space="preserve"> and Finish</w:t>
+            </w:r>
+          </w:p>
+        </w:tc>
+        <w:tc>
+          <w:tcPr>
+            <w:tcW w:w="2700" w:type="dxa"/>
+            <w:vAlign w:val="center"/>
+          </w:tcPr>
+          <w:p>
+            <w:pPr>
+              <w:rPr>
+                <w:b/>
+                <w:i/>
+              </w:rPr>
+            </w:pPr>
+            <w:r>
+              <w:rPr>
+                <w:b/>
+                <w:i/>
+                <w:sz w:val="18"/>
+                <w:szCs w:val="18"/>
+              </w:rPr>
+              <w:t>Interaction with Other Parts</w:t>
+            </w:r>
+          </w:p>
+        </w:tc>
+        <w:tc>
+          <w:tcPr>
+            <w:tcW w:w="2339" w:type="dxa"/>
+            <w:vAlign w:val="center"/>
+          </w:tcPr>
+          <w:p>
+            <w:pPr>
+              <w:pStyle w:val="RubricHeadings"/>
+              <w:rPr>
+                <w:i/>
+                <w:sz w:val="18"/>
+                <w:szCs w:val="18"/>
+              </w:rPr>
+            </w:pPr>
+            <w:r>
+              <w:rPr>
+                <w:i/>
+                <w:sz w:val="18"/>
+                <w:szCs w:val="18"/>
+              </w:rPr>
+              <w:t>General Notes</w:t>
+            </w:r>
+          </w:p>
+          <w:p>
+            <w:pPr>
+              <w:rPr>
+                <w:b/>
+                <w:i/>
+              </w:rPr>
+            </w:pPr>
+            <w:r>
+              <w:rPr>
+                <w:b/>
+                <w:i/>
+                <w:sz w:val="18"/>
+                <w:szCs w:val="18"/>
+              </w:rPr>
+              <w:t>(i.e.; wear, stress indicators)</w:t>
+            </w:r>
           </w:p>
         </w:tc>
       </w:tr>
@@ -2557,43 +2557,43 @@
         </w:trPr>
         <w:tc>
           <w:tcPr>
-            <w:tcW w:w="630" w:type="dxa"/>
-          </w:tcPr>
-          <w:p>
-            <w:pPr>
-              <w:rPr>
-                <w:i/>
-              </w:rPr>
-            </w:pPr>
-            <w:r>
-              <w:rPr>
-                <w:i/>
-              </w:rPr>
-              <w:t>8</w:t>
-            </w:r>
-          </w:p>
-        </w:tc>
-        <w:tc>
-          <w:tcPr>
-            <w:tcW w:w="1163" w:type="dxa"/>
-          </w:tcPr>
-          <w:p>
-            <w:pPr>
-              <w:rPr>
-                <w:i/>
-              </w:rPr>
-            </w:pPr>
-            <w:r>
-              <w:rPr>
-                <w:i/>
-              </w:rPr>
-              <w:t>Middle Rod</w:t>
-            </w:r>
-          </w:p>
-        </w:tc>
-        <w:tc>
-          <w:tcPr>
-            <w:tcW w:w="633" w:type="dxa"/>
+            <w:tcW w:w="605" w:type="dxa"/>
+          </w:tcPr>
+          <w:p>
+            <w:pPr>
+              <w:rPr>
+                <w:i/>
+              </w:rPr>
+            </w:pPr>
+            <w:r>
+              <w:rPr>
+                <w:i/>
+              </w:rPr>
+              <w:t>9</w:t>
+            </w:r>
+          </w:p>
+        </w:tc>
+        <w:tc>
+          <w:tcPr>
+            <w:tcW w:w="1112" w:type="dxa"/>
+          </w:tcPr>
+          <w:p>
+            <w:pPr>
+              <w:rPr>
+                <w:i/>
+              </w:rPr>
+            </w:pPr>
+            <w:r>
+              <w:rPr>
+                <w:i/>
+              </w:rPr>
+              <w:t>Middle Rod Cover</w:t>
+            </w:r>
+          </w:p>
+        </w:tc>
+        <w:tc>
+          <w:tcPr>
+            <w:tcW w:w="611" w:type="dxa"/>
           </w:tcPr>
           <w:p>
             <w:pPr>
@@ -2611,91 +2611,61 @@
         </w:tc>
         <w:tc>
           <w:tcPr>
-            <w:tcW w:w="1250" w:type="dxa"/>
-          </w:tcPr>
-          <w:p>
-            <w:pPr>
-              <w:rPr>
-                <w:i/>
-              </w:rPr>
-            </w:pPr>
-            <w:r>
-              <w:rPr>
-                <w:i/>
-              </w:rPr>
-              <w:t>Hollow rod, 9 in long 1.23 in diameter, .03 in wall thickness</w:t>
-            </w:r>
-          </w:p>
-        </w:tc>
-        <w:tc>
-          <w:tcPr>
-            <w:tcW w:w="3101" w:type="dxa"/>
-          </w:tcPr>
-          <w:p>
-            <w:pPr>
-              <w:rPr>
-                <w:i/>
-              </w:rPr>
-            </w:pPr>
-            <w:r>
-              <w:rPr>
-                <w:i/>
-              </w:rPr>
-              <w:t>To connect the two main pieces/platforms</w:t>
-            </w:r>
-          </w:p>
-        </w:tc>
-        <w:tc>
-          <w:tcPr>
-            <w:tcW w:w="1043" w:type="dxa"/>
-          </w:tcPr>
-          <w:p>
-            <w:pPr>
-              <w:rPr>
-                <w:i/>
-              </w:rPr>
-            </w:pPr>
-            <w:r>
-              <w:rPr>
-                <w:i/>
-              </w:rPr>
-              <w:t>S</w:t>
-            </w:r>
-            <w:r>
-              <w:rPr>
-                <w:i/>
-              </w:rPr>
-              <w:t>teel</w:t>
-            </w:r>
-          </w:p>
-        </w:tc>
-        <w:tc>
-          <w:tcPr>
-            <w:tcW w:w="896" w:type="dxa"/>
-          </w:tcPr>
-          <w:p>
-            <w:pPr>
-              <w:rPr>
-                <w:i/>
-              </w:rPr>
-            </w:pPr>
-          </w:p>
-        </w:tc>
-        <w:tc>
-          <w:tcPr>
-            <w:tcW w:w="901" w:type="dxa"/>
-          </w:tcPr>
-          <w:p>
-            <w:pPr>
-              <w:rPr>
-                <w:i/>
-              </w:rPr>
-            </w:pPr>
-          </w:p>
-        </w:tc>
-        <w:tc>
-          <w:tcPr>
-            <w:tcW w:w="1079" w:type="dxa"/>
+            <w:tcW w:w="1272" w:type="dxa"/>
+          </w:tcPr>
+          <w:p>
+            <w:pPr>
+              <w:rPr>
+                <w:i/>
+              </w:rPr>
+            </w:pPr>
+            <w:r>
+              <w:rPr>
+                <w:i/>
+              </w:rPr>
+              <w:t>Hollow rod with 1.38 diameter, 3.9 length and .06 wall thickness</w:t>
+            </w:r>
+          </w:p>
+        </w:tc>
+        <w:tc>
+          <w:tcPr>
+            <w:tcW w:w="3420" w:type="dxa"/>
+          </w:tcPr>
+          <w:p>
+            <w:pPr>
+              <w:rPr>
+                <w:i/>
+              </w:rPr>
+            </w:pPr>
+            <w:r>
+              <w:rPr>
+                <w:i/>
+              </w:rPr>
+              <w:t>Goes over the middle rod, mostly for aesthetics</w:t>
+            </w:r>
+          </w:p>
+        </w:tc>
+        <w:tc>
+          <w:tcPr>
+            <w:tcW w:w="1260" w:type="dxa"/>
+          </w:tcPr>
+          <w:p>
+            <w:pPr>
+              <w:rPr>
+                <w:i/>
+              </w:rPr>
+            </w:pPr>
+            <w:r>
+              <w:rPr>
+                <w:i/>
+              </w:rPr>
+              <w:t>Steel</w:t>
+            </w:r>
+          </w:p>
+        </w:tc>
+        <w:tc>
+          <w:tcPr>
+            <w:tcW w:w="1350" w:type="dxa"/>
           </w:tcPr>
           <w:p>
             <w:pPr>
@@ -2713,519 +2683,7 @@
         </w:tc>
         <w:tc>
           <w:tcPr>
-            <w:tcW w:w="1980" w:type="dxa"/>
-            <w:gridSpan w:val="2"/>
-          </w:tcPr>
-          <w:p>
-            <w:pPr>
-              <w:rPr>
-                <w:i/>
-              </w:rPr>
-            </w:pPr>
-            <w:r>
-              <w:rPr>
-                <w:i/>
-              </w:rPr>
-              <w:t>Between the two main parts</w:t>
-            </w:r>
-          </w:p>
-        </w:tc>
-        <w:tc>
-          <w:tcPr>
-            <w:tcW w:w="2084" w:type="dxa"/>
-            <w:gridSpan w:val="2"/>
-          </w:tcPr>
-          <w:p>
-            <w:pPr>
-              <w:rPr>
-                <w:i/>
-              </w:rPr>
-            </w:pPr>
-            <w:r>
-              <w:rPr>
-                <w:i/>
-              </w:rPr>
-              <w:t>Not for aesthetic, no part is seen from the outside</w:t>
-            </w:r>
-          </w:p>
-        </w:tc>
-      </w:tr>
-      <w:tr>
-        <w:trPr>
-          <w:trHeight w:val="717"/>
-        </w:trPr>
-        <w:tc>
-          <w:tcPr>
-            <w:tcW w:w="630" w:type="dxa"/>
-            <w:vAlign w:val="center"/>
-          </w:tcPr>
-          <w:p>
-            <w:pPr>
-              <w:rPr>
-                <w:b/>
-                <w:i/>
-              </w:rPr>
-            </w:pPr>
-            <w:r>
-              <w:rPr>
-                <w:b/>
-                <w:i/>
-                <w:sz w:val="18"/>
-                <w:szCs w:val="18"/>
-              </w:rPr>
-              <w:lastRenderedPageBreak/>
-              <w:t>Part#</w:t>
-            </w:r>
-          </w:p>
-        </w:tc>
-        <w:tc>
-          <w:tcPr>
-            <w:tcW w:w="1163" w:type="dxa"/>
-            <w:vAlign w:val="center"/>
-          </w:tcPr>
-          <w:p>
-            <w:pPr>
-              <w:rPr>
-                <w:b/>
-                <w:i/>
-              </w:rPr>
-            </w:pPr>
-            <w:r>
-              <w:rPr>
-                <w:b/>
-                <w:i/>
-                <w:sz w:val="18"/>
-                <w:szCs w:val="18"/>
-              </w:rPr>
-              <w:t>Part Name</w:t>
-            </w:r>
-          </w:p>
-        </w:tc>
-        <w:tc>
-          <w:tcPr>
-            <w:tcW w:w="633" w:type="dxa"/>
-            <w:vAlign w:val="center"/>
-          </w:tcPr>
-          <w:p>
-            <w:pPr>
-              <w:rPr>
-                <w:b/>
-                <w:i/>
-              </w:rPr>
-            </w:pPr>
-            <w:proofErr w:type="spellStart"/>
-            <w:r>
-              <w:rPr>
-                <w:b/>
-                <w:i/>
-                <w:sz w:val="18"/>
-                <w:szCs w:val="18"/>
-              </w:rPr>
-              <w:t>Qty</w:t>
-            </w:r>
-            <w:proofErr w:type="spellEnd"/>
-          </w:p>
-        </w:tc>
-        <w:tc>
-          <w:tcPr>
-            <w:tcW w:w="1250" w:type="dxa"/>
-            <w:vAlign w:val="center"/>
-          </w:tcPr>
-          <w:p>
-            <w:pPr>
-              <w:rPr>
-                <w:b/>
-                <w:i/>
-              </w:rPr>
-            </w:pPr>
-            <w:r>
-              <w:rPr>
-                <w:b/>
-                <w:i/>
-                <w:sz w:val="18"/>
-                <w:szCs w:val="18"/>
-              </w:rPr>
-              <w:t>Dimensions</w:t>
-            </w:r>
-          </w:p>
-        </w:tc>
-        <w:tc>
-          <w:tcPr>
-            <w:tcW w:w="3101" w:type="dxa"/>
-            <w:vAlign w:val="center"/>
-          </w:tcPr>
-          <w:p>
-            <w:pPr>
-              <w:rPr>
-                <w:b/>
-                <w:i/>
-              </w:rPr>
-            </w:pPr>
-            <w:r>
-              <w:rPr>
-                <w:b/>
-                <w:i/>
-                <w:sz w:val="18"/>
-                <w:szCs w:val="18"/>
-              </w:rPr>
-              <w:t>Function</w:t>
-            </w:r>
-          </w:p>
-        </w:tc>
-        <w:tc>
-          <w:tcPr>
-            <w:tcW w:w="1043" w:type="dxa"/>
-            <w:vAlign w:val="center"/>
-          </w:tcPr>
-          <w:p>
-            <w:pPr>
-              <w:rPr>
-                <w:b/>
-                <w:i/>
-              </w:rPr>
-            </w:pPr>
-            <w:r>
-              <w:rPr>
-                <w:b/>
-                <w:i/>
-                <w:sz w:val="18"/>
-                <w:szCs w:val="18"/>
-              </w:rPr>
-              <w:t>Material</w:t>
-            </w:r>
-          </w:p>
-        </w:tc>
-        <w:tc>
-          <w:tcPr>
-            <w:tcW w:w="896" w:type="dxa"/>
-            <w:vAlign w:val="center"/>
-          </w:tcPr>
-          <w:p>
-            <w:pPr>
-              <w:rPr>
-                <w:b/>
-                <w:i/>
-              </w:rPr>
-            </w:pPr>
-            <w:r>
-              <w:rPr>
-                <w:b/>
-                <w:i/>
-                <w:sz w:val="18"/>
-                <w:szCs w:val="18"/>
-              </w:rPr>
-              <w:t>Density</w:t>
-            </w:r>
-          </w:p>
-        </w:tc>
-        <w:tc>
-          <w:tcPr>
-            <w:tcW w:w="901" w:type="dxa"/>
-            <w:vAlign w:val="center"/>
-          </w:tcPr>
-          <w:p>
-            <w:pPr>
-              <w:pStyle w:val="RubricHeadings"/>
-              <w:rPr>
-                <w:i/>
-                <w:sz w:val="18"/>
-                <w:szCs w:val="18"/>
-              </w:rPr>
-            </w:pPr>
-            <w:r>
-              <w:rPr>
-                <w:i/>
-                <w:sz w:val="18"/>
-                <w:szCs w:val="18"/>
-              </w:rPr>
-              <w:t>Mass</w:t>
-            </w:r>
-          </w:p>
-          <w:p>
-            <w:pPr>
-              <w:rPr>
-                <w:b/>
-                <w:i/>
-              </w:rPr>
-            </w:pPr>
-            <w:r>
-              <w:rPr>
-                <w:b/>
-                <w:i/>
-                <w:sz w:val="18"/>
-                <w:szCs w:val="18"/>
-              </w:rPr>
-              <w:t xml:space="preserve">   </w:t>
-            </w:r>
-            <w:r>
-              <w:rPr>
-                <w:b/>
-                <w:i/>
-                <w:sz w:val="18"/>
-                <w:szCs w:val="18"/>
-              </w:rPr>
-              <w:t>or Weight</w:t>
-            </w:r>
-          </w:p>
-        </w:tc>
-        <w:tc>
-          <w:tcPr>
-            <w:tcW w:w="1079" w:type="dxa"/>
-            <w:vAlign w:val="center"/>
-          </w:tcPr>
-          <w:p>
-            <w:pPr>
-              <w:rPr>
-                <w:b/>
-                <w:i/>
-              </w:rPr>
-            </w:pPr>
-            <w:r>
-              <w:rPr>
-                <w:b/>
-                <w:i/>
-                <w:sz w:val="18"/>
-                <w:szCs w:val="18"/>
-              </w:rPr>
-              <w:t>Texture</w:t>
-            </w:r>
-            <w:r>
-              <w:rPr>
-                <w:b/>
-                <w:i/>
-                <w:sz w:val="18"/>
-                <w:szCs w:val="18"/>
-              </w:rPr>
-              <w:br/>
-              <w:t xml:space="preserve"> and Finish</w:t>
-            </w:r>
-          </w:p>
-        </w:tc>
-        <w:tc>
-          <w:tcPr>
-            <w:tcW w:w="1980" w:type="dxa"/>
-            <w:gridSpan w:val="2"/>
-            <w:vAlign w:val="center"/>
-          </w:tcPr>
-          <w:p>
-            <w:pPr>
-              <w:rPr>
-                <w:b/>
-                <w:i/>
-              </w:rPr>
-            </w:pPr>
-            <w:r>
-              <w:rPr>
-                <w:b/>
-                <w:i/>
-                <w:sz w:val="18"/>
-                <w:szCs w:val="18"/>
-              </w:rPr>
-              <w:t>Interaction with Other Parts</w:t>
-            </w:r>
-          </w:p>
-        </w:tc>
-        <w:tc>
-          <w:tcPr>
-            <w:tcW w:w="2084" w:type="dxa"/>
-            <w:gridSpan w:val="2"/>
-            <w:vAlign w:val="center"/>
-          </w:tcPr>
-          <w:p>
-            <w:pPr>
-              <w:pStyle w:val="RubricHeadings"/>
-              <w:rPr>
-                <w:i/>
-                <w:sz w:val="18"/>
-                <w:szCs w:val="18"/>
-              </w:rPr>
-            </w:pPr>
-            <w:r>
-              <w:rPr>
-                <w:i/>
-                <w:sz w:val="18"/>
-                <w:szCs w:val="18"/>
-              </w:rPr>
-              <w:t>General Notes</w:t>
-            </w:r>
-          </w:p>
-          <w:p>
-            <w:pPr>
-              <w:rPr>
-                <w:b/>
-                <w:i/>
-              </w:rPr>
-            </w:pPr>
-            <w:r>
-              <w:rPr>
-                <w:b/>
-                <w:i/>
-                <w:sz w:val="18"/>
-                <w:szCs w:val="18"/>
-              </w:rPr>
-              <w:t>(i.e.; wear, stress indicators)</w:t>
-            </w:r>
-          </w:p>
-        </w:tc>
-      </w:tr>
-      <w:tr>
-        <w:trPr>
-          <w:trHeight w:val="839"/>
-        </w:trPr>
-        <w:tc>
-          <w:tcPr>
-            <w:tcW w:w="630" w:type="dxa"/>
-          </w:tcPr>
-          <w:p>
-            <w:pPr>
-              <w:rPr>
-                <w:i/>
-              </w:rPr>
-            </w:pPr>
-            <w:r>
-              <w:rPr>
-                <w:i/>
-              </w:rPr>
-              <w:t>9</w:t>
-            </w:r>
-          </w:p>
-        </w:tc>
-        <w:tc>
-          <w:tcPr>
-            <w:tcW w:w="1163" w:type="dxa"/>
-          </w:tcPr>
-          <w:p>
-            <w:pPr>
-              <w:rPr>
-                <w:i/>
-              </w:rPr>
-            </w:pPr>
-            <w:r>
-              <w:rPr>
-                <w:i/>
-              </w:rPr>
-              <w:t>Middle Rod Cover</w:t>
-            </w:r>
-          </w:p>
-        </w:tc>
-        <w:tc>
-          <w:tcPr>
-            <w:tcW w:w="633" w:type="dxa"/>
-          </w:tcPr>
-          <w:p>
-            <w:pPr>
-              <w:rPr>
-                <w:i/>
-              </w:rPr>
-            </w:pPr>
-            <w:r>
-              <w:rPr>
-                <w:i/>
-              </w:rPr>
-              <w:t>1</w:t>
-            </w:r>
-          </w:p>
-        </w:tc>
-        <w:tc>
-          <w:tcPr>
-            <w:tcW w:w="1250" w:type="dxa"/>
-          </w:tcPr>
-          <w:p>
-            <w:pPr>
-              <w:rPr>
-                <w:i/>
-              </w:rPr>
-            </w:pPr>
-            <w:r>
-              <w:rPr>
-                <w:i/>
-              </w:rPr>
-              <w:t>Hollow rod with 1.38 diameter, 3.9 length and .06 wall thickness</w:t>
-            </w:r>
-          </w:p>
-        </w:tc>
-        <w:tc>
-          <w:tcPr>
-            <w:tcW w:w="3101" w:type="dxa"/>
-          </w:tcPr>
-          <w:p>
-            <w:pPr>
-              <w:rPr>
-                <w:i/>
-              </w:rPr>
-            </w:pPr>
-            <w:r>
-              <w:rPr>
-                <w:i/>
-              </w:rPr>
-              <w:t>Goes over the middle rod, mostly for aesthetics</w:t>
-            </w:r>
-          </w:p>
-        </w:tc>
-        <w:tc>
-          <w:tcPr>
-            <w:tcW w:w="1043" w:type="dxa"/>
-          </w:tcPr>
-          <w:p>
-            <w:pPr>
-              <w:rPr>
-                <w:i/>
-              </w:rPr>
-            </w:pPr>
-            <w:r>
-              <w:rPr>
-                <w:i/>
-              </w:rPr>
-              <w:t>Steel</w:t>
-            </w:r>
-          </w:p>
-        </w:tc>
-        <w:tc>
-          <w:tcPr>
-            <w:tcW w:w="896" w:type="dxa"/>
-          </w:tcPr>
-          <w:p>
-            <w:pPr>
-              <w:rPr>
-                <w:i/>
-              </w:rPr>
-            </w:pPr>
-          </w:p>
-        </w:tc>
-        <w:tc>
-          <w:tcPr>
-            <w:tcW w:w="901" w:type="dxa"/>
-          </w:tcPr>
-          <w:p>
-            <w:pPr>
-              <w:rPr>
-                <w:i/>
-              </w:rPr>
-            </w:pPr>
-          </w:p>
-        </w:tc>
-        <w:tc>
-          <w:tcPr>
-            <w:tcW w:w="1079" w:type="dxa"/>
-          </w:tcPr>
-          <w:p>
-            <w:pPr>
-              <w:rPr>
-                <w:i/>
-              </w:rPr>
-            </w:pPr>
-            <w:r>
-              <w:rPr>
-                <w:i/>
-              </w:rPr>
-              <w:t>Glossy finish</w:t>
-            </w:r>
-          </w:p>
-        </w:tc>
-        <w:tc>
-          <w:tcPr>
-            <w:tcW w:w="1980" w:type="dxa"/>
-            <w:gridSpan w:val="2"/>
+            <w:tcW w:w="2700" w:type="dxa"/>
           </w:tcPr>
           <w:p>
             <w:pPr>
@@ -3243,8 +2701,7 @@
         </w:tc>
         <w:tc>
           <w:tcPr>
-            <w:tcW w:w="2084" w:type="dxa"/>
-            <w:gridSpan w:val="2"/>
+            <w:tcW w:w="2339" w:type="dxa"/>
           </w:tcPr>
           <w:p>
             <w:pPr>
@@ -3267,7 +2724,7 @@
         </w:trPr>
         <w:tc>
           <w:tcPr>
-            <w:tcW w:w="630" w:type="dxa"/>
+            <w:tcW w:w="605" w:type="dxa"/>
           </w:tcPr>
           <w:p>
             <w:pPr>
@@ -3285,37 +2742,25 @@
         </w:tc>
         <w:tc>
           <w:tcPr>
-            <w:tcW w:w="1163" w:type="dxa"/>
-          </w:tcPr>
-          <w:p>
-            <w:pPr>
-              <w:rPr>
-                <w:i/>
-              </w:rPr>
-            </w:pPr>
-            <w:r>
-              <w:rPr>
-                <w:i/>
-              </w:rPr>
-              <w:t xml:space="preserve">Buffer </w:t>
-            </w:r>
-            <w:r>
-              <w:rPr>
-                <w:i/>
-              </w:rPr>
-              <w:t>P</w:t>
-            </w:r>
-            <w:r>
-              <w:rPr>
-                <w:i/>
-              </w:rPr>
-              <w:t>iece</w:t>
-            </w:r>
-          </w:p>
-        </w:tc>
-        <w:tc>
-          <w:tcPr>
-            <w:tcW w:w="633" w:type="dxa"/>
+            <w:tcW w:w="1112" w:type="dxa"/>
+          </w:tcPr>
+          <w:p>
+            <w:pPr>
+              <w:rPr>
+                <w:i/>
+              </w:rPr>
+            </w:pPr>
+            <w:r>
+              <w:rPr>
+                <w:i/>
+              </w:rPr>
+              <w:t>Buffer Piece</w:t>
+            </w:r>
+          </w:p>
+        </w:tc>
+        <w:tc>
+          <w:tcPr>
+            <w:tcW w:w="611" w:type="dxa"/>
           </w:tcPr>
           <w:p>
             <w:pPr>
@@ -3333,7 +2778,7 @@
         </w:tc>
         <w:tc>
           <w:tcPr>
-            <w:tcW w:w="1250" w:type="dxa"/>
+            <w:tcW w:w="1272" w:type="dxa"/>
           </w:tcPr>
           <w:p>
             <w:pPr>
@@ -3351,31 +2796,25 @@
         </w:tc>
         <w:tc>
           <w:tcPr>
-            <w:tcW w:w="3101" w:type="dxa"/>
-          </w:tcPr>
-          <w:p>
-            <w:pPr>
-              <w:rPr>
-                <w:i/>
-              </w:rPr>
-            </w:pPr>
-            <w:r>
-              <w:rPr>
-                <w:i/>
-              </w:rPr>
-              <w:t>Acts as a buffer be</w:t>
-            </w:r>
-            <w:r>
-              <w:rPr>
-                <w:i/>
-              </w:rPr>
-              <w:t>tween the middle rod and the two main pieces/platforms</w:t>
-            </w:r>
-          </w:p>
-        </w:tc>
-        <w:tc>
-          <w:tcPr>
-            <w:tcW w:w="1043" w:type="dxa"/>
+            <w:tcW w:w="3420" w:type="dxa"/>
+          </w:tcPr>
+          <w:p>
+            <w:pPr>
+              <w:rPr>
+                <w:i/>
+              </w:rPr>
+            </w:pPr>
+            <w:r>
+              <w:rPr>
+                <w:i/>
+              </w:rPr>
+              <w:t>Acts as a buffer between the middle rod and the two main pieces/platforms</w:t>
+            </w:r>
+          </w:p>
+        </w:tc>
+        <w:tc>
+          <w:tcPr>
+            <w:tcW w:w="1260" w:type="dxa"/>
           </w:tcPr>
           <w:p>
             <w:pPr>
@@ -3393,31 +2832,7 @@
         </w:tc>
         <w:tc>
           <w:tcPr>
-            <w:tcW w:w="896" w:type="dxa"/>
-          </w:tcPr>
-          <w:p>
-            <w:pPr>
-              <w:rPr>
-                <w:i/>
-              </w:rPr>
-            </w:pPr>
-          </w:p>
-        </w:tc>
-        <w:tc>
-          <w:tcPr>
-            <w:tcW w:w="901" w:type="dxa"/>
-          </w:tcPr>
-          <w:p>
-            <w:pPr>
-              <w:rPr>
-                <w:i/>
-              </w:rPr>
-            </w:pPr>
-          </w:p>
-        </w:tc>
-        <w:tc>
-          <w:tcPr>
-            <w:tcW w:w="1079" w:type="dxa"/>
+            <w:tcW w:w="1350" w:type="dxa"/>
           </w:tcPr>
           <w:p>
             <w:pPr>
@@ -3435,8 +2850,7 @@
         </w:tc>
         <w:tc>
           <w:tcPr>
-            <w:tcW w:w="1980" w:type="dxa"/>
-            <w:gridSpan w:val="2"/>
+            <w:tcW w:w="2700" w:type="dxa"/>
           </w:tcPr>
           <w:p>
             <w:pPr>
@@ -3454,8 +2868,7 @@
         </w:tc>
         <w:tc>
           <w:tcPr>
-            <w:tcW w:w="2084" w:type="dxa"/>
-            <w:gridSpan w:val="2"/>
+            <w:tcW w:w="2339" w:type="dxa"/>
           </w:tcPr>
           <w:p>
             <w:pPr>
@@ -3478,7 +2891,7 @@
         </w:trPr>
         <w:tc>
           <w:tcPr>
-            <w:tcW w:w="630" w:type="dxa"/>
+            <w:tcW w:w="605" w:type="dxa"/>
           </w:tcPr>
           <w:p>
             <w:pPr>
@@ -3496,7 +2909,7 @@
         </w:tc>
         <w:tc>
           <w:tcPr>
-            <w:tcW w:w="1163" w:type="dxa"/>
+            <w:tcW w:w="1112" w:type="dxa"/>
           </w:tcPr>
           <w:p>
             <w:pPr>
@@ -3514,7 +2927,7 @@
         </w:tc>
         <w:tc>
           <w:tcPr>
-            <w:tcW w:w="633" w:type="dxa"/>
+            <w:tcW w:w="611" w:type="dxa"/>
           </w:tcPr>
           <w:p>
             <w:pPr>
@@ -3532,7 +2945,7 @@
         </w:tc>
         <w:tc>
           <w:tcPr>
-            <w:tcW w:w="1250" w:type="dxa"/>
+            <w:tcW w:w="1272" w:type="dxa"/>
           </w:tcPr>
           <w:p>
             <w:pPr>
@@ -3550,7 +2963,7 @@
         </w:tc>
         <w:tc>
           <w:tcPr>
-            <w:tcW w:w="3101" w:type="dxa"/>
+            <w:tcW w:w="3420" w:type="dxa"/>
           </w:tcPr>
           <w:p>
             <w:pPr>
@@ -3568,7 +2981,7 @@
         </w:tc>
         <w:tc>
           <w:tcPr>
-            <w:tcW w:w="1043" w:type="dxa"/>
+            <w:tcW w:w="1260" w:type="dxa"/>
           </w:tcPr>
           <w:p>
             <w:pPr>
@@ -3586,31 +2999,7 @@
         </w:tc>
         <w:tc>
           <w:tcPr>
-            <w:tcW w:w="896" w:type="dxa"/>
-          </w:tcPr>
-          <w:p>
-            <w:pPr>
-              <w:rPr>
-                <w:i/>
-              </w:rPr>
-            </w:pPr>
-          </w:p>
-        </w:tc>
-        <w:tc>
-          <w:tcPr>
-            <w:tcW w:w="901" w:type="dxa"/>
-          </w:tcPr>
-          <w:p>
-            <w:pPr>
-              <w:rPr>
-                <w:i/>
-              </w:rPr>
-            </w:pPr>
-          </w:p>
-        </w:tc>
-        <w:tc>
-          <w:tcPr>
-            <w:tcW w:w="1079" w:type="dxa"/>
+            <w:tcW w:w="1350" w:type="dxa"/>
           </w:tcPr>
           <w:p>
             <w:pPr>
@@ -3628,8 +3017,7 @@
         </w:tc>
         <w:tc>
           <w:tcPr>
-            <w:tcW w:w="1980" w:type="dxa"/>
-            <w:gridSpan w:val="2"/>
+            <w:tcW w:w="2700" w:type="dxa"/>
           </w:tcPr>
           <w:p>
             <w:pPr>
@@ -3647,8 +3035,7 @@
         </w:tc>
         <w:tc>
           <w:tcPr>
-            <w:tcW w:w="2084" w:type="dxa"/>
-            <w:gridSpan w:val="2"/>
+            <w:tcW w:w="2339" w:type="dxa"/>
           </w:tcPr>
           <w:p>
             <w:pPr>
@@ -3671,7 +3058,7 @@
         </w:trPr>
         <w:tc>
           <w:tcPr>
-            <w:tcW w:w="630" w:type="dxa"/>
+            <w:tcW w:w="605" w:type="dxa"/>
           </w:tcPr>
           <w:p>
             <w:pPr>
@@ -3689,7 +3076,7 @@
         </w:tc>
         <w:tc>
           <w:tcPr>
-            <w:tcW w:w="1163" w:type="dxa"/>
+            <w:tcW w:w="1112" w:type="dxa"/>
           </w:tcPr>
           <w:p>
             <w:pPr>
@@ -3707,7 +3094,7 @@
         </w:tc>
         <w:tc>
           <w:tcPr>
-            <w:tcW w:w="633" w:type="dxa"/>
+            <w:tcW w:w="611" w:type="dxa"/>
           </w:tcPr>
           <w:p>
             <w:pPr>
@@ -3725,7 +3112,7 @@
         </w:tc>
         <w:tc>
           <w:tcPr>
-            <w:tcW w:w="1250" w:type="dxa"/>
+            <w:tcW w:w="1272" w:type="dxa"/>
           </w:tcPr>
           <w:p>
             <w:pPr>
@@ -3743,7 +3130,7 @@
         </w:tc>
         <w:tc>
           <w:tcPr>
-            <w:tcW w:w="3101" w:type="dxa"/>
+            <w:tcW w:w="3420" w:type="dxa"/>
           </w:tcPr>
           <w:p>
             <w:pPr>
@@ -3761,7 +3148,7 @@
         </w:tc>
         <w:tc>
           <w:tcPr>
-            <w:tcW w:w="1043" w:type="dxa"/>
+            <w:tcW w:w="1260" w:type="dxa"/>
           </w:tcPr>
           <w:p>
             <w:pPr>
@@ -3779,31 +3166,7 @@
         </w:tc>
         <w:tc>
           <w:tcPr>
-            <w:tcW w:w="896" w:type="dxa"/>
-          </w:tcPr>
-          <w:p>
-            <w:pPr>
-              <w:rPr>
-                <w:i/>
-              </w:rPr>
-            </w:pPr>
-          </w:p>
-        </w:tc>
-        <w:tc>
-          <w:tcPr>
-            <w:tcW w:w="901" w:type="dxa"/>
-          </w:tcPr>
-          <w:p>
-            <w:pPr>
-              <w:rPr>
-                <w:i/>
-              </w:rPr>
-            </w:pPr>
-          </w:p>
-        </w:tc>
-        <w:tc>
-          <w:tcPr>
-            <w:tcW w:w="1079" w:type="dxa"/>
+            <w:tcW w:w="1350" w:type="dxa"/>
           </w:tcPr>
           <w:p>
             <w:pPr>
@@ -3821,8 +3184,7 @@
         </w:tc>
         <w:tc>
           <w:tcPr>
-            <w:tcW w:w="1980" w:type="dxa"/>
-            <w:gridSpan w:val="2"/>
+            <w:tcW w:w="2700" w:type="dxa"/>
           </w:tcPr>
           <w:p>
             <w:pPr>
@@ -3840,8 +3202,7 @@
         </w:tc>
         <w:tc>
           <w:tcPr>
-            <w:tcW w:w="2084" w:type="dxa"/>
-            <w:gridSpan w:val="2"/>
+            <w:tcW w:w="2339" w:type="dxa"/>
           </w:tcPr>
           <w:p>
             <w:pPr>
@@ -3860,11 +3221,11 @@
       </w:tr>
       <w:tr>
         <w:trPr>
-          <w:trHeight w:val="1086"/>
+          <w:trHeight w:val="1797"/>
         </w:trPr>
         <w:tc>
           <w:tcPr>
-            <w:tcW w:w="630" w:type="dxa"/>
+            <w:tcW w:w="605" w:type="dxa"/>
           </w:tcPr>
           <w:p>
             <w:pPr>
@@ -3882,7 +3243,7 @@
         </w:tc>
         <w:tc>
           <w:tcPr>
-            <w:tcW w:w="1163" w:type="dxa"/>
+            <w:tcW w:w="1112" w:type="dxa"/>
           </w:tcPr>
           <w:p>
             <w:pPr>
@@ -3900,7 +3261,7 @@
         </w:tc>
         <w:tc>
           <w:tcPr>
-            <w:tcW w:w="633" w:type="dxa"/>
+            <w:tcW w:w="611" w:type="dxa"/>
           </w:tcPr>
           <w:p>
             <w:pPr>
@@ -3918,7 +3279,7 @@
         </w:tc>
         <w:tc>
           <w:tcPr>
-            <w:tcW w:w="1250" w:type="dxa"/>
+            <w:tcW w:w="1272" w:type="dxa"/>
           </w:tcPr>
           <w:p>
             <w:pPr>
@@ -3936,7 +3297,7 @@
         </w:tc>
         <w:tc>
           <w:tcPr>
-            <w:tcW w:w="3101" w:type="dxa"/>
+            <w:tcW w:w="3420" w:type="dxa"/>
           </w:tcPr>
           <w:p>
             <w:pPr>
@@ -3954,7 +3315,7 @@
         </w:tc>
         <w:tc>
           <w:tcPr>
-            <w:tcW w:w="1043" w:type="dxa"/>
+            <w:tcW w:w="1260" w:type="dxa"/>
           </w:tcPr>
           <w:p>
             <w:pPr>
@@ -3972,31 +3333,7 @@
         </w:tc>
         <w:tc>
           <w:tcPr>
-            <w:tcW w:w="896" w:type="dxa"/>
-          </w:tcPr>
-          <w:p>
-            <w:pPr>
-              <w:rPr>
-                <w:i/>
-              </w:rPr>
-            </w:pPr>
-          </w:p>
-        </w:tc>
-        <w:tc>
-          <w:tcPr>
-            <w:tcW w:w="901" w:type="dxa"/>
-          </w:tcPr>
-          <w:p>
-            <w:pPr>
-              <w:rPr>
-                <w:i/>
-              </w:rPr>
-            </w:pPr>
-          </w:p>
-        </w:tc>
-        <w:tc>
-          <w:tcPr>
-            <w:tcW w:w="1079" w:type="dxa"/>
+            <w:tcW w:w="1350" w:type="dxa"/>
           </w:tcPr>
           <w:p>
             <w:pPr>
@@ -4014,8 +3351,7 @@
         </w:tc>
         <w:tc>
           <w:tcPr>
-            <w:tcW w:w="1980" w:type="dxa"/>
-            <w:gridSpan w:val="2"/>
+            <w:tcW w:w="2700" w:type="dxa"/>
           </w:tcPr>
           <w:p>
             <w:pPr>
@@ -4033,8 +3369,7 @@
         </w:tc>
         <w:tc>
           <w:tcPr>
-            <w:tcW w:w="2084" w:type="dxa"/>
-            <w:gridSpan w:val="2"/>
+            <w:tcW w:w="2339" w:type="dxa"/>
           </w:tcPr>
           <w:p>
             <w:pPr>
@@ -4122,6 +3457,7 @@
                 <w:sz w:val="18"/>
                 <w:szCs w:val="18"/>
               </w:rPr>
+              <w:lastRenderedPageBreak/>
               <w:t>Part#</w:t>
             </w:r>
           </w:p>
@@ -5572,6 +4908,7 @@
                 <w:sz w:val="18"/>
                 <w:szCs w:val="18"/>
               </w:rPr>
+              <w:lastRenderedPageBreak/>
               <w:t>Part#</w:t>
             </w:r>
           </w:p>
@@ -6309,21 +5646,7 @@
               <w:rPr>
                 <w:i/>
               </w:rPr>
-              <w:t xml:space="preserve">Nut for the Double-Sided </w:t>
-            </w:r>
-            <w:proofErr w:type="gramStart"/>
-            <w:r>
-              <w:rPr>
-                <w:i/>
-              </w:rPr>
-              <w:t>Bolt(</w:t>
-            </w:r>
-            <w:proofErr w:type="gramEnd"/>
-            <w:r>
-              <w:rPr>
-                <w:i/>
-              </w:rPr>
-              <w:t>the large one)</w:t>
+              <w:t>Nut for the Double-Sided Bolt(the large one)</w:t>
             </w:r>
           </w:p>
         </w:tc>
@@ -6734,7 +6057,7 @@
 </file>
 
 <file path=word/endnotes.xml><?xml version="1.0" encoding="utf-8"?>
-<w:endnotes xmlns:wpc="http://schemas.microsoft.com/office/word/2010/wordprocessingCanvas" xmlns:mo="http://schemas.microsoft.com/office/mac/office/2008/main" xmlns:mc="http://schemas.openxmlformats.org/markup-compatibility/2006" xmlns:mv="urn:schemas-microsoft-com:mac:vml" xmlns:o="urn:schemas-microsoft-com:office:office" xmlns:r="http://schemas.openxmlformats.org/officeDocument/2006/relationships" xmlns:m="http://schemas.openxmlformats.org/officeDocument/2006/math" xmlns:v="urn:schemas-microsoft-com:vml" xmlns:wp14="http://schemas.microsoft.com/office/word/2010/wordprocessingDrawing" xmlns:wp="http://schemas.openxmlformats.org/drawingml/2006/wordprocessingDrawing" xmlns:w10="urn:schemas-microsoft-com:office:word" xmlns:w="http://schemas.openxmlformats.org/wordprocessingml/2006/main" xmlns:w14="http://schemas.microsoft.com/office/word/2010/wordml" xmlns:w15="http://schemas.microsoft.com/office/word/2012/wordml" xmlns:wpg="http://schemas.microsoft.com/office/word/2010/wordprocessingGroup" xmlns:wpi="http://schemas.microsoft.com/office/word/2010/wordprocessingInk" xmlns:wne="http://schemas.microsoft.com/office/word/2006/wordml" xmlns:wps="http://schemas.microsoft.com/office/word/2010/wordprocessingShape" mc:Ignorable="w14 w15 wp14">
+<w:endnotes xmlns:wpc="http://schemas.microsoft.com/office/word/2010/wordprocessingCanvas" xmlns:cx="http://schemas.microsoft.com/office/drawing/2014/chartex" xmlns:cx1="http://schemas.microsoft.com/office/drawing/2015/9/8/chartex" xmlns:mc="http://schemas.openxmlformats.org/markup-compatibility/2006" xmlns:o="urn:schemas-microsoft-com:office:office" xmlns:r="http://schemas.openxmlformats.org/officeDocument/2006/relationships" xmlns:m="http://schemas.openxmlformats.org/officeDocument/2006/math" xmlns:v="urn:schemas-microsoft-com:vml" xmlns:wp14="http://schemas.microsoft.com/office/word/2010/wordprocessingDrawing" xmlns:wp="http://schemas.openxmlformats.org/drawingml/2006/wordprocessingDrawing" xmlns:w10="urn:schemas-microsoft-com:office:word" xmlns:w="http://schemas.openxmlformats.org/wordprocessingml/2006/main" xmlns:w14="http://schemas.microsoft.com/office/word/2010/wordml" xmlns:w15="http://schemas.microsoft.com/office/word/2012/wordml" xmlns:w16se="http://schemas.microsoft.com/office/word/2015/wordml/symex" xmlns:wpg="http://schemas.microsoft.com/office/word/2010/wordprocessingGroup" xmlns:wpi="http://schemas.microsoft.com/office/word/2010/wordprocessingInk" xmlns:wne="http://schemas.microsoft.com/office/word/2006/wordml" xmlns:wps="http://schemas.microsoft.com/office/word/2010/wordprocessingShape" mc:Ignorable="w14 w15 w16se wp14">
   <w:endnote w:type="separator" w:id="-1">
     <w:p>
       <w:r>
@@ -6757,7 +6080,7 @@
 </file>
 
 <file path=word/footer1.xml><?xml version="1.0" encoding="utf-8"?>
-<w:ftr xmlns:wpc="http://schemas.microsoft.com/office/word/2010/wordprocessingCanvas" xmlns:mo="http://schemas.microsoft.com/office/mac/office/2008/main" xmlns:mc="http://schemas.openxmlformats.org/markup-compatibility/2006" xmlns:mv="urn:schemas-microsoft-com:mac:vml" xmlns:o="urn:schemas-microsoft-com:office:office" xmlns:r="http://schemas.openxmlformats.org/officeDocument/2006/relationships" xmlns:m="http://schemas.openxmlformats.org/officeDocument/2006/math" xmlns:v="urn:schemas-microsoft-com:vml" xmlns:wp14="http://schemas.microsoft.com/office/word/2010/wordprocessingDrawing" xmlns:wp="http://schemas.openxmlformats.org/drawingml/2006/wordprocessingDrawing" xmlns:w10="urn:schemas-microsoft-com:office:word" xmlns:w="http://schemas.openxmlformats.org/wordprocessingml/2006/main" xmlns:w14="http://schemas.microsoft.com/office/word/2010/wordml" xmlns:w15="http://schemas.microsoft.com/office/word/2012/wordml" xmlns:wpg="http://schemas.microsoft.com/office/word/2010/wordprocessingGroup" xmlns:wpi="http://schemas.microsoft.com/office/word/2010/wordprocessingInk" xmlns:wne="http://schemas.microsoft.com/office/word/2006/wordml" xmlns:wps="http://schemas.microsoft.com/office/word/2010/wordprocessingShape" mc:Ignorable="w14 w15 wp14">
+<w:ftr xmlns:wpc="http://schemas.microsoft.com/office/word/2010/wordprocessingCanvas" xmlns:cx="http://schemas.microsoft.com/office/drawing/2014/chartex" xmlns:cx1="http://schemas.microsoft.com/office/drawing/2015/9/8/chartex" xmlns:mc="http://schemas.openxmlformats.org/markup-compatibility/2006" xmlns:o="urn:schemas-microsoft-com:office:office" xmlns:r="http://schemas.openxmlformats.org/officeDocument/2006/relationships" xmlns:m="http://schemas.openxmlformats.org/officeDocument/2006/math" xmlns:v="urn:schemas-microsoft-com:vml" xmlns:wp14="http://schemas.microsoft.com/office/word/2010/wordprocessingDrawing" xmlns:wp="http://schemas.openxmlformats.org/drawingml/2006/wordprocessingDrawing" xmlns:w10="urn:schemas-microsoft-com:office:word" xmlns:w="http://schemas.openxmlformats.org/wordprocessingml/2006/main" xmlns:w14="http://schemas.microsoft.com/office/word/2010/wordml" xmlns:w15="http://schemas.microsoft.com/office/word/2012/wordml" xmlns:w16se="http://schemas.microsoft.com/office/word/2015/wordml/symex" xmlns:wpg="http://schemas.microsoft.com/office/word/2010/wordprocessingGroup" xmlns:wpi="http://schemas.microsoft.com/office/word/2010/wordprocessingInk" xmlns:wne="http://schemas.microsoft.com/office/word/2006/wordml" xmlns:wps="http://schemas.microsoft.com/office/word/2010/wordprocessingShape" mc:Ignorable="w14 w15 w16se wp14">
   <w:p>
     <w:pPr>
       <w:pStyle w:val="Footer"/>
@@ -6767,7 +6090,7 @@
 </file>
 
 <file path=word/footer2.xml><?xml version="1.0" encoding="utf-8"?>
-<w:ftr xmlns:wpc="http://schemas.microsoft.com/office/word/2010/wordprocessingCanvas" xmlns:mo="http://schemas.microsoft.com/office/mac/office/2008/main" xmlns:mc="http://schemas.openxmlformats.org/markup-compatibility/2006" xmlns:mv="urn:schemas-microsoft-com:mac:vml" xmlns:o="urn:schemas-microsoft-com:office:office" xmlns:r="http://schemas.openxmlformats.org/officeDocument/2006/relationships" xmlns:m="http://schemas.openxmlformats.org/officeDocument/2006/math" xmlns:v="urn:schemas-microsoft-com:vml" xmlns:wp14="http://schemas.microsoft.com/office/word/2010/wordprocessingDrawing" xmlns:wp="http://schemas.openxmlformats.org/drawingml/2006/wordprocessingDrawing" xmlns:w10="urn:schemas-microsoft-com:office:word" xmlns:w="http://schemas.openxmlformats.org/wordprocessingml/2006/main" xmlns:w14="http://schemas.microsoft.com/office/word/2010/wordml" xmlns:w15="http://schemas.microsoft.com/office/word/2012/wordml" xmlns:wpg="http://schemas.microsoft.com/office/word/2010/wordprocessingGroup" xmlns:wpi="http://schemas.microsoft.com/office/word/2010/wordprocessingInk" xmlns:wne="http://schemas.microsoft.com/office/word/2006/wordml" xmlns:wps="http://schemas.microsoft.com/office/word/2010/wordprocessingShape" mc:Ignorable="w14 w15 wp14">
+<w:ftr xmlns:wpc="http://schemas.microsoft.com/office/word/2010/wordprocessingCanvas" xmlns:cx="http://schemas.microsoft.com/office/drawing/2014/chartex" xmlns:cx1="http://schemas.microsoft.com/office/drawing/2015/9/8/chartex" xmlns:mc="http://schemas.openxmlformats.org/markup-compatibility/2006" xmlns:o="urn:schemas-microsoft-com:office:office" xmlns:r="http://schemas.openxmlformats.org/officeDocument/2006/relationships" xmlns:m="http://schemas.openxmlformats.org/officeDocument/2006/math" xmlns:v="urn:schemas-microsoft-com:vml" xmlns:wp14="http://schemas.microsoft.com/office/word/2010/wordprocessingDrawing" xmlns:wp="http://schemas.openxmlformats.org/drawingml/2006/wordprocessingDrawing" xmlns:w10="urn:schemas-microsoft-com:office:word" xmlns:w="http://schemas.openxmlformats.org/wordprocessingml/2006/main" xmlns:w14="http://schemas.microsoft.com/office/word/2010/wordml" xmlns:w15="http://schemas.microsoft.com/office/word/2012/wordml" xmlns:w16se="http://schemas.microsoft.com/office/word/2015/wordml/symex" xmlns:wpg="http://schemas.microsoft.com/office/word/2010/wordprocessingGroup" xmlns:wpi="http://schemas.microsoft.com/office/word/2010/wordprocessingInk" xmlns:wne="http://schemas.microsoft.com/office/word/2006/wordml" xmlns:wps="http://schemas.microsoft.com/office/word/2010/wordprocessingShape" mc:Ignorable="w14 w15 w16se wp14">
   <w:p>
     <w:pPr>
       <w:pStyle w:val="Footer"/>
@@ -6827,7 +6150,7 @@
         <w:noProof/>
         <w:szCs w:val="20"/>
       </w:rPr>
-      <w:t>1</w:t>
+      <w:t>2</w:t>
     </w:r>
     <w:r>
       <w:rPr>
@@ -6840,7 +6163,7 @@
 </file>
 
 <file path=word/footer3.xml><?xml version="1.0" encoding="utf-8"?>
-<w:ftr xmlns:wpc="http://schemas.microsoft.com/office/word/2010/wordprocessingCanvas" xmlns:mo="http://schemas.microsoft.com/office/mac/office/2008/main" xmlns:mc="http://schemas.openxmlformats.org/markup-compatibility/2006" xmlns:mv="urn:schemas-microsoft-com:mac:vml" xmlns:o="urn:schemas-microsoft-com:office:office" xmlns:r="http://schemas.openxmlformats.org/officeDocument/2006/relationships" xmlns:m="http://schemas.openxmlformats.org/officeDocument/2006/math" xmlns:v="urn:schemas-microsoft-com:vml" xmlns:wp14="http://schemas.microsoft.com/office/word/2010/wordprocessingDrawing" xmlns:wp="http://schemas.openxmlformats.org/drawingml/2006/wordprocessingDrawing" xmlns:w10="urn:schemas-microsoft-com:office:word" xmlns:w="http://schemas.openxmlformats.org/wordprocessingml/2006/main" xmlns:w14="http://schemas.microsoft.com/office/word/2010/wordml" xmlns:w15="http://schemas.microsoft.com/office/word/2012/wordml" xmlns:wpg="http://schemas.microsoft.com/office/word/2010/wordprocessingGroup" xmlns:wpi="http://schemas.microsoft.com/office/word/2010/wordprocessingInk" xmlns:wne="http://schemas.microsoft.com/office/word/2006/wordml" xmlns:wps="http://schemas.microsoft.com/office/word/2010/wordprocessingShape" mc:Ignorable="w14 w15 wp14">
+<w:ftr xmlns:wpc="http://schemas.microsoft.com/office/word/2010/wordprocessingCanvas" xmlns:cx="http://schemas.microsoft.com/office/drawing/2014/chartex" xmlns:cx1="http://schemas.microsoft.com/office/drawing/2015/9/8/chartex" xmlns:mc="http://schemas.openxmlformats.org/markup-compatibility/2006" xmlns:o="urn:schemas-microsoft-com:office:office" xmlns:r="http://schemas.openxmlformats.org/officeDocument/2006/relationships" xmlns:m="http://schemas.openxmlformats.org/officeDocument/2006/math" xmlns:v="urn:schemas-microsoft-com:vml" xmlns:wp14="http://schemas.microsoft.com/office/word/2010/wordprocessingDrawing" xmlns:wp="http://schemas.openxmlformats.org/drawingml/2006/wordprocessingDrawing" xmlns:w10="urn:schemas-microsoft-com:office:word" xmlns:w="http://schemas.openxmlformats.org/wordprocessingml/2006/main" xmlns:w14="http://schemas.microsoft.com/office/word/2010/wordml" xmlns:w15="http://schemas.microsoft.com/office/word/2012/wordml" xmlns:w16se="http://schemas.microsoft.com/office/word/2015/wordml/symex" xmlns:wpg="http://schemas.microsoft.com/office/word/2010/wordprocessingGroup" xmlns:wpi="http://schemas.microsoft.com/office/word/2010/wordprocessingInk" xmlns:wne="http://schemas.microsoft.com/office/word/2006/wordml" xmlns:wps="http://schemas.microsoft.com/office/word/2010/wordprocessingShape" mc:Ignorable="w14 w15 w16se wp14">
   <w:p>
     <w:pPr>
       <w:pStyle w:val="Footer"/>
@@ -6850,7 +6173,7 @@
 </file>
 
 <file path=word/footnotes.xml><?xml version="1.0" encoding="utf-8"?>
-<w:footnotes xmlns:wpc="http://schemas.microsoft.com/office/word/2010/wordprocessingCanvas" xmlns:mo="http://schemas.microsoft.com/office/mac/office/2008/main" xmlns:mc="http://schemas.openxmlformats.org/markup-compatibility/2006" xmlns:mv="urn:schemas-microsoft-com:mac:vml" xmlns:o="urn:schemas-microsoft-com:office:office" xmlns:r="http://schemas.openxmlformats.org/officeDocument/2006/relationships" xmlns:m="http://schemas.openxmlformats.org/officeDocument/2006/math" xmlns:v="urn:schemas-microsoft-com:vml" xmlns:wp14="http://schemas.microsoft.com/office/word/2010/wordprocessingDrawing" xmlns:wp="http://schemas.openxmlformats.org/drawingml/2006/wordprocessingDrawing" xmlns:w10="urn:schemas-microsoft-com:office:word" xmlns:w="http://schemas.openxmlformats.org/wordprocessingml/2006/main" xmlns:w14="http://schemas.microsoft.com/office/word/2010/wordml" xmlns:w15="http://schemas.microsoft.com/office/word/2012/wordml" xmlns:wpg="http://schemas.microsoft.com/office/word/2010/wordprocessingGroup" xmlns:wpi="http://schemas.microsoft.com/office/word/2010/wordprocessingInk" xmlns:wne="http://schemas.microsoft.com/office/word/2006/wordml" xmlns:wps="http://schemas.microsoft.com/office/word/2010/wordprocessingShape" mc:Ignorable="w14 w15 wp14">
+<w:footnotes xmlns:wpc="http://schemas.microsoft.com/office/word/2010/wordprocessingCanvas" xmlns:cx="http://schemas.microsoft.com/office/drawing/2014/chartex" xmlns:cx1="http://schemas.microsoft.com/office/drawing/2015/9/8/chartex" xmlns:mc="http://schemas.openxmlformats.org/markup-compatibility/2006" xmlns:o="urn:schemas-microsoft-com:office:office" xmlns:r="http://schemas.openxmlformats.org/officeDocument/2006/relationships" xmlns:m="http://schemas.openxmlformats.org/officeDocument/2006/math" xmlns:v="urn:schemas-microsoft-com:vml" xmlns:wp14="http://schemas.microsoft.com/office/word/2010/wordprocessingDrawing" xmlns:wp="http://schemas.openxmlformats.org/drawingml/2006/wordprocessingDrawing" xmlns:w10="urn:schemas-microsoft-com:office:word" xmlns:w="http://schemas.openxmlformats.org/wordprocessingml/2006/main" xmlns:w14="http://schemas.microsoft.com/office/word/2010/wordml" xmlns:w15="http://schemas.microsoft.com/office/word/2012/wordml" xmlns:w16se="http://schemas.microsoft.com/office/word/2015/wordml/symex" xmlns:wpg="http://schemas.microsoft.com/office/word/2010/wordprocessingGroup" xmlns:wpi="http://schemas.microsoft.com/office/word/2010/wordprocessingInk" xmlns:wne="http://schemas.microsoft.com/office/word/2006/wordml" xmlns:wps="http://schemas.microsoft.com/office/word/2010/wordprocessingShape" mc:Ignorable="w14 w15 w16se wp14">
   <w:footnote w:type="separator" w:id="-1">
     <w:p>
       <w:r>
@@ -6873,7 +6196,7 @@
 </file>
 
 <file path=word/header1.xml><?xml version="1.0" encoding="utf-8"?>
-<w:hdr xmlns:wpc="http://schemas.microsoft.com/office/word/2010/wordprocessingCanvas" xmlns:mo="http://schemas.microsoft.com/office/mac/office/2008/main" xmlns:mc="http://schemas.openxmlformats.org/markup-compatibility/2006" xmlns:mv="urn:schemas-microsoft-com:mac:vml" xmlns:o="urn:schemas-microsoft-com:office:office" xmlns:r="http://schemas.openxmlformats.org/officeDocument/2006/relationships" xmlns:m="http://schemas.openxmlformats.org/officeDocument/2006/math" xmlns:v="urn:schemas-microsoft-com:vml" xmlns:wp14="http://schemas.microsoft.com/office/word/2010/wordprocessingDrawing" xmlns:wp="http://schemas.openxmlformats.org/drawingml/2006/wordprocessingDrawing" xmlns:w10="urn:schemas-microsoft-com:office:word" xmlns:w="http://schemas.openxmlformats.org/wordprocessingml/2006/main" xmlns:w14="http://schemas.microsoft.com/office/word/2010/wordml" xmlns:w15="http://schemas.microsoft.com/office/word/2012/wordml" xmlns:wpg="http://schemas.microsoft.com/office/word/2010/wordprocessingGroup" xmlns:wpi="http://schemas.microsoft.com/office/word/2010/wordprocessingInk" xmlns:wne="http://schemas.microsoft.com/office/word/2006/wordml" xmlns:wps="http://schemas.microsoft.com/office/word/2010/wordprocessingShape" mc:Ignorable="w14 w15 wp14">
+<w:hdr xmlns:wpc="http://schemas.microsoft.com/office/word/2010/wordprocessingCanvas" xmlns:cx="http://schemas.microsoft.com/office/drawing/2014/chartex" xmlns:cx1="http://schemas.microsoft.com/office/drawing/2015/9/8/chartex" xmlns:mc="http://schemas.openxmlformats.org/markup-compatibility/2006" xmlns:o="urn:schemas-microsoft-com:office:office" xmlns:r="http://schemas.openxmlformats.org/officeDocument/2006/relationships" xmlns:m="http://schemas.openxmlformats.org/officeDocument/2006/math" xmlns:v="urn:schemas-microsoft-com:vml" xmlns:wp14="http://schemas.microsoft.com/office/word/2010/wordprocessingDrawing" xmlns:wp="http://schemas.openxmlformats.org/drawingml/2006/wordprocessingDrawing" xmlns:w10="urn:schemas-microsoft-com:office:word" xmlns:w="http://schemas.openxmlformats.org/wordprocessingml/2006/main" xmlns:w14="http://schemas.microsoft.com/office/word/2010/wordml" xmlns:w15="http://schemas.microsoft.com/office/word/2012/wordml" xmlns:w16se="http://schemas.microsoft.com/office/word/2015/wordml/symex" xmlns:wpg="http://schemas.microsoft.com/office/word/2010/wordprocessingGroup" xmlns:wpi="http://schemas.microsoft.com/office/word/2010/wordprocessingInk" xmlns:wne="http://schemas.microsoft.com/office/word/2006/wordml" xmlns:wps="http://schemas.microsoft.com/office/word/2010/wordprocessingShape" mc:Ignorable="w14 w15 w16se wp14">
   <w:p/>
   <w:p/>
   <w:p/>
@@ -6881,7 +6204,7 @@
 </file>
 
 <file path=word/header2.xml><?xml version="1.0" encoding="utf-8"?>
-<w:hdr xmlns:wpc="http://schemas.microsoft.com/office/word/2010/wordprocessingCanvas" xmlns:mo="http://schemas.microsoft.com/office/mac/office/2008/main" xmlns:mc="http://schemas.openxmlformats.org/markup-compatibility/2006" xmlns:mv="urn:schemas-microsoft-com:mac:vml" xmlns:o="urn:schemas-microsoft-com:office:office" xmlns:r="http://schemas.openxmlformats.org/officeDocument/2006/relationships" xmlns:m="http://schemas.openxmlformats.org/officeDocument/2006/math" xmlns:v="urn:schemas-microsoft-com:vml" xmlns:wp14="http://schemas.microsoft.com/office/word/2010/wordprocessingDrawing" xmlns:wp="http://schemas.openxmlformats.org/drawingml/2006/wordprocessingDrawing" xmlns:w10="urn:schemas-microsoft-com:office:word" xmlns:w="http://schemas.openxmlformats.org/wordprocessingml/2006/main" xmlns:w14="http://schemas.microsoft.com/office/word/2010/wordml" xmlns:w15="http://schemas.microsoft.com/office/word/2012/wordml" xmlns:wpg="http://schemas.microsoft.com/office/word/2010/wordprocessingGroup" xmlns:wpi="http://schemas.microsoft.com/office/word/2010/wordprocessingInk" xmlns:wne="http://schemas.microsoft.com/office/word/2006/wordml" xmlns:wps="http://schemas.microsoft.com/office/word/2010/wordprocessingShape" mc:Ignorable="w14 w15 wp14">
+<w:hdr xmlns:wpc="http://schemas.microsoft.com/office/word/2010/wordprocessingCanvas" xmlns:cx="http://schemas.microsoft.com/office/drawing/2014/chartex" xmlns:cx1="http://schemas.microsoft.com/office/drawing/2015/9/8/chartex" xmlns:mc="http://schemas.openxmlformats.org/markup-compatibility/2006" xmlns:o="urn:schemas-microsoft-com:office:office" xmlns:r="http://schemas.openxmlformats.org/officeDocument/2006/relationships" xmlns:m="http://schemas.openxmlformats.org/officeDocument/2006/math" xmlns:v="urn:schemas-microsoft-com:vml" xmlns:wp14="http://schemas.microsoft.com/office/word/2010/wordprocessingDrawing" xmlns:wp="http://schemas.openxmlformats.org/drawingml/2006/wordprocessingDrawing" xmlns:w10="urn:schemas-microsoft-com:office:word" xmlns:w="http://schemas.openxmlformats.org/wordprocessingml/2006/main" xmlns:w14="http://schemas.microsoft.com/office/word/2010/wordml" xmlns:w15="http://schemas.microsoft.com/office/word/2012/wordml" xmlns:w16se="http://schemas.microsoft.com/office/word/2015/wordml/symex" xmlns:wpg="http://schemas.microsoft.com/office/word/2010/wordprocessingGroup" xmlns:wpi="http://schemas.microsoft.com/office/word/2010/wordprocessingInk" xmlns:wne="http://schemas.microsoft.com/office/word/2006/wordml" xmlns:wps="http://schemas.microsoft.com/office/word/2010/wordprocessingShape" mc:Ignorable="w14 w15 w16se wp14">
   <w:p>
     <w:pPr>
       <w:pStyle w:val="Header"/>
@@ -6942,7 +6265,7 @@
 </file>
 
 <file path=word/header3.xml><?xml version="1.0" encoding="utf-8"?>
-<w:hdr xmlns:wpc="http://schemas.microsoft.com/office/word/2010/wordprocessingCanvas" xmlns:mo="http://schemas.microsoft.com/office/mac/office/2008/main" xmlns:mc="http://schemas.openxmlformats.org/markup-compatibility/2006" xmlns:mv="urn:schemas-microsoft-com:mac:vml" xmlns:o="urn:schemas-microsoft-com:office:office" xmlns:r="http://schemas.openxmlformats.org/officeDocument/2006/relationships" xmlns:m="http://schemas.openxmlformats.org/officeDocument/2006/math" xmlns:v="urn:schemas-microsoft-com:vml" xmlns:wp14="http://schemas.microsoft.com/office/word/2010/wordprocessingDrawing" xmlns:wp="http://schemas.openxmlformats.org/drawingml/2006/wordprocessingDrawing" xmlns:w10="urn:schemas-microsoft-com:office:word" xmlns:w="http://schemas.openxmlformats.org/wordprocessingml/2006/main" xmlns:w14="http://schemas.microsoft.com/office/word/2010/wordml" xmlns:w15="http://schemas.microsoft.com/office/word/2012/wordml" xmlns:wpg="http://schemas.microsoft.com/office/word/2010/wordprocessingGroup" xmlns:wpi="http://schemas.microsoft.com/office/word/2010/wordprocessingInk" xmlns:wne="http://schemas.microsoft.com/office/word/2006/wordml" xmlns:wps="http://schemas.microsoft.com/office/word/2010/wordprocessingShape" mc:Ignorable="w14 w15 wp14">
+<w:hdr xmlns:wpc="http://schemas.microsoft.com/office/word/2010/wordprocessingCanvas" xmlns:cx="http://schemas.microsoft.com/office/drawing/2014/chartex" xmlns:cx1="http://schemas.microsoft.com/office/drawing/2015/9/8/chartex" xmlns:mc="http://schemas.openxmlformats.org/markup-compatibility/2006" xmlns:o="urn:schemas-microsoft-com:office:office" xmlns:r="http://schemas.openxmlformats.org/officeDocument/2006/relationships" xmlns:m="http://schemas.openxmlformats.org/officeDocument/2006/math" xmlns:v="urn:schemas-microsoft-com:vml" xmlns:wp14="http://schemas.microsoft.com/office/word/2010/wordprocessingDrawing" xmlns:wp="http://schemas.openxmlformats.org/drawingml/2006/wordprocessingDrawing" xmlns:w10="urn:schemas-microsoft-com:office:word" xmlns:w="http://schemas.openxmlformats.org/wordprocessingml/2006/main" xmlns:w14="http://schemas.microsoft.com/office/word/2010/wordml" xmlns:w15="http://schemas.microsoft.com/office/word/2012/wordml" xmlns:w16se="http://schemas.microsoft.com/office/word/2015/wordml/symex" xmlns:wpg="http://schemas.microsoft.com/office/word/2010/wordprocessingGroup" xmlns:wpi="http://schemas.microsoft.com/office/word/2010/wordprocessingInk" xmlns:wne="http://schemas.microsoft.com/office/word/2006/wordml" xmlns:wps="http://schemas.microsoft.com/office/word/2010/wordprocessingShape" mc:Ignorable="w14 w15 w16se wp14">
   <w:p>
     <w:pPr>
       <w:pStyle w:val="Header"/>
@@ -6952,7 +6275,7 @@
 </file>
 
 <file path=word/numbering.xml><?xml version="1.0" encoding="utf-8"?>
-<w:numbering xmlns:wpc="http://schemas.microsoft.com/office/word/2010/wordprocessingCanvas" xmlns:mo="http://schemas.microsoft.com/office/mac/office/2008/main" xmlns:mc="http://schemas.openxmlformats.org/markup-compatibility/2006" xmlns:mv="urn:schemas-microsoft-com:mac:vml" xmlns:o="urn:schemas-microsoft-com:office:office" xmlns:r="http://schemas.openxmlformats.org/officeDocument/2006/relationships" xmlns:m="http://schemas.openxmlformats.org/officeDocument/2006/math" xmlns:v="urn:schemas-microsoft-com:vml" xmlns:wp14="http://schemas.microsoft.com/office/word/2010/wordprocessingDrawing" xmlns:wp="http://schemas.openxmlformats.org/drawingml/2006/wordprocessingDrawing" xmlns:w10="urn:schemas-microsoft-com:office:word" xmlns:w="http://schemas.openxmlformats.org/wordprocessingml/2006/main" xmlns:w14="http://schemas.microsoft.com/office/word/2010/wordml" xmlns:w15="http://schemas.microsoft.com/office/word/2012/wordml" xmlns:wpg="http://schemas.microsoft.com/office/word/2010/wordprocessingGroup" xmlns:wpi="http://schemas.microsoft.com/office/word/2010/wordprocessingInk" xmlns:wne="http://schemas.microsoft.com/office/word/2006/wordml" xmlns:wps="http://schemas.microsoft.com/office/word/2010/wordprocessingShape" mc:Ignorable="w14 w15 wp14">
+<w:numbering xmlns:wpc="http://schemas.microsoft.com/office/word/2010/wordprocessingCanvas" xmlns:cx="http://schemas.microsoft.com/office/drawing/2014/chartex" xmlns:cx1="http://schemas.microsoft.com/office/drawing/2015/9/8/chartex" xmlns:mc="http://schemas.openxmlformats.org/markup-compatibility/2006" xmlns:o="urn:schemas-microsoft-com:office:office" xmlns:r="http://schemas.openxmlformats.org/officeDocument/2006/relationships" xmlns:m="http://schemas.openxmlformats.org/officeDocument/2006/math" xmlns:v="urn:schemas-microsoft-com:vml" xmlns:wp14="http://schemas.microsoft.com/office/word/2010/wordprocessingDrawing" xmlns:wp="http://schemas.openxmlformats.org/drawingml/2006/wordprocessingDrawing" xmlns:w10="urn:schemas-microsoft-com:office:word" xmlns:w="http://schemas.openxmlformats.org/wordprocessingml/2006/main" xmlns:w14="http://schemas.microsoft.com/office/word/2010/wordml" xmlns:w15="http://schemas.microsoft.com/office/word/2012/wordml" xmlns:w16se="http://schemas.microsoft.com/office/word/2015/wordml/symex" xmlns:wpg="http://schemas.microsoft.com/office/word/2010/wordprocessingGroup" xmlns:wpi="http://schemas.microsoft.com/office/word/2010/wordprocessingInk" xmlns:wne="http://schemas.microsoft.com/office/word/2006/wordml" xmlns:wps="http://schemas.microsoft.com/office/word/2010/wordprocessingShape" mc:Ignorable="w14 w15 w16se wp14">
   <w:numPicBullet w:numPicBulletId="0">
     <w:pict>
       <v:shapetype id="_x0000_t75" coordsize="21600,21600" o:spt="75" o:preferrelative="t" path="m@4@5l@4@11@9@11@9@5xe" filled="f" stroked="f">
@@ -6974,12 +6297,12 @@
         <v:path o:extrusionok="f" gradientshapeok="t" o:connecttype="rect"/>
         <o:lock v:ext="edit" aspectratio="t"/>
       </v:shapetype>
-      <v:shape id="_x0000_i1044" type="#_x0000_t75" style="width:11pt;height:11pt" o:bullet="t">
+      <v:shape id="_x0000_i1026" type="#_x0000_t75" style="width:11.25pt;height:11.25pt" o:bullet="t">
         <v:imagedata r:id="rId1" o:title="mso1DB"/>
       </v:shape>
     </w:pict>
   </w:numPicBullet>
-  <w:abstractNum w:abstractNumId="0">
+  <w:abstractNum w:abstractNumId="0" w15:restartNumberingAfterBreak="0">
     <w:nsid w:val="00254BE4"/>
     <w:multiLevelType w:val="hybridMultilevel"/>
     <w:tmpl w:val="27E83F9A"/>
@@ -7122,7 +6445,7 @@
       </w:rPr>
     </w:lvl>
   </w:abstractNum>
-  <w:abstractNum w:abstractNumId="1">
+  <w:abstractNum w:abstractNumId="1" w15:restartNumberingAfterBreak="0">
     <w:nsid w:val="01BA6008"/>
     <w:multiLevelType w:val="multilevel"/>
     <w:tmpl w:val="8EEED9D2"/>
@@ -7265,7 +6588,7 @@
       </w:rPr>
     </w:lvl>
   </w:abstractNum>
-  <w:abstractNum w:abstractNumId="2">
+  <w:abstractNum w:abstractNumId="2" w15:restartNumberingAfterBreak="0">
     <w:nsid w:val="0818438A"/>
     <w:multiLevelType w:val="multilevel"/>
     <w:tmpl w:val="66E852D4"/>
@@ -7407,7 +6730,7 @@
       </w:rPr>
     </w:lvl>
   </w:abstractNum>
-  <w:abstractNum w:abstractNumId="3">
+  <w:abstractNum w:abstractNumId="3" w15:restartNumberingAfterBreak="0">
     <w:nsid w:val="0D3E415A"/>
     <w:multiLevelType w:val="hybridMultilevel"/>
     <w:tmpl w:val="B6E295CA"/>
@@ -7550,7 +6873,7 @@
       </w:rPr>
     </w:lvl>
   </w:abstractNum>
-  <w:abstractNum w:abstractNumId="4">
+  <w:abstractNum w:abstractNumId="4" w15:restartNumberingAfterBreak="0">
     <w:nsid w:val="101229AB"/>
     <w:multiLevelType w:val="hybridMultilevel"/>
     <w:tmpl w:val="88244404"/>
@@ -7695,7 +7018,7 @@
       </w:rPr>
     </w:lvl>
   </w:abstractNum>
-  <w:abstractNum w:abstractNumId="5">
+  <w:abstractNum w:abstractNumId="5" w15:restartNumberingAfterBreak="0">
     <w:nsid w:val="1AA55048"/>
     <w:multiLevelType w:val="hybridMultilevel"/>
     <w:tmpl w:val="483C9266"/>
@@ -7836,7 +7159,7 @@
       </w:rPr>
     </w:lvl>
   </w:abstractNum>
-  <w:abstractNum w:abstractNumId="6">
+  <w:abstractNum w:abstractNumId="6" w15:restartNumberingAfterBreak="0">
     <w:nsid w:val="269433C2"/>
     <w:multiLevelType w:val="multilevel"/>
     <w:tmpl w:val="8452E4C2"/>
@@ -7979,7 +7302,7 @@
       </w:rPr>
     </w:lvl>
   </w:abstractNum>
-  <w:abstractNum w:abstractNumId="7">
+  <w:abstractNum w:abstractNumId="7" w15:restartNumberingAfterBreak="0">
     <w:nsid w:val="2ED85EC1"/>
     <w:multiLevelType w:val="hybridMultilevel"/>
     <w:tmpl w:val="8C726CF8"/>
@@ -8106,7 +7429,7 @@
       </w:pPr>
     </w:lvl>
   </w:abstractNum>
-  <w:abstractNum w:abstractNumId="8">
+  <w:abstractNum w:abstractNumId="8" w15:restartNumberingAfterBreak="0">
     <w:nsid w:val="337A7A51"/>
     <w:multiLevelType w:val="multilevel"/>
     <w:tmpl w:val="DA3E31C8"/>
@@ -8248,7 +7571,7 @@
       </w:rPr>
     </w:lvl>
   </w:abstractNum>
-  <w:abstractNum w:abstractNumId="9">
+  <w:abstractNum w:abstractNumId="9" w15:restartNumberingAfterBreak="0">
     <w:nsid w:val="44471D38"/>
     <w:multiLevelType w:val="hybridMultilevel"/>
     <w:tmpl w:val="BC3497E4"/>
@@ -8391,7 +7714,7 @@
       </w:rPr>
     </w:lvl>
   </w:abstractNum>
-  <w:abstractNum w:abstractNumId="10">
+  <w:abstractNum w:abstractNumId="10" w15:restartNumberingAfterBreak="0">
     <w:nsid w:val="44A06C3A"/>
     <w:multiLevelType w:val="multilevel"/>
     <w:tmpl w:val="E480AF4E"/>
@@ -8541,7 +7864,7 @@
       </w:rPr>
     </w:lvl>
   </w:abstractNum>
-  <w:abstractNum w:abstractNumId="11">
+  <w:abstractNum w:abstractNumId="11" w15:restartNumberingAfterBreak="0">
     <w:nsid w:val="474B5EDD"/>
     <w:multiLevelType w:val="multilevel"/>
     <w:tmpl w:val="C372640A"/>
@@ -8692,7 +8015,7 @@
       </w:rPr>
     </w:lvl>
   </w:abstractNum>
-  <w:abstractNum w:abstractNumId="12">
+  <w:abstractNum w:abstractNumId="12" w15:restartNumberingAfterBreak="0">
     <w:nsid w:val="47D622C3"/>
     <w:multiLevelType w:val="multilevel"/>
     <w:tmpl w:val="AFCA57AE"/>
@@ -8836,7 +8159,7 @@
       </w:rPr>
     </w:lvl>
   </w:abstractNum>
-  <w:abstractNum w:abstractNumId="13">
+  <w:abstractNum w:abstractNumId="13" w15:restartNumberingAfterBreak="0">
     <w:nsid w:val="61F94E48"/>
     <w:multiLevelType w:val="hybridMultilevel"/>
     <w:tmpl w:val="DB6EB038"/>
@@ -8953,7 +8276,7 @@
       </w:pPr>
     </w:lvl>
   </w:abstractNum>
-  <w:abstractNum w:abstractNumId="14">
+  <w:abstractNum w:abstractNumId="14" w15:restartNumberingAfterBreak="0">
     <w:nsid w:val="734B4669"/>
     <w:multiLevelType w:val="multilevel"/>
     <w:tmpl w:val="82F43766"/>
@@ -9075,7 +8398,7 @@
       </w:pPr>
     </w:lvl>
   </w:abstractNum>
-  <w:abstractNum w:abstractNumId="15">
+  <w:abstractNum w:abstractNumId="15" w15:restartNumberingAfterBreak="0">
     <w:nsid w:val="77553CF8"/>
     <w:multiLevelType w:val="hybridMultilevel"/>
     <w:tmpl w:val="552AA044"/>
@@ -9288,7 +8611,7 @@
 </file>
 
 <file path=word/styles.xml><?xml version="1.0" encoding="utf-8"?>
-<w:styles xmlns:mc="http://schemas.openxmlformats.org/markup-compatibility/2006" xmlns:r="http://schemas.openxmlformats.org/officeDocument/2006/relationships" xmlns:w="http://schemas.openxmlformats.org/wordprocessingml/2006/main" xmlns:w14="http://schemas.microsoft.com/office/word/2010/wordml" xmlns:w15="http://schemas.microsoft.com/office/word/2012/wordml" mc:Ignorable="w14 w15">
+<w:styles xmlns:mc="http://schemas.openxmlformats.org/markup-compatibility/2006" xmlns:r="http://schemas.openxmlformats.org/officeDocument/2006/relationships" xmlns:w="http://schemas.openxmlformats.org/wordprocessingml/2006/main" xmlns:w14="http://schemas.microsoft.com/office/word/2010/wordml" xmlns:w15="http://schemas.microsoft.com/office/word/2012/wordml" xmlns:w16se="http://schemas.microsoft.com/office/word/2015/wordml/symex" mc:Ignorable="w14 w15 w16se">
   <w:docDefaults>
     <w:rPrDefault>
       <w:rPr>
@@ -9298,7 +8621,7 @@
     </w:rPrDefault>
     <w:pPrDefault/>
   </w:docDefaults>
-  <w:latentStyles w:defLockedState="0" w:defUIPriority="0" w:defSemiHidden="0" w:defUnhideWhenUsed="0" w:defQFormat="0" w:count="382">
+  <w:latentStyles w:defLockedState="0" w:defUIPriority="0" w:defSemiHidden="0" w:defUnhideWhenUsed="0" w:defQFormat="0" w:count="371">
     <w:lsdException w:name="heading 3" w:semiHidden="1" w:unhideWhenUsed="1" w:qFormat="1"/>
     <w:lsdException w:name="heading 4" w:semiHidden="1" w:unhideWhenUsed="1" w:qFormat="1"/>
     <w:lsdException w:name="heading 5" w:semiHidden="1" w:unhideWhenUsed="1" w:qFormat="1"/>
@@ -9643,8 +8966,6 @@
     <w:lsdException w:name="List Table 5 Dark Accent 6" w:uiPriority="50"/>
     <w:lsdException w:name="List Table 6 Colorful Accent 6" w:uiPriority="51"/>
     <w:lsdException w:name="List Table 7 Colorful Accent 6" w:uiPriority="52"/>
-    <w:lsdException w:name="Mention" w:semiHidden="1" w:uiPriority="99" w:unhideWhenUsed="1"/>
-    <w:lsdException w:name="Smart Hyperlink" w:semiHidden="1" w:uiPriority="99" w:unhideWhenUsed="1"/>
   </w:latentStyles>
   <w:style w:type="paragraph" w:default="1" w:styleId="Normal">
     <w:name w:val="Normal"/>
@@ -10738,7 +10059,6 @@
     <w:basedOn w:val="TableNormal"/>
     <w:rsid w:val="00852966"/>
     <w:tblPr>
-      <w:tblInd w:w="0" w:type="dxa"/>
       <w:tblBorders>
         <w:top w:val="single" w:sz="4" w:space="0" w:color="auto"/>
         <w:left w:val="single" w:sz="4" w:space="0" w:color="auto"/>
@@ -10747,12 +10067,6 @@
         <w:insideH w:val="single" w:sz="4" w:space="0" w:color="auto"/>
         <w:insideV w:val="single" w:sz="4" w:space="0" w:color="auto"/>
       </w:tblBorders>
-      <w:tblCellMar>
-        <w:top w:w="0" w:type="dxa"/>
-        <w:left w:w="108" w:type="dxa"/>
-        <w:bottom w:w="0" w:type="dxa"/>
-        <w:right w:w="108" w:type="dxa"/>
-      </w:tblCellMar>
     </w:tblPr>
   </w:style>
   <w:style w:type="character" w:customStyle="1" w:styleId="FooterChar">

--- a/ReverseEngineering/6.4.A.SR ProductDisassemblyChart.docx
+++ b/ReverseEngineering/6.4.A.SR ProductDisassemblyChart.docx
@@ -1536,6 +1536,21 @@
               </w:rPr>
               <w:t>A hole in each end, symmetrical</w:t>
             </w:r>
+            <w:r>
+              <w:rPr>
+                <w:i/>
+              </w:rPr>
+              <w:t>+</w:t>
+            </w:r>
+          </w:p>
+          <w:p>
+            <w:pPr>
+              <w:rPr>
+                <w:i/>
+              </w:rPr>
+            </w:pPr>
+            <w:bookmarkStart w:id="0" w:name="_GoBack"/>
+            <w:bookmarkEnd w:id="0"/>
           </w:p>
         </w:tc>
       </w:tr>
@@ -2215,8 +2230,6 @@
               </w:rPr>
               <w:t>Hollow rod, 9 in long 1.23 in diameter, .03 in wall thickness</w:t>
             </w:r>
-            <w:bookmarkStart w:id="0" w:name="_GoBack"/>
-            <w:bookmarkEnd w:id="0"/>
           </w:p>
         </w:tc>
         <w:tc>
@@ -2333,7 +2346,6 @@
                 <w:sz w:val="18"/>
                 <w:szCs w:val="18"/>
               </w:rPr>
-              <w:lastRenderedPageBreak/>
               <w:t>Part#</w:t>
             </w:r>
           </w:p>
@@ -3457,7 +3469,6 @@
                 <w:sz w:val="18"/>
                 <w:szCs w:val="18"/>
               </w:rPr>
-              <w:lastRenderedPageBreak/>
               <w:t>Part#</w:t>
             </w:r>
           </w:p>
@@ -4908,7 +4919,6 @@
                 <w:sz w:val="18"/>
                 <w:szCs w:val="18"/>
               </w:rPr>
-              <w:lastRenderedPageBreak/>
               <w:t>Part#</w:t>
             </w:r>
           </w:p>
